--- a/Projektplanung/Arbeitspakete/AP_1.2ER festlegen/Dokumentation.docx
+++ b/Projektplanung/Arbeitspakete/AP_1.2ER festlegen/Dokumentation.docx
@@ -102,14 +102,49 @@
           <w:rFonts w:ascii="CG Times (W1)" w:hAnsi="CG Times (W1)"/>
           <w:lang w:eastAsia="de-AT"/>
         </w:rPr>
-        <w:t xml:space="preserve">Anforderungen durch das JRZ als Auftraggeber und berücksichtigt auch die mögliche </w:t>
-      </w:r>
-      <w:r>
-        <w:rPr>
-          <w:rFonts w:ascii="CG Times (W1)" w:hAnsi="CG Times (W1)"/>
-          <w:lang w:eastAsia="de-AT"/>
-        </w:rPr>
-        <w:t xml:space="preserve">Bedürfnisse von Energieversogern. </w:t>
+        <w:t>Anforderungen durch das JRZ als Auftraggeber und berücksichtigt auch die mögliche</w:t>
+      </w:r>
+      <w:r>
+        <w:rPr>
+          <w:rFonts w:ascii="CG Times (W1)" w:hAnsi="CG Times (W1)"/>
+          <w:lang w:eastAsia="de-AT"/>
+        </w:rPr>
+        <w:t>n</w:t>
+      </w:r>
+      <w:r>
+        <w:rPr>
+          <w:rFonts w:ascii="CG Times (W1)" w:hAnsi="CG Times (W1)"/>
+          <w:lang w:eastAsia="de-AT"/>
+        </w:rPr>
+        <w:t xml:space="preserve"> </w:t>
+      </w:r>
+      <w:r>
+        <w:rPr>
+          <w:rFonts w:ascii="CG Times (W1)" w:hAnsi="CG Times (W1)"/>
+          <w:lang w:eastAsia="de-AT"/>
+        </w:rPr>
+        <w:t>Bedürfnisse von Energieversogern</w:t>
+      </w:r>
+      <w:r>
+        <w:rPr>
+          <w:rFonts w:ascii="CG Times (W1)" w:hAnsi="CG Times (W1)"/>
+          <w:lang w:eastAsia="de-AT"/>
+        </w:rPr>
+        <w:t xml:space="preserve"> und Netzbetreibern</w:t>
+      </w:r>
+      <w:r>
+        <w:rPr>
+          <w:rFonts w:ascii="CG Times (W1)" w:hAnsi="CG Times (W1)"/>
+          <w:lang w:eastAsia="de-AT"/>
+        </w:rPr>
+        <w:t xml:space="preserve">. </w:t>
+      </w:r>
+      <w:r>
+        <w:rPr>
+          <w:rFonts w:ascii="CG Times (W1)" w:hAnsi="CG Times (W1)"/>
+          <w:lang w:eastAsia="de-AT"/>
+        </w:rPr>
+        <w:t xml:space="preserve">Des </w:t>
       </w:r>
       <w:proofErr w:type="spellStart"/>
       <w:r>
@@ -117,7 +152,21 @@
           <w:rFonts w:ascii="CG Times (W1)" w:hAnsi="CG Times (W1)"/>
           <w:lang w:eastAsia="de-AT"/>
         </w:rPr>
-        <w:t>Weiters</w:t>
+        <w:t>w</w:t>
+      </w:r>
+      <w:r>
+        <w:rPr>
+          <w:rFonts w:ascii="CG Times (W1)" w:hAnsi="CG Times (W1)"/>
+          <w:lang w:eastAsia="de-AT"/>
+        </w:rPr>
+        <w:t>eiter</w:t>
+      </w:r>
+      <w:r>
+        <w:rPr>
+          <w:rFonts w:ascii="CG Times (W1)" w:hAnsi="CG Times (W1)"/>
+          <w:lang w:eastAsia="de-AT"/>
+        </w:rPr>
+        <w:t>en</w:t>
       </w:r>
       <w:proofErr w:type="spellEnd"/>
       <w:r>
@@ -125,7 +174,21 @@
           <w:rFonts w:ascii="CG Times (W1)" w:hAnsi="CG Times (W1)"/>
           <w:lang w:eastAsia="de-AT"/>
         </w:rPr>
-        <w:t xml:space="preserve"> ergibt sich die Notwendigkeit von technischen Erweiterungen durch die Verwaltung von Gruppen und Besitzern der Meterdaten.</w:t>
+        <w:t xml:space="preserve"> ergibt sich die Notwendigkeit von technischen Erweiterungen durch die Verwaltung </w:t>
+      </w:r>
+      <w:r>
+        <w:rPr>
+          <w:rFonts w:ascii="CG Times (W1)" w:hAnsi="CG Times (W1)"/>
+          <w:lang w:eastAsia="de-AT"/>
+        </w:rPr>
+        <w:t xml:space="preserve">von Zugriffsrollen und </w:t>
+      </w:r>
+      <w:r>
+        <w:rPr>
+          <w:rFonts w:ascii="CG Times (W1)" w:hAnsi="CG Times (W1)"/>
+          <w:lang w:eastAsia="de-AT"/>
+        </w:rPr>
+        <w:t>Gruppen und Besitzern der Meterdaten.</w:t>
       </w:r>
     </w:p>
     <w:p>
@@ -180,7 +243,14 @@
           <w:rFonts w:ascii="CG Times (W1)" w:hAnsi="CG Times (W1)"/>
           <w:lang w:eastAsia="de-AT"/>
         </w:rPr>
-        <w:t xml:space="preserve"> im Einsatz sind.</w:t>
+        <w:t xml:space="preserve"> im Einsatz sind, </w:t>
+      </w:r>
+      <w:r>
+        <w:rPr>
+          <w:rFonts w:ascii="CG Times (W1)" w:hAnsi="CG Times (W1)"/>
+          <w:lang w:eastAsia="de-AT"/>
+        </w:rPr>
+        <w:t>wie zum Beispiel COSEM.</w:t>
       </w:r>
     </w:p>
     <w:p>
@@ -200,7 +270,23 @@
           <w:rFonts w:ascii="CG Times (W1)" w:hAnsi="CG Times (W1)"/>
           <w:lang w:eastAsia="de-AT"/>
         </w:rPr>
-        <w:t>Kontaktaufnahme mit österreichischen Energieversorgern.</w:t>
+        <w:t xml:space="preserve">Feststellen der Wertemenge die </w:t>
+      </w:r>
+      <w:proofErr w:type="spellStart"/>
+      <w:r>
+        <w:rPr>
+          <w:rFonts w:ascii="CG Times (W1)" w:hAnsi="CG Times (W1)"/>
+          <w:lang w:eastAsia="de-AT"/>
+        </w:rPr>
+        <w:t>SmartMeter</w:t>
+      </w:r>
+      <w:proofErr w:type="spellEnd"/>
+      <w:r>
+        <w:rPr>
+          <w:rFonts w:ascii="CG Times (W1)" w:hAnsi="CG Times (W1)"/>
+          <w:lang w:eastAsia="de-AT"/>
+        </w:rPr>
+        <w:t xml:space="preserve"> zur Verfügung stellen.</w:t>
       </w:r>
     </w:p>
     <w:p>
@@ -220,46 +306,7 @@
           <w:rFonts w:ascii="CG Times (W1)" w:hAnsi="CG Times (W1)"/>
           <w:lang w:eastAsia="de-AT"/>
         </w:rPr>
-        <w:t xml:space="preserve">Analyse der </w:t>
-      </w:r>
-      <w:proofErr w:type="spellStart"/>
-      <w:r>
-        <w:rPr>
-          <w:rFonts w:ascii="CG Times (W1)" w:hAnsi="CG Times (W1)"/>
-          <w:lang w:eastAsia="de-AT"/>
-        </w:rPr>
-        <w:t>Usecases</w:t>
-      </w:r>
-      <w:proofErr w:type="spellEnd"/>
-      <w:r>
-        <w:rPr>
-          <w:rFonts w:ascii="CG Times (W1)" w:hAnsi="CG Times (W1)"/>
-          <w:lang w:eastAsia="de-AT"/>
-        </w:rPr>
-        <w:t xml:space="preserve"> von </w:t>
-      </w:r>
-      <w:proofErr w:type="spellStart"/>
-      <w:r>
-        <w:rPr>
-          <w:rFonts w:ascii="CG Times (W1)" w:hAnsi="CG Times (W1)"/>
-          <w:lang w:eastAsia="de-AT"/>
-        </w:rPr>
-        <w:t>sterreichs</w:t>
-      </w:r>
-      <w:proofErr w:type="spellEnd"/>
-      <w:r>
-        <w:rPr>
-          <w:rFonts w:ascii="CG Times (W1)" w:hAnsi="CG Times (W1)"/>
-          <w:lang w:eastAsia="de-AT"/>
-        </w:rPr>
-        <w:t>, ergibt vor allem Daten bezüglich der Steuerung des Smart Meter als solches, und nicht der inhaltlichen Bedeut</w:t>
-      </w:r>
-      <w:r>
-        <w:rPr>
-          <w:rFonts w:ascii="CG Times (W1)" w:hAnsi="CG Times (W1)"/>
-          <w:lang w:eastAsia="de-AT"/>
-        </w:rPr>
-        <w:t>ung der übertragenen Messdaten.</w:t>
+        <w:t>Kontaktaufnahme mit österreichischen Energieversorgern.</w:t>
       </w:r>
     </w:p>
     <w:p>
@@ -279,7 +326,94 @@
           <w:rFonts w:ascii="CG Times (W1)" w:hAnsi="CG Times (W1)"/>
           <w:lang w:eastAsia="de-AT"/>
         </w:rPr>
-        <w:t xml:space="preserve">Anfragen bei  einigen Energieversorgern in Österreich ergibt </w:t>
+        <w:t xml:space="preserve">Analyse der </w:t>
+      </w:r>
+      <w:proofErr w:type="spellStart"/>
+      <w:r>
+        <w:rPr>
+          <w:rFonts w:ascii="CG Times (W1)" w:hAnsi="CG Times (W1)"/>
+          <w:lang w:eastAsia="de-AT"/>
+        </w:rPr>
+        <w:t>Usecases</w:t>
+      </w:r>
+      <w:proofErr w:type="spellEnd"/>
+      <w:r>
+        <w:rPr>
+          <w:rFonts w:ascii="CG Times (W1)" w:hAnsi="CG Times (W1)"/>
+          <w:lang w:eastAsia="de-AT"/>
+        </w:rPr>
+        <w:t xml:space="preserve"> von </w:t>
+      </w:r>
+      <w:proofErr w:type="spellStart"/>
+      <w:r>
+        <w:rPr>
+          <w:rFonts w:ascii="CG Times (W1)" w:hAnsi="CG Times (W1)"/>
+          <w:lang w:eastAsia="de-AT"/>
+        </w:rPr>
+        <w:t>sterreichs</w:t>
+      </w:r>
+      <w:proofErr w:type="spellEnd"/>
+      <w:r>
+        <w:rPr>
+          <w:rFonts w:ascii="CG Times (W1)" w:hAnsi="CG Times (W1)"/>
+          <w:lang w:eastAsia="de-AT"/>
+        </w:rPr>
+        <w:t>, ergibt vor allem Daten bezüglich der Steuerung des Smart Meter als solches, und nicht der inhaltlichen Bedeut</w:t>
+      </w:r>
+      <w:r>
+        <w:rPr>
+          <w:rFonts w:ascii="CG Times (W1)" w:hAnsi="CG Times (W1)"/>
+          <w:lang w:eastAsia="de-AT"/>
+        </w:rPr>
+        <w:t>ung der übertragenen Messdaten.</w:t>
+      </w:r>
+    </w:p>
+    <w:p>
+      <w:pPr>
+        <w:pStyle w:val="Listenabsatz"/>
+        <w:numPr>
+          <w:ilvl w:val="0"/>
+          <w:numId w:val="1"/>
+        </w:numPr>
+        <w:rPr>
+          <w:rFonts w:ascii="CG Times (W1)" w:hAnsi="CG Times (W1)"/>
+          <w:lang w:eastAsia="de-AT"/>
+        </w:rPr>
+      </w:pPr>
+      <w:r>
+        <w:rPr>
+          <w:rFonts w:ascii="CG Times (W1)" w:hAnsi="CG Times (W1)"/>
+          <w:lang w:eastAsia="de-AT"/>
+        </w:rPr>
+        <w:t>Anfragen bei</w:t>
+      </w:r>
+      <w:r>
+        <w:rPr>
+          <w:rFonts w:ascii="CG Times (W1)" w:hAnsi="CG Times (W1)"/>
+          <w:lang w:eastAsia="de-AT"/>
+        </w:rPr>
+        <w:t xml:space="preserve"> einigen </w:t>
+      </w:r>
+      <w:r>
+        <w:rPr>
+          <w:rFonts w:ascii="CG Times (W1)" w:hAnsi="CG Times (W1)"/>
+          <w:lang w:eastAsia="de-AT"/>
+        </w:rPr>
+        <w:t xml:space="preserve">österreichischen </w:t>
+      </w:r>
+      <w:r>
+        <w:rPr>
+          <w:rFonts w:ascii="CG Times (W1)" w:hAnsi="CG Times (W1)"/>
+          <w:lang w:eastAsia="de-AT"/>
+        </w:rPr>
+        <w:t>Energieversorg</w:t>
+      </w:r>
+      <w:r>
+        <w:rPr>
+          <w:rFonts w:ascii="CG Times (W1)" w:hAnsi="CG Times (W1)"/>
+          <w:lang w:eastAsia="de-AT"/>
+        </w:rPr>
+        <w:t>ern.</w:t>
       </w:r>
     </w:p>
     <w:p>
@@ -524,71 +658,727 @@
         </w:rPr>
         <w:br/>
       </w:r>
+    </w:p>
+    <w:p>
+      <w:pPr>
+        <w:pStyle w:val="Listenabsatz"/>
+        <w:numPr>
+          <w:ilvl w:val="0"/>
+          <w:numId w:val="1"/>
+        </w:numPr>
+        <w:rPr>
+          <w:rFonts w:ascii="CG Times (W1)" w:hAnsi="CG Times (W1)"/>
+          <w:lang w:val="en-US" w:eastAsia="de-AT"/>
+        </w:rPr>
+      </w:pPr>
+      <w:proofErr w:type="spellStart"/>
+      <w:r>
+        <w:rPr>
+          <w:rFonts w:ascii="CG Times (W1)" w:hAnsi="CG Times (W1)"/>
+          <w:lang w:val="en-US" w:eastAsia="de-AT"/>
+        </w:rPr>
+        <w:t>Rechtliche</w:t>
+      </w:r>
+      <w:proofErr w:type="spellEnd"/>
+      <w:r>
+        <w:rPr>
+          <w:rFonts w:ascii="CG Times (W1)" w:hAnsi="CG Times (W1)"/>
+          <w:lang w:val="en-US" w:eastAsia="de-AT"/>
+        </w:rPr>
+        <w:t xml:space="preserve"> </w:t>
+      </w:r>
+      <w:proofErr w:type="spellStart"/>
+      <w:r>
+        <w:rPr>
+          <w:rFonts w:ascii="CG Times (W1)" w:hAnsi="CG Times (W1)"/>
+          <w:lang w:val="en-US" w:eastAsia="de-AT"/>
+        </w:rPr>
+        <w:t>Umgebnung</w:t>
+      </w:r>
+      <w:proofErr w:type="spellEnd"/>
+      <w:r>
+        <w:rPr>
+          <w:rFonts w:ascii="CG Times (W1)" w:hAnsi="CG Times (W1)"/>
+          <w:lang w:val="en-US" w:eastAsia="de-AT"/>
+        </w:rPr>
+        <w:t xml:space="preserve">: </w:t>
+      </w:r>
+    </w:p>
+    <w:p>
+      <w:pPr>
+        <w:pStyle w:val="Listenabsatz"/>
+        <w:numPr>
+          <w:ilvl w:val="0"/>
+          <w:numId w:val="1"/>
+        </w:numPr>
+        <w:tabs>
+          <w:tab w:val="left" w:pos="916"/>
+          <w:tab w:val="left" w:pos="1832"/>
+          <w:tab w:val="left" w:pos="2748"/>
+          <w:tab w:val="left" w:pos="3664"/>
+          <w:tab w:val="left" w:pos="4580"/>
+          <w:tab w:val="left" w:pos="5496"/>
+          <w:tab w:val="left" w:pos="6412"/>
+          <w:tab w:val="left" w:pos="7328"/>
+          <w:tab w:val="left" w:pos="8244"/>
+          <w:tab w:val="left" w:pos="9160"/>
+          <w:tab w:val="left" w:pos="10076"/>
+          <w:tab w:val="left" w:pos="10992"/>
+          <w:tab w:val="left" w:pos="11908"/>
+          <w:tab w:val="left" w:pos="12824"/>
+          <w:tab w:val="left" w:pos="13740"/>
+          <w:tab w:val="left" w:pos="14656"/>
+        </w:tabs>
+        <w:spacing w:after="0" w:line="240" w:lineRule="auto"/>
+        <w:rPr>
+          <w:rFonts w:ascii="Courier New" w:eastAsia="Times New Roman" w:hAnsi="Courier New" w:cs="Courier New"/>
+          <w:sz w:val="20"/>
+          <w:szCs w:val="20"/>
+          <w:lang w:eastAsia="de-AT"/>
+        </w:rPr>
+      </w:pPr>
+      <w:proofErr w:type="spellStart"/>
+      <w:r>
+        <w:rPr>
+          <w:rFonts w:ascii="Courier New" w:eastAsia="Times New Roman" w:hAnsi="Courier New" w:cs="Courier New"/>
+          <w:sz w:val="20"/>
+          <w:szCs w:val="20"/>
+          <w:lang w:eastAsia="de-AT"/>
+        </w:rPr>
+        <w:t>hten</w:t>
+      </w:r>
+      <w:proofErr w:type="spellEnd"/>
+      <w:r>
+        <w:rPr>
+          <w:rFonts w:ascii="Courier New" w:eastAsia="Times New Roman" w:hAnsi="Courier New" w:cs="Courier New"/>
+          <w:sz w:val="20"/>
+          <w:szCs w:val="20"/>
+          <w:lang w:eastAsia="de-AT"/>
+        </w:rPr>
+        <w:t>. Interessant wäre dagegen das Viertelstunden-Lastprofil, d.h. die Aufzeichnung der Energieverbräuche oder -</w:t>
+      </w:r>
+      <w:proofErr w:type="spellStart"/>
+      <w:r>
+        <w:rPr>
+          <w:rFonts w:ascii="Courier New" w:eastAsia="Times New Roman" w:hAnsi="Courier New" w:cs="Courier New"/>
+          <w:sz w:val="20"/>
+          <w:szCs w:val="20"/>
+          <w:lang w:eastAsia="de-AT"/>
+        </w:rPr>
+        <w:t>netzrückspeisung</w:t>
+      </w:r>
+      <w:proofErr w:type="spellEnd"/>
+      <w:r>
+        <w:rPr>
+          <w:rFonts w:ascii="Courier New" w:eastAsia="Times New Roman" w:hAnsi="Courier New" w:cs="Courier New"/>
+          <w:sz w:val="20"/>
+          <w:szCs w:val="20"/>
+          <w:lang w:eastAsia="de-AT"/>
+        </w:rPr>
+        <w:t xml:space="preserve"> im Viertelstundenraster.</w:t>
+      </w:r>
+    </w:p>
+    <w:p>
+      <w:pPr>
+        <w:pStyle w:val="Listenabsatz"/>
+        <w:numPr>
+          <w:ilvl w:val="0"/>
+          <w:numId w:val="1"/>
+        </w:numPr>
+        <w:tabs>
+          <w:tab w:val="left" w:pos="916"/>
+          <w:tab w:val="left" w:pos="1832"/>
+          <w:tab w:val="left" w:pos="2748"/>
+          <w:tab w:val="left" w:pos="3664"/>
+          <w:tab w:val="left" w:pos="4580"/>
+          <w:tab w:val="left" w:pos="5496"/>
+          <w:tab w:val="left" w:pos="6412"/>
+          <w:tab w:val="left" w:pos="7328"/>
+          <w:tab w:val="left" w:pos="8244"/>
+          <w:tab w:val="left" w:pos="9160"/>
+          <w:tab w:val="left" w:pos="10076"/>
+          <w:tab w:val="left" w:pos="10992"/>
+          <w:tab w:val="left" w:pos="11908"/>
+          <w:tab w:val="left" w:pos="12824"/>
+          <w:tab w:val="left" w:pos="13740"/>
+          <w:tab w:val="left" w:pos="14656"/>
+        </w:tabs>
+        <w:spacing w:after="0" w:line="240" w:lineRule="auto"/>
+        <w:rPr>
+          <w:rFonts w:ascii="Courier New" w:eastAsia="Times New Roman" w:hAnsi="Courier New" w:cs="Courier New"/>
+          <w:sz w:val="20"/>
+          <w:szCs w:val="20"/>
+          <w:lang w:eastAsia="de-AT"/>
+        </w:rPr>
+      </w:pPr>
+    </w:p>
+    <w:p>
+      <w:pPr>
+        <w:pStyle w:val="Listenabsatz"/>
+        <w:numPr>
+          <w:ilvl w:val="0"/>
+          <w:numId w:val="1"/>
+        </w:numPr>
+        <w:tabs>
+          <w:tab w:val="left" w:pos="916"/>
+          <w:tab w:val="left" w:pos="1832"/>
+          <w:tab w:val="left" w:pos="2748"/>
+          <w:tab w:val="left" w:pos="3664"/>
+          <w:tab w:val="left" w:pos="4580"/>
+          <w:tab w:val="left" w:pos="5496"/>
+          <w:tab w:val="left" w:pos="6412"/>
+          <w:tab w:val="left" w:pos="7328"/>
+          <w:tab w:val="left" w:pos="8244"/>
+          <w:tab w:val="left" w:pos="9160"/>
+          <w:tab w:val="left" w:pos="10076"/>
+          <w:tab w:val="left" w:pos="10992"/>
+          <w:tab w:val="left" w:pos="11908"/>
+          <w:tab w:val="left" w:pos="12824"/>
+          <w:tab w:val="left" w:pos="13740"/>
+          <w:tab w:val="left" w:pos="14656"/>
+        </w:tabs>
+        <w:spacing w:after="0" w:line="240" w:lineRule="auto"/>
+        <w:rPr>
+          <w:rFonts w:ascii="Courier New" w:eastAsia="Times New Roman" w:hAnsi="Courier New" w:cs="Courier New"/>
+          <w:sz w:val="20"/>
+          <w:szCs w:val="20"/>
+          <w:lang w:eastAsia="de-AT"/>
+        </w:rPr>
+      </w:pPr>
+      <w:r>
+        <w:rPr>
+          <w:rFonts w:ascii="Courier New" w:eastAsia="Times New Roman" w:hAnsi="Courier New" w:cs="Courier New"/>
+          <w:sz w:val="20"/>
+          <w:szCs w:val="20"/>
+          <w:lang w:eastAsia="de-AT"/>
+        </w:rPr>
+        <w:t xml:space="preserve">Sehr kritisch ist die Zugriffsberechtigung auf diese Daten zu betrachten; die entsprechenden Vorgaben finden Sie im </w:t>
+      </w:r>
+      <w:proofErr w:type="spellStart"/>
+      <w:r>
+        <w:rPr>
+          <w:rFonts w:ascii="Courier New" w:eastAsia="Times New Roman" w:hAnsi="Courier New" w:cs="Courier New"/>
+          <w:sz w:val="20"/>
+          <w:szCs w:val="20"/>
+          <w:lang w:eastAsia="de-AT"/>
+        </w:rPr>
+        <w:t>ElWOG</w:t>
+      </w:r>
+      <w:proofErr w:type="spellEnd"/>
+      <w:r>
+        <w:rPr>
+          <w:rFonts w:ascii="Courier New" w:eastAsia="Times New Roman" w:hAnsi="Courier New" w:cs="Courier New"/>
+          <w:sz w:val="20"/>
+          <w:szCs w:val="20"/>
+          <w:lang w:eastAsia="de-AT"/>
+        </w:rPr>
+        <w:t xml:space="preserve"> §84a, dort</w:t>
+      </w:r>
+    </w:p>
+    <w:p>
+      <w:pPr>
+        <w:pStyle w:val="Listenabsatz"/>
+        <w:numPr>
+          <w:ilvl w:val="0"/>
+          <w:numId w:val="1"/>
+        </w:numPr>
+        <w:tabs>
+          <w:tab w:val="left" w:pos="916"/>
+          <w:tab w:val="left" w:pos="1832"/>
+          <w:tab w:val="left" w:pos="2748"/>
+          <w:tab w:val="left" w:pos="3664"/>
+          <w:tab w:val="left" w:pos="4580"/>
+          <w:tab w:val="left" w:pos="5496"/>
+          <w:tab w:val="left" w:pos="6412"/>
+          <w:tab w:val="left" w:pos="7328"/>
+          <w:tab w:val="left" w:pos="8244"/>
+          <w:tab w:val="left" w:pos="9160"/>
+          <w:tab w:val="left" w:pos="10076"/>
+          <w:tab w:val="left" w:pos="10992"/>
+          <w:tab w:val="left" w:pos="11908"/>
+          <w:tab w:val="left" w:pos="12824"/>
+          <w:tab w:val="left" w:pos="13740"/>
+          <w:tab w:val="left" w:pos="14656"/>
+        </w:tabs>
+        <w:spacing w:after="0" w:line="240" w:lineRule="auto"/>
+        <w:rPr>
+          <w:rFonts w:ascii="Courier New" w:eastAsia="Times New Roman" w:hAnsi="Courier New" w:cs="Courier New"/>
+          <w:sz w:val="20"/>
+          <w:szCs w:val="20"/>
+          <w:lang w:eastAsia="de-AT"/>
+        </w:rPr>
+      </w:pPr>
+    </w:p>
+    <w:p>
+      <w:pPr>
+        <w:pStyle w:val="Listenabsatz"/>
+        <w:numPr>
+          <w:ilvl w:val="0"/>
+          <w:numId w:val="1"/>
+        </w:numPr>
+        <w:tabs>
+          <w:tab w:val="left" w:pos="916"/>
+          <w:tab w:val="left" w:pos="1832"/>
+          <w:tab w:val="left" w:pos="2748"/>
+          <w:tab w:val="left" w:pos="3664"/>
+          <w:tab w:val="left" w:pos="4580"/>
+          <w:tab w:val="left" w:pos="5496"/>
+          <w:tab w:val="left" w:pos="6412"/>
+          <w:tab w:val="left" w:pos="7328"/>
+          <w:tab w:val="left" w:pos="8244"/>
+          <w:tab w:val="left" w:pos="9160"/>
+          <w:tab w:val="left" w:pos="10076"/>
+          <w:tab w:val="left" w:pos="10992"/>
+          <w:tab w:val="left" w:pos="11908"/>
+          <w:tab w:val="left" w:pos="12824"/>
+          <w:tab w:val="left" w:pos="13740"/>
+          <w:tab w:val="left" w:pos="14656"/>
+        </w:tabs>
+        <w:spacing w:after="0" w:line="240" w:lineRule="auto"/>
+        <w:rPr>
+          <w:rFonts w:ascii="Courier New" w:eastAsia="Times New Roman" w:hAnsi="Courier New" w:cs="Courier New"/>
+          <w:sz w:val="20"/>
+          <w:szCs w:val="20"/>
+          <w:lang w:eastAsia="de-AT"/>
+        </w:rPr>
+      </w:pPr>
+      <w:r>
+        <w:rPr>
+          <w:rFonts w:ascii="Courier New" w:eastAsia="Times New Roman" w:hAnsi="Courier New" w:cs="Courier New"/>
+          <w:sz w:val="20"/>
+          <w:szCs w:val="20"/>
+          <w:lang w:eastAsia="de-AT"/>
+        </w:rPr>
+        <w:t>-       Abs. (1) zur Auslesung von Viertelstundenwerten nur bei ausdrücklicher Zustimmung des Endverbrauchers</w:t>
+      </w:r>
+    </w:p>
+    <w:p>
+      <w:pPr>
+        <w:pStyle w:val="Listenabsatz"/>
+        <w:numPr>
+          <w:ilvl w:val="0"/>
+          <w:numId w:val="1"/>
+        </w:numPr>
+        <w:tabs>
+          <w:tab w:val="left" w:pos="916"/>
+          <w:tab w:val="left" w:pos="1832"/>
+          <w:tab w:val="left" w:pos="2748"/>
+          <w:tab w:val="left" w:pos="3664"/>
+          <w:tab w:val="left" w:pos="4580"/>
+          <w:tab w:val="left" w:pos="5496"/>
+          <w:tab w:val="left" w:pos="6412"/>
+          <w:tab w:val="left" w:pos="7328"/>
+          <w:tab w:val="left" w:pos="8244"/>
+          <w:tab w:val="left" w:pos="9160"/>
+          <w:tab w:val="left" w:pos="10076"/>
+          <w:tab w:val="left" w:pos="10992"/>
+          <w:tab w:val="left" w:pos="11908"/>
+          <w:tab w:val="left" w:pos="12824"/>
+          <w:tab w:val="left" w:pos="13740"/>
+          <w:tab w:val="left" w:pos="14656"/>
+        </w:tabs>
+        <w:spacing w:after="0" w:line="240" w:lineRule="auto"/>
+        <w:rPr>
+          <w:rFonts w:ascii="Courier New" w:eastAsia="Times New Roman" w:hAnsi="Courier New" w:cs="Courier New"/>
+          <w:sz w:val="20"/>
+          <w:szCs w:val="20"/>
+          <w:lang w:eastAsia="de-AT"/>
+        </w:rPr>
+      </w:pPr>
+    </w:p>
+    <w:p>
+      <w:pPr>
+        <w:pStyle w:val="Listenabsatz"/>
+        <w:numPr>
+          <w:ilvl w:val="0"/>
+          <w:numId w:val="1"/>
+        </w:numPr>
+        <w:tabs>
+          <w:tab w:val="left" w:pos="916"/>
+          <w:tab w:val="left" w:pos="1832"/>
+          <w:tab w:val="left" w:pos="2748"/>
+          <w:tab w:val="left" w:pos="3664"/>
+          <w:tab w:val="left" w:pos="4580"/>
+          <w:tab w:val="left" w:pos="5496"/>
+          <w:tab w:val="left" w:pos="6412"/>
+          <w:tab w:val="left" w:pos="7328"/>
+          <w:tab w:val="left" w:pos="8244"/>
+          <w:tab w:val="left" w:pos="9160"/>
+          <w:tab w:val="left" w:pos="10076"/>
+          <w:tab w:val="left" w:pos="10992"/>
+          <w:tab w:val="left" w:pos="11908"/>
+          <w:tab w:val="left" w:pos="12824"/>
+          <w:tab w:val="left" w:pos="13740"/>
+          <w:tab w:val="left" w:pos="14656"/>
+        </w:tabs>
+        <w:spacing w:after="0" w:line="240" w:lineRule="auto"/>
+        <w:rPr>
+          <w:rFonts w:ascii="Courier New" w:eastAsia="Times New Roman" w:hAnsi="Courier New" w:cs="Courier New"/>
+          <w:sz w:val="20"/>
+          <w:szCs w:val="20"/>
+          <w:lang w:eastAsia="de-AT"/>
+        </w:rPr>
+      </w:pPr>
+      <w:r>
+        <w:rPr>
+          <w:rFonts w:ascii="Courier New" w:eastAsia="Times New Roman" w:hAnsi="Courier New" w:cs="Courier New"/>
+          <w:sz w:val="20"/>
+          <w:szCs w:val="20"/>
+          <w:lang w:eastAsia="de-AT"/>
+        </w:rPr>
+        <w:t>-       Abs. (1) zur Auslesung von Viertelstundenwerten in begründeten lokalen Einzelfällen zur Aufrechterhaltung eines sicheren Netzbetriebes</w:t>
+      </w:r>
+    </w:p>
+    <w:p>
+      <w:pPr>
+        <w:pStyle w:val="Listenabsatz"/>
+        <w:numPr>
+          <w:ilvl w:val="0"/>
+          <w:numId w:val="1"/>
+        </w:numPr>
+        <w:tabs>
+          <w:tab w:val="left" w:pos="916"/>
+          <w:tab w:val="left" w:pos="1832"/>
+          <w:tab w:val="left" w:pos="2748"/>
+          <w:tab w:val="left" w:pos="3664"/>
+          <w:tab w:val="left" w:pos="4580"/>
+          <w:tab w:val="left" w:pos="5496"/>
+          <w:tab w:val="left" w:pos="6412"/>
+          <w:tab w:val="left" w:pos="7328"/>
+          <w:tab w:val="left" w:pos="8244"/>
+          <w:tab w:val="left" w:pos="9160"/>
+          <w:tab w:val="left" w:pos="10076"/>
+          <w:tab w:val="left" w:pos="10992"/>
+          <w:tab w:val="left" w:pos="11908"/>
+          <w:tab w:val="left" w:pos="12824"/>
+          <w:tab w:val="left" w:pos="13740"/>
+          <w:tab w:val="left" w:pos="14656"/>
+        </w:tabs>
+        <w:spacing w:after="0" w:line="240" w:lineRule="auto"/>
+        <w:rPr>
+          <w:rFonts w:ascii="Courier New" w:eastAsia="Times New Roman" w:hAnsi="Courier New" w:cs="Courier New"/>
+          <w:sz w:val="20"/>
+          <w:szCs w:val="20"/>
+          <w:lang w:eastAsia="de-AT"/>
+        </w:rPr>
+      </w:pPr>
+    </w:p>
+    <w:p>
+      <w:pPr>
+        <w:pStyle w:val="Listenabsatz"/>
+        <w:numPr>
+          <w:ilvl w:val="0"/>
+          <w:numId w:val="1"/>
+        </w:numPr>
+        <w:tabs>
+          <w:tab w:val="left" w:pos="916"/>
+          <w:tab w:val="left" w:pos="1832"/>
+          <w:tab w:val="left" w:pos="2748"/>
+          <w:tab w:val="left" w:pos="3664"/>
+          <w:tab w:val="left" w:pos="4580"/>
+          <w:tab w:val="left" w:pos="5496"/>
+          <w:tab w:val="left" w:pos="6412"/>
+          <w:tab w:val="left" w:pos="7328"/>
+          <w:tab w:val="left" w:pos="8244"/>
+          <w:tab w:val="left" w:pos="9160"/>
+          <w:tab w:val="left" w:pos="10076"/>
+          <w:tab w:val="left" w:pos="10992"/>
+          <w:tab w:val="left" w:pos="11908"/>
+          <w:tab w:val="left" w:pos="12824"/>
+          <w:tab w:val="left" w:pos="13740"/>
+          <w:tab w:val="left" w:pos="14656"/>
+        </w:tabs>
+        <w:spacing w:after="0" w:line="240" w:lineRule="auto"/>
+        <w:rPr>
+          <w:rFonts w:ascii="Courier New" w:eastAsia="Times New Roman" w:hAnsi="Courier New" w:cs="Courier New"/>
+          <w:sz w:val="20"/>
+          <w:szCs w:val="20"/>
+          <w:lang w:eastAsia="de-AT"/>
+        </w:rPr>
+      </w:pPr>
+      <w:r>
+        <w:rPr>
+          <w:rFonts w:ascii="Courier New" w:eastAsia="Times New Roman" w:hAnsi="Courier New" w:cs="Courier New"/>
+          <w:sz w:val="20"/>
+          <w:szCs w:val="20"/>
+          <w:lang w:eastAsia="de-AT"/>
+        </w:rPr>
+        <w:t>-       Abs. (2) zur Weitergabe von Viertelstundenwerten an den Lieferanten nur bei ausdrücklicher Zustimmung des Endverbrauchers</w:t>
+      </w:r>
+    </w:p>
+    <w:p>
+      <w:pPr>
+        <w:pStyle w:val="Listenabsatz"/>
+        <w:numPr>
+          <w:ilvl w:val="0"/>
+          <w:numId w:val="1"/>
+        </w:numPr>
+        <w:tabs>
+          <w:tab w:val="left" w:pos="916"/>
+          <w:tab w:val="left" w:pos="1832"/>
+          <w:tab w:val="left" w:pos="2748"/>
+          <w:tab w:val="left" w:pos="3664"/>
+          <w:tab w:val="left" w:pos="4580"/>
+          <w:tab w:val="left" w:pos="5496"/>
+          <w:tab w:val="left" w:pos="6412"/>
+          <w:tab w:val="left" w:pos="7328"/>
+          <w:tab w:val="left" w:pos="8244"/>
+          <w:tab w:val="left" w:pos="9160"/>
+          <w:tab w:val="left" w:pos="10076"/>
+          <w:tab w:val="left" w:pos="10992"/>
+          <w:tab w:val="left" w:pos="11908"/>
+          <w:tab w:val="left" w:pos="12824"/>
+          <w:tab w:val="left" w:pos="13740"/>
+          <w:tab w:val="left" w:pos="14656"/>
+        </w:tabs>
+        <w:spacing w:after="0" w:line="240" w:lineRule="auto"/>
+        <w:rPr>
+          <w:rFonts w:ascii="Courier New" w:eastAsia="Times New Roman" w:hAnsi="Courier New" w:cs="Courier New"/>
+          <w:sz w:val="20"/>
+          <w:szCs w:val="20"/>
+          <w:lang w:eastAsia="de-AT"/>
+        </w:rPr>
+      </w:pPr>
+    </w:p>
+    <w:p>
+      <w:pPr>
+        <w:pStyle w:val="Listenabsatz"/>
+        <w:numPr>
+          <w:ilvl w:val="0"/>
+          <w:numId w:val="1"/>
+        </w:numPr>
+        <w:tabs>
+          <w:tab w:val="left" w:pos="916"/>
+          <w:tab w:val="left" w:pos="1832"/>
+          <w:tab w:val="left" w:pos="2748"/>
+          <w:tab w:val="left" w:pos="3664"/>
+          <w:tab w:val="left" w:pos="4580"/>
+          <w:tab w:val="left" w:pos="5496"/>
+          <w:tab w:val="left" w:pos="6412"/>
+          <w:tab w:val="left" w:pos="7328"/>
+          <w:tab w:val="left" w:pos="8244"/>
+          <w:tab w:val="left" w:pos="9160"/>
+          <w:tab w:val="left" w:pos="10076"/>
+          <w:tab w:val="left" w:pos="10992"/>
+          <w:tab w:val="left" w:pos="11908"/>
+          <w:tab w:val="left" w:pos="12824"/>
+          <w:tab w:val="left" w:pos="13740"/>
+          <w:tab w:val="left" w:pos="14656"/>
+        </w:tabs>
+        <w:spacing w:after="0" w:line="240" w:lineRule="auto"/>
+        <w:rPr>
+          <w:rFonts w:ascii="Courier New" w:eastAsia="Times New Roman" w:hAnsi="Courier New" w:cs="Courier New"/>
+          <w:sz w:val="20"/>
+          <w:szCs w:val="20"/>
+          <w:lang w:eastAsia="de-AT"/>
+        </w:rPr>
+      </w:pPr>
+      <w:proofErr w:type="spellStart"/>
+      <w:r>
+        <w:rPr>
+          <w:rFonts w:ascii="Courier New" w:eastAsia="Times New Roman" w:hAnsi="Courier New" w:cs="Courier New"/>
+          <w:sz w:val="20"/>
+          <w:szCs w:val="20"/>
+          <w:lang w:eastAsia="de-AT"/>
+        </w:rPr>
+        <w:t>Weiters</w:t>
+      </w:r>
+      <w:proofErr w:type="spellEnd"/>
+      <w:r>
+        <w:rPr>
+          <w:rFonts w:ascii="Courier New" w:eastAsia="Times New Roman" w:hAnsi="Courier New" w:cs="Courier New"/>
+          <w:sz w:val="20"/>
+          <w:szCs w:val="20"/>
+          <w:lang w:eastAsia="de-AT"/>
+        </w:rPr>
+        <w:t xml:space="preserve"> ist in der DAVID-Verordnung §4 der Zugriff für vom Endverbraucher bevollmächtigte Dritte auf die Daten im Kundenportal des Endverbrauchers geregelt.</w:t>
+      </w:r>
+    </w:p>
+    <w:p>
+      <w:pPr>
+        <w:pStyle w:val="Listenabsatz"/>
+        <w:numPr>
+          <w:ilvl w:val="0"/>
+          <w:numId w:val="1"/>
+        </w:numPr>
+        <w:rPr>
+          <w:rFonts w:ascii="CG Times (W1)" w:hAnsi="CG Times (W1)"/>
+          <w:lang w:eastAsia="de-AT"/>
+        </w:rPr>
+      </w:pPr>
+      <w:r>
+        <w:rPr>
+          <w:rFonts w:ascii="CG Times (W1)" w:hAnsi="CG Times (W1)"/>
+          <w:lang w:eastAsia="de-AT"/>
+        </w:rPr>
+        <w:t xml:space="preserve">Energieberater ist eine dritte Rolle, interessanter Ansatz wird im DAVID (was ist denn das wieder?) </w:t>
+      </w:r>
+      <w:proofErr w:type="spellStart"/>
+      <w:r>
+        <w:rPr>
+          <w:rFonts w:ascii="CG Times (W1)" w:hAnsi="CG Times (W1)"/>
+          <w:lang w:eastAsia="de-AT"/>
+        </w:rPr>
+        <w:t>gerecgelt</w:t>
+      </w:r>
+      <w:proofErr w:type="spellEnd"/>
+      <w:r>
+        <w:rPr>
+          <w:rFonts w:ascii="CG Times (W1)" w:hAnsi="CG Times (W1)"/>
+          <w:lang w:eastAsia="de-AT"/>
+        </w:rPr>
+        <w:t xml:space="preserve">. </w:t>
+      </w:r>
+    </w:p>
+    <w:p>
+      <w:pPr>
+        <w:pStyle w:val="Listenabsatz"/>
+        <w:numPr>
+          <w:ilvl w:val="0"/>
+          <w:numId w:val="1"/>
+        </w:numPr>
+        <w:rPr>
+          <w:rFonts w:ascii="CG Times (W1)" w:hAnsi="CG Times (W1)"/>
+          <w:lang w:eastAsia="de-AT"/>
+        </w:rPr>
+      </w:pPr>
+      <w:r>
+        <w:rPr>
+          <w:rFonts w:ascii="CG Times (W1)" w:hAnsi="CG Times (W1)"/>
+          <w:lang w:eastAsia="de-AT"/>
+        </w:rPr>
+        <w:t xml:space="preserve">Gas: keine </w:t>
+      </w:r>
+      <w:proofErr w:type="spellStart"/>
+      <w:r>
+        <w:rPr>
+          <w:rFonts w:ascii="CG Times (W1)" w:hAnsi="CG Times (W1)"/>
+          <w:lang w:eastAsia="de-AT"/>
+        </w:rPr>
+        <w:t>Einführungsverordunng</w:t>
+      </w:r>
+      <w:proofErr w:type="spellEnd"/>
+    </w:p>
+    <w:p>
+      <w:pPr>
+        <w:pStyle w:val="Listenabsatz"/>
+        <w:numPr>
+          <w:ilvl w:val="0"/>
+          <w:numId w:val="1"/>
+        </w:numPr>
+        <w:rPr>
+          <w:rFonts w:ascii="CG Times (W1)" w:hAnsi="CG Times (W1)"/>
+          <w:lang w:eastAsia="de-AT"/>
+        </w:rPr>
+      </w:pPr>
+      <w:r>
+        <w:rPr>
+          <w:rFonts w:ascii="CG Times (W1)" w:hAnsi="CG Times (W1)"/>
+          <w:lang w:eastAsia="de-AT"/>
+        </w:rPr>
+        <w:t>Verzichten auf die Netzfrequenz, dafür kommt dazu: Phasenwinkel.</w:t>
+      </w:r>
+    </w:p>
+    <w:p>
+      <w:pPr>
+        <w:rPr>
+          <w:rFonts w:ascii="CG Times (W1)" w:hAnsi="CG Times (W1)"/>
+          <w:lang w:eastAsia="de-AT"/>
+        </w:rPr>
+      </w:pPr>
+    </w:p>
+    <w:p>
+      <w:pPr>
+        <w:rPr>
+          <w:rFonts w:ascii="CG Times (W1)" w:hAnsi="CG Times (W1)"/>
+          <w:lang w:eastAsia="de-AT"/>
+        </w:rPr>
+      </w:pPr>
+    </w:p>
+    <w:p>
+      <w:pPr>
+        <w:rPr>
+          <w:rFonts w:ascii="CG Times (W1)" w:hAnsi="CG Times (W1)"/>
+          <w:lang w:eastAsia="de-AT"/>
+        </w:rPr>
+      </w:pPr>
+      <w:r>
+        <w:rPr>
+          <w:rFonts w:ascii="CG Times (W1)" w:hAnsi="CG Times (W1)"/>
+          <w:lang w:eastAsia="de-AT"/>
+        </w:rPr>
+        <w:t xml:space="preserve">Und Kontaktaufnahme mit Energieversorgern.  (Salzburg AG, </w:t>
+      </w:r>
+    </w:p>
+    <w:p>
+      <w:pPr>
+        <w:rPr>
+          <w:rFonts w:ascii="CG Times (W1)" w:hAnsi="CG Times (W1)"/>
+          <w:lang w:eastAsia="de-AT"/>
+        </w:rPr>
+      </w:pPr>
+      <w:r>
+        <w:rPr>
+          <w:rFonts w:ascii="CG Times (W1)" w:hAnsi="CG Times (W1)"/>
+          <w:lang w:eastAsia="de-AT"/>
+        </w:rPr>
+        <w:t>Ergibt: fachlich keine Erweiterungen da die momentan abstellbaren Werte ausreichen.</w:t>
+      </w:r>
+    </w:p>
+    <w:p>
+      <w:pPr>
+        <w:rPr>
+          <w:rFonts w:ascii="CG Times (W1)" w:hAnsi="CG Times (W1)"/>
+          <w:lang w:eastAsia="de-AT"/>
+        </w:rPr>
+      </w:pPr>
+      <w:r>
+        <w:rPr>
+          <w:rFonts w:ascii="CG Times (W1)" w:hAnsi="CG Times (W1)"/>
+          <w:lang w:eastAsia="de-AT"/>
+        </w:rPr>
+        <w:t>ER festlegen</w:t>
+      </w:r>
+    </w:p>
+    <w:p/>
+    <w:p/>
+    <w:p>
+      <w:pPr>
+        <w:rPr>
+          <w:rFonts w:cstheme="minorHAnsi"/>
+        </w:rPr>
+      </w:pPr>
+      <w:r>
+        <w:rPr>
+          <w:rFonts w:cstheme="minorHAnsi"/>
+        </w:rPr>
+        <w:t xml:space="preserve">Verschieben nach AP ERM: </w:t>
+      </w:r>
+      <w:r>
+        <w:rPr>
+          <w:rFonts w:cstheme="minorHAnsi"/>
+        </w:rPr>
+        <w:t>Das COSEM Modell [</w:t>
+      </w:r>
+      <w:proofErr w:type="spellStart"/>
+      <w:r>
+        <w:rPr>
+          <w:rFonts w:cstheme="minorHAnsi"/>
+        </w:rPr>
+        <w:t>Cosem</w:t>
+      </w:r>
+      <w:proofErr w:type="spellEnd"/>
+      <w:r>
+        <w:rPr>
+          <w:rFonts w:cstheme="minorHAnsi"/>
+        </w:rPr>
+        <w:t>] versucht hier einen Standard zu etablieren. Nachdem die Salzburg AG als Partner des Projektes in den Ausschreibungen für Smart Meter die Kommunikation über DLSM/COSEM als Muss-Kriterium festlegt, wird in der Folge dieses Protokoll als Ausgangspunkt für die Festlegung der Datenbank herangezogen.</w:t>
+      </w:r>
+    </w:p>
+    <w:p>
       <w:bookmarkStart w:id="0" w:name="_GoBack"/>
       <w:bookmarkEnd w:id="0"/>
     </w:p>
-    <w:p>
-      <w:pPr>
-        <w:rPr>
-          <w:rFonts w:ascii="CG Times (W1)" w:hAnsi="CG Times (W1)"/>
-          <w:lang w:val="en-US" w:eastAsia="de-AT"/>
-        </w:rPr>
-      </w:pPr>
-    </w:p>
-    <w:p>
-      <w:pPr>
-        <w:rPr>
-          <w:rFonts w:ascii="CG Times (W1)" w:hAnsi="CG Times (W1)"/>
-          <w:lang w:val="en-US" w:eastAsia="de-AT"/>
-        </w:rPr>
-      </w:pPr>
-    </w:p>
-    <w:p>
-      <w:pPr>
-        <w:rPr>
-          <w:rFonts w:ascii="CG Times (W1)" w:hAnsi="CG Times (W1)"/>
-          <w:lang w:eastAsia="de-AT"/>
-        </w:rPr>
-      </w:pPr>
-      <w:r>
-        <w:rPr>
-          <w:rFonts w:ascii="CG Times (W1)" w:hAnsi="CG Times (W1)"/>
-          <w:lang w:eastAsia="de-AT"/>
-        </w:rPr>
-        <w:t xml:space="preserve">Und Kontaktaufnahme mit Energieversorgern.  (Salzburg AG, </w:t>
-      </w:r>
-    </w:p>
-    <w:p>
-      <w:pPr>
-        <w:rPr>
-          <w:rFonts w:ascii="CG Times (W1)" w:hAnsi="CG Times (W1)"/>
-          <w:lang w:eastAsia="de-AT"/>
-        </w:rPr>
-      </w:pPr>
-      <w:r>
-        <w:rPr>
-          <w:rFonts w:ascii="CG Times (W1)" w:hAnsi="CG Times (W1)"/>
-          <w:lang w:eastAsia="de-AT"/>
-        </w:rPr>
-        <w:t>Ergibt: fachlich keine Erweiterungen da die momentan abstellbaren Werte ausreichen.</w:t>
-      </w:r>
-    </w:p>
-    <w:p>
-      <w:pPr>
-        <w:rPr>
-          <w:rFonts w:ascii="CG Times (W1)" w:hAnsi="CG Times (W1)"/>
-          <w:lang w:eastAsia="de-AT"/>
-        </w:rPr>
-      </w:pPr>
-      <w:r>
-        <w:rPr>
-          <w:rFonts w:ascii="CG Times (W1)" w:hAnsi="CG Times (W1)"/>
-          <w:lang w:eastAsia="de-AT"/>
-        </w:rPr>
-        <w:t>ER festlegen</w:t>
-      </w:r>
-    </w:p>
-    <w:p/>
     <w:sectPr>
       <w:pgSz w:w="11906" w:h="16838"/>
       <w:pgMar w:top="1417" w:right="1417" w:bottom="1134" w:left="1417" w:header="708" w:footer="708" w:gutter="0"/>
@@ -1241,6 +2031,56 @@
       <w:u w:val="single"/>
     </w:rPr>
   </w:style>
+  <w:style w:type="paragraph" w:styleId="HTMLVorformatiert">
+    <w:name w:val="HTML Preformatted"/>
+    <w:basedOn w:val="Standard"/>
+    <w:link w:val="HTMLVorformatiertZchn"/>
+    <w:uiPriority w:val="99"/>
+    <w:semiHidden/>
+    <w:unhideWhenUsed/>
+    <w:rsid w:val="00426ABD"/>
+    <w:pPr>
+      <w:tabs>
+        <w:tab w:val="left" w:pos="916"/>
+        <w:tab w:val="left" w:pos="1832"/>
+        <w:tab w:val="left" w:pos="2748"/>
+        <w:tab w:val="left" w:pos="3664"/>
+        <w:tab w:val="left" w:pos="4580"/>
+        <w:tab w:val="left" w:pos="5496"/>
+        <w:tab w:val="left" w:pos="6412"/>
+        <w:tab w:val="left" w:pos="7328"/>
+        <w:tab w:val="left" w:pos="8244"/>
+        <w:tab w:val="left" w:pos="9160"/>
+        <w:tab w:val="left" w:pos="10076"/>
+        <w:tab w:val="left" w:pos="10992"/>
+        <w:tab w:val="left" w:pos="11908"/>
+        <w:tab w:val="left" w:pos="12824"/>
+        <w:tab w:val="left" w:pos="13740"/>
+        <w:tab w:val="left" w:pos="14656"/>
+      </w:tabs>
+      <w:spacing w:after="0" w:line="240" w:lineRule="auto"/>
+    </w:pPr>
+    <w:rPr>
+      <w:rFonts w:ascii="Courier New" w:eastAsia="Times New Roman" w:hAnsi="Courier New" w:cs="Courier New"/>
+      <w:sz w:val="20"/>
+      <w:szCs w:val="20"/>
+      <w:lang w:eastAsia="de-AT"/>
+    </w:rPr>
+  </w:style>
+  <w:style w:type="character" w:customStyle="1" w:styleId="HTMLVorformatiertZchn">
+    <w:name w:val="HTML Vorformatiert Zchn"/>
+    <w:basedOn w:val="Absatz-Standardschriftart"/>
+    <w:link w:val="HTMLVorformatiert"/>
+    <w:uiPriority w:val="99"/>
+    <w:semiHidden/>
+    <w:rsid w:val="00426ABD"/>
+    <w:rPr>
+      <w:rFonts w:ascii="Courier New" w:eastAsia="Times New Roman" w:hAnsi="Courier New" w:cs="Courier New"/>
+      <w:sz w:val="20"/>
+      <w:szCs w:val="20"/>
+      <w:lang w:eastAsia="de-AT"/>
+    </w:rPr>
+  </w:style>
 </w:styles>
 </file>
 

--- a/Projektplanung/Arbeitspakete/AP_1.2ER festlegen/Dokumentation.docx
+++ b/Projektplanung/Arbeitspakete/AP_1.2ER festlegen/Dokumentation.docx
@@ -1294,6 +1294,107 @@
           <w:lang w:eastAsia="de-AT"/>
         </w:rPr>
       </w:pPr>
+      <w:bookmarkStart w:id="0" w:name="_GoBack"/>
+      <w:bookmarkEnd w:id="0"/>
+      <w:r>
+        <w:rPr>
+          <w:rFonts w:ascii="CG Times (W1)" w:hAnsi="CG Times (W1)"/>
+          <w:lang w:eastAsia="de-AT"/>
+        </w:rPr>
+        <w:t>Diese Regelungen küm</w:t>
+      </w:r>
+      <w:r>
+        <w:rPr>
+          <w:rFonts w:ascii="CG Times (W1)" w:hAnsi="CG Times (W1)"/>
+          <w:lang w:eastAsia="de-AT"/>
+        </w:rPr>
+        <w:t xml:space="preserve">mern sich um die Einführung und Betrieb: </w:t>
+      </w:r>
+    </w:p>
+    <w:p>
+      <w:pPr>
+        <w:rPr>
+          <w:rFonts w:ascii="CG Times (W1)" w:hAnsi="CG Times (W1)"/>
+          <w:lang w:eastAsia="de-AT"/>
+        </w:rPr>
+      </w:pPr>
+      <w:r>
+        <w:rPr>
+          <w:rFonts w:ascii="CG Times (W1)" w:hAnsi="CG Times (W1)"/>
+          <w:lang w:eastAsia="de-AT"/>
+        </w:rPr>
+        <w:t>Die Einführung basiert im Wesentlichen auf den nachfolgenden rechtlichen Regelungen:</w:t>
+      </w:r>
+    </w:p>
+    <w:p>
+      <w:pPr>
+        <w:rPr>
+          <w:rFonts w:ascii="CG Times (W1)" w:hAnsi="CG Times (W1)"/>
+          <w:lang w:eastAsia="de-AT"/>
+        </w:rPr>
+      </w:pPr>
+    </w:p>
+    <w:p>
+      <w:pPr>
+        <w:rPr>
+          <w:rFonts w:ascii="CG Times (W1)" w:hAnsi="CG Times (W1)"/>
+          <w:lang w:eastAsia="de-AT"/>
+        </w:rPr>
+      </w:pPr>
+      <w:r>
+        <w:rPr>
+          <w:rFonts w:ascii="CG Times (W1)" w:hAnsi="CG Times (W1)"/>
+          <w:lang w:eastAsia="de-AT"/>
+        </w:rPr>
+        <w:t>•</w:t>
+      </w:r>
+      <w:r>
+        <w:rPr>
+          <w:rFonts w:ascii="CG Times (W1)" w:hAnsi="CG Times (W1)"/>
+          <w:lang w:eastAsia="de-AT"/>
+        </w:rPr>
+        <w:tab/>
+        <w:t xml:space="preserve">Intelligente Messgeräte Anforderungsverordnung 2011 (IMA-VO 2011): Definition des Mindest-Funktionsumfanges von Smart Metern in Österreich </w:t>
+      </w:r>
+    </w:p>
+    <w:p>
+      <w:pPr>
+        <w:rPr>
+          <w:rFonts w:ascii="CG Times (W1)" w:hAnsi="CG Times (W1)"/>
+          <w:lang w:eastAsia="de-AT"/>
+        </w:rPr>
+      </w:pPr>
+      <w:r>
+        <w:rPr>
+          <w:rFonts w:ascii="CG Times (W1)" w:hAnsi="CG Times (W1)"/>
+          <w:lang w:eastAsia="de-AT"/>
+        </w:rPr>
+        <w:t>•</w:t>
+      </w:r>
+      <w:r>
+        <w:rPr>
+          <w:rFonts w:ascii="CG Times (W1)" w:hAnsi="CG Times (W1)"/>
+          <w:lang w:eastAsia="de-AT"/>
+        </w:rPr>
+        <w:tab/>
+        <w:t xml:space="preserve">Datenformat- und Verbrauchsinformationsdarstellungs-VO 2012 ( DAVID-VO 2012): Darstellung und Austausch der Smart-Meter-Daten zwischen Kunden, Netzbetreibern und Energielieferanten. </w:t>
+      </w:r>
+    </w:p>
+    <w:p>
+      <w:pPr>
+        <w:rPr>
+          <w:rFonts w:ascii="CG Times (W1)" w:hAnsi="CG Times (W1)"/>
+          <w:lang w:eastAsia="de-AT"/>
+        </w:rPr>
+      </w:pPr>
+    </w:p>
+    <w:p>
+      <w:pPr>
+        <w:rPr>
+          <w:rFonts w:ascii="CG Times (W1)" w:hAnsi="CG Times (W1)"/>
+          <w:lang w:eastAsia="de-AT"/>
+        </w:rPr>
+      </w:pPr>
     </w:p>
     <w:p>
       <w:pPr>
@@ -1375,10 +1476,7 @@
         <w:t>] versucht hier einen Standard zu etablieren. Nachdem die Salzburg AG als Partner des Projektes in den Ausschreibungen für Smart Meter die Kommunikation über DLSM/COSEM als Muss-Kriterium festlegt, wird in der Folge dieses Protokoll als Ausgangspunkt für die Festlegung der Datenbank herangezogen.</w:t>
       </w:r>
     </w:p>
-    <w:p>
-      <w:bookmarkStart w:id="0" w:name="_GoBack"/>
-      <w:bookmarkEnd w:id="0"/>
-    </w:p>
+    <w:p/>
     <w:sectPr>
       <w:pgSz w:w="11906" w:h="16838"/>
       <w:pgMar w:top="1417" w:right="1417" w:bottom="1134" w:left="1417" w:header="708" w:footer="708" w:gutter="0"/>

--- a/Projektplanung/Arbeitspakete/AP_1.2ER festlegen/Dokumentation.docx
+++ b/Projektplanung/Arbeitspakete/AP_1.2ER festlegen/Dokumentation.docx
@@ -102,7 +102,30 @@
           <w:rFonts w:ascii="CG Times (W1)" w:hAnsi="CG Times (W1)"/>
           <w:lang w:eastAsia="de-AT"/>
         </w:rPr>
-        <w:t>Anforderungen durch das JRZ als Auftraggeber und berücksichtigt auch die mögliche</w:t>
+        <w:t xml:space="preserve">Anforderungen durch das JRZ als Auftraggeber und berücksichtigt </w:t>
+      </w:r>
+      <w:r>
+        <w:rPr>
+          <w:rFonts w:ascii="CG Times (W1)" w:hAnsi="CG Times (W1)"/>
+          <w:lang w:eastAsia="de-AT"/>
+        </w:rPr>
+        <w:t xml:space="preserve">des </w:t>
+      </w:r>
+      <w:proofErr w:type="spellStart"/>
+      <w:r>
+        <w:rPr>
+          <w:rFonts w:ascii="CG Times (W1)" w:hAnsi="CG Times (W1)"/>
+          <w:lang w:eastAsia="de-AT"/>
+        </w:rPr>
+        <w:t>weiteren</w:t>
+      </w:r>
+      <w:proofErr w:type="spellEnd"/>
+      <w:r>
+        <w:rPr>
+          <w:rFonts w:ascii="CG Times (W1)" w:hAnsi="CG Times (W1)"/>
+          <w:lang w:eastAsia="de-AT"/>
+        </w:rPr>
+        <w:t xml:space="preserve"> die mögliche</w:t>
       </w:r>
       <w:r>
         <w:rPr>
@@ -144,31 +167,8 @@
           <w:rFonts w:ascii="CG Times (W1)" w:hAnsi="CG Times (W1)"/>
           <w:lang w:eastAsia="de-AT"/>
         </w:rPr>
-        <w:t xml:space="preserve">Des </w:t>
-      </w:r>
-      <w:proofErr w:type="spellStart"/>
-      <w:r>
-        <w:rPr>
-          <w:rFonts w:ascii="CG Times (W1)" w:hAnsi="CG Times (W1)"/>
-          <w:lang w:eastAsia="de-AT"/>
-        </w:rPr>
-        <w:t>w</w:t>
-      </w:r>
-      <w:r>
-        <w:rPr>
-          <w:rFonts w:ascii="CG Times (W1)" w:hAnsi="CG Times (W1)"/>
-          <w:lang w:eastAsia="de-AT"/>
-        </w:rPr>
-        <w:t>eiter</w:t>
-      </w:r>
-      <w:r>
-        <w:rPr>
-          <w:rFonts w:ascii="CG Times (W1)" w:hAnsi="CG Times (W1)"/>
-          <w:lang w:eastAsia="de-AT"/>
-        </w:rPr>
-        <w:t>en</w:t>
-      </w:r>
-      <w:proofErr w:type="spellEnd"/>
+        <w:t>Zusätzlich</w:t>
+      </w:r>
       <w:r>
         <w:rPr>
           <w:rFonts w:ascii="CG Times (W1)" w:hAnsi="CG Times (W1)"/>
@@ -229,14 +229,7 @@
           <w:rFonts w:ascii="CG Times (W1)" w:hAnsi="CG Times (W1)"/>
           <w:lang w:eastAsia="de-AT"/>
         </w:rPr>
-        <w:t xml:space="preserve">Recherche nach Datenmodellen, die bereits abseits von </w:t>
-      </w:r>
-      <w:r>
-        <w:rPr>
-          <w:rFonts w:ascii="CG Times (W1)" w:hAnsi="CG Times (W1)"/>
-          <w:lang w:eastAsia="de-AT"/>
-        </w:rPr>
-        <w:t>„Christians Datenbank“</w:t>
+        <w:t>Recherche nach Datenmodellen, die bereits abseits von „Christians Datenbank“</w:t>
       </w:r>
       <w:r>
         <w:rPr>
@@ -306,7 +299,28 @@
           <w:rFonts w:ascii="CG Times (W1)" w:hAnsi="CG Times (W1)"/>
           <w:lang w:eastAsia="de-AT"/>
         </w:rPr>
-        <w:t>Kontaktaufnahme mit österreichischen Energieversorgern.</w:t>
+        <w:t>Kontaktaufnahme mit österreichischen Energieversorgern</w:t>
+      </w:r>
+      <w:r>
+        <w:rPr>
+          <w:rFonts w:ascii="CG Times (W1)" w:hAnsi="CG Times (W1)"/>
+          <w:lang w:eastAsia="de-AT"/>
+        </w:rPr>
+        <w:t xml:space="preserve"> bezüglich der </w:t>
+      </w:r>
+      <w:r>
+        <w:rPr>
+          <w:rFonts w:ascii="CG Times (W1)" w:hAnsi="CG Times (W1)"/>
+          <w:lang w:eastAsia="de-AT"/>
+        </w:rPr>
+        <w:t>Werte von Interesse</w:t>
+      </w:r>
+      <w:r>
+        <w:rPr>
+          <w:rFonts w:ascii="CG Times (W1)" w:hAnsi="CG Times (W1)"/>
+          <w:lang w:eastAsia="de-AT"/>
+        </w:rPr>
+        <w:t>.</w:t>
       </w:r>
     </w:p>
     <w:p>
@@ -344,7 +358,13 @@
         </w:rPr>
         <w:t xml:space="preserve"> von </w:t>
       </w:r>
-      <w:proofErr w:type="spellStart"/>
+      <w:r>
+        <w:rPr>
+          <w:rFonts w:ascii="CG Times (W1)" w:hAnsi="CG Times (W1)"/>
+          <w:lang w:eastAsia="de-AT"/>
+        </w:rPr>
+        <w:t>Ö</w:t>
+      </w:r>
       <w:r>
         <w:rPr>
           <w:rFonts w:ascii="CG Times (W1)" w:hAnsi="CG Times (W1)"/>
@@ -352,7 +372,13 @@
         </w:rPr>
         <w:t>sterreichs</w:t>
       </w:r>
-      <w:proofErr w:type="spellEnd"/>
+      <w:r>
+        <w:rPr>
+          <w:rFonts w:ascii="CG Times (W1)" w:hAnsi="CG Times (W1)"/>
+          <w:lang w:eastAsia="de-AT"/>
+        </w:rPr>
+        <w:t xml:space="preserve"> Energie</w:t>
+      </w:r>
       <w:r>
         <w:rPr>
           <w:rFonts w:ascii="CG Times (W1)" w:hAnsi="CG Times (W1)"/>
@@ -385,35 +411,42 @@
           <w:rFonts w:ascii="CG Times (W1)" w:hAnsi="CG Times (W1)"/>
           <w:lang w:eastAsia="de-AT"/>
         </w:rPr>
-        <w:t>Anfragen bei</w:t>
-      </w:r>
-      <w:r>
-        <w:rPr>
-          <w:rFonts w:ascii="CG Times (W1)" w:hAnsi="CG Times (W1)"/>
-          <w:lang w:eastAsia="de-AT"/>
-        </w:rPr>
-        <w:t xml:space="preserve"> einigen </w:t>
-      </w:r>
-      <w:r>
-        <w:rPr>
-          <w:rFonts w:ascii="CG Times (W1)" w:hAnsi="CG Times (W1)"/>
-          <w:lang w:eastAsia="de-AT"/>
-        </w:rPr>
-        <w:t xml:space="preserve">österreichischen </w:t>
-      </w:r>
-      <w:r>
-        <w:rPr>
-          <w:rFonts w:ascii="CG Times (W1)" w:hAnsi="CG Times (W1)"/>
-          <w:lang w:eastAsia="de-AT"/>
-        </w:rPr>
-        <w:t>Energieversorg</w:t>
-      </w:r>
-      <w:r>
-        <w:rPr>
-          <w:rFonts w:ascii="CG Times (W1)" w:hAnsi="CG Times (W1)"/>
-          <w:lang w:eastAsia="de-AT"/>
-        </w:rPr>
-        <w:t>ern.</w:t>
+        <w:t>Einschränkunge</w:t>
+      </w:r>
+      <w:r>
+        <w:rPr>
+          <w:rFonts w:ascii="CG Times (W1)" w:hAnsi="CG Times (W1)"/>
+          <w:lang w:eastAsia="de-AT"/>
+        </w:rPr>
+        <w:t>n bezüglich der rechtlichen Rahm</w:t>
+      </w:r>
+      <w:r>
+        <w:rPr>
+          <w:rFonts w:ascii="CG Times (W1)" w:hAnsi="CG Times (W1)"/>
+          <w:lang w:eastAsia="de-AT"/>
+        </w:rPr>
+        <w:t>e</w:t>
+      </w:r>
+      <w:r>
+        <w:rPr>
+          <w:rFonts w:ascii="CG Times (W1)" w:hAnsi="CG Times (W1)"/>
+          <w:lang w:eastAsia="de-AT"/>
+        </w:rPr>
+        <w:t>n</w:t>
+      </w:r>
+      <w:r>
+        <w:rPr>
+          <w:rFonts w:ascii="CG Times (W1)" w:hAnsi="CG Times (W1)"/>
+          <w:lang w:eastAsia="de-AT"/>
+        </w:rPr>
+        <w:t>bedingungen</w:t>
+      </w:r>
+      <w:r>
+        <w:rPr>
+          <w:rFonts w:ascii="CG Times (W1)" w:hAnsi="CG Times (W1)"/>
+          <w:lang w:eastAsia="de-AT"/>
+        </w:rPr>
+        <w:t>.</w:t>
       </w:r>
     </w:p>
     <w:p>
@@ -436,6 +469,297 @@
         </w:rPr>
         <w:t>Ergebnisse</w:t>
       </w:r>
+    </w:p>
+    <w:p>
+      <w:pPr>
+        <w:pStyle w:val="Listenabsatz"/>
+        <w:numPr>
+          <w:ilvl w:val="0"/>
+          <w:numId w:val="1"/>
+        </w:numPr>
+        <w:rPr>
+          <w:rFonts w:ascii="CG Times (W1)" w:hAnsi="CG Times (W1)"/>
+          <w:lang w:eastAsia="de-AT"/>
+        </w:rPr>
+      </w:pPr>
+      <w:r>
+        <w:rPr>
+          <w:rFonts w:ascii="CG Times (W1)" w:hAnsi="CG Times (W1)"/>
+          <w:lang w:eastAsia="de-AT"/>
+        </w:rPr>
+        <w:t>Bestehendes Datenmodell („Christians Datenmodell“)</w:t>
+      </w:r>
+      <w:r>
+        <w:rPr>
+          <w:rFonts w:ascii="CG Times (W1)" w:hAnsi="CG Times (W1)"/>
+          <w:lang w:eastAsia="de-AT"/>
+        </w:rPr>
+        <w:br/>
+      </w:r>
+      <w:r>
+        <w:rPr>
+          <w:rFonts w:ascii="CG Times (W1)" w:hAnsi="CG Times (W1)"/>
+          <w:lang w:eastAsia="de-AT"/>
+        </w:rPr>
+        <w:t xml:space="preserve">Messdaten werden </w:t>
+      </w:r>
+      <w:r>
+        <w:rPr>
+          <w:rFonts w:ascii="CG Times (W1)" w:hAnsi="CG Times (W1)"/>
+          <w:lang w:eastAsia="de-AT"/>
+        </w:rPr>
+        <w:t xml:space="preserve">als Tupel </w:t>
+      </w:r>
+      <w:r>
+        <w:rPr>
+          <w:rFonts w:ascii="CG Times (W1)" w:hAnsi="CG Times (W1)"/>
+          <w:lang w:eastAsia="de-AT"/>
+        </w:rPr>
+        <w:t>in einer</w:t>
+      </w:r>
+      <w:r>
+        <w:rPr>
+          <w:rFonts w:ascii="CG Times (W1)" w:hAnsi="CG Times (W1)"/>
+          <w:lang w:eastAsia="de-AT"/>
+        </w:rPr>
+        <w:t xml:space="preserve"> Tabelle </w:t>
+      </w:r>
+      <w:r>
+        <w:rPr>
+          <w:rFonts w:ascii="CG Times (W1)" w:hAnsi="CG Times (W1)"/>
+          <w:lang w:eastAsia="de-AT"/>
+        </w:rPr>
+        <w:t>(</w:t>
+      </w:r>
+      <w:proofErr w:type="spellStart"/>
+      <w:r>
+        <w:rPr>
+          <w:rFonts w:ascii="CG Times (W1)" w:hAnsi="CG Times (W1)"/>
+          <w:lang w:eastAsia="de-AT"/>
+        </w:rPr>
+        <w:t>meter_data</w:t>
+      </w:r>
+      <w:proofErr w:type="spellEnd"/>
+      <w:r>
+        <w:rPr>
+          <w:rFonts w:ascii="CG Times (W1)" w:hAnsi="CG Times (W1)"/>
+          <w:lang w:eastAsia="de-AT"/>
+        </w:rPr>
+        <w:t xml:space="preserve">) </w:t>
+      </w:r>
+      <w:r>
+        <w:rPr>
+          <w:rFonts w:ascii="CG Times (W1)" w:hAnsi="CG Times (W1)"/>
+          <w:lang w:eastAsia="de-AT"/>
+        </w:rPr>
+        <w:t xml:space="preserve">abgelegt, je Messzeitpunkt werden </w:t>
+      </w:r>
+      <w:r>
+        <w:rPr>
+          <w:rFonts w:ascii="CG Times (W1)" w:hAnsi="CG Times (W1)"/>
+          <w:lang w:eastAsia="de-AT"/>
+        </w:rPr>
+        <w:t>folgende Werte, sofern vom Smart Meter zur Verfügung gestellt, gespeichert</w:t>
+      </w:r>
+      <w:r>
+        <w:rPr>
+          <w:rFonts w:ascii="CG Times (W1)" w:hAnsi="CG Times (W1)"/>
+          <w:lang w:eastAsia="de-AT"/>
+        </w:rPr>
+        <w:t xml:space="preserve">. </w:t>
+      </w:r>
+    </w:p>
+    <w:p>
+      <w:pPr>
+        <w:pStyle w:val="Listenabsatz"/>
+        <w:numPr>
+          <w:ilvl w:val="1"/>
+          <w:numId w:val="1"/>
+        </w:numPr>
+        <w:rPr>
+          <w:rFonts w:ascii="CG Times (W1)" w:hAnsi="CG Times (W1)"/>
+          <w:lang w:eastAsia="de-AT"/>
+        </w:rPr>
+      </w:pPr>
+      <w:r>
+        <w:rPr>
+          <w:rFonts w:ascii="CG Times (W1)" w:hAnsi="CG Times (W1)"/>
+          <w:lang w:eastAsia="de-AT"/>
+        </w:rPr>
+        <w:t>Nutzdaten (</w:t>
+      </w:r>
+      <w:proofErr w:type="spellStart"/>
+      <w:r>
+        <w:rPr>
+          <w:rFonts w:ascii="CG Times (W1)" w:hAnsi="CG Times (W1)"/>
+          <w:lang w:eastAsia="de-AT"/>
+        </w:rPr>
+        <w:t>Momentanwerte</w:t>
+      </w:r>
+      <w:proofErr w:type="spellEnd"/>
+      <w:r>
+        <w:rPr>
+          <w:rFonts w:ascii="CG Times (W1)" w:hAnsi="CG Times (W1)"/>
+          <w:lang w:eastAsia="de-AT"/>
+        </w:rPr>
+        <w:t xml:space="preserve">): </w:t>
+      </w:r>
+      <w:r>
+        <w:rPr>
+          <w:rFonts w:ascii="CG Times (W1)" w:hAnsi="CG Times (W1)"/>
+          <w:lang w:eastAsia="de-AT"/>
+        </w:rPr>
+        <w:br/>
+        <w:t xml:space="preserve">je Phase: </w:t>
+      </w:r>
+      <w:r>
+        <w:rPr>
+          <w:rFonts w:ascii="CG Times (W1)" w:hAnsi="CG Times (W1)"/>
+          <w:lang w:eastAsia="de-AT"/>
+        </w:rPr>
+        <w:t>aktuelle Leistung, aktueller Stromverbrauch</w:t>
+      </w:r>
+      <w:r>
+        <w:rPr>
+          <w:rFonts w:ascii="CG Times (W1)" w:hAnsi="CG Times (W1)"/>
+          <w:lang w:eastAsia="de-AT"/>
+        </w:rPr>
+        <w:t xml:space="preserve"> (sofern vom </w:t>
+      </w:r>
+      <w:proofErr w:type="spellStart"/>
+      <w:r>
+        <w:rPr>
+          <w:rFonts w:ascii="CG Times (W1)" w:hAnsi="CG Times (W1)"/>
+          <w:lang w:eastAsia="de-AT"/>
+        </w:rPr>
+        <w:t>Smat</w:t>
+      </w:r>
+      <w:proofErr w:type="spellEnd"/>
+      <w:r>
+        <w:rPr>
+          <w:rFonts w:ascii="CG Times (W1)" w:hAnsi="CG Times (W1)"/>
+          <w:lang w:eastAsia="de-AT"/>
+        </w:rPr>
+        <w:t xml:space="preserve"> Meter übertragen).</w:t>
+      </w:r>
+      <w:r>
+        <w:rPr>
+          <w:rFonts w:ascii="CG Times (W1)" w:hAnsi="CG Times (W1)"/>
+          <w:lang w:eastAsia="de-AT"/>
+        </w:rPr>
+        <w:br/>
+        <w:t>Gesamtwert: Spannung, Frequenz</w:t>
+      </w:r>
+    </w:p>
+    <w:p>
+      <w:pPr>
+        <w:pStyle w:val="Listenabsatz"/>
+        <w:ind w:left="1440"/>
+        <w:rPr>
+          <w:rFonts w:ascii="CG Times (W1)" w:hAnsi="CG Times (W1)"/>
+          <w:lang w:eastAsia="de-AT"/>
+        </w:rPr>
+      </w:pPr>
+      <w:r>
+        <w:rPr>
+          <w:rFonts w:ascii="CG Times (W1)" w:hAnsi="CG Times (W1)"/>
+          <w:lang w:eastAsia="de-AT"/>
+        </w:rPr>
+        <w:t>Kumulierte Werte: Verbrauch kWh.</w:t>
+      </w:r>
+    </w:p>
+    <w:p>
+      <w:pPr>
+        <w:pStyle w:val="Listenabsatz"/>
+        <w:numPr>
+          <w:ilvl w:val="1"/>
+          <w:numId w:val="1"/>
+        </w:numPr>
+        <w:rPr>
+          <w:rFonts w:ascii="CG Times (W1)" w:hAnsi="CG Times (W1)"/>
+          <w:lang w:eastAsia="de-AT"/>
+        </w:rPr>
+      </w:pPr>
+      <w:r>
+        <w:rPr>
+          <w:rFonts w:ascii="CG Times (W1)" w:hAnsi="CG Times (W1)"/>
+          <w:lang w:eastAsia="de-AT"/>
+        </w:rPr>
+        <w:t>Verwaltungsdaten:</w:t>
+      </w:r>
+      <w:r>
+        <w:rPr>
+          <w:rFonts w:ascii="CG Times (W1)" w:hAnsi="CG Times (W1)"/>
+          <w:lang w:eastAsia="de-AT"/>
+        </w:rPr>
+        <w:br/>
+      </w:r>
+      <w:proofErr w:type="spellStart"/>
+      <w:r>
+        <w:rPr>
+          <w:rFonts w:ascii="CG Times (W1)" w:hAnsi="CG Times (W1)"/>
+          <w:lang w:eastAsia="de-AT"/>
+        </w:rPr>
+        <w:t>id</w:t>
+      </w:r>
+      <w:proofErr w:type="spellEnd"/>
+      <w:r>
+        <w:rPr>
+          <w:rFonts w:ascii="CG Times (W1)" w:hAnsi="CG Times (W1)"/>
+          <w:lang w:eastAsia="de-AT"/>
+        </w:rPr>
+        <w:t xml:space="preserve"> des Smart Meters,</w:t>
+      </w:r>
+      <w:r>
+        <w:rPr>
+          <w:rFonts w:ascii="CG Times (W1)" w:hAnsi="CG Times (W1)"/>
+          <w:lang w:eastAsia="de-AT"/>
+        </w:rPr>
+        <w:br/>
+      </w:r>
+      <w:proofErr w:type="spellStart"/>
+      <w:r>
+        <w:rPr>
+          <w:rFonts w:ascii="CG Times (W1)" w:hAnsi="CG Times (W1)"/>
+          <w:lang w:eastAsia="de-AT"/>
+        </w:rPr>
+        <w:t>id</w:t>
+      </w:r>
+      <w:proofErr w:type="spellEnd"/>
+      <w:r>
+        <w:rPr>
+          <w:rFonts w:ascii="CG Times (W1)" w:hAnsi="CG Times (W1)"/>
+          <w:lang w:eastAsia="de-AT"/>
+        </w:rPr>
+        <w:t xml:space="preserve"> eindeutiger Schlüssel des </w:t>
+      </w:r>
+      <w:proofErr w:type="spellStart"/>
+      <w:r>
+        <w:rPr>
+          <w:rFonts w:ascii="CG Times (W1)" w:hAnsi="CG Times (W1)"/>
+          <w:lang w:eastAsia="de-AT"/>
+        </w:rPr>
+        <w:t>Messdatentupels</w:t>
+      </w:r>
+      <w:proofErr w:type="spellEnd"/>
+      <w:r>
+        <w:rPr>
+          <w:rFonts w:ascii="CG Times (W1)" w:hAnsi="CG Times (W1)"/>
+          <w:lang w:eastAsia="de-AT"/>
+        </w:rPr>
+        <w:br/>
+        <w:t>Zeitstempel: Erstellungszeitpunkt zu dem die Nutzdaten aufgezeichnet werden.</w:t>
+      </w:r>
+    </w:p>
+    <w:p>
+      <w:pPr>
+        <w:pStyle w:val="Listenabsatz"/>
+        <w:ind w:left="1440"/>
+        <w:rPr>
+          <w:rFonts w:ascii="CG Times (W1)" w:hAnsi="CG Times (W1)"/>
+          <w:lang w:eastAsia="de-AT"/>
+        </w:rPr>
+      </w:pPr>
     </w:p>
     <w:p>
       <w:pPr>
@@ -657,6 +981,219 @@
           <w:lang w:val="en-US" w:eastAsia="de-AT"/>
         </w:rPr>
         <w:br/>
+      </w:r>
+    </w:p>
+    <w:p>
+      <w:pPr>
+        <w:pStyle w:val="Listenabsatz"/>
+        <w:numPr>
+          <w:ilvl w:val="0"/>
+          <w:numId w:val="1"/>
+        </w:numPr>
+        <w:rPr>
+          <w:rFonts w:ascii="CG Times (W1)" w:hAnsi="CG Times (W1)"/>
+          <w:lang w:eastAsia="de-AT"/>
+        </w:rPr>
+      </w:pPr>
+      <w:proofErr w:type="spellStart"/>
+      <w:r>
+        <w:rPr>
+          <w:rFonts w:ascii="CG Times (W1)" w:hAnsi="CG Times (W1)"/>
+          <w:lang w:eastAsia="de-AT"/>
+        </w:rPr>
+        <w:t>Usecases</w:t>
+      </w:r>
+      <w:proofErr w:type="spellEnd"/>
+      <w:r>
+        <w:rPr>
+          <w:rFonts w:ascii="CG Times (W1)" w:hAnsi="CG Times (W1)"/>
+          <w:lang w:eastAsia="de-AT"/>
+        </w:rPr>
+        <w:t xml:space="preserve"> von </w:t>
+      </w:r>
+      <w:r>
+        <w:rPr>
+          <w:rFonts w:ascii="CG Times (W1)" w:hAnsi="CG Times (W1)"/>
+          <w:lang w:eastAsia="de-AT"/>
+        </w:rPr>
+        <w:t>Ö</w:t>
+      </w:r>
+      <w:r>
+        <w:rPr>
+          <w:rFonts w:ascii="CG Times (W1)" w:hAnsi="CG Times (W1)"/>
+          <w:lang w:eastAsia="de-AT"/>
+        </w:rPr>
+        <w:t>sterreichs</w:t>
+      </w:r>
+      <w:r>
+        <w:rPr>
+          <w:rFonts w:ascii="CG Times (W1)" w:hAnsi="CG Times (W1)"/>
+          <w:lang w:eastAsia="de-AT"/>
+        </w:rPr>
+        <w:t xml:space="preserve"> Energie</w:t>
+      </w:r>
+      <w:r>
+        <w:rPr>
+          <w:rFonts w:ascii="CG Times (W1)" w:hAnsi="CG Times (W1)"/>
+          <w:lang w:eastAsia="de-AT"/>
+        </w:rPr>
+        <w:t>, ergibt vor allem Daten bezüglich der Steuerung des Smart Meter als solches, und nicht der inhaltlichen Bedeut</w:t>
+      </w:r>
+      <w:r>
+        <w:rPr>
+          <w:rFonts w:ascii="CG Times (W1)" w:hAnsi="CG Times (W1)"/>
+          <w:lang w:eastAsia="de-AT"/>
+        </w:rPr>
+        <w:t>ung der übertragenen Messdaten.</w:t>
+      </w:r>
+    </w:p>
+    <w:p>
+      <w:pPr>
+        <w:rPr>
+          <w:rFonts w:ascii="CG Times (W1)" w:hAnsi="CG Times (W1)"/>
+          <w:lang w:eastAsia="de-AT"/>
+        </w:rPr>
+      </w:pPr>
+    </w:p>
+    <w:p>
+      <w:pPr>
+        <w:rPr>
+          <w:rFonts w:ascii="CG Times (W1)" w:hAnsi="CG Times (W1)"/>
+          <w:lang w:eastAsia="de-AT"/>
+        </w:rPr>
+      </w:pPr>
+    </w:p>
+    <w:p>
+      <w:pPr>
+        <w:rPr>
+          <w:rFonts w:ascii="CG Times (W1)" w:hAnsi="CG Times (W1)"/>
+          <w:lang w:eastAsia="de-AT"/>
+        </w:rPr>
+      </w:pPr>
+      <w:r>
+        <w:rPr>
+          <w:rFonts w:ascii="CG Times (W1)" w:hAnsi="CG Times (W1)"/>
+          <w:lang w:eastAsia="de-AT"/>
+        </w:rPr>
+        <w:t xml:space="preserve">Erweiterungen um folgende Felder: </w:t>
+      </w:r>
+    </w:p>
+    <w:p>
+      <w:pPr>
+        <w:rPr>
+          <w:rFonts w:ascii="CG Times (W1)" w:hAnsi="CG Times (W1)"/>
+          <w:lang w:eastAsia="de-AT"/>
+        </w:rPr>
+      </w:pPr>
+      <w:r>
+        <w:t xml:space="preserve">8.8 </w:t>
+      </w:r>
+      <w:r>
+        <w:t>Power Quality (optional)</w:t>
+      </w:r>
+      <w:r>
+        <w:t xml:space="preserve"> aus: </w:t>
+      </w:r>
+      <w:hyperlink r:id="rId6" w:history="1">
+        <w:r>
+          <w:rPr>
+            <w:rStyle w:val="Hyperlink"/>
+          </w:rPr>
+          <w:t>http://www.etsi.org/deliver/etsi_gs/OSG/001_099/001/01.01.01_60/gs_osg001v010101p.pdf</w:t>
+        </w:r>
+      </w:hyperlink>
+      <w:r>
+        <w:t xml:space="preserve"> hier stehen auch weitere Felder drinnen. </w:t>
+      </w:r>
+      <w:r>
+        <w:t xml:space="preserve">ETSI ist </w:t>
+      </w:r>
+      <w:r>
+        <w:rPr>
+          <w:b/>
+          <w:bCs/>
+        </w:rPr>
+        <w:t>European Telecommunications Standards Institute</w:t>
+      </w:r>
+      <w:r>
+        <w:t xml:space="preserve"> (</w:t>
+      </w:r>
+      <w:r>
+        <w:rPr>
+          <w:b/>
+          <w:bCs/>
+        </w:rPr>
+        <w:t>ETSI</w:t>
+      </w:r>
+      <w:r>
+        <w:t>)</w:t>
+      </w:r>
+      <w:r>
+        <w:t xml:space="preserve"> </w:t>
+      </w:r>
+      <w:bookmarkStart w:id="0" w:name="_GoBack"/>
+      <w:bookmarkEnd w:id="0"/>
+    </w:p>
+    <w:p>
+      <w:pPr>
+        <w:rPr>
+          <w:rFonts w:ascii="CG Times (W1)" w:hAnsi="CG Times (W1)"/>
+          <w:lang w:eastAsia="de-AT"/>
+        </w:rPr>
+      </w:pPr>
+    </w:p>
+    <w:p>
+      <w:pPr>
+        <w:rPr>
+          <w:rFonts w:ascii="CG Times (W1)" w:hAnsi="CG Times (W1)"/>
+          <w:lang w:eastAsia="de-AT"/>
+        </w:rPr>
+      </w:pPr>
+      <w:proofErr w:type="spellStart"/>
+      <w:r>
+        <w:rPr>
+          <w:rFonts w:ascii="CG Times (W1)" w:hAnsi="CG Times (W1)"/>
+          <w:lang w:eastAsia="de-AT"/>
+        </w:rPr>
+        <w:t>ElWOG</w:t>
+      </w:r>
+      <w:proofErr w:type="spellEnd"/>
+      <w:r>
+        <w:rPr>
+          <w:rFonts w:ascii="CG Times (W1)" w:hAnsi="CG Times (W1)"/>
+          <w:lang w:eastAsia="de-AT"/>
+        </w:rPr>
+        <w:t xml:space="preserve"> und </w:t>
+      </w:r>
+      <w:r>
+        <w:rPr>
+          <w:rFonts w:ascii="CG Times (W1)" w:hAnsi="CG Times (W1)"/>
+          <w:lang w:eastAsia="de-AT"/>
+        </w:rPr>
+        <w:t xml:space="preserve">EU General Data </w:t>
+      </w:r>
+      <w:proofErr w:type="spellStart"/>
+      <w:r>
+        <w:rPr>
+          <w:rFonts w:ascii="CG Times (W1)" w:hAnsi="CG Times (W1)"/>
+          <w:lang w:eastAsia="de-AT"/>
+        </w:rPr>
+        <w:t>Protection</w:t>
+      </w:r>
+      <w:proofErr w:type="spellEnd"/>
+      <w:r>
+        <w:rPr>
+          <w:rFonts w:ascii="CG Times (W1)" w:hAnsi="CG Times (W1)"/>
+          <w:lang w:eastAsia="de-AT"/>
+        </w:rPr>
+        <w:t xml:space="preserve"> Regulation</w:t>
+      </w:r>
+      <w:r>
+        <w:rPr>
+          <w:rFonts w:ascii="CG Times (W1)" w:hAnsi="CG Times (W1)"/>
+          <w:lang w:eastAsia="de-AT"/>
+        </w:rPr>
+        <w:t xml:space="preserve"> schränken ein.</w:t>
       </w:r>
     </w:p>
     <w:p>
@@ -1294,8 +1831,6 @@
           <w:lang w:eastAsia="de-AT"/>
         </w:rPr>
       </w:pPr>
-      <w:bookmarkStart w:id="0" w:name="_GoBack"/>
-      <w:bookmarkEnd w:id="0"/>
       <w:r>
         <w:rPr>
           <w:rFonts w:ascii="CG Times (W1)" w:hAnsi="CG Times (W1)"/>
@@ -1369,6 +1904,7 @@
           <w:rFonts w:ascii="CG Times (W1)" w:hAnsi="CG Times (W1)"/>
           <w:lang w:eastAsia="de-AT"/>
         </w:rPr>
+        <w:lastRenderedPageBreak/>
         <w:t>•</w:t>
       </w:r>
       <w:r>
@@ -1442,6 +1978,62 @@
       </w:r>
     </w:p>
     <w:p/>
+    <w:p>
+      <w:r>
+        <w:t xml:space="preserve">Tabelle </w:t>
+      </w:r>
+      <w:proofErr w:type="spellStart"/>
+      <w:r>
+        <w:t>meter</w:t>
+      </w:r>
+      <w:proofErr w:type="spellEnd"/>
+    </w:p>
+    <w:p>
+      <w:r>
+        <w:t xml:space="preserve">Möglichkeit aus der </w:t>
+      </w:r>
+      <w:r>
+        <w:t xml:space="preserve">starren Tabellenstruktur auszubrechen: die einzelnen Felder, die jetzt in der Tabelle vorhanden sind auf Key Value umstellen: </w:t>
+      </w:r>
+    </w:p>
+    <w:p>
+      <w:proofErr w:type="spellStart"/>
+      <w:r>
+        <w:t>Benefit</w:t>
+      </w:r>
+      <w:proofErr w:type="spellEnd"/>
+      <w:r>
+        <w:t>: flexibel bei der Einführung neuer Wertearten (Gas, Wasser, Wärme)</w:t>
+      </w:r>
+    </w:p>
+    <w:p>
+      <w:proofErr w:type="spellStart"/>
+      <w:r>
+        <w:t>Tradeoff</w:t>
+      </w:r>
+      <w:proofErr w:type="spellEnd"/>
+      <w:r>
+        <w:t>: An</w:t>
+      </w:r>
+      <w:r>
+        <w:t>z</w:t>
+      </w:r>
+      <w:r>
+        <w:t>ahl der Tupel vervielfacht sich und überfordert eine relationale Date</w:t>
+      </w:r>
+      <w:r>
+        <w:t>n</w:t>
+      </w:r>
+      <w:r>
+        <w:t>bank.</w:t>
+      </w:r>
+      <w:r>
+        <w:t xml:space="preserve"> Eventuell ist diese Form ideal für eine </w:t>
+      </w:r>
+      <w:r>
+        <w:t xml:space="preserve">NoSQL Datenbank. Und wird noch untersucht. </w:t>
+      </w:r>
+    </w:p>
     <w:p/>
     <w:p>
       <w:pPr>
@@ -1504,7 +2096,7 @@
         <w:rFonts w:ascii="CG Times (W1)" w:eastAsiaTheme="minorHAnsi" w:hAnsi="CG Times (W1)" w:cstheme="minorBidi" w:hint="default"/>
       </w:rPr>
     </w:lvl>
-    <w:lvl w:ilvl="1" w:tplc="0C070003" w:tentative="1">
+    <w:lvl w:ilvl="1" w:tplc="0C070003">
       <w:start w:val="1"/>
       <w:numFmt w:val="bullet"/>
       <w:lvlText w:val="o"/>
@@ -1601,8 +2193,124 @@
       </w:rPr>
     </w:lvl>
   </w:abstractNum>
+  <w:abstractNum w:abstractNumId="1" w15:restartNumberingAfterBreak="0">
+    <w:nsid w:val="75963DE7"/>
+    <w:multiLevelType w:val="hybridMultilevel"/>
+    <w:tmpl w:val="196A78E2"/>
+    <w:lvl w:ilvl="0" w:tplc="0C070001">
+      <w:start w:val="1"/>
+      <w:numFmt w:val="bullet"/>
+      <w:lvlText w:val=""/>
+      <w:lvlJc w:val="left"/>
+      <w:pPr>
+        <w:ind w:left="1080" w:hanging="360"/>
+      </w:pPr>
+      <w:rPr>
+        <w:rFonts w:ascii="Symbol" w:hAnsi="Symbol" w:hint="default"/>
+      </w:rPr>
+    </w:lvl>
+    <w:lvl w:ilvl="1" w:tplc="0C070003" w:tentative="1">
+      <w:start w:val="1"/>
+      <w:numFmt w:val="bullet"/>
+      <w:lvlText w:val="o"/>
+      <w:lvlJc w:val="left"/>
+      <w:pPr>
+        <w:ind w:left="1800" w:hanging="360"/>
+      </w:pPr>
+      <w:rPr>
+        <w:rFonts w:ascii="Courier New" w:hAnsi="Courier New" w:cs="Courier New" w:hint="default"/>
+      </w:rPr>
+    </w:lvl>
+    <w:lvl w:ilvl="2" w:tplc="0C070005" w:tentative="1">
+      <w:start w:val="1"/>
+      <w:numFmt w:val="bullet"/>
+      <w:lvlText w:val=""/>
+      <w:lvlJc w:val="left"/>
+      <w:pPr>
+        <w:ind w:left="2520" w:hanging="360"/>
+      </w:pPr>
+      <w:rPr>
+        <w:rFonts w:ascii="Wingdings" w:hAnsi="Wingdings" w:hint="default"/>
+      </w:rPr>
+    </w:lvl>
+    <w:lvl w:ilvl="3" w:tplc="0C070001" w:tentative="1">
+      <w:start w:val="1"/>
+      <w:numFmt w:val="bullet"/>
+      <w:lvlText w:val=""/>
+      <w:lvlJc w:val="left"/>
+      <w:pPr>
+        <w:ind w:left="3240" w:hanging="360"/>
+      </w:pPr>
+      <w:rPr>
+        <w:rFonts w:ascii="Symbol" w:hAnsi="Symbol" w:hint="default"/>
+      </w:rPr>
+    </w:lvl>
+    <w:lvl w:ilvl="4" w:tplc="0C070003" w:tentative="1">
+      <w:start w:val="1"/>
+      <w:numFmt w:val="bullet"/>
+      <w:lvlText w:val="o"/>
+      <w:lvlJc w:val="left"/>
+      <w:pPr>
+        <w:ind w:left="3960" w:hanging="360"/>
+      </w:pPr>
+      <w:rPr>
+        <w:rFonts w:ascii="Courier New" w:hAnsi="Courier New" w:cs="Courier New" w:hint="default"/>
+      </w:rPr>
+    </w:lvl>
+    <w:lvl w:ilvl="5" w:tplc="0C070005" w:tentative="1">
+      <w:start w:val="1"/>
+      <w:numFmt w:val="bullet"/>
+      <w:lvlText w:val=""/>
+      <w:lvlJc w:val="left"/>
+      <w:pPr>
+        <w:ind w:left="4680" w:hanging="360"/>
+      </w:pPr>
+      <w:rPr>
+        <w:rFonts w:ascii="Wingdings" w:hAnsi="Wingdings" w:hint="default"/>
+      </w:rPr>
+    </w:lvl>
+    <w:lvl w:ilvl="6" w:tplc="0C070001" w:tentative="1">
+      <w:start w:val="1"/>
+      <w:numFmt w:val="bullet"/>
+      <w:lvlText w:val=""/>
+      <w:lvlJc w:val="left"/>
+      <w:pPr>
+        <w:ind w:left="5400" w:hanging="360"/>
+      </w:pPr>
+      <w:rPr>
+        <w:rFonts w:ascii="Symbol" w:hAnsi="Symbol" w:hint="default"/>
+      </w:rPr>
+    </w:lvl>
+    <w:lvl w:ilvl="7" w:tplc="0C070003" w:tentative="1">
+      <w:start w:val="1"/>
+      <w:numFmt w:val="bullet"/>
+      <w:lvlText w:val="o"/>
+      <w:lvlJc w:val="left"/>
+      <w:pPr>
+        <w:ind w:left="6120" w:hanging="360"/>
+      </w:pPr>
+      <w:rPr>
+        <w:rFonts w:ascii="Courier New" w:hAnsi="Courier New" w:cs="Courier New" w:hint="default"/>
+      </w:rPr>
+    </w:lvl>
+    <w:lvl w:ilvl="8" w:tplc="0C070005" w:tentative="1">
+      <w:start w:val="1"/>
+      <w:numFmt w:val="bullet"/>
+      <w:lvlText w:val=""/>
+      <w:lvlJc w:val="left"/>
+      <w:pPr>
+        <w:ind w:left="6840" w:hanging="360"/>
+      </w:pPr>
+      <w:rPr>
+        <w:rFonts w:ascii="Wingdings" w:hAnsi="Wingdings" w:hint="default"/>
+      </w:rPr>
+    </w:lvl>
+  </w:abstractNum>
   <w:num w:numId="1">
     <w:abstractNumId w:val="0"/>
+  </w:num>
+  <w:num w:numId="2">
+    <w:abstractNumId w:val="1"/>
   </w:num>
 </w:numbering>
 </file>

--- a/Projektplanung/Arbeitspakete/AP_1.2ER festlegen/Dokumentation.docx
+++ b/Projektplanung/Arbeitspakete/AP_1.2ER festlegen/Dokumentation.docx
@@ -109,17 +109,8 @@
           <w:rFonts w:ascii="CG Times (W1)" w:hAnsi="CG Times (W1)"/>
           <w:lang w:eastAsia="de-AT"/>
         </w:rPr>
-        <w:t xml:space="preserve">des </w:t>
-      </w:r>
-      <w:proofErr w:type="spellStart"/>
-      <w:r>
-        <w:rPr>
-          <w:rFonts w:ascii="CG Times (W1)" w:hAnsi="CG Times (W1)"/>
-          <w:lang w:eastAsia="de-AT"/>
-        </w:rPr>
-        <w:t>weiteren</w:t>
-      </w:r>
-      <w:proofErr w:type="spellEnd"/>
+        <w:t>des weiteren</w:t>
+      </w:r>
       <w:r>
         <w:rPr>
           <w:rFonts w:ascii="CG Times (W1)" w:hAnsi="CG Times (W1)"/>
@@ -263,23 +254,21 @@
           <w:rFonts w:ascii="CG Times (W1)" w:hAnsi="CG Times (W1)"/>
           <w:lang w:eastAsia="de-AT"/>
         </w:rPr>
-        <w:t xml:space="preserve">Feststellen der Wertemenge die </w:t>
-      </w:r>
-      <w:proofErr w:type="spellStart"/>
-      <w:r>
-        <w:rPr>
-          <w:rFonts w:ascii="CG Times (W1)" w:hAnsi="CG Times (W1)"/>
-          <w:lang w:eastAsia="de-AT"/>
-        </w:rPr>
-        <w:t>SmartMeter</w:t>
-      </w:r>
-      <w:proofErr w:type="spellEnd"/>
-      <w:r>
-        <w:rPr>
-          <w:rFonts w:ascii="CG Times (W1)" w:hAnsi="CG Times (W1)"/>
-          <w:lang w:eastAsia="de-AT"/>
-        </w:rPr>
-        <w:t xml:space="preserve"> zur Verfügung stellen.</w:t>
+        <w:t>Feststellen der Wertemenge die SmartMeter zur Verfügung stellen</w:t>
+      </w:r>
+      <w:r>
+        <w:rPr>
+          <w:rFonts w:ascii="CG Times (W1)" w:hAnsi="CG Times (W1)"/>
+          <w:lang w:eastAsia="de-AT"/>
+        </w:rPr>
+        <w:t xml:space="preserve"> und herausarbeiten welche davon gespeichert werden</w:t>
+      </w:r>
+      <w:r>
+        <w:rPr>
+          <w:rFonts w:ascii="CG Times (W1)" w:hAnsi="CG Times (W1)"/>
+          <w:lang w:eastAsia="de-AT"/>
+        </w:rPr>
+        <w:t>.</w:t>
       </w:r>
     </w:p>
     <w:p>
@@ -340,23 +329,7 @@
           <w:rFonts w:ascii="CG Times (W1)" w:hAnsi="CG Times (W1)"/>
           <w:lang w:eastAsia="de-AT"/>
         </w:rPr>
-        <w:t xml:space="preserve">Analyse der </w:t>
-      </w:r>
-      <w:proofErr w:type="spellStart"/>
-      <w:r>
-        <w:rPr>
-          <w:rFonts w:ascii="CG Times (W1)" w:hAnsi="CG Times (W1)"/>
-          <w:lang w:eastAsia="de-AT"/>
-        </w:rPr>
-        <w:t>Usecases</w:t>
-      </w:r>
-      <w:proofErr w:type="spellEnd"/>
-      <w:r>
-        <w:rPr>
-          <w:rFonts w:ascii="CG Times (W1)" w:hAnsi="CG Times (W1)"/>
-          <w:lang w:eastAsia="de-AT"/>
-        </w:rPr>
-        <w:t xml:space="preserve"> von </w:t>
+        <w:t xml:space="preserve">Analyse der Usecases von </w:t>
       </w:r>
       <w:r>
         <w:rPr>
@@ -411,14 +384,28 @@
           <w:rFonts w:ascii="CG Times (W1)" w:hAnsi="CG Times (W1)"/>
           <w:lang w:eastAsia="de-AT"/>
         </w:rPr>
-        <w:t>Einschränkunge</w:t>
-      </w:r>
-      <w:r>
-        <w:rPr>
-          <w:rFonts w:ascii="CG Times (W1)" w:hAnsi="CG Times (W1)"/>
-          <w:lang w:eastAsia="de-AT"/>
-        </w:rPr>
-        <w:t>n bezüglich der rechtlichen Rahm</w:t>
+        <w:t>Erhebung der r</w:t>
+      </w:r>
+      <w:r>
+        <w:rPr>
+          <w:rFonts w:ascii="CG Times (W1)" w:hAnsi="CG Times (W1)"/>
+          <w:lang w:eastAsia="de-AT"/>
+        </w:rPr>
+        <w:t>echtliche</w:t>
+      </w:r>
+      <w:r>
+        <w:rPr>
+          <w:rFonts w:ascii="CG Times (W1)" w:hAnsi="CG Times (W1)"/>
+          <w:lang w:eastAsia="de-AT"/>
+        </w:rPr>
+        <w:t>n</w:t>
+      </w:r>
+      <w:r>
+        <w:rPr>
+          <w:rFonts w:ascii="CG Times (W1)" w:hAnsi="CG Times (W1)"/>
+          <w:lang w:eastAsia="de-AT"/>
+        </w:rPr>
+        <w:t xml:space="preserve"> Rahm</w:t>
       </w:r>
       <w:r>
         <w:rPr>
@@ -446,11 +433,58 @@
           <w:rFonts w:ascii="CG Times (W1)" w:hAnsi="CG Times (W1)"/>
           <w:lang w:eastAsia="de-AT"/>
         </w:rPr>
+        <w:t xml:space="preserve"> und sich daraus ergebende Einschränkungen</w:t>
+      </w:r>
+      <w:r>
+        <w:rPr>
+          <w:rFonts w:ascii="CG Times (W1)" w:hAnsi="CG Times (W1)"/>
+          <w:lang w:eastAsia="de-AT"/>
+        </w:rPr>
         <w:t>.</w:t>
       </w:r>
     </w:p>
     <w:p>
       <w:pPr>
+        <w:pStyle w:val="Listenabsatz"/>
+        <w:numPr>
+          <w:ilvl w:val="0"/>
+          <w:numId w:val="1"/>
+        </w:numPr>
+        <w:rPr>
+          <w:rFonts w:ascii="CG Times (W1)" w:hAnsi="CG Times (W1)"/>
+          <w:lang w:eastAsia="de-AT"/>
+        </w:rPr>
+      </w:pPr>
+      <w:r>
+        <w:rPr>
+          <w:rFonts w:ascii="CG Times (W1)" w:hAnsi="CG Times (W1)"/>
+          <w:lang w:eastAsia="de-AT"/>
+        </w:rPr>
+        <w:t>Verwendung des Datenmodells in weiteren Domänen wie zum Beispiel: Gas, Wärme und Wasser.</w:t>
+      </w:r>
+    </w:p>
+    <w:p>
+      <w:pPr>
+        <w:pStyle w:val="Listenabsatz"/>
+        <w:numPr>
+          <w:ilvl w:val="0"/>
+          <w:numId w:val="1"/>
+        </w:numPr>
+        <w:rPr>
+          <w:rFonts w:ascii="CG Times (W1)" w:hAnsi="CG Times (W1)"/>
+          <w:lang w:eastAsia="de-AT"/>
+        </w:rPr>
+      </w:pPr>
+      <w:r>
+        <w:rPr>
+          <w:rFonts w:ascii="CG Times (W1)" w:hAnsi="CG Times (W1)"/>
+          <w:lang w:eastAsia="de-AT"/>
+        </w:rPr>
+        <w:t>Festschreiben des Datenmodells.</w:t>
+      </w:r>
+    </w:p>
+    <w:p>
+      <w:pPr>
         <w:rPr>
           <w:rFonts w:ascii="CG Times (W1)" w:hAnsi="CG Times (W1)"/>
           <w:lang w:eastAsia="de-AT"/>
@@ -487,7 +521,14 @@
           <w:rFonts w:ascii="CG Times (W1)" w:hAnsi="CG Times (W1)"/>
           <w:lang w:eastAsia="de-AT"/>
         </w:rPr>
-        <w:t>Bestehendes Datenmodell („Christians Datenmodell“)</w:t>
+        <w:t>Analyse b</w:t>
+      </w:r>
+      <w:r>
+        <w:rPr>
+          <w:rFonts w:ascii="CG Times (W1)" w:hAnsi="CG Times (W1)"/>
+          <w:lang w:eastAsia="de-AT"/>
+        </w:rPr>
+        <w:t>estehendes Datenmodell („Christians Datenmodell“)</w:t>
       </w:r>
       <w:r>
         <w:rPr>
@@ -529,23 +570,7 @@
           <w:rFonts w:ascii="CG Times (W1)" w:hAnsi="CG Times (W1)"/>
           <w:lang w:eastAsia="de-AT"/>
         </w:rPr>
-        <w:t>(</w:t>
-      </w:r>
-      <w:proofErr w:type="spellStart"/>
-      <w:r>
-        <w:rPr>
-          <w:rFonts w:ascii="CG Times (W1)" w:hAnsi="CG Times (W1)"/>
-          <w:lang w:eastAsia="de-AT"/>
-        </w:rPr>
-        <w:t>meter_data</w:t>
-      </w:r>
-      <w:proofErr w:type="spellEnd"/>
-      <w:r>
-        <w:rPr>
-          <w:rFonts w:ascii="CG Times (W1)" w:hAnsi="CG Times (W1)"/>
-          <w:lang w:eastAsia="de-AT"/>
-        </w:rPr>
-        <w:t xml:space="preserve">) </w:t>
+        <w:t xml:space="preserve">(meter_data) </w:t>
       </w:r>
       <w:r>
         <w:rPr>
@@ -586,23 +611,7 @@
           <w:rFonts w:ascii="CG Times (W1)" w:hAnsi="CG Times (W1)"/>
           <w:lang w:eastAsia="de-AT"/>
         </w:rPr>
-        <w:t>Nutzdaten (</w:t>
-      </w:r>
-      <w:proofErr w:type="spellStart"/>
-      <w:r>
-        <w:rPr>
-          <w:rFonts w:ascii="CG Times (W1)" w:hAnsi="CG Times (W1)"/>
-          <w:lang w:eastAsia="de-AT"/>
-        </w:rPr>
-        <w:t>Momentanwerte</w:t>
-      </w:r>
-      <w:proofErr w:type="spellEnd"/>
-      <w:r>
-        <w:rPr>
-          <w:rFonts w:ascii="CG Times (W1)" w:hAnsi="CG Times (W1)"/>
-          <w:lang w:eastAsia="de-AT"/>
-        </w:rPr>
-        <w:t xml:space="preserve">): </w:t>
+        <w:t xml:space="preserve">Nutzdaten (Momentanwerte): </w:t>
       </w:r>
       <w:r>
         <w:rPr>
@@ -624,23 +633,35 @@
           <w:rFonts w:ascii="CG Times (W1)" w:hAnsi="CG Times (W1)"/>
           <w:lang w:eastAsia="de-AT"/>
         </w:rPr>
-        <w:t xml:space="preserve"> (sofern vom </w:t>
-      </w:r>
-      <w:proofErr w:type="spellStart"/>
-      <w:r>
-        <w:rPr>
-          <w:rFonts w:ascii="CG Times (W1)" w:hAnsi="CG Times (W1)"/>
-          <w:lang w:eastAsia="de-AT"/>
-        </w:rPr>
-        <w:t>Smat</w:t>
-      </w:r>
-      <w:proofErr w:type="spellEnd"/>
-      <w:r>
-        <w:rPr>
-          <w:rFonts w:ascii="CG Times (W1)" w:hAnsi="CG Times (W1)"/>
-          <w:lang w:eastAsia="de-AT"/>
-        </w:rPr>
-        <w:t xml:space="preserve"> Meter übertragen).</w:t>
+        <w:t xml:space="preserve"> (sofern vom Sma</w:t>
+      </w:r>
+      <w:r>
+        <w:rPr>
+          <w:rFonts w:ascii="CG Times (W1)" w:hAnsi="CG Times (W1)"/>
+          <w:lang w:eastAsia="de-AT"/>
+        </w:rPr>
+        <w:t>r</w:t>
+      </w:r>
+      <w:r>
+        <w:rPr>
+          <w:rFonts w:ascii="CG Times (W1)" w:hAnsi="CG Times (W1)"/>
+          <w:lang w:eastAsia="de-AT"/>
+        </w:rPr>
+        <w:t>t Meter übertragen</w:t>
+      </w:r>
+      <w:r>
+        <w:rPr>
+          <w:rFonts w:ascii="CG Times (W1)" w:hAnsi="CG Times (W1)"/>
+          <w:lang w:eastAsia="de-AT"/>
+        </w:rPr>
+        <w:t xml:space="preserve"> in dieser Granularität zur Verfügung gestellt, sonst als Einzelwert in Phase1</w:t>
+      </w:r>
+      <w:r>
+        <w:rPr>
+          <w:rFonts w:ascii="CG Times (W1)" w:hAnsi="CG Times (W1)"/>
+          <w:lang w:eastAsia="de-AT"/>
+        </w:rPr>
+        <w:t>).</w:t>
       </w:r>
       <w:r>
         <w:rPr>
@@ -685,7 +706,35 @@
           <w:rFonts w:ascii="CG Times (W1)" w:hAnsi="CG Times (W1)"/>
           <w:lang w:eastAsia="de-AT"/>
         </w:rPr>
-        <w:t>Verwaltungsdaten:</w:t>
+        <w:t>Verwaltungsdaten</w:t>
+      </w:r>
+      <w:r>
+        <w:rPr>
+          <w:rFonts w:ascii="CG Times (W1)" w:hAnsi="CG Times (W1)"/>
+          <w:lang w:eastAsia="de-AT"/>
+        </w:rPr>
+        <w:t xml:space="preserve"> (</w:t>
+      </w:r>
+      <w:r>
+        <w:rPr>
+          <w:rFonts w:ascii="CG Times (W1)" w:hAnsi="CG Times (W1)"/>
+          <w:lang w:eastAsia="de-AT"/>
+        </w:rPr>
+        <w:t>zur Identifikation</w:t>
+      </w:r>
+      <w:r>
+        <w:rPr>
+          <w:rFonts w:ascii="CG Times (W1)" w:hAnsi="CG Times (W1)"/>
+          <w:lang w:eastAsia="de-AT"/>
+        </w:rPr>
+        <w:t>)</w:t>
+      </w:r>
+      <w:r>
+        <w:rPr>
+          <w:rFonts w:ascii="CG Times (W1)" w:hAnsi="CG Times (W1)"/>
+          <w:lang w:eastAsia="de-AT"/>
+        </w:rPr>
+        <w:t>:</w:t>
       </w:r>
       <w:r>
         <w:rPr>
@@ -694,7 +743,48 @@
         </w:rPr>
         <w:br/>
       </w:r>
-      <w:proofErr w:type="spellStart"/>
+      <w:r>
+        <w:rPr>
+          <w:rFonts w:ascii="CG Times (W1)" w:hAnsi="CG Times (W1)"/>
+          <w:lang w:eastAsia="de-AT"/>
+        </w:rPr>
+        <w:t>meter_</w:t>
+      </w:r>
+      <w:r>
+        <w:rPr>
+          <w:rFonts w:ascii="CG Times (W1)" w:hAnsi="CG Times (W1)"/>
+          <w:lang w:eastAsia="de-AT"/>
+        </w:rPr>
+        <w:t>id des Smart Meters</w:t>
+      </w:r>
+      <w:r>
+        <w:rPr>
+          <w:rFonts w:ascii="CG Times (W1)" w:hAnsi="CG Times (W1)"/>
+          <w:lang w:eastAsia="de-AT"/>
+        </w:rPr>
+        <w:t>: Fremdschlüssel zu meter_management</w:t>
+      </w:r>
+      <w:r>
+        <w:rPr>
+          <w:rFonts w:ascii="CG Times (W1)" w:hAnsi="CG Times (W1)"/>
+          <w:lang w:eastAsia="de-AT"/>
+        </w:rPr>
+        <w:t>,</w:t>
+      </w:r>
+      <w:r>
+        <w:rPr>
+          <w:rFonts w:ascii="CG Times (W1)" w:hAnsi="CG Times (W1)"/>
+          <w:lang w:eastAsia="de-AT"/>
+        </w:rPr>
+        <w:br/>
+      </w:r>
+      <w:r>
+        <w:rPr>
+          <w:rFonts w:ascii="CG Times (W1)" w:hAnsi="CG Times (W1)"/>
+          <w:lang w:eastAsia="de-AT"/>
+        </w:rPr>
+        <w:t>data_</w:t>
+      </w:r>
       <w:r>
         <w:rPr>
           <w:rFonts w:ascii="CG Times (W1)" w:hAnsi="CG Times (W1)"/>
@@ -702,13 +792,40 @@
         </w:rPr>
         <w:t>id</w:t>
       </w:r>
-      <w:proofErr w:type="spellEnd"/>
-      <w:r>
-        <w:rPr>
-          <w:rFonts w:ascii="CG Times (W1)" w:hAnsi="CG Times (W1)"/>
-          <w:lang w:eastAsia="de-AT"/>
-        </w:rPr>
-        <w:t xml:space="preserve"> des Smart Meters,</w:t>
+      <w:r>
+        <w:rPr>
+          <w:rFonts w:ascii="CG Times (W1)" w:hAnsi="CG Times (W1)"/>
+          <w:lang w:eastAsia="de-AT"/>
+        </w:rPr>
+        <w:t>:</w:t>
+      </w:r>
+      <w:r>
+        <w:rPr>
+          <w:rFonts w:ascii="CG Times (W1)" w:hAnsi="CG Times (W1)"/>
+          <w:lang w:eastAsia="de-AT"/>
+        </w:rPr>
+        <w:t xml:space="preserve"> eindeutiger Schlüssel des Messdaten</w:t>
+      </w:r>
+      <w:r>
+        <w:rPr>
+          <w:rFonts w:ascii="CG Times (W1)" w:hAnsi="CG Times (W1)"/>
+          <w:lang w:eastAsia="de-AT"/>
+        </w:rPr>
+        <w:t>-T</w:t>
+      </w:r>
+      <w:r>
+        <w:rPr>
+          <w:rFonts w:ascii="CG Times (W1)" w:hAnsi="CG Times (W1)"/>
+          <w:lang w:eastAsia="de-AT"/>
+        </w:rPr>
+        <w:t>upels</w:t>
+      </w:r>
+      <w:r>
+        <w:rPr>
+          <w:rFonts w:ascii="CG Times (W1)" w:hAnsi="CG Times (W1)"/>
+          <w:lang w:eastAsia="de-AT"/>
+        </w:rPr>
+        <w:t>,</w:t>
       </w:r>
       <w:r>
         <w:rPr>
@@ -717,245 +834,590 @@
         </w:rPr>
         <w:br/>
       </w:r>
-      <w:proofErr w:type="spellStart"/>
-      <w:r>
-        <w:rPr>
-          <w:rFonts w:ascii="CG Times (W1)" w:hAnsi="CG Times (W1)"/>
-          <w:lang w:eastAsia="de-AT"/>
-        </w:rPr>
-        <w:t>id</w:t>
-      </w:r>
-      <w:proofErr w:type="spellEnd"/>
-      <w:r>
-        <w:rPr>
-          <w:rFonts w:ascii="CG Times (W1)" w:hAnsi="CG Times (W1)"/>
-          <w:lang w:eastAsia="de-AT"/>
-        </w:rPr>
-        <w:t xml:space="preserve"> eindeutiger Schlüssel des </w:t>
-      </w:r>
-      <w:proofErr w:type="spellStart"/>
-      <w:r>
-        <w:rPr>
-          <w:rFonts w:ascii="CG Times (W1)" w:hAnsi="CG Times (W1)"/>
-          <w:lang w:eastAsia="de-AT"/>
-        </w:rPr>
-        <w:t>Messdatentupels</w:t>
-      </w:r>
-      <w:proofErr w:type="spellEnd"/>
+      <w:r>
+        <w:rPr>
+          <w:rFonts w:ascii="CG Times (W1)" w:hAnsi="CG Times (W1)"/>
+          <w:lang w:eastAsia="de-AT"/>
+        </w:rPr>
+        <w:t>timestamp</w:t>
+      </w:r>
+      <w:r>
+        <w:rPr>
+          <w:rFonts w:ascii="CG Times (W1)" w:hAnsi="CG Times (W1)"/>
+          <w:lang w:eastAsia="de-AT"/>
+        </w:rPr>
+        <w:t>: Erstellungszeitpunkt zu dem die Nutzdaten aufgezeichnet werden.</w:t>
+      </w:r>
+    </w:p>
+    <w:p>
+      <w:pPr>
+        <w:pStyle w:val="Listenabsatz"/>
+        <w:ind w:left="1440"/>
+        <w:rPr>
+          <w:rFonts w:ascii="CG Times (W1)" w:hAnsi="CG Times (W1)"/>
+          <w:lang w:eastAsia="de-AT"/>
+        </w:rPr>
+      </w:pPr>
+    </w:p>
+    <w:p>
+      <w:pPr>
+        <w:pStyle w:val="Listenabsatz"/>
+        <w:numPr>
+          <w:ilvl w:val="0"/>
+          <w:numId w:val="1"/>
+        </w:numPr>
+        <w:rPr>
+          <w:rFonts w:ascii="CG Times (W1)" w:hAnsi="CG Times (W1)"/>
+          <w:lang w:eastAsia="de-AT"/>
+        </w:rPr>
+      </w:pPr>
+      <w:r>
+        <w:rPr>
+          <w:rFonts w:ascii="CG Times (W1)" w:hAnsi="CG Times (W1)"/>
+          <w:lang w:eastAsia="de-AT"/>
+        </w:rPr>
+        <w:t>Anforderungen von Ener</w:t>
+      </w:r>
+      <w:r>
+        <w:rPr>
+          <w:rFonts w:ascii="CG Times (W1)" w:hAnsi="CG Times (W1)"/>
+          <w:lang w:eastAsia="de-AT"/>
+        </w:rPr>
+        <w:t>gieversorgern</w:t>
+      </w:r>
+      <w:r>
+        <w:rPr>
+          <w:rFonts w:ascii="CG Times (W1)" w:hAnsi="CG Times (W1)"/>
+          <w:lang w:eastAsia="de-AT"/>
+        </w:rPr>
+        <w:t xml:space="preserve"> und Netzbetreibern</w:t>
+      </w:r>
+      <w:r>
+        <w:rPr>
+          <w:rFonts w:ascii="CG Times (W1)" w:hAnsi="CG Times (W1)"/>
+          <w:lang w:eastAsia="de-AT"/>
+        </w:rPr>
+        <w:t>, im speziellen der</w:t>
+      </w:r>
+      <w:r>
+        <w:rPr>
+          <w:rFonts w:ascii="CG Times (W1)" w:hAnsi="CG Times (W1)"/>
+          <w:lang w:eastAsia="de-AT"/>
+        </w:rPr>
+        <w:t xml:space="preserve"> Salzburg AG</w:t>
+      </w:r>
+      <w:r>
+        <w:rPr>
+          <w:rFonts w:ascii="CG Times (W1)" w:hAnsi="CG Times (W1)"/>
+          <w:lang w:eastAsia="de-AT"/>
+        </w:rPr>
+        <w:t>/Salzburg Netz GmbH</w:t>
+      </w:r>
+      <w:r>
+        <w:rPr>
+          <w:rFonts w:ascii="CG Times (W1)" w:hAnsi="CG Times (W1)"/>
+          <w:lang w:eastAsia="de-AT"/>
+        </w:rPr>
+        <w:t xml:space="preserve"> als Partnerunternehmen: </w:t>
+      </w:r>
+    </w:p>
+    <w:p>
+      <w:pPr>
+        <w:pStyle w:val="Listenabsatz"/>
+        <w:rPr>
+          <w:rFonts w:ascii="CG Times (W1)" w:hAnsi="CG Times (W1)"/>
+          <w:lang w:eastAsia="de-AT"/>
+        </w:rPr>
+      </w:pPr>
+      <w:r>
+        <w:rPr>
+          <w:rFonts w:ascii="CG Times (W1)" w:hAnsi="CG Times (W1)"/>
+          <w:lang w:eastAsia="de-AT"/>
+        </w:rPr>
+        <w:t>Anfragen an</w:t>
+      </w:r>
+      <w:r>
+        <w:rPr>
+          <w:rFonts w:ascii="CG Times (W1)" w:hAnsi="CG Times (W1)"/>
+          <w:lang w:eastAsia="de-AT"/>
+        </w:rPr>
+        <w:t xml:space="preserve"> </w:t>
+      </w:r>
+      <w:r>
+        <w:rPr>
+          <w:rFonts w:ascii="CG Times (W1)" w:hAnsi="CG Times (W1)"/>
+          <w:lang w:eastAsia="de-AT"/>
+        </w:rPr>
+        <w:t xml:space="preserve">Ebner Strom GmbH, </w:t>
+      </w:r>
+      <w:r>
+        <w:rPr>
+          <w:rFonts w:ascii="CG Times (W1)" w:hAnsi="CG Times (W1)"/>
+          <w:lang w:eastAsia="de-AT"/>
+        </w:rPr>
+        <w:t xml:space="preserve">Energie AG , </w:t>
+      </w:r>
+      <w:r>
+        <w:rPr>
+          <w:rFonts w:ascii="CG Times (W1)" w:hAnsi="CG Times (W1)"/>
+          <w:lang w:eastAsia="de-AT"/>
+        </w:rPr>
+        <w:t>Energie Steiermark, EVN AG und Netz Niederösterreich</w:t>
+      </w:r>
+      <w:r>
+        <w:rPr>
+          <w:rFonts w:ascii="CG Times (W1)" w:hAnsi="CG Times (W1)"/>
+          <w:lang w:eastAsia="de-AT"/>
+        </w:rPr>
+        <w:t xml:space="preserve"> GmbH</w:t>
+      </w:r>
+      <w:r>
+        <w:rPr>
+          <w:rFonts w:ascii="CG Times (W1)" w:hAnsi="CG Times (W1)"/>
+          <w:lang w:eastAsia="de-AT"/>
+        </w:rPr>
+        <w:t xml:space="preserve">, </w:t>
+      </w:r>
+      <w:r>
+        <w:rPr>
+          <w:rFonts w:ascii="CG Times (W1)" w:hAnsi="CG Times (W1)"/>
+          <w:lang w:eastAsia="de-AT"/>
+        </w:rPr>
+        <w:t xml:space="preserve">Linz </w:t>
+      </w:r>
+      <w:r>
+        <w:rPr>
+          <w:rFonts w:ascii="CG Times (W1)" w:hAnsi="CG Times (W1)"/>
+          <w:lang w:eastAsia="de-AT"/>
+        </w:rPr>
+        <w:t xml:space="preserve">AG, </w:t>
+      </w:r>
+      <w:r>
+        <w:rPr>
+          <w:rFonts w:ascii="CG Times (W1)" w:hAnsi="CG Times (W1)"/>
+          <w:lang w:eastAsia="de-AT"/>
+        </w:rPr>
+        <w:t xml:space="preserve">Salzburg Netz GmbH, </w:t>
+      </w:r>
+      <w:r>
+        <w:rPr>
+          <w:rFonts w:ascii="CG Times (W1)" w:hAnsi="CG Times (W1)"/>
+          <w:lang w:eastAsia="de-AT"/>
+        </w:rPr>
+        <w:t>TINETZ – Tiroler Netze GmbH</w:t>
+      </w:r>
+      <w:r>
+        <w:rPr>
+          <w:rFonts w:ascii="CG Times (W1)" w:hAnsi="CG Times (W1)"/>
+          <w:lang w:eastAsia="de-AT"/>
+        </w:rPr>
+        <w:t xml:space="preserve">, </w:t>
+      </w:r>
+      <w:r>
+        <w:rPr>
+          <w:rFonts w:ascii="CG Times (W1)" w:hAnsi="CG Times (W1)"/>
+          <w:lang w:eastAsia="de-AT"/>
+        </w:rPr>
+        <w:t xml:space="preserve">Vorarlberger Energienetze GmbH und </w:t>
+      </w:r>
+      <w:r>
+        <w:rPr>
+          <w:rFonts w:ascii="CG Times (W1)" w:hAnsi="CG Times (W1)"/>
+          <w:lang w:eastAsia="de-AT"/>
+        </w:rPr>
+        <w:t>Wien Energie</w:t>
+      </w:r>
+      <w:r>
+        <w:rPr>
+          <w:rFonts w:ascii="CG Times (W1)" w:hAnsi="CG Times (W1)"/>
+          <w:lang w:eastAsia="de-AT"/>
+        </w:rPr>
+        <w:t xml:space="preserve"> </w:t>
+      </w:r>
+      <w:r>
+        <w:rPr>
+          <w:rFonts w:ascii="CG Times (W1)" w:hAnsi="CG Times (W1)"/>
+          <w:lang w:eastAsia="de-AT"/>
+        </w:rPr>
+        <w:t>ergeben</w:t>
+      </w:r>
+      <w:r>
+        <w:rPr>
+          <w:rFonts w:ascii="CG Times (W1)" w:hAnsi="CG Times (W1)"/>
+          <w:lang w:eastAsia="de-AT"/>
+        </w:rPr>
+        <w:t>:</w:t>
+      </w:r>
+      <w:r>
+        <w:rPr>
+          <w:rFonts w:ascii="CG Times (W1)" w:hAnsi="CG Times (W1)"/>
+          <w:lang w:eastAsia="de-AT"/>
+        </w:rPr>
+        <w:t xml:space="preserve"> </w:t>
+      </w:r>
+    </w:p>
+    <w:p>
+      <w:pPr>
+        <w:pStyle w:val="Listenabsatz"/>
+        <w:numPr>
+          <w:ilvl w:val="1"/>
+          <w:numId w:val="1"/>
+        </w:numPr>
+        <w:rPr>
+          <w:rFonts w:ascii="CG Times (W1)" w:hAnsi="CG Times (W1)"/>
+          <w:lang w:eastAsia="de-AT"/>
+        </w:rPr>
+      </w:pPr>
+      <w:r>
+        <w:rPr>
+          <w:rFonts w:ascii="CG Times (W1)" w:hAnsi="CG Times (W1)"/>
+          <w:lang w:eastAsia="de-AT"/>
+        </w:rPr>
+        <w:lastRenderedPageBreak/>
+        <w:t>Verweis auf das ElWOG</w:t>
+      </w:r>
+      <w:r>
+        <w:rPr>
+          <w:rFonts w:ascii="CG Times (W1)" w:hAnsi="CG Times (W1)"/>
+          <w:lang w:eastAsia="de-AT"/>
+        </w:rPr>
+        <w:t>: die erhebbaren Daten sind klar definiert eine darüber hinausgehende Erfassung von Messwerten ist nicht zulässig.</w:t>
+      </w:r>
+    </w:p>
+    <w:p>
+      <w:pPr>
+        <w:pStyle w:val="Listenabsatz"/>
+        <w:numPr>
+          <w:ilvl w:val="1"/>
+          <w:numId w:val="1"/>
+        </w:numPr>
+        <w:rPr>
+          <w:rFonts w:ascii="CG Times (W1)" w:hAnsi="CG Times (W1)"/>
+          <w:lang w:eastAsia="de-AT"/>
+        </w:rPr>
+      </w:pPr>
+      <w:r>
+        <w:rPr>
+          <w:rFonts w:ascii="CG Times (W1)" w:hAnsi="CG Times (W1)"/>
+          <w:lang w:eastAsia="de-AT"/>
+        </w:rPr>
+        <w:t>Verweis auf die laufende Aussch</w:t>
+      </w:r>
+      <w:r>
+        <w:rPr>
+          <w:rFonts w:ascii="CG Times (W1)" w:hAnsi="CG Times (W1)"/>
+          <w:lang w:eastAsia="de-AT"/>
+        </w:rPr>
+        <w:t>reibung der Smart Meter Geräte, hier werden die Messwerte in Pflicht- und optionale Werte eingeteilt.</w:t>
+      </w:r>
+    </w:p>
+    <w:p>
+      <w:pPr>
+        <w:pStyle w:val="Listenabsatz"/>
+        <w:numPr>
+          <w:ilvl w:val="1"/>
+          <w:numId w:val="1"/>
+        </w:numPr>
+        <w:rPr>
+          <w:rFonts w:ascii="CG Times (W1)" w:hAnsi="CG Times (W1)"/>
+          <w:lang w:eastAsia="de-AT"/>
+        </w:rPr>
+      </w:pPr>
+      <w:r>
+        <w:rPr>
+          <w:rFonts w:ascii="CG Times (W1)" w:hAnsi="CG Times (W1)"/>
+          <w:lang w:eastAsia="de-AT"/>
+        </w:rPr>
+        <w:t xml:space="preserve">Die im Datenmodell vorhandene Netzfrequenz ist auf Grund der Rückmeldungen nicht auswertungsrelevant auf Basis einzelner Smart Meter nicht interessant. </w:t>
+      </w:r>
+    </w:p>
+    <w:p>
+      <w:pPr>
+        <w:pStyle w:val="Listenabsatz"/>
+        <w:numPr>
+          <w:ilvl w:val="1"/>
+          <w:numId w:val="1"/>
+        </w:numPr>
+        <w:rPr>
+          <w:rFonts w:ascii="CG Times (W1)" w:hAnsi="CG Times (W1)"/>
+          <w:lang w:eastAsia="de-AT"/>
+        </w:rPr>
+      </w:pPr>
+      <w:r>
+        <w:rPr>
+          <w:rFonts w:ascii="CG Times (W1)" w:hAnsi="CG Times (W1)"/>
+          <w:lang w:eastAsia="de-AT"/>
+        </w:rPr>
+        <w:t>K</w:t>
+      </w:r>
+      <w:r>
+        <w:rPr>
+          <w:rFonts w:ascii="CG Times (W1)" w:hAnsi="CG Times (W1)"/>
+          <w:lang w:eastAsia="de-AT"/>
+        </w:rPr>
+        <w:t>eine Rückmeldung</w:t>
+      </w:r>
+      <w:r>
+        <w:rPr>
+          <w:rFonts w:ascii="CG Times (W1)" w:hAnsi="CG Times (W1)"/>
+          <w:lang w:eastAsia="de-AT"/>
+        </w:rPr>
+        <w:t>,</w:t>
+      </w:r>
+      <w:r>
+        <w:rPr>
+          <w:rFonts w:ascii="CG Times (W1)" w:hAnsi="CG Times (W1)"/>
+          <w:lang w:eastAsia="de-AT"/>
+        </w:rPr>
+        <w:t xml:space="preserve"> beziehungsweise nur telefonisch, wobei sich </w:t>
+      </w:r>
+      <w:r>
+        <w:rPr>
+          <w:rFonts w:ascii="CG Times (W1)" w:hAnsi="CG Times (W1)"/>
+          <w:lang w:eastAsia="de-AT"/>
+        </w:rPr>
+        <w:t>aus letzterer</w:t>
+      </w:r>
+      <w:r>
+        <w:rPr>
+          <w:rFonts w:ascii="CG Times (W1)" w:hAnsi="CG Times (W1)"/>
+          <w:lang w:eastAsia="de-AT"/>
+        </w:rPr>
+        <w:t xml:space="preserve">  keine weiteren Datenfelder ergeben.</w:t>
+      </w:r>
+    </w:p>
+    <w:p>
+      <w:pPr>
+        <w:pStyle w:val="Listenabsatz"/>
+        <w:numPr>
+          <w:ilvl w:val="1"/>
+          <w:numId w:val="1"/>
+        </w:numPr>
+        <w:rPr>
+          <w:rFonts w:ascii="CG Times (W1)" w:hAnsi="CG Times (W1)"/>
+          <w:lang w:eastAsia="de-AT"/>
+        </w:rPr>
+      </w:pPr>
+      <w:r>
+        <w:rPr>
+          <w:rFonts w:ascii="CG Times (W1)" w:hAnsi="CG Times (W1)"/>
+          <w:lang w:eastAsia="de-AT"/>
+        </w:rPr>
+        <w:t xml:space="preserve">Hervorzuheben sind die Antworten von Salzburg Netz GmbH und Vorarlberger Energienetze GmbH, bezüglich der Messwerte steht für den Netzbetreiber, neben den bereits vorhandenen Werten </w:t>
+      </w:r>
+      <w:r>
+        <w:rPr>
+          <w:rFonts w:ascii="CG Times (W1)" w:hAnsi="CG Times (W1)"/>
+          <w:lang w:eastAsia="de-AT"/>
+        </w:rPr>
+        <w:t xml:space="preserve">stehen der Winkel zwischen Spannung und Strom, und </w:t>
+      </w:r>
+      <w:r>
+        <w:rPr>
+          <w:rFonts w:ascii="CG Times (W1)" w:hAnsi="CG Times (W1)"/>
+          <w:lang w:eastAsia="de-AT"/>
+        </w:rPr>
+        <w:t>d</w:t>
+      </w:r>
+      <w:r>
+        <w:rPr>
+          <w:rFonts w:ascii="CG Times (W1)" w:hAnsi="CG Times (W1)"/>
+          <w:lang w:eastAsia="de-AT"/>
+        </w:rPr>
+        <w:t xml:space="preserve">ie daraus resultierende </w:t>
+      </w:r>
+      <w:r>
+        <w:rPr>
+          <w:rFonts w:ascii="CG Times (W1)" w:hAnsi="CG Times (W1)"/>
+          <w:lang w:eastAsia="de-AT"/>
+        </w:rPr>
+        <w:t xml:space="preserve">Blindleistung im Fokus. </w:t>
+      </w:r>
+    </w:p>
+    <w:p>
+      <w:pPr>
+        <w:pStyle w:val="Listenabsatz"/>
+        <w:numPr>
+          <w:ilvl w:val="0"/>
+          <w:numId w:val="1"/>
+        </w:numPr>
+        <w:rPr>
+          <w:rFonts w:ascii="CG Times (W1)" w:hAnsi="CG Times (W1)"/>
+          <w:lang w:eastAsia="de-AT"/>
+        </w:rPr>
+      </w:pPr>
+      <w:r>
+        <w:rPr>
+          <w:rFonts w:ascii="CG Times (W1)" w:hAnsi="CG Times (W1)"/>
+          <w:lang w:eastAsia="de-AT"/>
+        </w:rPr>
+        <w:t xml:space="preserve">Analyse der </w:t>
+      </w:r>
+      <w:r>
+        <w:rPr>
+          <w:rFonts w:ascii="CG Times (W1)" w:hAnsi="CG Times (W1)"/>
+          <w:lang w:eastAsia="de-AT"/>
+        </w:rPr>
+        <w:t xml:space="preserve">Usecases </w:t>
+      </w:r>
+      <w:r>
+        <w:rPr>
+          <w:rFonts w:ascii="CG Times (W1)" w:hAnsi="CG Times (W1)"/>
+          <w:lang w:eastAsia="de-AT"/>
+        </w:rPr>
+        <w:t xml:space="preserve">[Referenz Usecases] </w:t>
+      </w:r>
+      <w:r>
+        <w:rPr>
+          <w:rFonts w:ascii="CG Times (W1)" w:hAnsi="CG Times (W1)"/>
+          <w:lang w:eastAsia="de-AT"/>
+        </w:rPr>
+        <w:t>und des Lastenheftes</w:t>
+      </w:r>
+      <w:r>
+        <w:rPr>
+          <w:rFonts w:ascii="CG Times (W1)" w:hAnsi="CG Times (W1)"/>
+          <w:lang w:eastAsia="de-AT"/>
+        </w:rPr>
+        <w:t xml:space="preserve"> [Referenz Lastenheft]</w:t>
+      </w:r>
+      <w:r>
+        <w:rPr>
+          <w:rFonts w:ascii="CG Times (W1)" w:hAnsi="CG Times (W1)"/>
+          <w:lang w:eastAsia="de-AT"/>
+        </w:rPr>
+        <w:t xml:space="preserve"> </w:t>
+      </w:r>
+      <w:r>
+        <w:rPr>
+          <w:rFonts w:ascii="CG Times (W1)" w:hAnsi="CG Times (W1)"/>
+          <w:lang w:eastAsia="de-AT"/>
+        </w:rPr>
+        <w:t xml:space="preserve">von </w:t>
+      </w:r>
+      <w:r>
+        <w:rPr>
+          <w:rFonts w:ascii="CG Times (W1)" w:hAnsi="CG Times (W1)"/>
+          <w:lang w:eastAsia="de-AT"/>
+        </w:rPr>
+        <w:t>Ö</w:t>
+      </w:r>
+      <w:r>
+        <w:rPr>
+          <w:rFonts w:ascii="CG Times (W1)" w:hAnsi="CG Times (W1)"/>
+          <w:lang w:eastAsia="de-AT"/>
+        </w:rPr>
+        <w:t>sterreichs</w:t>
+      </w:r>
+      <w:r>
+        <w:rPr>
+          <w:rFonts w:ascii="CG Times (W1)" w:hAnsi="CG Times (W1)"/>
+          <w:lang w:eastAsia="de-AT"/>
+        </w:rPr>
+        <w:t xml:space="preserve"> Energie</w:t>
+      </w:r>
+      <w:r>
+        <w:rPr>
+          <w:rFonts w:ascii="CG Times (W1)" w:hAnsi="CG Times (W1)"/>
+          <w:lang w:eastAsia="de-AT"/>
+        </w:rPr>
+        <w:t xml:space="preserve">, ergibt vor allem Daten bezüglich der Steuerung des Smart Meter als solches, </w:t>
+      </w:r>
+      <w:r>
+        <w:rPr>
+          <w:rFonts w:ascii="CG Times (W1)" w:hAnsi="CG Times (W1)"/>
+          <w:lang w:eastAsia="de-AT"/>
+        </w:rPr>
+        <w:t>aber</w:t>
+      </w:r>
+      <w:r>
+        <w:rPr>
+          <w:rFonts w:ascii="CG Times (W1)" w:hAnsi="CG Times (W1)"/>
+          <w:lang w:eastAsia="de-AT"/>
+        </w:rPr>
+        <w:t xml:space="preserve"> </w:t>
+      </w:r>
+      <w:r>
+        <w:rPr>
+          <w:rFonts w:ascii="CG Times (W1)" w:hAnsi="CG Times (W1)"/>
+          <w:lang w:eastAsia="de-AT"/>
+        </w:rPr>
+        <w:t>auch die inhaltliche</w:t>
+      </w:r>
+      <w:r>
+        <w:rPr>
+          <w:rFonts w:ascii="CG Times (W1)" w:hAnsi="CG Times (W1)"/>
+          <w:lang w:eastAsia="de-AT"/>
+        </w:rPr>
+        <w:t xml:space="preserve"> Bedeut</w:t>
+      </w:r>
+      <w:r>
+        <w:rPr>
+          <w:rFonts w:ascii="CG Times (W1)" w:hAnsi="CG Times (W1)"/>
+          <w:lang w:eastAsia="de-AT"/>
+        </w:rPr>
+        <w:t>ung der übertragenen Messdaten.</w:t>
+      </w:r>
+      <w:r>
+        <w:rPr>
+          <w:rFonts w:ascii="CG Times (W1)" w:hAnsi="CG Times (W1)"/>
+          <w:lang w:eastAsia="de-AT"/>
+        </w:rPr>
+        <w:t xml:space="preserve"> Neben den, in meter</w:t>
+      </w:r>
+      <w:r>
+        <w:rPr>
+          <w:rFonts w:ascii="CG Times (W1)" w:hAnsi="CG Times (W1)"/>
+          <w:lang w:eastAsia="de-AT"/>
+        </w:rPr>
+        <w:t xml:space="preserve">_data vorhandenen Daten bieten das Lastenheft die Möglichkeit der Aufzeichnung der Blindleistung (I.-IV. Quadrant), diese Werte werden übernommen, beziehungsweise sofern geliefert in meter_data abgelegt. </w:t>
+      </w:r>
+      <w:r>
+        <w:rPr>
+          <w:rFonts w:ascii="CG Times (W1)" w:hAnsi="CG Times (W1)"/>
+          <w:lang w:eastAsia="de-AT"/>
+        </w:rPr>
+        <w:t xml:space="preserve"> </w:t>
+      </w:r>
+    </w:p>
+    <w:p>
+      <w:pPr>
+        <w:pStyle w:val="Listenabsatz"/>
+        <w:numPr>
+          <w:ilvl w:val="0"/>
+          <w:numId w:val="1"/>
+        </w:numPr>
+        <w:rPr>
+          <w:rFonts w:ascii="CG Times (W1)" w:hAnsi="CG Times (W1)"/>
+          <w:lang w:val="en-US" w:eastAsia="de-AT"/>
+        </w:rPr>
+      </w:pPr>
+      <w:r>
+        <w:rPr>
+          <w:rFonts w:ascii="CG Times (W1)" w:hAnsi="CG Times (W1)"/>
+          <w:lang w:eastAsia="de-AT"/>
+        </w:rPr>
+        <w:t>Andere Datenmodelle:</w:t>
+      </w:r>
+      <w:r>
+        <w:rPr>
+          <w:rFonts w:ascii="CG Times (W1)" w:hAnsi="CG Times (W1)"/>
+          <w:lang w:eastAsia="de-AT"/>
+        </w:rPr>
+        <w:t xml:space="preserve"> (dieser Pukt ist noch offen).</w:t>
+      </w:r>
       <w:r>
         <w:rPr>
           <w:rFonts w:ascii="CG Times (W1)" w:hAnsi="CG Times (W1)"/>
           <w:lang w:eastAsia="de-AT"/>
         </w:rPr>
         <w:br/>
-        <w:t>Zeitstempel: Erstellungszeitpunkt zu dem die Nutzdaten aufgezeichnet werden.</w:t>
-      </w:r>
-    </w:p>
-    <w:p>
-      <w:pPr>
-        <w:pStyle w:val="Listenabsatz"/>
-        <w:ind w:left="1440"/>
-        <w:rPr>
-          <w:rFonts w:ascii="CG Times (W1)" w:hAnsi="CG Times (W1)"/>
-          <w:lang w:eastAsia="de-AT"/>
-        </w:rPr>
-      </w:pPr>
-    </w:p>
-    <w:p>
-      <w:pPr>
-        <w:pStyle w:val="Listenabsatz"/>
-        <w:numPr>
-          <w:ilvl w:val="0"/>
-          <w:numId w:val="1"/>
-        </w:numPr>
-        <w:rPr>
-          <w:rFonts w:ascii="CG Times (W1)" w:hAnsi="CG Times (W1)"/>
-          <w:lang w:eastAsia="de-AT"/>
-        </w:rPr>
-      </w:pPr>
-      <w:r>
-        <w:rPr>
-          <w:rFonts w:ascii="CG Times (W1)" w:hAnsi="CG Times (W1)"/>
-          <w:lang w:eastAsia="de-AT"/>
-        </w:rPr>
-        <w:t xml:space="preserve">Anforderungen von Energieversorgern, im speziellen die Salzburg AG als Partnerunternehmen: </w:t>
-      </w:r>
-    </w:p>
-    <w:p>
-      <w:pPr>
-        <w:pStyle w:val="Listenabsatz"/>
-        <w:rPr>
-          <w:rFonts w:ascii="CG Times (W1)" w:hAnsi="CG Times (W1)"/>
-          <w:lang w:eastAsia="de-AT"/>
-        </w:rPr>
-      </w:pPr>
-      <w:r>
-        <w:rPr>
-          <w:rFonts w:ascii="CG Times (W1)" w:hAnsi="CG Times (W1)"/>
-          <w:lang w:eastAsia="de-AT"/>
-        </w:rPr>
-        <w:t xml:space="preserve">Anfragen an: Linz </w:t>
-      </w:r>
-      <w:r>
-        <w:rPr>
-          <w:rFonts w:ascii="CG Times (W1)" w:hAnsi="CG Times (W1)"/>
-          <w:lang w:eastAsia="de-AT"/>
-        </w:rPr>
-        <w:t xml:space="preserve">AG; Energie AG, Energie Steiermark, </w:t>
-      </w:r>
-      <w:proofErr w:type="spellStart"/>
-      <w:r>
-        <w:rPr>
-          <w:rFonts w:ascii="CG Times (W1)" w:hAnsi="CG Times (W1)"/>
-          <w:lang w:eastAsia="de-AT"/>
-        </w:rPr>
-        <w:t>TiNetz</w:t>
-      </w:r>
-      <w:proofErr w:type="spellEnd"/>
-      <w:r>
-        <w:rPr>
-          <w:rFonts w:ascii="CG Times (W1)" w:hAnsi="CG Times (W1)"/>
-          <w:lang w:eastAsia="de-AT"/>
-        </w:rPr>
-        <w:t>, Vorarlberger Energienetze GmbH, Wien Energie</w:t>
-      </w:r>
-    </w:p>
-    <w:p>
-      <w:pPr>
-        <w:pStyle w:val="Listenabsatz"/>
-        <w:rPr>
-          <w:rFonts w:ascii="CG Times (W1)" w:hAnsi="CG Times (W1)"/>
-          <w:lang w:eastAsia="de-AT"/>
-        </w:rPr>
-      </w:pPr>
-      <w:r>
-        <w:rPr>
-          <w:rFonts w:ascii="CG Times (W1)" w:hAnsi="CG Times (W1)"/>
-          <w:lang w:eastAsia="de-AT"/>
-        </w:rPr>
-        <w:t xml:space="preserve">Verweis aufs </w:t>
-      </w:r>
-      <w:proofErr w:type="spellStart"/>
-      <w:r>
-        <w:rPr>
-          <w:rFonts w:ascii="CG Times (W1)" w:hAnsi="CG Times (W1)"/>
-          <w:lang w:eastAsia="de-AT"/>
-        </w:rPr>
-        <w:t>ElWOG</w:t>
-      </w:r>
-      <w:proofErr w:type="spellEnd"/>
-      <w:r>
-        <w:rPr>
-          <w:rFonts w:ascii="CG Times (W1)" w:hAnsi="CG Times (W1)"/>
-          <w:lang w:eastAsia="de-AT"/>
-        </w:rPr>
-        <w:t xml:space="preserve">, gar keine Antworten, Antworten nur per Telefon (hole ich noch nach), </w:t>
-      </w:r>
-      <w:r>
-        <w:rPr>
-          <w:rFonts w:ascii="CG Times (W1)" w:hAnsi="CG Times (W1)"/>
-          <w:lang w:eastAsia="de-AT"/>
-        </w:rPr>
-        <w:t>Blaschke ist verschollen?</w:t>
-      </w:r>
-      <w:r>
-        <w:rPr>
-          <w:rFonts w:ascii="CG Times (W1)" w:hAnsi="CG Times (W1)"/>
-          <w:lang w:eastAsia="de-AT"/>
-        </w:rPr>
-        <w:br/>
-        <w:t xml:space="preserve">Fachlich sehen wir hier keine Erweiterungsnotwendigkeit, </w:t>
-      </w:r>
-      <w:proofErr w:type="spellStart"/>
-      <w:r>
-        <w:rPr>
-          <w:rFonts w:ascii="CG Times (W1)" w:hAnsi="CG Times (W1)"/>
-          <w:lang w:eastAsia="de-AT"/>
-        </w:rPr>
-        <w:t>meter_daten</w:t>
-      </w:r>
-      <w:proofErr w:type="spellEnd"/>
-      <w:r>
-        <w:rPr>
-          <w:rFonts w:ascii="CG Times (W1)" w:hAnsi="CG Times (W1)"/>
-          <w:lang w:eastAsia="de-AT"/>
-        </w:rPr>
-        <w:t xml:space="preserve"> </w:t>
-      </w:r>
-      <w:r>
-        <w:rPr>
-          <w:rFonts w:ascii="CG Times (W1)" w:hAnsi="CG Times (W1)"/>
-          <w:lang w:eastAsia="de-AT"/>
-        </w:rPr>
-        <w:t xml:space="preserve">bleibt, </w:t>
-      </w:r>
-      <w:proofErr w:type="spellStart"/>
-      <w:r>
-        <w:rPr>
-          <w:rFonts w:ascii="CG Times (W1)" w:hAnsi="CG Times (W1)"/>
-          <w:lang w:eastAsia="de-AT"/>
-        </w:rPr>
-        <w:t>im</w:t>
-      </w:r>
-      <w:proofErr w:type="spellEnd"/>
-      <w:r>
-        <w:rPr>
-          <w:rFonts w:ascii="CG Times (W1)" w:hAnsi="CG Times (W1)"/>
-          <w:lang w:eastAsia="de-AT"/>
-        </w:rPr>
-        <w:t xml:space="preserve"> Bezug auf Nutzdaten, wie es ist. </w:t>
-      </w:r>
-    </w:p>
-    <w:p>
-      <w:pPr>
-        <w:pStyle w:val="Listenabsatz"/>
-        <w:numPr>
-          <w:ilvl w:val="0"/>
-          <w:numId w:val="1"/>
-        </w:numPr>
+      </w:r>
+      <w:r>
         <w:rPr>
           <w:rFonts w:ascii="CG Times (W1)" w:hAnsi="CG Times (W1)"/>
           <w:lang w:val="en-US" w:eastAsia="de-AT"/>
         </w:rPr>
-      </w:pPr>
-      <w:proofErr w:type="spellStart"/>
-      <w:r>
-        <w:rPr>
-          <w:rFonts w:ascii="CG Times (W1)" w:hAnsi="CG Times (W1)"/>
-          <w:lang w:val="en-US" w:eastAsia="de-AT"/>
-        </w:rPr>
-        <w:t>Andere</w:t>
-      </w:r>
-      <w:proofErr w:type="spellEnd"/>
-      <w:r>
-        <w:rPr>
-          <w:rFonts w:ascii="CG Times (W1)" w:hAnsi="CG Times (W1)"/>
-          <w:lang w:val="en-US" w:eastAsia="de-AT"/>
-        </w:rPr>
-        <w:t xml:space="preserve"> </w:t>
-      </w:r>
-      <w:proofErr w:type="spellStart"/>
-      <w:r>
-        <w:rPr>
-          <w:rFonts w:ascii="CG Times (W1)" w:hAnsi="CG Times (W1)"/>
-          <w:lang w:val="en-US" w:eastAsia="de-AT"/>
-        </w:rPr>
-        <w:t>Datenmodelle</w:t>
-      </w:r>
-      <w:proofErr w:type="spellEnd"/>
-      <w:r>
-        <w:rPr>
-          <w:rFonts w:ascii="CG Times (W1)" w:hAnsi="CG Times (W1)"/>
-          <w:lang w:val="en-US" w:eastAsia="de-AT"/>
-        </w:rPr>
-        <w:t>:</w:t>
-      </w:r>
-      <w:r>
-        <w:rPr>
-          <w:rFonts w:ascii="CG Times (W1)" w:hAnsi="CG Times (W1)"/>
-          <w:lang w:val="en-US" w:eastAsia="de-AT"/>
-        </w:rPr>
-        <w:br/>
         <w:t xml:space="preserve">Data Management System for Energy Analytics and its Application to Forecasting </w:t>
       </w:r>
       <w:r>
@@ -995,65 +1457,337 @@
           <w:lang w:eastAsia="de-AT"/>
         </w:rPr>
       </w:pPr>
-      <w:proofErr w:type="spellStart"/>
-      <w:r>
-        <w:rPr>
-          <w:rFonts w:ascii="CG Times (W1)" w:hAnsi="CG Times (W1)"/>
-          <w:lang w:eastAsia="de-AT"/>
-        </w:rPr>
-        <w:t>Usecases</w:t>
-      </w:r>
-      <w:proofErr w:type="spellEnd"/>
-      <w:r>
-        <w:rPr>
-          <w:rFonts w:ascii="CG Times (W1)" w:hAnsi="CG Times (W1)"/>
-          <w:lang w:eastAsia="de-AT"/>
-        </w:rPr>
-        <w:t xml:space="preserve"> von </w:t>
-      </w:r>
-      <w:r>
-        <w:rPr>
-          <w:rFonts w:ascii="CG Times (W1)" w:hAnsi="CG Times (W1)"/>
-          <w:lang w:eastAsia="de-AT"/>
-        </w:rPr>
-        <w:t>Ö</w:t>
-      </w:r>
-      <w:r>
-        <w:rPr>
-          <w:rFonts w:ascii="CG Times (W1)" w:hAnsi="CG Times (W1)"/>
-          <w:lang w:eastAsia="de-AT"/>
-        </w:rPr>
-        <w:t>sterreichs</w:t>
-      </w:r>
-      <w:r>
-        <w:rPr>
-          <w:rFonts w:ascii="CG Times (W1)" w:hAnsi="CG Times (W1)"/>
-          <w:lang w:eastAsia="de-AT"/>
-        </w:rPr>
-        <w:t xml:space="preserve"> Energie</w:t>
-      </w:r>
-      <w:r>
-        <w:rPr>
-          <w:rFonts w:ascii="CG Times (W1)" w:hAnsi="CG Times (W1)"/>
-          <w:lang w:eastAsia="de-AT"/>
-        </w:rPr>
-        <w:t>, ergibt vor allem Daten bezüglich der Steuerung des Smart Meter als solches, und nicht der inhaltlichen Bedeut</w:t>
-      </w:r>
-      <w:r>
-        <w:rPr>
-          <w:rFonts w:ascii="CG Times (W1)" w:hAnsi="CG Times (W1)"/>
-          <w:lang w:eastAsia="de-AT"/>
-        </w:rPr>
-        <w:t>ung der übertragenen Messdaten.</w:t>
-      </w:r>
-    </w:p>
-    <w:p>
-      <w:pPr>
-        <w:rPr>
-          <w:rFonts w:ascii="CG Times (W1)" w:hAnsi="CG Times (W1)"/>
-          <w:lang w:eastAsia="de-AT"/>
-        </w:rPr>
-      </w:pPr>
+      <w:r>
+        <w:rPr>
+          <w:rFonts w:ascii="CG Times (W1)" w:hAnsi="CG Times (W1)"/>
+          <w:lang w:eastAsia="de-AT"/>
+        </w:rPr>
+        <w:t>Rechtliche Rahmenbedingungen und daraus resultierende Einschränkungen der möglichen Messwerte</w:t>
+      </w:r>
+      <w:r>
+        <w:rPr>
+          <w:rFonts w:ascii="CG Times (W1)" w:hAnsi="CG Times (W1)"/>
+          <w:lang w:eastAsia="de-AT"/>
+        </w:rPr>
+        <w:t xml:space="preserve">: </w:t>
+      </w:r>
+      <w:r>
+        <w:rPr>
+          <w:rFonts w:ascii="CG Times (W1)" w:hAnsi="CG Times (W1)"/>
+          <w:lang w:eastAsia="de-AT"/>
+        </w:rPr>
+        <w:t xml:space="preserve">die Erfassung, </w:t>
+      </w:r>
+      <w:r>
+        <w:rPr>
+          <w:rFonts w:ascii="CG Times (W1)" w:hAnsi="CG Times (W1)"/>
+          <w:lang w:eastAsia="de-AT"/>
+        </w:rPr>
+        <w:t xml:space="preserve">Übertragung und Speicherung von Smart Meter Messdaten wird in </w:t>
+      </w:r>
+      <w:r>
+        <w:rPr>
+          <w:rFonts w:ascii="CG Times (W1)" w:hAnsi="CG Times (W1)"/>
+          <w:lang w:eastAsia="de-AT"/>
+        </w:rPr>
+        <w:t>vier</w:t>
+      </w:r>
+      <w:r>
+        <w:rPr>
+          <w:rFonts w:ascii="CG Times (W1)" w:hAnsi="CG Times (W1)"/>
+          <w:lang w:eastAsia="de-AT"/>
+        </w:rPr>
+        <w:t xml:space="preserve"> Richtlinien geregelt:</w:t>
+      </w:r>
+    </w:p>
+    <w:p>
+      <w:pPr>
+        <w:pStyle w:val="Listenabsatz"/>
+        <w:numPr>
+          <w:ilvl w:val="1"/>
+          <w:numId w:val="1"/>
+        </w:numPr>
+        <w:rPr>
+          <w:rFonts w:ascii="CG Times (W1)" w:hAnsi="CG Times (W1)"/>
+          <w:lang w:eastAsia="de-AT"/>
+        </w:rPr>
+      </w:pPr>
+      <w:r>
+        <w:rPr>
+          <w:rFonts w:ascii="CG Times (W1)" w:hAnsi="CG Times (W1)"/>
+          <w:lang w:eastAsia="de-AT"/>
+        </w:rPr>
+        <w:t>ElWOG</w:t>
+      </w:r>
+    </w:p>
+    <w:p>
+      <w:pPr>
+        <w:pStyle w:val="Listenabsatz"/>
+        <w:numPr>
+          <w:ilvl w:val="1"/>
+          <w:numId w:val="1"/>
+        </w:numPr>
+        <w:rPr>
+          <w:rFonts w:ascii="CG Times (W1)" w:hAnsi="CG Times (W1)"/>
+          <w:lang w:eastAsia="de-AT"/>
+        </w:rPr>
+      </w:pPr>
+      <w:r>
+        <w:rPr>
+          <w:rFonts w:ascii="CG Times (W1)" w:hAnsi="CG Times (W1)"/>
+          <w:lang w:eastAsia="de-AT"/>
+        </w:rPr>
+        <w:t>GDPR</w:t>
+      </w:r>
+    </w:p>
+    <w:p>
+      <w:pPr>
+        <w:pStyle w:val="Listenabsatz"/>
+        <w:numPr>
+          <w:ilvl w:val="1"/>
+          <w:numId w:val="1"/>
+        </w:numPr>
+        <w:rPr>
+          <w:rFonts w:ascii="CG Times (W1)" w:hAnsi="CG Times (W1)"/>
+          <w:lang w:eastAsia="de-AT"/>
+        </w:rPr>
+      </w:pPr>
+      <w:r>
+        <w:rPr>
+          <w:rFonts w:ascii="CG Times (W1)" w:hAnsi="CG Times (W1)"/>
+          <w:lang w:eastAsia="de-AT"/>
+        </w:rPr>
+        <w:t>IMA-VO</w:t>
+      </w:r>
+    </w:p>
+    <w:p>
+      <w:pPr>
+        <w:pStyle w:val="Listenabsatz"/>
+        <w:numPr>
+          <w:ilvl w:val="1"/>
+          <w:numId w:val="1"/>
+        </w:numPr>
+        <w:rPr>
+          <w:rFonts w:ascii="CG Times (W1)" w:hAnsi="CG Times (W1)"/>
+          <w:lang w:eastAsia="de-AT"/>
+        </w:rPr>
+      </w:pPr>
+      <w:r>
+        <w:rPr>
+          <w:rFonts w:ascii="CG Times (W1)" w:hAnsi="CG Times (W1)"/>
+          <w:lang w:eastAsia="de-AT"/>
+        </w:rPr>
+        <w:t>DAVID</w:t>
+      </w:r>
+      <w:r>
+        <w:rPr>
+          <w:rFonts w:ascii="CG Times (W1)" w:hAnsi="CG Times (W1)"/>
+          <w:lang w:eastAsia="de-AT"/>
+        </w:rPr>
+        <w:t>-VO</w:t>
+      </w:r>
+    </w:p>
+    <w:p>
+      <w:pPr>
+        <w:ind w:left="708"/>
+        <w:rPr>
+          <w:rFonts w:ascii="CG Times (W1)" w:hAnsi="CG Times (W1)"/>
+          <w:lang w:eastAsia="de-AT"/>
+        </w:rPr>
+      </w:pPr>
+      <w:r>
+        <w:rPr>
+          <w:rFonts w:ascii="CG Times (W1)" w:hAnsi="CG Times (W1)"/>
+          <w:lang w:eastAsia="de-AT"/>
+        </w:rPr>
+        <w:t>Geregel</w:t>
+      </w:r>
+      <w:r>
+        <w:rPr>
+          <w:rFonts w:ascii="CG Times (W1)" w:hAnsi="CG Times (W1)"/>
+          <w:lang w:eastAsia="de-AT"/>
+        </w:rPr>
+        <w:t>t werden einerseits</w:t>
+      </w:r>
+      <w:r>
+        <w:rPr>
+          <w:rFonts w:ascii="CG Times (W1)" w:hAnsi="CG Times (W1)"/>
+          <w:lang w:eastAsia="de-AT"/>
+        </w:rPr>
+        <w:t xml:space="preserve"> Mindestanforderungen a Smart Meter</w:t>
+      </w:r>
+      <w:r>
+        <w:rPr>
+          <w:rFonts w:ascii="CG Times (W1)" w:hAnsi="CG Times (W1)"/>
+          <w:lang w:eastAsia="de-AT"/>
+        </w:rPr>
+        <w:t xml:space="preserve">, andererseits </w:t>
+      </w:r>
+      <w:r>
+        <w:rPr>
+          <w:rFonts w:ascii="CG Times (W1)" w:hAnsi="CG Times (W1)"/>
+          <w:lang w:eastAsia="de-AT"/>
+        </w:rPr>
+        <w:t xml:space="preserve">die Inhalte und </w:t>
+      </w:r>
+      <w:r>
+        <w:rPr>
+          <w:rFonts w:ascii="CG Times (W1)" w:hAnsi="CG Times (W1)"/>
+          <w:lang w:eastAsia="de-AT"/>
+        </w:rPr>
+        <w:t xml:space="preserve">die Frequenzen, mit denen die Werte ausgelesen werden dürfen. </w:t>
+      </w:r>
+      <w:r>
+        <w:rPr>
+          <w:rFonts w:ascii="CG Times (W1)" w:hAnsi="CG Times (W1)"/>
+          <w:lang w:eastAsia="de-AT"/>
+        </w:rPr>
+        <w:t xml:space="preserve">&lt;hier noch einen Satz bzgl der mindestanforderunge&gt;. </w:t>
+      </w:r>
+      <w:r>
+        <w:rPr>
+          <w:rFonts w:ascii="CG Times (W1)" w:hAnsi="CG Times (W1)"/>
+          <w:lang w:eastAsia="de-AT"/>
+        </w:rPr>
+        <w:t>Hauptgrund für die Reglementierung ist der Schutz der Privatsphäre (vgl. Referenz von Lisovich/Wicker)</w:t>
+      </w:r>
+      <w:r>
+        <w:rPr>
+          <w:rFonts w:ascii="CG Times (W1)" w:hAnsi="CG Times (W1)"/>
+          <w:lang w:eastAsia="de-AT"/>
+        </w:rPr>
+        <w:t xml:space="preserve">. </w:t>
+      </w:r>
+      <w:r>
+        <w:rPr>
+          <w:rFonts w:ascii="CG Times (W1)" w:hAnsi="CG Times (W1)"/>
+          <w:lang w:eastAsia="de-AT"/>
+        </w:rPr>
+        <w:br/>
+        <w:t>&lt;Hier die Mindestanforderungen aufzählen, da das Datenmodell betrifft&gt; Erwähne die Einschränkungen bzgö Frequenz. Diese sind eigentlich eine Sache der API (Auslesen und limitieren)</w:t>
+      </w:r>
+    </w:p>
+    <w:p>
+      <w:pPr>
+        <w:rPr>
+          <w:rFonts w:ascii="CG Times (W1)" w:hAnsi="CG Times (W1)"/>
+          <w:lang w:eastAsia="de-AT"/>
+        </w:rPr>
+      </w:pPr>
+    </w:p>
+    <w:p>
+      <w:pPr>
+        <w:pStyle w:val="Listenabsatz"/>
+        <w:numPr>
+          <w:ilvl w:val="0"/>
+          <w:numId w:val="1"/>
+        </w:numPr>
+        <w:rPr>
+          <w:rFonts w:ascii="CG Times (W1)" w:hAnsi="CG Times (W1)"/>
+          <w:lang w:eastAsia="de-AT"/>
+        </w:rPr>
+      </w:pPr>
+      <w:r>
+        <w:rPr>
+          <w:rFonts w:ascii="CG Times (W1)" w:hAnsi="CG Times (W1)"/>
+          <w:lang w:eastAsia="de-AT"/>
+        </w:rPr>
+        <w:t xml:space="preserve">Einbeziehung </w:t>
+      </w:r>
+      <w:r>
+        <w:rPr>
+          <w:rFonts w:ascii="CG Times (W1)" w:hAnsi="CG Times (W1)"/>
+          <w:lang w:eastAsia="de-AT"/>
+        </w:rPr>
+        <w:t>zusätzliche</w:t>
+      </w:r>
+      <w:r>
+        <w:rPr>
+          <w:rFonts w:ascii="CG Times (W1)" w:hAnsi="CG Times (W1)"/>
+          <w:lang w:eastAsia="de-AT"/>
+        </w:rPr>
+        <w:t>r</w:t>
+      </w:r>
+      <w:r>
+        <w:rPr>
+          <w:rFonts w:ascii="CG Times (W1)" w:hAnsi="CG Times (W1)"/>
+          <w:lang w:eastAsia="de-AT"/>
+        </w:rPr>
+        <w:t xml:space="preserve"> Domänen: aktuell </w:t>
+      </w:r>
+      <w:r>
+        <w:rPr>
+          <w:rFonts w:ascii="CG Times (W1)" w:hAnsi="CG Times (W1)"/>
+          <w:lang w:eastAsia="de-AT"/>
+        </w:rPr>
+        <w:t xml:space="preserve">wurde </w:t>
+      </w:r>
+      <w:r>
+        <w:rPr>
+          <w:rFonts w:ascii="CG Times (W1)" w:hAnsi="CG Times (W1)"/>
+          <w:lang w:eastAsia="de-AT"/>
+        </w:rPr>
+        <w:t xml:space="preserve">die </w:t>
+      </w:r>
+      <w:r>
+        <w:t xml:space="preserve">die Richtlinie 2006/3 2/EG </w:t>
+      </w:r>
+      <w:r>
+        <w:rPr>
+          <w:rFonts w:ascii="CG Times (W1)" w:hAnsi="CG Times (W1)"/>
+          <w:lang w:eastAsia="de-AT"/>
+        </w:rPr>
+        <w:t xml:space="preserve">in Österreich </w:t>
+      </w:r>
+      <w:r>
+        <w:rPr>
+          <w:rFonts w:ascii="CG Times (W1)" w:hAnsi="CG Times (W1)"/>
+          <w:lang w:eastAsia="de-AT"/>
+        </w:rPr>
+        <w:t xml:space="preserve">für die Datenerfassung und Kommunikation von Messgeräten für elektrische Energie umgesetzt, derzeit gibt es in Österreich </w:t>
+      </w:r>
+      <w:r>
+        <w:rPr>
+          <w:rFonts w:ascii="CG Times (W1)" w:hAnsi="CG Times (W1)"/>
+          <w:lang w:eastAsia="de-AT"/>
+        </w:rPr>
+        <w:t xml:space="preserve">keine </w:t>
+      </w:r>
+      <w:r>
+        <w:rPr>
+          <w:rFonts w:ascii="CG Times (W1)" w:hAnsi="CG Times (W1)"/>
+          <w:lang w:eastAsia="de-AT"/>
+        </w:rPr>
+        <w:t xml:space="preserve">äquivalenten </w:t>
+      </w:r>
+      <w:r>
+        <w:rPr>
+          <w:rFonts w:ascii="CG Times (W1)" w:hAnsi="CG Times (W1)"/>
+          <w:lang w:eastAsia="de-AT"/>
+        </w:rPr>
+        <w:t>Grund</w:t>
+      </w:r>
+      <w:r>
+        <w:rPr>
+          <w:rFonts w:ascii="CG Times (W1)" w:hAnsi="CG Times (W1)"/>
+          <w:lang w:eastAsia="de-AT"/>
+        </w:rPr>
+        <w:t>lagen für Gas und W</w:t>
+      </w:r>
+      <w:r>
+        <w:rPr>
+          <w:rFonts w:ascii="CG Times (W1)" w:hAnsi="CG Times (W1)"/>
+          <w:lang w:eastAsia="de-AT"/>
+        </w:rPr>
+        <w:t xml:space="preserve">ärme und Wasser. Technisch ist eine Erweiterung </w:t>
+      </w:r>
+      <w:r>
+        <w:rPr>
+          <w:rFonts w:ascii="CG Times (W1)" w:hAnsi="CG Times (W1)"/>
+          <w:lang w:eastAsia="de-AT"/>
+        </w:rPr>
+        <w:t xml:space="preserve">um jene Felder, die nach der rechtlichen Festlegung erfasst werden sollen, problemlos möglich, daher gehen wir in der Umsetzung dieses Projekts darauf nicht weiter ein. </w:t>
+      </w:r>
     </w:p>
     <w:p>
       <w:pPr>
@@ -1080,19 +1814,69 @@
     </w:p>
     <w:p>
       <w:pPr>
-        <w:rPr>
-          <w:rFonts w:ascii="CG Times (W1)" w:hAnsi="CG Times (W1)"/>
-          <w:lang w:eastAsia="de-AT"/>
-        </w:rPr>
-      </w:pPr>
-      <w:r>
-        <w:t xml:space="preserve">8.8 </w:t>
-      </w:r>
-      <w:r>
-        <w:t>Power Quality (optional)</w:t>
-      </w:r>
-      <w:r>
-        <w:t xml:space="preserve"> aus: </w:t>
+        <w:pStyle w:val="Listenabsatz"/>
+        <w:numPr>
+          <w:ilvl w:val="0"/>
+          <w:numId w:val="1"/>
+        </w:numPr>
+        <w:rPr>
+          <w:rFonts w:ascii="CG Times (W1)" w:hAnsi="CG Times (W1)"/>
+          <w:lang w:eastAsia="de-AT"/>
+        </w:rPr>
+      </w:pPr>
+      <w:r>
+        <w:rPr>
+          <w:rFonts w:ascii="CG Times (W1)" w:hAnsi="CG Times (W1)"/>
+          <w:lang w:eastAsia="de-AT"/>
+        </w:rPr>
+        <w:t>Weglassen: Frequenz</w:t>
+      </w:r>
+    </w:p>
+    <w:p>
+      <w:pPr>
+        <w:pStyle w:val="Listenabsatz"/>
+        <w:numPr>
+          <w:ilvl w:val="0"/>
+          <w:numId w:val="1"/>
+        </w:numPr>
+        <w:rPr>
+          <w:rFonts w:ascii="CG Times (W1)" w:hAnsi="CG Times (W1)"/>
+          <w:lang w:eastAsia="de-AT"/>
+        </w:rPr>
+      </w:pPr>
+      <w:r>
+        <w:rPr>
+          <w:rFonts w:ascii="CG Times (W1)" w:hAnsi="CG Times (W1)"/>
+          <w:lang w:eastAsia="de-AT"/>
+        </w:rPr>
+        <w:t xml:space="preserve">Dazugeben: </w:t>
+      </w:r>
+      <w:r>
+        <w:rPr>
+          <w:rFonts w:ascii="CG Times (W1)" w:hAnsi="CG Times (W1)"/>
+          <w:lang w:eastAsia="de-AT"/>
+        </w:rPr>
+        <w:t>Blindleisung, das mit den 4 Quadranten.</w:t>
+      </w:r>
+    </w:p>
+    <w:p>
+      <w:pPr>
+        <w:rPr>
+          <w:rFonts w:ascii="CG Times (W1)" w:hAnsi="CG Times (W1)"/>
+          <w:lang w:eastAsia="de-AT"/>
+        </w:rPr>
+      </w:pPr>
+    </w:p>
+    <w:p>
+      <w:pPr>
+        <w:rPr>
+          <w:rFonts w:ascii="CG Times (W1)" w:hAnsi="CG Times (W1)"/>
+          <w:lang w:eastAsia="de-AT"/>
+        </w:rPr>
+      </w:pPr>
+      <w:r>
+        <w:lastRenderedPageBreak/>
+        <w:t xml:space="preserve">8.8 Power Quality (optional) aus: </w:t>
       </w:r>
       <w:hyperlink r:id="rId6" w:history="1">
         <w:r>
@@ -1126,67 +1910,37 @@
         <w:t>ETSI</w:t>
       </w:r>
       <w:r>
-        <w:t>)</w:t>
-      </w:r>
-      <w:r>
-        <w:t xml:space="preserve"> </w:t>
-      </w:r>
-      <w:bookmarkStart w:id="0" w:name="_GoBack"/>
-      <w:bookmarkEnd w:id="0"/>
-    </w:p>
-    <w:p>
-      <w:pPr>
-        <w:rPr>
-          <w:rFonts w:ascii="CG Times (W1)" w:hAnsi="CG Times (W1)"/>
-          <w:lang w:eastAsia="de-AT"/>
-        </w:rPr>
-      </w:pPr>
-    </w:p>
-    <w:p>
-      <w:pPr>
-        <w:rPr>
-          <w:rFonts w:ascii="CG Times (W1)" w:hAnsi="CG Times (W1)"/>
-          <w:lang w:eastAsia="de-AT"/>
-        </w:rPr>
-      </w:pPr>
-      <w:proofErr w:type="spellStart"/>
-      <w:r>
-        <w:rPr>
-          <w:rFonts w:ascii="CG Times (W1)" w:hAnsi="CG Times (W1)"/>
-          <w:lang w:eastAsia="de-AT"/>
-        </w:rPr>
-        <w:t>ElWOG</w:t>
-      </w:r>
-      <w:proofErr w:type="spellEnd"/>
-      <w:r>
-        <w:rPr>
-          <w:rFonts w:ascii="CG Times (W1)" w:hAnsi="CG Times (W1)"/>
-          <w:lang w:eastAsia="de-AT"/>
-        </w:rPr>
-        <w:t xml:space="preserve"> und </w:t>
-      </w:r>
-      <w:r>
-        <w:rPr>
-          <w:rFonts w:ascii="CG Times (W1)" w:hAnsi="CG Times (W1)"/>
-          <w:lang w:eastAsia="de-AT"/>
-        </w:rPr>
-        <w:t xml:space="preserve">EU General Data </w:t>
-      </w:r>
-      <w:proofErr w:type="spellStart"/>
-      <w:r>
-        <w:rPr>
-          <w:rFonts w:ascii="CG Times (W1)" w:hAnsi="CG Times (W1)"/>
-          <w:lang w:eastAsia="de-AT"/>
-        </w:rPr>
-        <w:t>Protection</w:t>
-      </w:r>
-      <w:proofErr w:type="spellEnd"/>
-      <w:r>
-        <w:rPr>
-          <w:rFonts w:ascii="CG Times (W1)" w:hAnsi="CG Times (W1)"/>
-          <w:lang w:eastAsia="de-AT"/>
-        </w:rPr>
-        <w:t xml:space="preserve"> Regulation</w:t>
+        <w:t xml:space="preserve">) </w:t>
+      </w:r>
+    </w:p>
+    <w:p>
+      <w:pPr>
+        <w:rPr>
+          <w:rFonts w:ascii="CG Times (W1)" w:hAnsi="CG Times (W1)"/>
+          <w:lang w:eastAsia="de-AT"/>
+        </w:rPr>
+      </w:pPr>
+    </w:p>
+    <w:p>
+      <w:pPr>
+        <w:rPr>
+          <w:rFonts w:ascii="CG Times (W1)" w:hAnsi="CG Times (W1)"/>
+          <w:lang w:eastAsia="de-AT"/>
+        </w:rPr>
+      </w:pPr>
+      <w:r>
+        <w:rPr>
+          <w:rFonts w:ascii="CG Times (W1)" w:hAnsi="CG Times (W1)"/>
+          <w:lang w:eastAsia="de-AT"/>
+        </w:rPr>
+        <w:t xml:space="preserve">ElWOG und </w:t>
+      </w:r>
+      <w:r>
+        <w:rPr>
+          <w:rFonts w:ascii="CG Times (W1)" w:hAnsi="CG Times (W1)"/>
+          <w:lang w:eastAsia="de-AT"/>
+        </w:rPr>
+        <w:t>EU General Data Protection Regulation</w:t>
       </w:r>
       <w:r>
         <w:rPr>
@@ -1208,37 +1962,12 @@
           <w:lang w:val="en-US" w:eastAsia="de-AT"/>
         </w:rPr>
       </w:pPr>
-      <w:proofErr w:type="spellStart"/>
       <w:r>
         <w:rPr>
           <w:rFonts w:ascii="CG Times (W1)" w:hAnsi="CG Times (W1)"/>
           <w:lang w:val="en-US" w:eastAsia="de-AT"/>
         </w:rPr>
-        <w:t>Rechtliche</w:t>
-      </w:r>
-      <w:proofErr w:type="spellEnd"/>
-      <w:r>
-        <w:rPr>
-          <w:rFonts w:ascii="CG Times (W1)" w:hAnsi="CG Times (W1)"/>
-          <w:lang w:val="en-US" w:eastAsia="de-AT"/>
-        </w:rPr>
-        <w:t xml:space="preserve"> </w:t>
-      </w:r>
-      <w:proofErr w:type="spellStart"/>
-      <w:r>
-        <w:rPr>
-          <w:rFonts w:ascii="CG Times (W1)" w:hAnsi="CG Times (W1)"/>
-          <w:lang w:val="en-US" w:eastAsia="de-AT"/>
-        </w:rPr>
-        <w:t>Umgebnung</w:t>
-      </w:r>
-      <w:proofErr w:type="spellEnd"/>
-      <w:r>
-        <w:rPr>
-          <w:rFonts w:ascii="CG Times (W1)" w:hAnsi="CG Times (W1)"/>
-          <w:lang w:val="en-US" w:eastAsia="de-AT"/>
-        </w:rPr>
-        <w:t xml:space="preserve">: </w:t>
+        <w:t xml:space="preserve">Rechtliche Umgebnung: </w:t>
       </w:r>
     </w:p>
     <w:p>
@@ -1274,7 +2003,6 @@
           <w:lang w:eastAsia="de-AT"/>
         </w:rPr>
       </w:pPr>
-      <w:proofErr w:type="spellStart"/>
       <w:r>
         <w:rPr>
           <w:rFonts w:ascii="Courier New" w:eastAsia="Times New Roman" w:hAnsi="Courier New" w:cs="Courier New"/>
@@ -1282,37 +2010,7 @@
           <w:szCs w:val="20"/>
           <w:lang w:eastAsia="de-AT"/>
         </w:rPr>
-        <w:t>hten</w:t>
-      </w:r>
-      <w:proofErr w:type="spellEnd"/>
-      <w:r>
-        <w:rPr>
-          <w:rFonts w:ascii="Courier New" w:eastAsia="Times New Roman" w:hAnsi="Courier New" w:cs="Courier New"/>
-          <w:sz w:val="20"/>
-          <w:szCs w:val="20"/>
-          <w:lang w:eastAsia="de-AT"/>
-        </w:rPr>
-        <w:t>. Interessant wäre dagegen das Viertelstunden-Lastprofil, d.h. die Aufzeichnung der Energieverbräuche oder -</w:t>
-      </w:r>
-      <w:proofErr w:type="spellStart"/>
-      <w:r>
-        <w:rPr>
-          <w:rFonts w:ascii="Courier New" w:eastAsia="Times New Roman" w:hAnsi="Courier New" w:cs="Courier New"/>
-          <w:sz w:val="20"/>
-          <w:szCs w:val="20"/>
-          <w:lang w:eastAsia="de-AT"/>
-        </w:rPr>
-        <w:t>netzrückspeisung</w:t>
-      </w:r>
-      <w:proofErr w:type="spellEnd"/>
-      <w:r>
-        <w:rPr>
-          <w:rFonts w:ascii="Courier New" w:eastAsia="Times New Roman" w:hAnsi="Courier New" w:cs="Courier New"/>
-          <w:sz w:val="20"/>
-          <w:szCs w:val="20"/>
-          <w:lang w:eastAsia="de-AT"/>
-        </w:rPr>
-        <w:t xml:space="preserve"> im Viertelstundenraster.</w:t>
+        <w:t>hten. Interessant wäre dagegen das Viertelstunden-Lastprofil, d.h. die Aufzeichnung der Energieverbräuche oder -netzrückspeisung im Viertelstundenraster.</w:t>
       </w:r>
     </w:p>
     <w:p>
@@ -1389,27 +2087,7 @@
           <w:szCs w:val="20"/>
           <w:lang w:eastAsia="de-AT"/>
         </w:rPr>
-        <w:t xml:space="preserve">Sehr kritisch ist die Zugriffsberechtigung auf diese Daten zu betrachten; die entsprechenden Vorgaben finden Sie im </w:t>
-      </w:r>
-      <w:proofErr w:type="spellStart"/>
-      <w:r>
-        <w:rPr>
-          <w:rFonts w:ascii="Courier New" w:eastAsia="Times New Roman" w:hAnsi="Courier New" w:cs="Courier New"/>
-          <w:sz w:val="20"/>
-          <w:szCs w:val="20"/>
-          <w:lang w:eastAsia="de-AT"/>
-        </w:rPr>
-        <w:t>ElWOG</w:t>
-      </w:r>
-      <w:proofErr w:type="spellEnd"/>
-      <w:r>
-        <w:rPr>
-          <w:rFonts w:ascii="Courier New" w:eastAsia="Times New Roman" w:hAnsi="Courier New" w:cs="Courier New"/>
-          <w:sz w:val="20"/>
-          <w:szCs w:val="20"/>
-          <w:lang w:eastAsia="de-AT"/>
-        </w:rPr>
-        <w:t xml:space="preserve"> §84a, dort</w:t>
+        <w:t>Sehr kritisch ist die Zugriffsberechtigung auf diese Daten zu betrachten; die entsprechenden Vorgaben finden Sie im ElWOG §84a, dort</w:t>
       </w:r>
     </w:p>
     <w:p>
@@ -1710,7 +2388,6 @@
           <w:lang w:eastAsia="de-AT"/>
         </w:rPr>
       </w:pPr>
-      <w:proofErr w:type="spellStart"/>
       <w:r>
         <w:rPr>
           <w:rFonts w:ascii="Courier New" w:eastAsia="Times New Roman" w:hAnsi="Courier New" w:cs="Courier New"/>
@@ -1718,17 +2395,7 @@
           <w:szCs w:val="20"/>
           <w:lang w:eastAsia="de-AT"/>
         </w:rPr>
-        <w:t>Weiters</w:t>
-      </w:r>
-      <w:proofErr w:type="spellEnd"/>
-      <w:r>
-        <w:rPr>
-          <w:rFonts w:ascii="Courier New" w:eastAsia="Times New Roman" w:hAnsi="Courier New" w:cs="Courier New"/>
-          <w:sz w:val="20"/>
-          <w:szCs w:val="20"/>
-          <w:lang w:eastAsia="de-AT"/>
-        </w:rPr>
-        <w:t xml:space="preserve"> ist in der DAVID-Verordnung §4 der Zugriff für vom Endverbraucher bevollmächtigte Dritte auf die Daten im Kundenportal des Endverbrauchers geregelt.</w:t>
+        <w:t>Weiters ist in der DAVID-Verordnung §4 der Zugriff für vom Endverbraucher bevollmächtigte Dritte auf die Daten im Kundenportal des Endverbrauchers geregelt.</w:t>
       </w:r>
     </w:p>
     <w:p>
@@ -1748,23 +2415,21 @@
           <w:rFonts w:ascii="CG Times (W1)" w:hAnsi="CG Times (W1)"/>
           <w:lang w:eastAsia="de-AT"/>
         </w:rPr>
-        <w:t xml:space="preserve">Energieberater ist eine dritte Rolle, interessanter Ansatz wird im DAVID (was ist denn das wieder?) </w:t>
-      </w:r>
-      <w:proofErr w:type="spellStart"/>
-      <w:r>
-        <w:rPr>
-          <w:rFonts w:ascii="CG Times (W1)" w:hAnsi="CG Times (W1)"/>
-          <w:lang w:eastAsia="de-AT"/>
-        </w:rPr>
-        <w:t>gerecgelt</w:t>
-      </w:r>
-      <w:proofErr w:type="spellEnd"/>
-      <w:r>
-        <w:rPr>
-          <w:rFonts w:ascii="CG Times (W1)" w:hAnsi="CG Times (W1)"/>
-          <w:lang w:eastAsia="de-AT"/>
-        </w:rPr>
-        <w:t xml:space="preserve">. </w:t>
+        <w:t xml:space="preserve">Energieberater ist eine dritte Rolle, interessanter Ansatz wird im DAVID </w:t>
+      </w:r>
+      <w:r>
+        <w:rPr>
+          <w:rFonts w:ascii="CG Times (W1)" w:hAnsi="CG Times (W1)"/>
+          <w:lang w:eastAsia="de-AT"/>
+        </w:rPr>
+        <w:t>(was ist denn das wieder?) gere</w:t>
+      </w:r>
+      <w:r>
+        <w:rPr>
+          <w:rFonts w:ascii="CG Times (W1)" w:hAnsi="CG Times (W1)"/>
+          <w:lang w:eastAsia="de-AT"/>
+        </w:rPr>
+        <w:t xml:space="preserve">gelt. </w:t>
       </w:r>
     </w:p>
     <w:p>
@@ -1784,17 +2449,8 @@
           <w:rFonts w:ascii="CG Times (W1)" w:hAnsi="CG Times (W1)"/>
           <w:lang w:eastAsia="de-AT"/>
         </w:rPr>
-        <w:t xml:space="preserve">Gas: keine </w:t>
-      </w:r>
-      <w:proofErr w:type="spellStart"/>
-      <w:r>
-        <w:rPr>
-          <w:rFonts w:ascii="CG Times (W1)" w:hAnsi="CG Times (W1)"/>
-          <w:lang w:eastAsia="de-AT"/>
-        </w:rPr>
-        <w:t>Einführungsverordunng</w:t>
-      </w:r>
-      <w:proofErr w:type="spellEnd"/>
+        <w:t>Gas: keine Einführungsverordunng</w:t>
+      </w:r>
     </w:p>
     <w:p>
       <w:pPr>
@@ -1881,194 +2537,272 @@
           <w:rFonts w:ascii="CG Times (W1)" w:hAnsi="CG Times (W1)"/>
           <w:lang w:eastAsia="de-AT"/>
         </w:rPr>
-        <w:t>•</w:t>
-      </w:r>
-      <w:r>
-        <w:rPr>
-          <w:rFonts w:ascii="CG Times (W1)" w:hAnsi="CG Times (W1)"/>
-          <w:lang w:eastAsia="de-AT"/>
-        </w:rPr>
-        <w:tab/>
-        <w:t xml:space="preserve">Intelligente Messgeräte Anforderungsverordnung 2011 (IMA-VO 2011): Definition des Mindest-Funktionsumfanges von Smart Metern in Österreich </w:t>
-      </w:r>
-    </w:p>
-    <w:p>
-      <w:pPr>
-        <w:rPr>
-          <w:rFonts w:ascii="CG Times (W1)" w:hAnsi="CG Times (W1)"/>
-          <w:lang w:eastAsia="de-AT"/>
-        </w:rPr>
-      </w:pPr>
-      <w:r>
-        <w:rPr>
-          <w:rFonts w:ascii="CG Times (W1)" w:hAnsi="CG Times (W1)"/>
-          <w:lang w:eastAsia="de-AT"/>
-        </w:rPr>
+        <w:t>ER-Modell Festlegung</w:t>
+      </w:r>
+    </w:p>
+    <w:p>
+      <w:pPr>
+        <w:pStyle w:val="Listenabsatz"/>
+        <w:numPr>
+          <w:ilvl w:val="0"/>
+          <w:numId w:val="1"/>
+        </w:numPr>
+      </w:pPr>
+      <w:r>
+        <w:t xml:space="preserve">Dazu kommen die Entitäten für die Benutzer, Energieberater (3rd party, mit hoher Auslese) </w:t>
+      </w:r>
+    </w:p>
+    <w:p>
+      <w:r>
+        <w:t>Tabelle meter</w:t>
+      </w:r>
+      <w:r>
+        <w:t>: hier ergeben sich 2 Möglichkeiten: eine ‚breite Tabelle‘ in der alle Werte platz haben, Vorteil: einfacher Zugriff, wenig „Verwaltung“, Nachteil: evtl viele Nullwerte. Oder aber immer drei Werte für die Phasen, jeweils mit einer Kennung was es ist (Leistung, Blind, Strom, whatever).</w:t>
+      </w:r>
+    </w:p>
+    <w:p/>
+    <w:p>
+      <w:r>
+        <w:t xml:space="preserve">Also als zweite </w:t>
+      </w:r>
+      <w:r>
+        <w:t xml:space="preserve">Möglichkeit aus der </w:t>
+      </w:r>
+      <w:r>
+        <w:t xml:space="preserve">starren Tabellenstruktur auszubrechen: die einzelnen Felder, die jetzt in der Tabelle vorhanden sind auf Key Value umstellen: </w:t>
+      </w:r>
+    </w:p>
+    <w:p>
+      <w:r>
+        <w:t>Benefit: flexibel bei der Einführung neuer Wertearten (Gas, Wasser, Wärme)</w:t>
+      </w:r>
+    </w:p>
+    <w:p>
+      <w:r>
         <w:lastRenderedPageBreak/>
-        <w:t>•</w:t>
-      </w:r>
-      <w:r>
-        <w:rPr>
-          <w:rFonts w:ascii="CG Times (W1)" w:hAnsi="CG Times (W1)"/>
-          <w:lang w:eastAsia="de-AT"/>
-        </w:rPr>
-        <w:tab/>
-        <w:t xml:space="preserve">Datenformat- und Verbrauchsinformationsdarstellungs-VO 2012 ( DAVID-VO 2012): Darstellung und Austausch der Smart-Meter-Daten zwischen Kunden, Netzbetreibern und Energielieferanten. </w:t>
-      </w:r>
-    </w:p>
-    <w:p>
-      <w:pPr>
-        <w:rPr>
-          <w:rFonts w:ascii="CG Times (W1)" w:hAnsi="CG Times (W1)"/>
-          <w:lang w:eastAsia="de-AT"/>
-        </w:rPr>
-      </w:pPr>
-    </w:p>
-    <w:p>
-      <w:pPr>
-        <w:rPr>
-          <w:rFonts w:ascii="CG Times (W1)" w:hAnsi="CG Times (W1)"/>
-          <w:lang w:eastAsia="de-AT"/>
-        </w:rPr>
-      </w:pPr>
-    </w:p>
-    <w:p>
-      <w:pPr>
-        <w:rPr>
-          <w:rFonts w:ascii="CG Times (W1)" w:hAnsi="CG Times (W1)"/>
-          <w:lang w:eastAsia="de-AT"/>
-        </w:rPr>
-      </w:pPr>
-      <w:r>
-        <w:rPr>
-          <w:rFonts w:ascii="CG Times (W1)" w:hAnsi="CG Times (W1)"/>
-          <w:lang w:eastAsia="de-AT"/>
-        </w:rPr>
-        <w:t xml:space="preserve">Und Kontaktaufnahme mit Energieversorgern.  (Salzburg AG, </w:t>
-      </w:r>
-    </w:p>
-    <w:p>
-      <w:pPr>
-        <w:rPr>
-          <w:rFonts w:ascii="CG Times (W1)" w:hAnsi="CG Times (W1)"/>
-          <w:lang w:eastAsia="de-AT"/>
-        </w:rPr>
-      </w:pPr>
-      <w:r>
-        <w:rPr>
-          <w:rFonts w:ascii="CG Times (W1)" w:hAnsi="CG Times (W1)"/>
-          <w:lang w:eastAsia="de-AT"/>
-        </w:rPr>
-        <w:t>Ergibt: fachlich keine Erweiterungen da die momentan abstellbaren Werte ausreichen.</w:t>
-      </w:r>
-    </w:p>
-    <w:p>
-      <w:pPr>
-        <w:rPr>
-          <w:rFonts w:ascii="CG Times (W1)" w:hAnsi="CG Times (W1)"/>
-          <w:lang w:eastAsia="de-AT"/>
-        </w:rPr>
-      </w:pPr>
-      <w:r>
-        <w:rPr>
-          <w:rFonts w:ascii="CG Times (W1)" w:hAnsi="CG Times (W1)"/>
-          <w:lang w:eastAsia="de-AT"/>
-        </w:rPr>
-        <w:t>ER festlegen</w:t>
+        <w:t>Tradeoff: An</w:t>
+      </w:r>
+      <w:r>
+        <w:t>z</w:t>
+      </w:r>
+      <w:r>
+        <w:t>ahl der Tupel vervielfacht sich und überfordert eine relationale Date</w:t>
+      </w:r>
+      <w:r>
+        <w:t>n</w:t>
+      </w:r>
+      <w:r>
+        <w:t>bank.</w:t>
+      </w:r>
+      <w:r>
+        <w:t xml:space="preserve"> Eventuell ist diese Form ideal für eine </w:t>
+      </w:r>
+      <w:r>
+        <w:t xml:space="preserve">NoSQL Datenbank. Und wird noch untersucht. </w:t>
       </w:r>
     </w:p>
     <w:p/>
     <w:p>
+      <w:pPr>
+        <w:rPr>
+          <w:rFonts w:cstheme="minorHAnsi"/>
+        </w:rPr>
+      </w:pPr>
+      <w:r>
+        <w:rPr>
+          <w:rFonts w:cstheme="minorHAnsi"/>
+        </w:rPr>
+        <w:t xml:space="preserve">Verschieben nach AP ERM: </w:t>
+      </w:r>
+      <w:r>
+        <w:rPr>
+          <w:rFonts w:cstheme="minorHAnsi"/>
+        </w:rPr>
+        <w:t>Das COSEM Modell [Cosem] versucht hier einen Standard zu etablieren. Nachdem die Salzburg AG als Partner des Projektes in den Ausschreibungen für Smart Meter die Kommunikation über DLSM/COSEM als Muss-Kriterium festlegt, wird in der Folge dieses Protokoll als Ausgangspunkt für die Festlegung der Datenbank herangezogen.</w:t>
+      </w:r>
+    </w:p>
+    <w:p>
       <w:r>
         <w:t xml:space="preserve">Tabelle </w:t>
       </w:r>
-      <w:proofErr w:type="spellStart"/>
-      <w:r>
-        <w:t>meter</w:t>
-      </w:r>
-      <w:proofErr w:type="spellEnd"/>
-    </w:p>
-    <w:p>
-      <w:r>
-        <w:t xml:space="preserve">Möglichkeit aus der </w:t>
-      </w:r>
-      <w:r>
-        <w:t xml:space="preserve">starren Tabellenstruktur auszubrechen: die einzelnen Felder, die jetzt in der Tabelle vorhanden sind auf Key Value umstellen: </w:t>
-      </w:r>
-    </w:p>
-    <w:p>
-      <w:proofErr w:type="spellStart"/>
-      <w:r>
-        <w:t>Benefit</w:t>
-      </w:r>
-      <w:proofErr w:type="spellEnd"/>
-      <w:r>
-        <w:t>: flexibel bei der Einführung neuer Wertearten (Gas, Wasser, Wärme)</w:t>
-      </w:r>
-    </w:p>
-    <w:p>
-      <w:proofErr w:type="spellStart"/>
-      <w:r>
-        <w:t>Tradeoff</w:t>
-      </w:r>
-      <w:proofErr w:type="spellEnd"/>
-      <w:r>
-        <w:t>: An</w:t>
-      </w:r>
-      <w:r>
-        <w:t>z</w:t>
-      </w:r>
-      <w:r>
-        <w:t>ahl der Tupel vervielfacht sich und überfordert eine relationale Date</w:t>
-      </w:r>
-      <w:r>
-        <w:t>n</w:t>
-      </w:r>
-      <w:r>
-        <w:t>bank.</w:t>
-      </w:r>
-      <w:r>
-        <w:t xml:space="preserve"> Eventuell ist diese Form ideal für eine </w:t>
-      </w:r>
-      <w:r>
-        <w:t xml:space="preserve">NoSQL Datenbank. Und wird noch untersucht. </w:t>
+      <w:r>
+        <w:rPr>
+          <w:b/>
+          <w:bCs/>
+        </w:rPr>
+        <w:t xml:space="preserve">meter_management: </w:t>
+      </w:r>
+      <w:r>
+        <w:rPr>
+          <w:bCs/>
+        </w:rPr>
+        <w:t xml:space="preserve">die MeterId wird entprechend der OBIS Identifikation befüllt. </w:t>
       </w:r>
     </w:p>
     <w:p/>
     <w:p>
-      <w:pPr>
-        <w:rPr>
-          <w:rFonts w:cstheme="minorHAnsi"/>
-        </w:rPr>
-      </w:pPr>
-      <w:r>
-        <w:rPr>
-          <w:rFonts w:cstheme="minorHAnsi"/>
-        </w:rPr>
-        <w:t xml:space="preserve">Verschieben nach AP ERM: </w:t>
-      </w:r>
-      <w:r>
-        <w:rPr>
-          <w:rFonts w:cstheme="minorHAnsi"/>
-        </w:rPr>
-        <w:t>Das COSEM Modell [</w:t>
-      </w:r>
-      <w:proofErr w:type="spellStart"/>
-      <w:r>
-        <w:rPr>
-          <w:rFonts w:cstheme="minorHAnsi"/>
-        </w:rPr>
-        <w:t>Cosem</w:t>
-      </w:r>
-      <w:proofErr w:type="spellEnd"/>
-      <w:r>
-        <w:rPr>
-          <w:rFonts w:cstheme="minorHAnsi"/>
-        </w:rPr>
-        <w:t>] versucht hier einen Standard zu etablieren. Nachdem die Salzburg AG als Partner des Projektes in den Ausschreibungen für Smart Meter die Kommunikation über DLSM/COSEM als Muss-Kriterium festlegt, wird in der Folge dieses Protokoll als Ausgangspunkt für die Festlegung der Datenbank herangezogen.</w:t>
-      </w:r>
+      <w:r>
+        <w:t xml:space="preserve">Datenmodell: als exportiertes Bild, logisch und Tabellen. Create Statements eher nicht. </w:t>
+      </w:r>
+    </w:p>
+    <w:p>
+      <w:r>
+        <w:t>Beide Alternativen.</w:t>
+      </w:r>
+      <w:bookmarkStart w:id="0" w:name="_GoBack"/>
+      <w:bookmarkEnd w:id="0"/>
     </w:p>
     <w:p/>
+    <w:p/>
+    <w:p>
+      <w:r>
+        <w:t>Literatur</w:t>
+      </w:r>
+    </w:p>
+    <w:p>
+      <w:r>
+        <w:t>Ö</w:t>
+      </w:r>
+      <w:r>
+        <w:t xml:space="preserve">sterreichs Energie, Lastenheft Version </w:t>
+      </w:r>
+      <w:r>
+        <w:t xml:space="preserve">Smart Meter V1.0: </w:t>
+      </w:r>
+      <w:hyperlink r:id="rId7" w:history="1">
+        <w:r>
+          <w:rPr>
+            <w:rStyle w:val="Hyperlink"/>
+          </w:rPr>
+          <w:t>http://oesterreichsenergie.at/branche/stromnetze/lastenheft-smart-meter.html?file=files/oesterreichsenergie.at/Downloads%20Netze/Smart%20Meter/Lastenheft_SmartMeter_1_0.pdf</w:t>
+        </w:r>
+      </w:hyperlink>
+    </w:p>
+    <w:p/>
+    <w:p>
+      <w:r>
+        <w:t xml:space="preserve">Österreichs Energie, Usecases </w:t>
+      </w:r>
+    </w:p>
+    <w:p>
+      <w:hyperlink r:id="rId8" w:history="1">
+        <w:r>
+          <w:rPr>
+            <w:rStyle w:val="Hyperlink"/>
+          </w:rPr>
+          <w:t>http://oesterreichsenergie.at/branche/stromnetze/smart-meter-use-cases.html?file=files/oesterreichsenergie.at/Downloads%20Netze/Smart%20Meter/Oesterreich%20Use%20Cases%20Smart%20Metering_14122015_Version_1-1.pdf</w:t>
+        </w:r>
+      </w:hyperlink>
+      <w:r>
+        <w:t xml:space="preserve"> </w:t>
+      </w:r>
+    </w:p>
+    <w:p/>
+    <w:p>
+      <w:r>
+        <w:t>RICHTLINIE 2006/32/EG DES EUROPÄISCHEN PARLAMENTS UND DES RATES vom 5. April 2006 über Endenergieeffizienz und Energiedienstleistungen und zur Aufhebung der Richtlinie 93/76/EWG des Rates</w:t>
+      </w:r>
+      <w:r>
+        <w:t xml:space="preserve"> </w:t>
+      </w:r>
+      <w:hyperlink r:id="rId9" w:history="1">
+        <w:r>
+          <w:rPr>
+            <w:rStyle w:val="Hyperlink"/>
+          </w:rPr>
+          <w:t>http://eur-lex.europa.eu/legal-content/DE/ALL/?uri=CELEX%3A32006L0032</w:t>
+        </w:r>
+      </w:hyperlink>
+      <w:r>
+        <w:t xml:space="preserve"> </w:t>
+      </w:r>
+    </w:p>
+    <w:p>
+      <w:pPr>
+        <w:autoSpaceDE w:val="0"/>
+        <w:autoSpaceDN w:val="0"/>
+        <w:adjustRightInd w:val="0"/>
+        <w:spacing w:after="0" w:line="240" w:lineRule="auto"/>
+        <w:rPr>
+          <w:rFonts w:ascii="URWPalladioL-Roma" w:hAnsi="URWPalladioL-Roma" w:cs="URWPalladioL-Roma"/>
+          <w:sz w:val="24"/>
+          <w:szCs w:val="24"/>
+          <w:lang w:val="en-US"/>
+        </w:rPr>
+      </w:pPr>
+      <w:r>
+        <w:rPr>
+          <w:lang w:val="en-US"/>
+        </w:rPr>
+        <w:t xml:space="preserve">Lisovich/Wicker: </w:t>
+      </w:r>
+      <w:r>
+        <w:rPr>
+          <w:rFonts w:ascii="URWPalladioL-Roma" w:hAnsi="URWPalladioL-Roma" w:cs="URWPalladioL-Roma"/>
+          <w:sz w:val="24"/>
+          <w:szCs w:val="24"/>
+          <w:lang w:val="en-US"/>
+        </w:rPr>
+        <w:t>[8] M. Lisovich und S. Wicker, „Privacy concerns in upcoming residential and</w:t>
+      </w:r>
+    </w:p>
+    <w:p>
+      <w:pPr>
+        <w:autoSpaceDE w:val="0"/>
+        <w:autoSpaceDN w:val="0"/>
+        <w:adjustRightInd w:val="0"/>
+        <w:spacing w:after="0" w:line="240" w:lineRule="auto"/>
+        <w:rPr>
+          <w:rFonts w:ascii="URWPalladioL-Ital" w:hAnsi="URWPalladioL-Ital" w:cs="URWPalladioL-Ital"/>
+          <w:sz w:val="24"/>
+          <w:szCs w:val="24"/>
+          <w:lang w:val="en-US"/>
+        </w:rPr>
+      </w:pPr>
+      <w:r>
+        <w:rPr>
+          <w:rFonts w:ascii="URWPalladioL-Roma" w:hAnsi="URWPalladioL-Roma" w:cs="URWPalladioL-Roma"/>
+          <w:sz w:val="24"/>
+          <w:szCs w:val="24"/>
+          <w:lang w:val="en-US"/>
+        </w:rPr>
+        <w:t xml:space="preserve">commercial demand-response systems,” in </w:t>
+      </w:r>
+      <w:r>
+        <w:rPr>
+          <w:rFonts w:ascii="URWPalladioL-Ital" w:hAnsi="URWPalladioL-Ital" w:cs="URWPalladioL-Ital"/>
+          <w:sz w:val="24"/>
+          <w:szCs w:val="24"/>
+          <w:lang w:val="en-US"/>
+        </w:rPr>
+        <w:t>Proc. of the Clemson University</w:t>
+      </w:r>
+    </w:p>
+    <w:p>
+      <w:pPr>
+        <w:rPr>
+          <w:lang w:val="en-US"/>
+        </w:rPr>
+      </w:pPr>
+      <w:r>
+        <w:rPr>
+          <w:rFonts w:ascii="URWPalladioL-Ital" w:hAnsi="URWPalladioL-Ital" w:cs="URWPalladioL-Ital"/>
+          <w:sz w:val="24"/>
+          <w:szCs w:val="24"/>
+          <w:lang w:val="en-US"/>
+        </w:rPr>
+        <w:t>Power Systems Conference (Clemson, SC)</w:t>
+      </w:r>
+      <w:r>
+        <w:rPr>
+          <w:rFonts w:ascii="URWPalladioL-Roma" w:hAnsi="URWPalladioL-Roma" w:cs="URWPalladioL-Roma"/>
+          <w:sz w:val="24"/>
+          <w:szCs w:val="24"/>
+          <w:lang w:val="en-US"/>
+        </w:rPr>
+        <w:t>, 2008.</w:t>
+      </w:r>
+    </w:p>
     <w:sectPr>
       <w:pgSz w:w="11906" w:h="16838"/>
       <w:pgMar w:top="1417" w:right="1417" w:bottom="1134" w:left="1417" w:header="708" w:footer="708" w:gutter="0"/>
@@ -2108,7 +2842,7 @@
         <w:rFonts w:ascii="Courier New" w:hAnsi="Courier New" w:cs="Courier New" w:hint="default"/>
       </w:rPr>
     </w:lvl>
-    <w:lvl w:ilvl="2" w:tplc="0C070005" w:tentative="1">
+    <w:lvl w:ilvl="2" w:tplc="0C070005">
       <w:start w:val="1"/>
       <w:numFmt w:val="bullet"/>
       <w:lvlText w:val=""/>
@@ -2194,6 +2928,118 @@
     </w:lvl>
   </w:abstractNum>
   <w:abstractNum w:abstractNumId="1" w15:restartNumberingAfterBreak="0">
+    <w:nsid w:val="3F600255"/>
+    <w:multiLevelType w:val="hybridMultilevel"/>
+    <w:tmpl w:val="25582CCC"/>
+    <w:lvl w:ilvl="0" w:tplc="25B02ACC">
+      <w:numFmt w:val="bullet"/>
+      <w:lvlText w:val="-"/>
+      <w:lvlJc w:val="left"/>
+      <w:pPr>
+        <w:ind w:left="1068" w:hanging="360"/>
+      </w:pPr>
+      <w:rPr>
+        <w:rFonts w:ascii="CG Times (W1)" w:eastAsiaTheme="minorHAnsi" w:hAnsi="CG Times (W1)" w:cstheme="minorBidi" w:hint="default"/>
+      </w:rPr>
+    </w:lvl>
+    <w:lvl w:ilvl="1" w:tplc="0C070003" w:tentative="1">
+      <w:start w:val="1"/>
+      <w:numFmt w:val="bullet"/>
+      <w:lvlText w:val="o"/>
+      <w:lvlJc w:val="left"/>
+      <w:pPr>
+        <w:ind w:left="1788" w:hanging="360"/>
+      </w:pPr>
+      <w:rPr>
+        <w:rFonts w:ascii="Courier New" w:hAnsi="Courier New" w:cs="Courier New" w:hint="default"/>
+      </w:rPr>
+    </w:lvl>
+    <w:lvl w:ilvl="2" w:tplc="0C070005" w:tentative="1">
+      <w:start w:val="1"/>
+      <w:numFmt w:val="bullet"/>
+      <w:lvlText w:val=""/>
+      <w:lvlJc w:val="left"/>
+      <w:pPr>
+        <w:ind w:left="2508" w:hanging="360"/>
+      </w:pPr>
+      <w:rPr>
+        <w:rFonts w:ascii="Wingdings" w:hAnsi="Wingdings" w:hint="default"/>
+      </w:rPr>
+    </w:lvl>
+    <w:lvl w:ilvl="3" w:tplc="0C070001" w:tentative="1">
+      <w:start w:val="1"/>
+      <w:numFmt w:val="bullet"/>
+      <w:lvlText w:val=""/>
+      <w:lvlJc w:val="left"/>
+      <w:pPr>
+        <w:ind w:left="3228" w:hanging="360"/>
+      </w:pPr>
+      <w:rPr>
+        <w:rFonts w:ascii="Symbol" w:hAnsi="Symbol" w:hint="default"/>
+      </w:rPr>
+    </w:lvl>
+    <w:lvl w:ilvl="4" w:tplc="0C070003" w:tentative="1">
+      <w:start w:val="1"/>
+      <w:numFmt w:val="bullet"/>
+      <w:lvlText w:val="o"/>
+      <w:lvlJc w:val="left"/>
+      <w:pPr>
+        <w:ind w:left="3948" w:hanging="360"/>
+      </w:pPr>
+      <w:rPr>
+        <w:rFonts w:ascii="Courier New" w:hAnsi="Courier New" w:cs="Courier New" w:hint="default"/>
+      </w:rPr>
+    </w:lvl>
+    <w:lvl w:ilvl="5" w:tplc="0C070005" w:tentative="1">
+      <w:start w:val="1"/>
+      <w:numFmt w:val="bullet"/>
+      <w:lvlText w:val=""/>
+      <w:lvlJc w:val="left"/>
+      <w:pPr>
+        <w:ind w:left="4668" w:hanging="360"/>
+      </w:pPr>
+      <w:rPr>
+        <w:rFonts w:ascii="Wingdings" w:hAnsi="Wingdings" w:hint="default"/>
+      </w:rPr>
+    </w:lvl>
+    <w:lvl w:ilvl="6" w:tplc="0C070001" w:tentative="1">
+      <w:start w:val="1"/>
+      <w:numFmt w:val="bullet"/>
+      <w:lvlText w:val=""/>
+      <w:lvlJc w:val="left"/>
+      <w:pPr>
+        <w:ind w:left="5388" w:hanging="360"/>
+      </w:pPr>
+      <w:rPr>
+        <w:rFonts w:ascii="Symbol" w:hAnsi="Symbol" w:hint="default"/>
+      </w:rPr>
+    </w:lvl>
+    <w:lvl w:ilvl="7" w:tplc="0C070003" w:tentative="1">
+      <w:start w:val="1"/>
+      <w:numFmt w:val="bullet"/>
+      <w:lvlText w:val="o"/>
+      <w:lvlJc w:val="left"/>
+      <w:pPr>
+        <w:ind w:left="6108" w:hanging="360"/>
+      </w:pPr>
+      <w:rPr>
+        <w:rFonts w:ascii="Courier New" w:hAnsi="Courier New" w:cs="Courier New" w:hint="default"/>
+      </w:rPr>
+    </w:lvl>
+    <w:lvl w:ilvl="8" w:tplc="0C070005" w:tentative="1">
+      <w:start w:val="1"/>
+      <w:numFmt w:val="bullet"/>
+      <w:lvlText w:val=""/>
+      <w:lvlJc w:val="left"/>
+      <w:pPr>
+        <w:ind w:left="6828" w:hanging="360"/>
+      </w:pPr>
+      <w:rPr>
+        <w:rFonts w:ascii="Wingdings" w:hAnsi="Wingdings" w:hint="default"/>
+      </w:rPr>
+    </w:lvl>
+  </w:abstractNum>
+  <w:abstractNum w:abstractNumId="2" w15:restartNumberingAfterBreak="0">
     <w:nsid w:val="75963DE7"/>
     <w:multiLevelType w:val="hybridMultilevel"/>
     <w:tmpl w:val="196A78E2"/>
@@ -2310,6 +3156,9 @@
     <w:abstractNumId w:val="0"/>
   </w:num>
   <w:num w:numId="2">
+    <w:abstractNumId w:val="2"/>
+  </w:num>
+  <w:num w:numId="3">
     <w:abstractNumId w:val="1"/>
   </w:num>
 </w:numbering>

--- a/Projektplanung/Arbeitspakete/AP_1.2ER festlegen/Dokumentation.docx
+++ b/Projektplanung/Arbeitspakete/AP_1.2ER festlegen/Dokumentation.docx
@@ -109,8 +109,17 @@
           <w:rFonts w:ascii="CG Times (W1)" w:hAnsi="CG Times (W1)"/>
           <w:lang w:eastAsia="de-AT"/>
         </w:rPr>
-        <w:t>des weiteren</w:t>
-      </w:r>
+        <w:t xml:space="preserve">des </w:t>
+      </w:r>
+      <w:proofErr w:type="spellStart"/>
+      <w:r>
+        <w:rPr>
+          <w:rFonts w:ascii="CG Times (W1)" w:hAnsi="CG Times (W1)"/>
+          <w:lang w:eastAsia="de-AT"/>
+        </w:rPr>
+        <w:t>weiteren</w:t>
+      </w:r>
+      <w:proofErr w:type="spellEnd"/>
       <w:r>
         <w:rPr>
           <w:rFonts w:ascii="CG Times (W1)" w:hAnsi="CG Times (W1)"/>
@@ -254,7 +263,23 @@
           <w:rFonts w:ascii="CG Times (W1)" w:hAnsi="CG Times (W1)"/>
           <w:lang w:eastAsia="de-AT"/>
         </w:rPr>
-        <w:t>Feststellen der Wertemenge die SmartMeter zur Verfügung stellen</w:t>
+        <w:t xml:space="preserve">Feststellen der Wertemenge die </w:t>
+      </w:r>
+      <w:proofErr w:type="spellStart"/>
+      <w:r>
+        <w:rPr>
+          <w:rFonts w:ascii="CG Times (W1)" w:hAnsi="CG Times (W1)"/>
+          <w:lang w:eastAsia="de-AT"/>
+        </w:rPr>
+        <w:t>SmartMeter</w:t>
+      </w:r>
+      <w:proofErr w:type="spellEnd"/>
+      <w:r>
+        <w:rPr>
+          <w:rFonts w:ascii="CG Times (W1)" w:hAnsi="CG Times (W1)"/>
+          <w:lang w:eastAsia="de-AT"/>
+        </w:rPr>
+        <w:t xml:space="preserve"> zur Verfügung stellen</w:t>
       </w:r>
       <w:r>
         <w:rPr>
@@ -329,7 +354,23 @@
           <w:rFonts w:ascii="CG Times (W1)" w:hAnsi="CG Times (W1)"/>
           <w:lang w:eastAsia="de-AT"/>
         </w:rPr>
-        <w:t xml:space="preserve">Analyse der Usecases von </w:t>
+        <w:t xml:space="preserve">Analyse der </w:t>
+      </w:r>
+      <w:proofErr w:type="spellStart"/>
+      <w:r>
+        <w:rPr>
+          <w:rFonts w:ascii="CG Times (W1)" w:hAnsi="CG Times (W1)"/>
+          <w:lang w:eastAsia="de-AT"/>
+        </w:rPr>
+        <w:t>Usecases</w:t>
+      </w:r>
+      <w:proofErr w:type="spellEnd"/>
+      <w:r>
+        <w:rPr>
+          <w:rFonts w:ascii="CG Times (W1)" w:hAnsi="CG Times (W1)"/>
+          <w:lang w:eastAsia="de-AT"/>
+        </w:rPr>
+        <w:t xml:space="preserve"> von </w:t>
       </w:r>
       <w:r>
         <w:rPr>
@@ -570,7 +611,23 @@
           <w:rFonts w:ascii="CG Times (W1)" w:hAnsi="CG Times (W1)"/>
           <w:lang w:eastAsia="de-AT"/>
         </w:rPr>
-        <w:t xml:space="preserve">(meter_data) </w:t>
+        <w:t>(</w:t>
+      </w:r>
+      <w:proofErr w:type="spellStart"/>
+      <w:r>
+        <w:rPr>
+          <w:rFonts w:ascii="CG Times (W1)" w:hAnsi="CG Times (W1)"/>
+          <w:lang w:eastAsia="de-AT"/>
+        </w:rPr>
+        <w:t>meter_data</w:t>
+      </w:r>
+      <w:proofErr w:type="spellEnd"/>
+      <w:r>
+        <w:rPr>
+          <w:rFonts w:ascii="CG Times (W1)" w:hAnsi="CG Times (W1)"/>
+          <w:lang w:eastAsia="de-AT"/>
+        </w:rPr>
+        <w:t xml:space="preserve">) </w:t>
       </w:r>
       <w:r>
         <w:rPr>
@@ -611,7 +668,23 @@
           <w:rFonts w:ascii="CG Times (W1)" w:hAnsi="CG Times (W1)"/>
           <w:lang w:eastAsia="de-AT"/>
         </w:rPr>
-        <w:t xml:space="preserve">Nutzdaten (Momentanwerte): </w:t>
+        <w:t>Nutzdaten (</w:t>
+      </w:r>
+      <w:proofErr w:type="spellStart"/>
+      <w:r>
+        <w:rPr>
+          <w:rFonts w:ascii="CG Times (W1)" w:hAnsi="CG Times (W1)"/>
+          <w:lang w:eastAsia="de-AT"/>
+        </w:rPr>
+        <w:t>Momentanwerte</w:t>
+      </w:r>
+      <w:proofErr w:type="spellEnd"/>
+      <w:r>
+        <w:rPr>
+          <w:rFonts w:ascii="CG Times (W1)" w:hAnsi="CG Times (W1)"/>
+          <w:lang w:eastAsia="de-AT"/>
+        </w:rPr>
+        <w:t xml:space="preserve">): </w:t>
       </w:r>
       <w:r>
         <w:rPr>
@@ -743,6 +816,7 @@
         </w:rPr>
         <w:br/>
       </w:r>
+      <w:proofErr w:type="spellStart"/>
       <w:r>
         <w:rPr>
           <w:rFonts w:ascii="CG Times (W1)" w:hAnsi="CG Times (W1)"/>
@@ -755,15 +829,32 @@
           <w:rFonts w:ascii="CG Times (W1)" w:hAnsi="CG Times (W1)"/>
           <w:lang w:eastAsia="de-AT"/>
         </w:rPr>
-        <w:t>id des Smart Meters</w:t>
-      </w:r>
-      <w:r>
-        <w:rPr>
-          <w:rFonts w:ascii="CG Times (W1)" w:hAnsi="CG Times (W1)"/>
-          <w:lang w:eastAsia="de-AT"/>
-        </w:rPr>
-        <w:t>: Fremdschlüssel zu meter_management</w:t>
-      </w:r>
+        <w:t>id</w:t>
+      </w:r>
+      <w:proofErr w:type="spellEnd"/>
+      <w:r>
+        <w:rPr>
+          <w:rFonts w:ascii="CG Times (W1)" w:hAnsi="CG Times (W1)"/>
+          <w:lang w:eastAsia="de-AT"/>
+        </w:rPr>
+        <w:t xml:space="preserve"> des Smart Meters</w:t>
+      </w:r>
+      <w:r>
+        <w:rPr>
+          <w:rFonts w:ascii="CG Times (W1)" w:hAnsi="CG Times (W1)"/>
+          <w:lang w:eastAsia="de-AT"/>
+        </w:rPr>
+        <w:t xml:space="preserve">: Fremdschlüssel zu </w:t>
+      </w:r>
+      <w:proofErr w:type="spellStart"/>
+      <w:r>
+        <w:rPr>
+          <w:rFonts w:ascii="CG Times (W1)" w:hAnsi="CG Times (W1)"/>
+          <w:lang w:eastAsia="de-AT"/>
+        </w:rPr>
+        <w:t>meter_management</w:t>
+      </w:r>
+      <w:proofErr w:type="spellEnd"/>
       <w:r>
         <w:rPr>
           <w:rFonts w:ascii="CG Times (W1)" w:hAnsi="CG Times (W1)"/>
@@ -778,6 +869,7 @@
         </w:rPr>
         <w:br/>
       </w:r>
+      <w:proofErr w:type="spellStart"/>
       <w:r>
         <w:rPr>
           <w:rFonts w:ascii="CG Times (W1)" w:hAnsi="CG Times (W1)"/>
@@ -792,6 +884,7 @@
         </w:rPr>
         <w:t>id</w:t>
       </w:r>
+      <w:proofErr w:type="spellEnd"/>
       <w:r>
         <w:rPr>
           <w:rFonts w:ascii="CG Times (W1)" w:hAnsi="CG Times (W1)"/>
@@ -834,6 +927,7 @@
         </w:rPr>
         <w:br/>
       </w:r>
+      <w:proofErr w:type="spellStart"/>
       <w:r>
         <w:rPr>
           <w:rFonts w:ascii="CG Times (W1)" w:hAnsi="CG Times (W1)"/>
@@ -841,6 +935,7 @@
         </w:rPr>
         <w:t>timestamp</w:t>
       </w:r>
+      <w:proofErr w:type="spellEnd"/>
       <w:r>
         <w:rPr>
           <w:rFonts w:ascii="CG Times (W1)" w:hAnsi="CG Times (W1)"/>
@@ -1074,14 +1169,39 @@
           <w:lang w:eastAsia="de-AT"/>
         </w:rPr>
         <w:lastRenderedPageBreak/>
-        <w:t>Verweis auf das ElWOG</w:t>
-      </w:r>
-      <w:r>
-        <w:rPr>
-          <w:rFonts w:ascii="CG Times (W1)" w:hAnsi="CG Times (W1)"/>
-          <w:lang w:eastAsia="de-AT"/>
-        </w:rPr>
-        <w:t>: die erhebbaren Daten sind klar definiert eine darüber hinausgehende Erfassung von Messwerten ist nicht zulässig.</w:t>
+        <w:t xml:space="preserve">Verweis auf das </w:t>
+      </w:r>
+      <w:proofErr w:type="spellStart"/>
+      <w:r>
+        <w:rPr>
+          <w:rFonts w:ascii="CG Times (W1)" w:hAnsi="CG Times (W1)"/>
+          <w:lang w:eastAsia="de-AT"/>
+        </w:rPr>
+        <w:t>ElWOG</w:t>
+      </w:r>
+      <w:proofErr w:type="spellEnd"/>
+      <w:r>
+        <w:rPr>
+          <w:rFonts w:ascii="CG Times (W1)" w:hAnsi="CG Times (W1)"/>
+          <w:lang w:eastAsia="de-AT"/>
+        </w:rPr>
+        <w:t xml:space="preserve">: die </w:t>
+      </w:r>
+      <w:proofErr w:type="spellStart"/>
+      <w:r>
+        <w:rPr>
+          <w:rFonts w:ascii="CG Times (W1)" w:hAnsi="CG Times (W1)"/>
+          <w:lang w:eastAsia="de-AT"/>
+        </w:rPr>
+        <w:t>erhebbaren</w:t>
+      </w:r>
+      <w:proofErr w:type="spellEnd"/>
+      <w:r>
+        <w:rPr>
+          <w:rFonts w:ascii="CG Times (W1)" w:hAnsi="CG Times (W1)"/>
+          <w:lang w:eastAsia="de-AT"/>
+        </w:rPr>
+        <w:t xml:space="preserve"> Daten sind klar definiert eine darüber hinausgehende Erfassung von Messwerten ist nicht zulässig.</w:t>
       </w:r>
     </w:p>
     <w:p>
@@ -1253,19 +1373,44 @@
         </w:rPr>
         <w:t xml:space="preserve">Analyse der </w:t>
       </w:r>
-      <w:r>
-        <w:rPr>
-          <w:rFonts w:ascii="CG Times (W1)" w:hAnsi="CG Times (W1)"/>
-          <w:lang w:eastAsia="de-AT"/>
-        </w:rPr>
-        <w:t xml:space="preserve">Usecases </w:t>
-      </w:r>
-      <w:r>
-        <w:rPr>
-          <w:rFonts w:ascii="CG Times (W1)" w:hAnsi="CG Times (W1)"/>
-          <w:lang w:eastAsia="de-AT"/>
-        </w:rPr>
-        <w:t xml:space="preserve">[Referenz Usecases] </w:t>
+      <w:proofErr w:type="spellStart"/>
+      <w:r>
+        <w:rPr>
+          <w:rFonts w:ascii="CG Times (W1)" w:hAnsi="CG Times (W1)"/>
+          <w:lang w:eastAsia="de-AT"/>
+        </w:rPr>
+        <w:t>Usecases</w:t>
+      </w:r>
+      <w:proofErr w:type="spellEnd"/>
+      <w:r>
+        <w:rPr>
+          <w:rFonts w:ascii="CG Times (W1)" w:hAnsi="CG Times (W1)"/>
+          <w:lang w:eastAsia="de-AT"/>
+        </w:rPr>
+        <w:t xml:space="preserve"> </w:t>
+      </w:r>
+      <w:r>
+        <w:rPr>
+          <w:rFonts w:ascii="CG Times (W1)" w:hAnsi="CG Times (W1)"/>
+          <w:lang w:eastAsia="de-AT"/>
+        </w:rPr>
+        <w:t xml:space="preserve">[Referenz </w:t>
+      </w:r>
+      <w:proofErr w:type="spellStart"/>
+      <w:r>
+        <w:rPr>
+          <w:rFonts w:ascii="CG Times (W1)" w:hAnsi="CG Times (W1)"/>
+          <w:lang w:eastAsia="de-AT"/>
+        </w:rPr>
+        <w:t>Usecases</w:t>
+      </w:r>
+      <w:proofErr w:type="spellEnd"/>
+      <w:r>
+        <w:rPr>
+          <w:rFonts w:ascii="CG Times (W1)" w:hAnsi="CG Times (W1)"/>
+          <w:lang w:eastAsia="de-AT"/>
+        </w:rPr>
+        <w:t xml:space="preserve">] </w:t>
       </w:r>
       <w:r>
         <w:rPr>
@@ -1363,14 +1508,46 @@
           <w:rFonts w:ascii="CG Times (W1)" w:hAnsi="CG Times (W1)"/>
           <w:lang w:eastAsia="de-AT"/>
         </w:rPr>
-        <w:t xml:space="preserve"> Neben den, in meter</w:t>
-      </w:r>
-      <w:r>
-        <w:rPr>
-          <w:rFonts w:ascii="CG Times (W1)" w:hAnsi="CG Times (W1)"/>
-          <w:lang w:eastAsia="de-AT"/>
-        </w:rPr>
-        <w:t xml:space="preserve">_data vorhandenen Daten bieten das Lastenheft die Möglichkeit der Aufzeichnung der Blindleistung (I.-IV. Quadrant), diese Werte werden übernommen, beziehungsweise sofern geliefert in meter_data abgelegt. </w:t>
+        <w:t xml:space="preserve"> Neben den, in </w:t>
+      </w:r>
+      <w:proofErr w:type="spellStart"/>
+      <w:r>
+        <w:rPr>
+          <w:rFonts w:ascii="CG Times (W1)" w:hAnsi="CG Times (W1)"/>
+          <w:lang w:eastAsia="de-AT"/>
+        </w:rPr>
+        <w:t>meter</w:t>
+      </w:r>
+      <w:r>
+        <w:rPr>
+          <w:rFonts w:ascii="CG Times (W1)" w:hAnsi="CG Times (W1)"/>
+          <w:lang w:eastAsia="de-AT"/>
+        </w:rPr>
+        <w:t>_data</w:t>
+      </w:r>
+      <w:proofErr w:type="spellEnd"/>
+      <w:r>
+        <w:rPr>
+          <w:rFonts w:ascii="CG Times (W1)" w:hAnsi="CG Times (W1)"/>
+          <w:lang w:eastAsia="de-AT"/>
+        </w:rPr>
+        <w:t xml:space="preserve"> vorhandenen Daten bieten das Lastenheft die Möglichkeit der Aufzeichnung der Blindleistung (I.-IV. Quadrant), diese Werte werden übernommen, beziehungsweise sofern geliefert in </w:t>
+      </w:r>
+      <w:proofErr w:type="spellStart"/>
+      <w:r>
+        <w:rPr>
+          <w:rFonts w:ascii="CG Times (W1)" w:hAnsi="CG Times (W1)"/>
+          <w:lang w:eastAsia="de-AT"/>
+        </w:rPr>
+        <w:t>meter_data</w:t>
+      </w:r>
+      <w:proofErr w:type="spellEnd"/>
+      <w:r>
+        <w:rPr>
+          <w:rFonts w:ascii="CG Times (W1)" w:hAnsi="CG Times (W1)"/>
+          <w:lang w:eastAsia="de-AT"/>
+        </w:rPr>
+        <w:t xml:space="preserve"> abgelegt. </w:t>
       </w:r>
       <w:r>
         <w:rPr>
@@ -1404,7 +1581,23 @@
           <w:rFonts w:ascii="CG Times (W1)" w:hAnsi="CG Times (W1)"/>
           <w:lang w:eastAsia="de-AT"/>
         </w:rPr>
-        <w:t xml:space="preserve"> (dieser Pukt ist noch offen).</w:t>
+        <w:t xml:space="preserve"> (dieser </w:t>
+      </w:r>
+      <w:proofErr w:type="spellStart"/>
+      <w:r>
+        <w:rPr>
+          <w:rFonts w:ascii="CG Times (W1)" w:hAnsi="CG Times (W1)"/>
+          <w:lang w:eastAsia="de-AT"/>
+        </w:rPr>
+        <w:t>Pukt</w:t>
+      </w:r>
+      <w:proofErr w:type="spellEnd"/>
+      <w:r>
+        <w:rPr>
+          <w:rFonts w:ascii="CG Times (W1)" w:hAnsi="CG Times (W1)"/>
+          <w:lang w:eastAsia="de-AT"/>
+        </w:rPr>
+        <w:t xml:space="preserve"> ist noch offen).</w:t>
       </w:r>
       <w:r>
         <w:rPr>
@@ -1427,16 +1620,34 @@
         </w:rPr>
         <w:t xml:space="preserve">: </w:t>
       </w:r>
-      <w:hyperlink r:id="rId5" w:history="1">
-        <w:r>
-          <w:rPr>
-            <w:rStyle w:val="Hyperlink"/>
-            <w:rFonts w:ascii="CG Times (W1)" w:hAnsi="CG Times (W1)"/>
-            <w:lang w:val="en-US" w:eastAsia="de-AT"/>
-          </w:rPr>
-          <w:t>http://ceur-ws.org/Vol-1558/paper16.pdf</w:t>
-        </w:r>
-      </w:hyperlink>
+      <w:r>
+        <w:fldChar w:fldCharType="begin"/>
+      </w:r>
+      <w:r>
+        <w:rPr>
+          <w:lang w:val="en-US"/>
+        </w:rPr>
+        <w:instrText xml:space="preserve"> HYPERLINK "http://ceur-ws.org/Vol-1558/paper16.pdf" </w:instrText>
+      </w:r>
+      <w:r>
+        <w:fldChar w:fldCharType="separate"/>
+      </w:r>
+      <w:r>
+        <w:rPr>
+          <w:rStyle w:val="Hyperlink"/>
+          <w:rFonts w:ascii="CG Times (W1)" w:hAnsi="CG Times (W1)"/>
+          <w:lang w:val="en-US" w:eastAsia="de-AT"/>
+        </w:rPr>
+        <w:t>http://ceur-ws.org/Vol-1558/paper16.pdf</w:t>
+      </w:r>
+      <w:r>
+        <w:rPr>
+          <w:rStyle w:val="Hyperlink"/>
+          <w:rFonts w:ascii="CG Times (W1)" w:hAnsi="CG Times (W1)"/>
+          <w:lang w:val="en-US" w:eastAsia="de-AT"/>
+        </w:rPr>
+        <w:fldChar w:fldCharType="end"/>
+      </w:r>
       <w:r>
         <w:rPr>
           <w:rFonts w:ascii="CG Times (W1)" w:hAnsi="CG Times (W1)"/>
@@ -1512,6 +1723,7 @@
           <w:lang w:eastAsia="de-AT"/>
         </w:rPr>
       </w:pPr>
+      <w:proofErr w:type="spellStart"/>
       <w:r>
         <w:rPr>
           <w:rFonts w:ascii="CG Times (W1)" w:hAnsi="CG Times (W1)"/>
@@ -1519,6 +1731,7 @@
         </w:rPr>
         <w:t>ElWOG</w:t>
       </w:r>
+      <w:proofErr w:type="spellEnd"/>
     </w:p>
     <w:p>
       <w:pPr>
@@ -1642,14 +1855,78 @@
           <w:rFonts w:ascii="CG Times (W1)" w:hAnsi="CG Times (W1)"/>
           <w:lang w:eastAsia="de-AT"/>
         </w:rPr>
-        <w:t xml:space="preserve">&lt;hier noch einen Satz bzgl der mindestanforderunge&gt;. </w:t>
-      </w:r>
-      <w:r>
-        <w:rPr>
-          <w:rFonts w:ascii="CG Times (W1)" w:hAnsi="CG Times (W1)"/>
-          <w:lang w:eastAsia="de-AT"/>
-        </w:rPr>
-        <w:t>Hauptgrund für die Reglementierung ist der Schutz der Privatsphäre (vgl. Referenz von Lisovich/Wicker)</w:t>
+        <w:t xml:space="preserve">&lt;hier noch einen Satz </w:t>
+      </w:r>
+      <w:proofErr w:type="spellStart"/>
+      <w:r>
+        <w:rPr>
+          <w:rFonts w:ascii="CG Times (W1)" w:hAnsi="CG Times (W1)"/>
+          <w:lang w:eastAsia="de-AT"/>
+        </w:rPr>
+        <w:t>bzgl</w:t>
+      </w:r>
+      <w:proofErr w:type="spellEnd"/>
+      <w:r>
+        <w:rPr>
+          <w:rFonts w:ascii="CG Times (W1)" w:hAnsi="CG Times (W1)"/>
+          <w:lang w:eastAsia="de-AT"/>
+        </w:rPr>
+        <w:t xml:space="preserve"> der </w:t>
+      </w:r>
+      <w:proofErr w:type="spellStart"/>
+      <w:r>
+        <w:rPr>
+          <w:rFonts w:ascii="CG Times (W1)" w:hAnsi="CG Times (W1)"/>
+          <w:lang w:eastAsia="de-AT"/>
+        </w:rPr>
+        <w:t>mindestanforderunge</w:t>
+      </w:r>
+      <w:proofErr w:type="spellEnd"/>
+      <w:r>
+        <w:rPr>
+          <w:rFonts w:ascii="CG Times (W1)" w:hAnsi="CG Times (W1)"/>
+          <w:lang w:eastAsia="de-AT"/>
+        </w:rPr>
+        <w:t xml:space="preserve">&gt;. </w:t>
+      </w:r>
+      <w:r>
+        <w:rPr>
+          <w:rFonts w:ascii="CG Times (W1)" w:hAnsi="CG Times (W1)"/>
+          <w:lang w:eastAsia="de-AT"/>
+        </w:rPr>
+        <w:t xml:space="preserve">Hauptgrund für die Reglementierung ist der Schutz der Privatsphäre (vgl. Referenz von </w:t>
+      </w:r>
+      <w:proofErr w:type="spellStart"/>
+      <w:r>
+        <w:rPr>
+          <w:rFonts w:ascii="CG Times (W1)" w:hAnsi="CG Times (W1)"/>
+          <w:lang w:eastAsia="de-AT"/>
+        </w:rPr>
+        <w:t>Lisovich</w:t>
+      </w:r>
+      <w:proofErr w:type="spellEnd"/>
+      <w:r>
+        <w:rPr>
+          <w:rFonts w:ascii="CG Times (W1)" w:hAnsi="CG Times (W1)"/>
+          <w:lang w:eastAsia="de-AT"/>
+        </w:rPr>
+        <w:t>/</w:t>
+      </w:r>
+      <w:proofErr w:type="spellStart"/>
+      <w:r>
+        <w:rPr>
+          <w:rFonts w:ascii="CG Times (W1)" w:hAnsi="CG Times (W1)"/>
+          <w:lang w:eastAsia="de-AT"/>
+        </w:rPr>
+        <w:t>Wicker</w:t>
+      </w:r>
+      <w:proofErr w:type="spellEnd"/>
+      <w:r>
+        <w:rPr>
+          <w:rFonts w:ascii="CG Times (W1)" w:hAnsi="CG Times (W1)"/>
+          <w:lang w:eastAsia="de-AT"/>
+        </w:rPr>
+        <w:t>)</w:t>
       </w:r>
       <w:r>
         <w:rPr>
@@ -1664,7 +1941,23 @@
           <w:lang w:eastAsia="de-AT"/>
         </w:rPr>
         <w:br/>
-        <w:t>&lt;Hier die Mindestanforderungen aufzählen, da das Datenmodell betrifft&gt; Erwähne die Einschränkungen bzgö Frequenz. Diese sind eigentlich eine Sache der API (Auslesen und limitieren)</w:t>
+        <w:t xml:space="preserve">&lt;Hier die Mindestanforderungen aufzählen, da das Datenmodell betrifft&gt; Erwähne die Einschränkungen </w:t>
+      </w:r>
+      <w:proofErr w:type="spellStart"/>
+      <w:r>
+        <w:rPr>
+          <w:rFonts w:ascii="CG Times (W1)" w:hAnsi="CG Times (W1)"/>
+          <w:lang w:eastAsia="de-AT"/>
+        </w:rPr>
+        <w:t>bzgö</w:t>
+      </w:r>
+      <w:proofErr w:type="spellEnd"/>
+      <w:r>
+        <w:rPr>
+          <w:rFonts w:ascii="CG Times (W1)" w:hAnsi="CG Times (W1)"/>
+          <w:lang w:eastAsia="de-AT"/>
+        </w:rPr>
+        <w:t xml:space="preserve"> Frequenz. Diese sind eigentlich eine Sache der API (Auslesen und limitieren)</w:t>
       </w:r>
     </w:p>
     <w:p>
@@ -1851,12 +2144,21 @@
         </w:rPr>
         <w:t xml:space="preserve">Dazugeben: </w:t>
       </w:r>
-      <w:r>
-        <w:rPr>
-          <w:rFonts w:ascii="CG Times (W1)" w:hAnsi="CG Times (W1)"/>
-          <w:lang w:eastAsia="de-AT"/>
-        </w:rPr>
-        <w:t>Blindleisung, das mit den 4 Quadranten.</w:t>
+      <w:proofErr w:type="spellStart"/>
+      <w:r>
+        <w:rPr>
+          <w:rFonts w:ascii="CG Times (W1)" w:hAnsi="CG Times (W1)"/>
+          <w:lang w:eastAsia="de-AT"/>
+        </w:rPr>
+        <w:t>Blindleisung</w:t>
+      </w:r>
+      <w:proofErr w:type="spellEnd"/>
+      <w:r>
+        <w:rPr>
+          <w:rFonts w:ascii="CG Times (W1)" w:hAnsi="CG Times (W1)"/>
+          <w:lang w:eastAsia="de-AT"/>
+        </w:rPr>
+        <w:t>, das mit den 4 Quadranten.</w:t>
       </w:r>
     </w:p>
     <w:p>
@@ -1878,7 +2180,7 @@
         <w:lastRenderedPageBreak/>
         <w:t xml:space="preserve">8.8 Power Quality (optional) aus: </w:t>
       </w:r>
-      <w:hyperlink r:id="rId6" w:history="1">
+      <w:hyperlink r:id="rId5" w:history="1">
         <w:r>
           <w:rPr>
             <w:rStyle w:val="Hyperlink"/>
@@ -1928,19 +2230,44 @@
           <w:lang w:eastAsia="de-AT"/>
         </w:rPr>
       </w:pPr>
-      <w:r>
-        <w:rPr>
-          <w:rFonts w:ascii="CG Times (W1)" w:hAnsi="CG Times (W1)"/>
-          <w:lang w:eastAsia="de-AT"/>
-        </w:rPr>
-        <w:t xml:space="preserve">ElWOG und </w:t>
-      </w:r>
-      <w:r>
-        <w:rPr>
-          <w:rFonts w:ascii="CG Times (W1)" w:hAnsi="CG Times (W1)"/>
-          <w:lang w:eastAsia="de-AT"/>
-        </w:rPr>
-        <w:t>EU General Data Protection Regulation</w:t>
+      <w:proofErr w:type="spellStart"/>
+      <w:r>
+        <w:rPr>
+          <w:rFonts w:ascii="CG Times (W1)" w:hAnsi="CG Times (W1)"/>
+          <w:lang w:eastAsia="de-AT"/>
+        </w:rPr>
+        <w:t>ElWOG</w:t>
+      </w:r>
+      <w:proofErr w:type="spellEnd"/>
+      <w:r>
+        <w:rPr>
+          <w:rFonts w:ascii="CG Times (W1)" w:hAnsi="CG Times (W1)"/>
+          <w:lang w:eastAsia="de-AT"/>
+        </w:rPr>
+        <w:t xml:space="preserve"> und </w:t>
+      </w:r>
+      <w:r>
+        <w:rPr>
+          <w:rFonts w:ascii="CG Times (W1)" w:hAnsi="CG Times (W1)"/>
+          <w:lang w:eastAsia="de-AT"/>
+        </w:rPr>
+        <w:t xml:space="preserve">EU General Data </w:t>
+      </w:r>
+      <w:proofErr w:type="spellStart"/>
+      <w:r>
+        <w:rPr>
+          <w:rFonts w:ascii="CG Times (W1)" w:hAnsi="CG Times (W1)"/>
+          <w:lang w:eastAsia="de-AT"/>
+        </w:rPr>
+        <w:t>Protection</w:t>
+      </w:r>
+      <w:proofErr w:type="spellEnd"/>
+      <w:r>
+        <w:rPr>
+          <w:rFonts w:ascii="CG Times (W1)" w:hAnsi="CG Times (W1)"/>
+          <w:lang w:eastAsia="de-AT"/>
+        </w:rPr>
+        <w:t xml:space="preserve"> Regulation</w:t>
       </w:r>
       <w:r>
         <w:rPr>
@@ -1962,12 +2289,37 @@
           <w:lang w:val="en-US" w:eastAsia="de-AT"/>
         </w:rPr>
       </w:pPr>
+      <w:proofErr w:type="spellStart"/>
       <w:r>
         <w:rPr>
           <w:rFonts w:ascii="CG Times (W1)" w:hAnsi="CG Times (W1)"/>
           <w:lang w:val="en-US" w:eastAsia="de-AT"/>
         </w:rPr>
-        <w:t xml:space="preserve">Rechtliche Umgebnung: </w:t>
+        <w:t>Rechtliche</w:t>
+      </w:r>
+      <w:proofErr w:type="spellEnd"/>
+      <w:r>
+        <w:rPr>
+          <w:rFonts w:ascii="CG Times (W1)" w:hAnsi="CG Times (W1)"/>
+          <w:lang w:val="en-US" w:eastAsia="de-AT"/>
+        </w:rPr>
+        <w:t xml:space="preserve"> </w:t>
+      </w:r>
+      <w:proofErr w:type="spellStart"/>
+      <w:r>
+        <w:rPr>
+          <w:rFonts w:ascii="CG Times (W1)" w:hAnsi="CG Times (W1)"/>
+          <w:lang w:val="en-US" w:eastAsia="de-AT"/>
+        </w:rPr>
+        <w:t>Umgebnung</w:t>
+      </w:r>
+      <w:proofErr w:type="spellEnd"/>
+      <w:r>
+        <w:rPr>
+          <w:rFonts w:ascii="CG Times (W1)" w:hAnsi="CG Times (W1)"/>
+          <w:lang w:val="en-US" w:eastAsia="de-AT"/>
+        </w:rPr>
+        <w:t xml:space="preserve">: </w:t>
       </w:r>
     </w:p>
     <w:p>
@@ -2003,6 +2355,7 @@
           <w:lang w:eastAsia="de-AT"/>
         </w:rPr>
       </w:pPr>
+      <w:proofErr w:type="spellStart"/>
       <w:r>
         <w:rPr>
           <w:rFonts w:ascii="Courier New" w:eastAsia="Times New Roman" w:hAnsi="Courier New" w:cs="Courier New"/>
@@ -2010,7 +2363,37 @@
           <w:szCs w:val="20"/>
           <w:lang w:eastAsia="de-AT"/>
         </w:rPr>
-        <w:t>hten. Interessant wäre dagegen das Viertelstunden-Lastprofil, d.h. die Aufzeichnung der Energieverbräuche oder -netzrückspeisung im Viertelstundenraster.</w:t>
+        <w:t>hten</w:t>
+      </w:r>
+      <w:proofErr w:type="spellEnd"/>
+      <w:r>
+        <w:rPr>
+          <w:rFonts w:ascii="Courier New" w:eastAsia="Times New Roman" w:hAnsi="Courier New" w:cs="Courier New"/>
+          <w:sz w:val="20"/>
+          <w:szCs w:val="20"/>
+          <w:lang w:eastAsia="de-AT"/>
+        </w:rPr>
+        <w:t>. Interessant wäre dagegen das Viertelstunden-Lastprofil, d.h. die Aufzeichnung der Energieverbräuche oder -</w:t>
+      </w:r>
+      <w:proofErr w:type="spellStart"/>
+      <w:r>
+        <w:rPr>
+          <w:rFonts w:ascii="Courier New" w:eastAsia="Times New Roman" w:hAnsi="Courier New" w:cs="Courier New"/>
+          <w:sz w:val="20"/>
+          <w:szCs w:val="20"/>
+          <w:lang w:eastAsia="de-AT"/>
+        </w:rPr>
+        <w:t>netzrückspeisung</w:t>
+      </w:r>
+      <w:proofErr w:type="spellEnd"/>
+      <w:r>
+        <w:rPr>
+          <w:rFonts w:ascii="Courier New" w:eastAsia="Times New Roman" w:hAnsi="Courier New" w:cs="Courier New"/>
+          <w:sz w:val="20"/>
+          <w:szCs w:val="20"/>
+          <w:lang w:eastAsia="de-AT"/>
+        </w:rPr>
+        <w:t xml:space="preserve"> im Viertelstundenraster.</w:t>
       </w:r>
     </w:p>
     <w:p>
@@ -2087,7 +2470,27 @@
           <w:szCs w:val="20"/>
           <w:lang w:eastAsia="de-AT"/>
         </w:rPr>
-        <w:t>Sehr kritisch ist die Zugriffsberechtigung auf diese Daten zu betrachten; die entsprechenden Vorgaben finden Sie im ElWOG §84a, dort</w:t>
+        <w:t xml:space="preserve">Sehr kritisch ist die Zugriffsberechtigung auf diese Daten zu betrachten; die entsprechenden Vorgaben finden Sie im </w:t>
+      </w:r>
+      <w:proofErr w:type="spellStart"/>
+      <w:r>
+        <w:rPr>
+          <w:rFonts w:ascii="Courier New" w:eastAsia="Times New Roman" w:hAnsi="Courier New" w:cs="Courier New"/>
+          <w:sz w:val="20"/>
+          <w:szCs w:val="20"/>
+          <w:lang w:eastAsia="de-AT"/>
+        </w:rPr>
+        <w:t>ElWOG</w:t>
+      </w:r>
+      <w:proofErr w:type="spellEnd"/>
+      <w:r>
+        <w:rPr>
+          <w:rFonts w:ascii="Courier New" w:eastAsia="Times New Roman" w:hAnsi="Courier New" w:cs="Courier New"/>
+          <w:sz w:val="20"/>
+          <w:szCs w:val="20"/>
+          <w:lang w:eastAsia="de-AT"/>
+        </w:rPr>
+        <w:t xml:space="preserve"> §84a, dort</w:t>
       </w:r>
     </w:p>
     <w:p>
@@ -2388,6 +2791,7 @@
           <w:lang w:eastAsia="de-AT"/>
         </w:rPr>
       </w:pPr>
+      <w:proofErr w:type="spellStart"/>
       <w:r>
         <w:rPr>
           <w:rFonts w:ascii="Courier New" w:eastAsia="Times New Roman" w:hAnsi="Courier New" w:cs="Courier New"/>
@@ -2395,7 +2799,17 @@
           <w:szCs w:val="20"/>
           <w:lang w:eastAsia="de-AT"/>
         </w:rPr>
-        <w:t>Weiters ist in der DAVID-Verordnung §4 der Zugriff für vom Endverbraucher bevollmächtigte Dritte auf die Daten im Kundenportal des Endverbrauchers geregelt.</w:t>
+        <w:t>Weiters</w:t>
+      </w:r>
+      <w:proofErr w:type="spellEnd"/>
+      <w:r>
+        <w:rPr>
+          <w:rFonts w:ascii="Courier New" w:eastAsia="Times New Roman" w:hAnsi="Courier New" w:cs="Courier New"/>
+          <w:sz w:val="20"/>
+          <w:szCs w:val="20"/>
+          <w:lang w:eastAsia="de-AT"/>
+        </w:rPr>
+        <w:t xml:space="preserve"> ist in der DAVID-Verordnung §4 der Zugriff für vom Endverbraucher bevollmächtigte Dritte auf die Daten im Kundenportal des Endverbrauchers geregelt.</w:t>
       </w:r>
     </w:p>
     <w:p>
@@ -2449,8 +2863,17 @@
           <w:rFonts w:ascii="CG Times (W1)" w:hAnsi="CG Times (W1)"/>
           <w:lang w:eastAsia="de-AT"/>
         </w:rPr>
-        <w:t>Gas: keine Einführungsverordunng</w:t>
-      </w:r>
+        <w:t xml:space="preserve">Gas: keine </w:t>
+      </w:r>
+      <w:proofErr w:type="spellStart"/>
+      <w:r>
+        <w:rPr>
+          <w:rFonts w:ascii="CG Times (W1)" w:hAnsi="CG Times (W1)"/>
+          <w:lang w:eastAsia="de-AT"/>
+        </w:rPr>
+        <w:t>Einführungsverordunng</w:t>
+      </w:r>
+      <w:proofErr w:type="spellEnd"/>
     </w:p>
     <w:p>
       <w:pPr>
@@ -2542,6 +2965,65 @@
     </w:p>
     <w:p>
       <w:pPr>
+        <w:rPr>
+          <w:rFonts w:ascii="CG Times (W1)" w:hAnsi="CG Times (W1)"/>
+          <w:lang w:eastAsia="de-AT"/>
+        </w:rPr>
+      </w:pPr>
+      <w:r>
+        <w:rPr>
+          <w:rFonts w:ascii="CG Times (W1)" w:hAnsi="CG Times (W1)"/>
+          <w:noProof/>
+          <w:lang w:eastAsia="de-AT"/>
+        </w:rPr>
+        <w:lastRenderedPageBreak/>
+        <w:drawing>
+          <wp:inline distT="0" distB="0" distL="0" distR="0">
+            <wp:extent cx="3829112" cy="2415749"/>
+            <wp:effectExtent l="0" t="0" r="0" b="3810"/>
+            <wp:docPr id="1" name="Grafik 1"/>
+            <wp:cNvGraphicFramePr>
+              <a:graphicFrameLocks xmlns:a="http://schemas.openxmlformats.org/drawingml/2006/main" noChangeAspect="1"/>
+            </wp:cNvGraphicFramePr>
+            <a:graphic xmlns:a="http://schemas.openxmlformats.org/drawingml/2006/main">
+              <a:graphicData uri="http://schemas.openxmlformats.org/drawingml/2006/picture">
+                <pic:pic xmlns:pic="http://schemas.openxmlformats.org/drawingml/2006/picture">
+                  <pic:nvPicPr>
+                    <pic:cNvPr id="1" name="Logical.png"/>
+                    <pic:cNvPicPr/>
+                  </pic:nvPicPr>
+                  <pic:blipFill>
+                    <a:blip r:embed="rId6">
+                      <a:extLst>
+                        <a:ext uri="{28A0092B-C50C-407E-A947-70E740481C1C}">
+                          <a14:useLocalDpi xmlns:a14="http://schemas.microsoft.com/office/drawing/2010/main" val="0"/>
+                        </a:ext>
+                      </a:extLst>
+                    </a:blip>
+                    <a:stretch>
+                      <a:fillRect/>
+                    </a:stretch>
+                  </pic:blipFill>
+                  <pic:spPr>
+                    <a:xfrm>
+                      <a:off x="0" y="0"/>
+                      <a:ext cx="3829112" cy="2415749"/>
+                    </a:xfrm>
+                    <a:prstGeom prst="rect">
+                      <a:avLst/>
+                    </a:prstGeom>
+                  </pic:spPr>
+                </pic:pic>
+              </a:graphicData>
+            </a:graphic>
+          </wp:inline>
+        </w:drawing>
+      </w:r>
+      <w:bookmarkStart w:id="0" w:name="_GoBack"/>
+      <w:bookmarkEnd w:id="0"/>
+    </w:p>
+    <w:p>
+      <w:pPr>
         <w:pStyle w:val="Listenabsatz"/>
         <w:numPr>
           <w:ilvl w:val="0"/>
@@ -2549,15 +3031,52 @@
         </w:numPr>
       </w:pPr>
       <w:r>
-        <w:t xml:space="preserve">Dazu kommen die Entitäten für die Benutzer, Energieberater (3rd party, mit hoher Auslese) </w:t>
-      </w:r>
-    </w:p>
-    <w:p>
-      <w:r>
-        <w:t>Tabelle meter</w:t>
-      </w:r>
-      <w:r>
-        <w:t>: hier ergeben sich 2 Möglichkeiten: eine ‚breite Tabelle‘ in der alle Werte platz haben, Vorteil: einfacher Zugriff, wenig „Verwaltung“, Nachteil: evtl viele Nullwerte. Oder aber immer drei Werte für die Phasen, jeweils mit einer Kennung was es ist (Leistung, Blind, Strom, whatever).</w:t>
+        <w:t xml:space="preserve">Dazu kommen die Entitäten für die Benutzer, Energieberater (3rd </w:t>
+      </w:r>
+      <w:proofErr w:type="spellStart"/>
+      <w:r>
+        <w:t>party</w:t>
+      </w:r>
+      <w:proofErr w:type="spellEnd"/>
+      <w:r>
+        <w:t xml:space="preserve">, mit hoher Auslese) </w:t>
+      </w:r>
+    </w:p>
+    <w:p>
+      <w:r>
+        <w:t xml:space="preserve">Tabelle </w:t>
+      </w:r>
+      <w:proofErr w:type="spellStart"/>
+      <w:r>
+        <w:t>meter</w:t>
+      </w:r>
+      <w:proofErr w:type="spellEnd"/>
+      <w:r>
+        <w:t xml:space="preserve">: hier ergeben sich 2 Möglichkeiten: eine ‚breite Tabelle‘ in der alle Werte </w:t>
+      </w:r>
+      <w:proofErr w:type="spellStart"/>
+      <w:r>
+        <w:t>platz</w:t>
+      </w:r>
+      <w:proofErr w:type="spellEnd"/>
+      <w:r>
+        <w:t xml:space="preserve"> haben, Vorteil: einfacher Zugriff, wenig „Verwaltung“, Nachteil: </w:t>
+      </w:r>
+      <w:proofErr w:type="spellStart"/>
+      <w:r>
+        <w:t>evtl</w:t>
+      </w:r>
+      <w:proofErr w:type="spellEnd"/>
+      <w:r>
+        <w:t xml:space="preserve"> viele Nullwerte. Oder aber immer drei Werte für die Phasen, jeweils mit einer Kennung was es ist (Leistung, Blind, Strom, </w:t>
+      </w:r>
+      <w:proofErr w:type="spellStart"/>
+      <w:r>
+        <w:t>whatever</w:t>
+      </w:r>
+      <w:proofErr w:type="spellEnd"/>
+      <w:r>
+        <w:t>).</w:t>
       </w:r>
     </w:p>
     <w:p/>
@@ -2573,14 +3092,23 @@
       </w:r>
     </w:p>
     <w:p>
-      <w:r>
-        <w:t>Benefit: flexibel bei der Einführung neuer Wertearten (Gas, Wasser, Wärme)</w:t>
-      </w:r>
-    </w:p>
-    <w:p>
-      <w:r>
-        <w:lastRenderedPageBreak/>
-        <w:t>Tradeoff: An</w:t>
+      <w:proofErr w:type="spellStart"/>
+      <w:r>
+        <w:t>Benefit</w:t>
+      </w:r>
+      <w:proofErr w:type="spellEnd"/>
+      <w:r>
+        <w:t>: flexibel bei der Einführung neuer Wertearten (Gas, Wasser, Wärme)</w:t>
+      </w:r>
+    </w:p>
+    <w:p>
+      <w:proofErr w:type="spellStart"/>
+      <w:r>
+        <w:t>Tradeoff</w:t>
+      </w:r>
+      <w:proofErr w:type="spellEnd"/>
+      <w:r>
+        <w:t>: An</w:t>
       </w:r>
       <w:r>
         <w:t>z</w:t>
@@ -2618,25 +3146,76 @@
         <w:rPr>
           <w:rFonts w:cstheme="minorHAnsi"/>
         </w:rPr>
-        <w:t>Das COSEM Modell [Cosem] versucht hier einen Standard zu etablieren. Nachdem die Salzburg AG als Partner des Projektes in den Ausschreibungen für Smart Meter die Kommunikation über DLSM/COSEM als Muss-Kriterium festlegt, wird in der Folge dieses Protokoll als Ausgangspunkt für die Festlegung der Datenbank herangezogen.</w:t>
+        <w:t>Das COSEM Modell [</w:t>
+      </w:r>
+      <w:proofErr w:type="spellStart"/>
+      <w:r>
+        <w:rPr>
+          <w:rFonts w:cstheme="minorHAnsi"/>
+        </w:rPr>
+        <w:t>Cosem</w:t>
+      </w:r>
+      <w:proofErr w:type="spellEnd"/>
+      <w:r>
+        <w:rPr>
+          <w:rFonts w:cstheme="minorHAnsi"/>
+        </w:rPr>
+        <w:t>] versucht hier einen Standard zu etablieren. Nachdem die Salzburg AG als Partner des Projektes in den Ausschreibungen für Smart Meter die Kommunikation über DLSM/COSEM als Muss-Kriterium festlegt, wird in der Folge dieses Protokoll als Ausgangspunkt für die Festlegung der Datenbank herangezogen.</w:t>
       </w:r>
     </w:p>
     <w:p>
       <w:r>
         <w:t xml:space="preserve">Tabelle </w:t>
       </w:r>
+      <w:proofErr w:type="spellStart"/>
       <w:r>
         <w:rPr>
           <w:b/>
           <w:bCs/>
         </w:rPr>
-        <w:t xml:space="preserve">meter_management: </w:t>
-      </w:r>
-      <w:r>
-        <w:rPr>
+        <w:t>meter_management</w:t>
+      </w:r>
+      <w:proofErr w:type="spellEnd"/>
+      <w:r>
+        <w:rPr>
+          <w:b/>
           <w:bCs/>
         </w:rPr>
-        <w:t xml:space="preserve">die MeterId wird entprechend der OBIS Identifikation befüllt. </w:t>
+        <w:t xml:space="preserve">: </w:t>
+      </w:r>
+      <w:r>
+        <w:rPr>
+          <w:bCs/>
+        </w:rPr>
+        <w:t xml:space="preserve">die </w:t>
+      </w:r>
+      <w:proofErr w:type="spellStart"/>
+      <w:r>
+        <w:rPr>
+          <w:bCs/>
+        </w:rPr>
+        <w:t>MeterId</w:t>
+      </w:r>
+      <w:proofErr w:type="spellEnd"/>
+      <w:r>
+        <w:rPr>
+          <w:bCs/>
+        </w:rPr>
+        <w:t xml:space="preserve"> wird </w:t>
+      </w:r>
+      <w:proofErr w:type="spellStart"/>
+      <w:r>
+        <w:rPr>
+          <w:bCs/>
+        </w:rPr>
+        <w:t>entprechend</w:t>
+      </w:r>
+      <w:proofErr w:type="spellEnd"/>
+      <w:r>
+        <w:rPr>
+          <w:bCs/>
+        </w:rPr>
+        <w:t xml:space="preserve"> der OBIS Identifikation befüllt. </w:t>
       </w:r>
     </w:p>
     <w:p/>
@@ -2649,8 +3228,6 @@
       <w:r>
         <w:t>Beide Alternativen.</w:t>
       </w:r>
-      <w:bookmarkStart w:id="0" w:name="_GoBack"/>
-      <w:bookmarkEnd w:id="0"/>
     </w:p>
     <w:p/>
     <w:p/>
@@ -2681,7 +3258,15 @@
     <w:p/>
     <w:p>
       <w:r>
-        <w:t xml:space="preserve">Österreichs Energie, Usecases </w:t>
+        <w:t xml:space="preserve">Österreichs Energie, </w:t>
+      </w:r>
+      <w:proofErr w:type="spellStart"/>
+      <w:r>
+        <w:t>Usecases</w:t>
+      </w:r>
+      <w:proofErr w:type="spellEnd"/>
+      <w:r>
+        <w:t xml:space="preserve"> </w:t>
       </w:r>
     </w:p>
     <w:p>
@@ -2730,11 +3315,19 @@
           <w:lang w:val="en-US"/>
         </w:rPr>
       </w:pPr>
+      <w:proofErr w:type="spellStart"/>
       <w:r>
         <w:rPr>
           <w:lang w:val="en-US"/>
         </w:rPr>
-        <w:t xml:space="preserve">Lisovich/Wicker: </w:t>
+        <w:t>Lisovich</w:t>
+      </w:r>
+      <w:proofErr w:type="spellEnd"/>
+      <w:r>
+        <w:rPr>
+          <w:lang w:val="en-US"/>
+        </w:rPr>
+        <w:t xml:space="preserve">/Wicker: </w:t>
       </w:r>
       <w:r>
         <w:rPr>
@@ -2743,7 +3336,27 @@
           <w:szCs w:val="24"/>
           <w:lang w:val="en-US"/>
         </w:rPr>
-        <w:t>[8] M. Lisovich und S. Wicker, „Privacy concerns in upcoming residential and</w:t>
+        <w:t xml:space="preserve">[8] M. </w:t>
+      </w:r>
+      <w:proofErr w:type="spellStart"/>
+      <w:r>
+        <w:rPr>
+          <w:rFonts w:ascii="URWPalladioL-Roma" w:hAnsi="URWPalladioL-Roma" w:cs="URWPalladioL-Roma"/>
+          <w:sz w:val="24"/>
+          <w:szCs w:val="24"/>
+          <w:lang w:val="en-US"/>
+        </w:rPr>
+        <w:t>Lisovich</w:t>
+      </w:r>
+      <w:proofErr w:type="spellEnd"/>
+      <w:r>
+        <w:rPr>
+          <w:rFonts w:ascii="URWPalladioL-Roma" w:hAnsi="URWPalladioL-Roma" w:cs="URWPalladioL-Roma"/>
+          <w:sz w:val="24"/>
+          <w:szCs w:val="24"/>
+          <w:lang w:val="en-US"/>
+        </w:rPr>
+        <w:t xml:space="preserve"> und S. Wicker, „Privacy concerns in upcoming residential and</w:t>
       </w:r>
     </w:p>
     <w:p>

--- a/Projektplanung/Arbeitspakete/AP_1.2ER festlegen/Dokumentation.docx
+++ b/Projektplanung/Arbeitspakete/AP_1.2ER festlegen/Dokumentation.docx
@@ -109,17 +109,8 @@
           <w:rFonts w:ascii="CG Times (W1)" w:hAnsi="CG Times (W1)"/>
           <w:lang w:eastAsia="de-AT"/>
         </w:rPr>
-        <w:t xml:space="preserve">des </w:t>
-      </w:r>
-      <w:proofErr w:type="spellStart"/>
-      <w:r>
-        <w:rPr>
-          <w:rFonts w:ascii="CG Times (W1)" w:hAnsi="CG Times (W1)"/>
-          <w:lang w:eastAsia="de-AT"/>
-        </w:rPr>
-        <w:t>weiteren</w:t>
-      </w:r>
-      <w:proofErr w:type="spellEnd"/>
+        <w:t>des weiteren</w:t>
+      </w:r>
       <w:r>
         <w:rPr>
           <w:rFonts w:ascii="CG Times (W1)" w:hAnsi="CG Times (W1)"/>
@@ -263,23 +254,7 @@
           <w:rFonts w:ascii="CG Times (W1)" w:hAnsi="CG Times (W1)"/>
           <w:lang w:eastAsia="de-AT"/>
         </w:rPr>
-        <w:t xml:space="preserve">Feststellen der Wertemenge die </w:t>
-      </w:r>
-      <w:proofErr w:type="spellStart"/>
-      <w:r>
-        <w:rPr>
-          <w:rFonts w:ascii="CG Times (W1)" w:hAnsi="CG Times (W1)"/>
-          <w:lang w:eastAsia="de-AT"/>
-        </w:rPr>
-        <w:t>SmartMeter</w:t>
-      </w:r>
-      <w:proofErr w:type="spellEnd"/>
-      <w:r>
-        <w:rPr>
-          <w:rFonts w:ascii="CG Times (W1)" w:hAnsi="CG Times (W1)"/>
-          <w:lang w:eastAsia="de-AT"/>
-        </w:rPr>
-        <w:t xml:space="preserve"> zur Verfügung stellen</w:t>
+        <w:t>Feststellen der Wertemenge die SmartMeter zur Verfügung stellen</w:t>
       </w:r>
       <w:r>
         <w:rPr>
@@ -354,23 +329,7 @@
           <w:rFonts w:ascii="CG Times (W1)" w:hAnsi="CG Times (W1)"/>
           <w:lang w:eastAsia="de-AT"/>
         </w:rPr>
-        <w:t xml:space="preserve">Analyse der </w:t>
-      </w:r>
-      <w:proofErr w:type="spellStart"/>
-      <w:r>
-        <w:rPr>
-          <w:rFonts w:ascii="CG Times (W1)" w:hAnsi="CG Times (W1)"/>
-          <w:lang w:eastAsia="de-AT"/>
-        </w:rPr>
-        <w:t>Usecases</w:t>
-      </w:r>
-      <w:proofErr w:type="spellEnd"/>
-      <w:r>
-        <w:rPr>
-          <w:rFonts w:ascii="CG Times (W1)" w:hAnsi="CG Times (W1)"/>
-          <w:lang w:eastAsia="de-AT"/>
-        </w:rPr>
-        <w:t xml:space="preserve"> von </w:t>
+        <w:t xml:space="preserve">Analyse der Usecases von </w:t>
       </w:r>
       <w:r>
         <w:rPr>
@@ -526,6 +485,26 @@
     </w:p>
     <w:p>
       <w:pPr>
+        <w:pStyle w:val="Listenabsatz"/>
+        <w:numPr>
+          <w:ilvl w:val="0"/>
+          <w:numId w:val="1"/>
+        </w:numPr>
+        <w:rPr>
+          <w:rFonts w:ascii="CG Times (W1)" w:hAnsi="CG Times (W1)"/>
+          <w:lang w:eastAsia="de-AT"/>
+        </w:rPr>
+      </w:pPr>
+      <w:r>
+        <w:rPr>
+          <w:rFonts w:ascii="CG Times (W1)" w:hAnsi="CG Times (W1)"/>
+          <w:lang w:eastAsia="de-AT"/>
+        </w:rPr>
+        <w:t>Verbindung der userid zum externen Benutzerverwaltungssystem ablegen.</w:t>
+      </w:r>
+    </w:p>
+    <w:p>
+      <w:pPr>
         <w:rPr>
           <w:rFonts w:ascii="CG Times (W1)" w:hAnsi="CG Times (W1)"/>
           <w:lang w:eastAsia="de-AT"/>
@@ -611,23 +590,7 @@
           <w:rFonts w:ascii="CG Times (W1)" w:hAnsi="CG Times (W1)"/>
           <w:lang w:eastAsia="de-AT"/>
         </w:rPr>
-        <w:t>(</w:t>
-      </w:r>
-      <w:proofErr w:type="spellStart"/>
-      <w:r>
-        <w:rPr>
-          <w:rFonts w:ascii="CG Times (W1)" w:hAnsi="CG Times (W1)"/>
-          <w:lang w:eastAsia="de-AT"/>
-        </w:rPr>
-        <w:t>meter_data</w:t>
-      </w:r>
-      <w:proofErr w:type="spellEnd"/>
-      <w:r>
-        <w:rPr>
-          <w:rFonts w:ascii="CG Times (W1)" w:hAnsi="CG Times (W1)"/>
-          <w:lang w:eastAsia="de-AT"/>
-        </w:rPr>
-        <w:t xml:space="preserve">) </w:t>
+        <w:t xml:space="preserve">(meter_data) </w:t>
       </w:r>
       <w:r>
         <w:rPr>
@@ -668,23 +631,7 @@
           <w:rFonts w:ascii="CG Times (W1)" w:hAnsi="CG Times (W1)"/>
           <w:lang w:eastAsia="de-AT"/>
         </w:rPr>
-        <w:t>Nutzdaten (</w:t>
-      </w:r>
-      <w:proofErr w:type="spellStart"/>
-      <w:r>
-        <w:rPr>
-          <w:rFonts w:ascii="CG Times (W1)" w:hAnsi="CG Times (W1)"/>
-          <w:lang w:eastAsia="de-AT"/>
-        </w:rPr>
-        <w:t>Momentanwerte</w:t>
-      </w:r>
-      <w:proofErr w:type="spellEnd"/>
-      <w:r>
-        <w:rPr>
-          <w:rFonts w:ascii="CG Times (W1)" w:hAnsi="CG Times (W1)"/>
-          <w:lang w:eastAsia="de-AT"/>
-        </w:rPr>
-        <w:t xml:space="preserve">): </w:t>
+        <w:t xml:space="preserve">Nutzdaten (Momentanwerte): </w:t>
       </w:r>
       <w:r>
         <w:rPr>
@@ -816,7 +763,6 @@
         </w:rPr>
         <w:br/>
       </w:r>
-      <w:proofErr w:type="spellStart"/>
       <w:r>
         <w:rPr>
           <w:rFonts w:ascii="CG Times (W1)" w:hAnsi="CG Times (W1)"/>
@@ -829,32 +775,71 @@
           <w:rFonts w:ascii="CG Times (W1)" w:hAnsi="CG Times (W1)"/>
           <w:lang w:eastAsia="de-AT"/>
         </w:rPr>
+        <w:t>id des Smart Meters</w:t>
+      </w:r>
+      <w:r>
+        <w:rPr>
+          <w:rFonts w:ascii="CG Times (W1)" w:hAnsi="CG Times (W1)"/>
+          <w:lang w:eastAsia="de-AT"/>
+        </w:rPr>
+        <w:t>: Fremdschlüssel zu meter_management</w:t>
+      </w:r>
+      <w:r>
+        <w:rPr>
+          <w:rFonts w:ascii="CG Times (W1)" w:hAnsi="CG Times (W1)"/>
+          <w:lang w:eastAsia="de-AT"/>
+        </w:rPr>
+        <w:t>,</w:t>
+      </w:r>
+      <w:r>
+        <w:rPr>
+          <w:rFonts w:ascii="CG Times (W1)" w:hAnsi="CG Times (W1)"/>
+          <w:lang w:eastAsia="de-AT"/>
+        </w:rPr>
+        <w:br/>
+      </w:r>
+      <w:r>
+        <w:rPr>
+          <w:rFonts w:ascii="CG Times (W1)" w:hAnsi="CG Times (W1)"/>
+          <w:lang w:eastAsia="de-AT"/>
+        </w:rPr>
+        <w:t>data_</w:t>
+      </w:r>
+      <w:r>
+        <w:rPr>
+          <w:rFonts w:ascii="CG Times (W1)" w:hAnsi="CG Times (W1)"/>
+          <w:lang w:eastAsia="de-AT"/>
+        </w:rPr>
         <w:t>id</w:t>
       </w:r>
-      <w:proofErr w:type="spellEnd"/>
-      <w:r>
-        <w:rPr>
-          <w:rFonts w:ascii="CG Times (W1)" w:hAnsi="CG Times (W1)"/>
-          <w:lang w:eastAsia="de-AT"/>
-        </w:rPr>
-        <w:t xml:space="preserve"> des Smart Meters</w:t>
-      </w:r>
-      <w:r>
-        <w:rPr>
-          <w:rFonts w:ascii="CG Times (W1)" w:hAnsi="CG Times (W1)"/>
-          <w:lang w:eastAsia="de-AT"/>
-        </w:rPr>
-        <w:t xml:space="preserve">: Fremdschlüssel zu </w:t>
-      </w:r>
-      <w:proofErr w:type="spellStart"/>
-      <w:r>
-        <w:rPr>
-          <w:rFonts w:ascii="CG Times (W1)" w:hAnsi="CG Times (W1)"/>
-          <w:lang w:eastAsia="de-AT"/>
-        </w:rPr>
-        <w:t>meter_management</w:t>
-      </w:r>
-      <w:proofErr w:type="spellEnd"/>
+      <w:r>
+        <w:rPr>
+          <w:rFonts w:ascii="CG Times (W1)" w:hAnsi="CG Times (W1)"/>
+          <w:lang w:eastAsia="de-AT"/>
+        </w:rPr>
+        <w:t>:</w:t>
+      </w:r>
+      <w:r>
+        <w:rPr>
+          <w:rFonts w:ascii="CG Times (W1)" w:hAnsi="CG Times (W1)"/>
+          <w:lang w:eastAsia="de-AT"/>
+        </w:rPr>
+        <w:t xml:space="preserve"> eindeutiger Schlüssel des Messdaten</w:t>
+      </w:r>
+      <w:r>
+        <w:rPr>
+          <w:rFonts w:ascii="CG Times (W1)" w:hAnsi="CG Times (W1)"/>
+          <w:lang w:eastAsia="de-AT"/>
+        </w:rPr>
+        <w:t>-T</w:t>
+      </w:r>
+      <w:r>
+        <w:rPr>
+          <w:rFonts w:ascii="CG Times (W1)" w:hAnsi="CG Times (W1)"/>
+          <w:lang w:eastAsia="de-AT"/>
+        </w:rPr>
+        <w:t>upels</w:t>
+      </w:r>
       <w:r>
         <w:rPr>
           <w:rFonts w:ascii="CG Times (W1)" w:hAnsi="CG Times (W1)"/>
@@ -869,22 +854,213 @@
         </w:rPr>
         <w:br/>
       </w:r>
-      <w:proofErr w:type="spellStart"/>
-      <w:r>
-        <w:rPr>
-          <w:rFonts w:ascii="CG Times (W1)" w:hAnsi="CG Times (W1)"/>
-          <w:lang w:eastAsia="de-AT"/>
-        </w:rPr>
-        <w:t>data_</w:t>
-      </w:r>
-      <w:r>
-        <w:rPr>
-          <w:rFonts w:ascii="CG Times (W1)" w:hAnsi="CG Times (W1)"/>
-          <w:lang w:eastAsia="de-AT"/>
-        </w:rPr>
-        <w:t>id</w:t>
-      </w:r>
-      <w:proofErr w:type="spellEnd"/>
+      <w:r>
+        <w:rPr>
+          <w:rFonts w:ascii="CG Times (W1)" w:hAnsi="CG Times (W1)"/>
+          <w:lang w:eastAsia="de-AT"/>
+        </w:rPr>
+        <w:t>timestamp</w:t>
+      </w:r>
+      <w:r>
+        <w:rPr>
+          <w:rFonts w:ascii="CG Times (W1)" w:hAnsi="CG Times (W1)"/>
+          <w:lang w:eastAsia="de-AT"/>
+        </w:rPr>
+        <w:t>: Erstellungszeitpunkt zu dem die Nutzdaten aufgezeichnet werden.</w:t>
+      </w:r>
+    </w:p>
+    <w:p>
+      <w:pPr>
+        <w:pStyle w:val="Listenabsatz"/>
+        <w:ind w:left="1440"/>
+        <w:rPr>
+          <w:rFonts w:ascii="CG Times (W1)" w:hAnsi="CG Times (W1)"/>
+          <w:lang w:eastAsia="de-AT"/>
+        </w:rPr>
+      </w:pPr>
+    </w:p>
+    <w:p>
+      <w:pPr>
+        <w:pStyle w:val="Listenabsatz"/>
+        <w:numPr>
+          <w:ilvl w:val="0"/>
+          <w:numId w:val="1"/>
+        </w:numPr>
+        <w:rPr>
+          <w:rFonts w:ascii="CG Times (W1)" w:hAnsi="CG Times (W1)"/>
+          <w:lang w:eastAsia="de-AT"/>
+        </w:rPr>
+      </w:pPr>
+      <w:r>
+        <w:rPr>
+          <w:rFonts w:ascii="CG Times (W1)" w:hAnsi="CG Times (W1)"/>
+          <w:lang w:eastAsia="de-AT"/>
+        </w:rPr>
+        <w:t>Anforderungen von Ener</w:t>
+      </w:r>
+      <w:r>
+        <w:rPr>
+          <w:rFonts w:ascii="CG Times (W1)" w:hAnsi="CG Times (W1)"/>
+          <w:lang w:eastAsia="de-AT"/>
+        </w:rPr>
+        <w:t>gieversorgern</w:t>
+      </w:r>
+      <w:r>
+        <w:rPr>
+          <w:rFonts w:ascii="CG Times (W1)" w:hAnsi="CG Times (W1)"/>
+          <w:lang w:eastAsia="de-AT"/>
+        </w:rPr>
+        <w:t xml:space="preserve"> und Netzbetreibern</w:t>
+      </w:r>
+      <w:r>
+        <w:rPr>
+          <w:rFonts w:ascii="CG Times (W1)" w:hAnsi="CG Times (W1)"/>
+          <w:lang w:eastAsia="de-AT"/>
+        </w:rPr>
+        <w:t>, im speziellen der</w:t>
+      </w:r>
+      <w:r>
+        <w:rPr>
+          <w:rFonts w:ascii="CG Times (W1)" w:hAnsi="CG Times (W1)"/>
+          <w:lang w:eastAsia="de-AT"/>
+        </w:rPr>
+        <w:t xml:space="preserve"> Salzburg AG</w:t>
+      </w:r>
+      <w:r>
+        <w:rPr>
+          <w:rFonts w:ascii="CG Times (W1)" w:hAnsi="CG Times (W1)"/>
+          <w:lang w:eastAsia="de-AT"/>
+        </w:rPr>
+        <w:t>/Salzburg Netz GmbH</w:t>
+      </w:r>
+      <w:r>
+        <w:rPr>
+          <w:rFonts w:ascii="CG Times (W1)" w:hAnsi="CG Times (W1)"/>
+          <w:lang w:eastAsia="de-AT"/>
+        </w:rPr>
+        <w:t xml:space="preserve"> als Partnerunternehmen: </w:t>
+      </w:r>
+    </w:p>
+    <w:p>
+      <w:pPr>
+        <w:pStyle w:val="Listenabsatz"/>
+        <w:rPr>
+          <w:rFonts w:ascii="CG Times (W1)" w:hAnsi="CG Times (W1)"/>
+          <w:lang w:eastAsia="de-AT"/>
+        </w:rPr>
+      </w:pPr>
+      <w:r>
+        <w:rPr>
+          <w:rFonts w:ascii="CG Times (W1)" w:hAnsi="CG Times (W1)"/>
+          <w:lang w:eastAsia="de-AT"/>
+        </w:rPr>
+        <w:t>Anfragen an</w:t>
+      </w:r>
+      <w:r>
+        <w:rPr>
+          <w:rFonts w:ascii="CG Times (W1)" w:hAnsi="CG Times (W1)"/>
+          <w:lang w:eastAsia="de-AT"/>
+        </w:rPr>
+        <w:t xml:space="preserve"> </w:t>
+      </w:r>
+      <w:r>
+        <w:rPr>
+          <w:rFonts w:ascii="CG Times (W1)" w:hAnsi="CG Times (W1)"/>
+          <w:lang w:eastAsia="de-AT"/>
+        </w:rPr>
+        <w:t xml:space="preserve">Ebner Strom GmbH, </w:t>
+      </w:r>
+      <w:r>
+        <w:rPr>
+          <w:rFonts w:ascii="CG Times (W1)" w:hAnsi="CG Times (W1)"/>
+          <w:lang w:eastAsia="de-AT"/>
+        </w:rPr>
+        <w:t xml:space="preserve">Energie AG , </w:t>
+      </w:r>
+      <w:r>
+        <w:rPr>
+          <w:rFonts w:ascii="CG Times (W1)" w:hAnsi="CG Times (W1)"/>
+          <w:lang w:eastAsia="de-AT"/>
+        </w:rPr>
+        <w:t>Energie Steiermark, EVN AG und Netz Niederösterreich</w:t>
+      </w:r>
+      <w:r>
+        <w:rPr>
+          <w:rFonts w:ascii="CG Times (W1)" w:hAnsi="CG Times (W1)"/>
+          <w:lang w:eastAsia="de-AT"/>
+        </w:rPr>
+        <w:t xml:space="preserve"> GmbH</w:t>
+      </w:r>
+      <w:r>
+        <w:rPr>
+          <w:rFonts w:ascii="CG Times (W1)" w:hAnsi="CG Times (W1)"/>
+          <w:lang w:eastAsia="de-AT"/>
+        </w:rPr>
+        <w:t xml:space="preserve">, </w:t>
+      </w:r>
+      <w:r>
+        <w:rPr>
+          <w:rFonts w:ascii="CG Times (W1)" w:hAnsi="CG Times (W1)"/>
+          <w:lang w:eastAsia="de-AT"/>
+        </w:rPr>
+        <w:t xml:space="preserve">Linz </w:t>
+      </w:r>
+      <w:r>
+        <w:rPr>
+          <w:rFonts w:ascii="CG Times (W1)" w:hAnsi="CG Times (W1)"/>
+          <w:lang w:eastAsia="de-AT"/>
+        </w:rPr>
+        <w:t xml:space="preserve">AG, </w:t>
+      </w:r>
+      <w:r>
+        <w:rPr>
+          <w:rFonts w:ascii="CG Times (W1)" w:hAnsi="CG Times (W1)"/>
+          <w:lang w:eastAsia="de-AT"/>
+        </w:rPr>
+        <w:t xml:space="preserve">Salzburg Netz GmbH, </w:t>
+      </w:r>
+      <w:r>
+        <w:rPr>
+          <w:rFonts w:ascii="CG Times (W1)" w:hAnsi="CG Times (W1)"/>
+          <w:lang w:eastAsia="de-AT"/>
+        </w:rPr>
+        <w:t>TINETZ – Tiroler Netze GmbH</w:t>
+      </w:r>
+      <w:r>
+        <w:rPr>
+          <w:rFonts w:ascii="CG Times (W1)" w:hAnsi="CG Times (W1)"/>
+          <w:lang w:eastAsia="de-AT"/>
+        </w:rPr>
+        <w:t xml:space="preserve">, </w:t>
+      </w:r>
+      <w:r>
+        <w:rPr>
+          <w:rFonts w:ascii="CG Times (W1)" w:hAnsi="CG Times (W1)"/>
+          <w:lang w:eastAsia="de-AT"/>
+        </w:rPr>
+        <w:t xml:space="preserve">Vorarlberger Energienetze GmbH und </w:t>
+      </w:r>
+      <w:r>
+        <w:rPr>
+          <w:rFonts w:ascii="CG Times (W1)" w:hAnsi="CG Times (W1)"/>
+          <w:lang w:eastAsia="de-AT"/>
+        </w:rPr>
+        <w:t>Wien Energie</w:t>
+      </w:r>
+      <w:r>
+        <w:rPr>
+          <w:rFonts w:ascii="CG Times (W1)" w:hAnsi="CG Times (W1)"/>
+          <w:lang w:eastAsia="de-AT"/>
+        </w:rPr>
+        <w:t xml:space="preserve"> </w:t>
+      </w:r>
+      <w:r>
+        <w:rPr>
+          <w:rFonts w:ascii="CG Times (W1)" w:hAnsi="CG Times (W1)"/>
+          <w:lang w:eastAsia="de-AT"/>
+        </w:rPr>
+        <w:t>ergeben</w:t>
+      </w:r>
       <w:r>
         <w:rPr>
           <w:rFonts w:ascii="CG Times (W1)" w:hAnsi="CG Times (W1)"/>
@@ -897,21 +1073,109 @@
           <w:rFonts w:ascii="CG Times (W1)" w:hAnsi="CG Times (W1)"/>
           <w:lang w:eastAsia="de-AT"/>
         </w:rPr>
-        <w:t xml:space="preserve"> eindeutiger Schlüssel des Messdaten</w:t>
-      </w:r>
-      <w:r>
-        <w:rPr>
-          <w:rFonts w:ascii="CG Times (W1)" w:hAnsi="CG Times (W1)"/>
-          <w:lang w:eastAsia="de-AT"/>
-        </w:rPr>
-        <w:t>-T</w:t>
-      </w:r>
-      <w:r>
-        <w:rPr>
-          <w:rFonts w:ascii="CG Times (W1)" w:hAnsi="CG Times (W1)"/>
-          <w:lang w:eastAsia="de-AT"/>
-        </w:rPr>
-        <w:t>upels</w:t>
+        <w:t xml:space="preserve"> </w:t>
+      </w:r>
+    </w:p>
+    <w:p>
+      <w:pPr>
+        <w:pStyle w:val="Listenabsatz"/>
+        <w:numPr>
+          <w:ilvl w:val="1"/>
+          <w:numId w:val="1"/>
+        </w:numPr>
+        <w:rPr>
+          <w:rFonts w:ascii="CG Times (W1)" w:hAnsi="CG Times (W1)"/>
+          <w:lang w:eastAsia="de-AT"/>
+        </w:rPr>
+      </w:pPr>
+      <w:r>
+        <w:rPr>
+          <w:rFonts w:ascii="CG Times (W1)" w:hAnsi="CG Times (W1)"/>
+          <w:lang w:eastAsia="de-AT"/>
+        </w:rPr>
+        <w:lastRenderedPageBreak/>
+        <w:t>Verweis auf das ElWOG</w:t>
+      </w:r>
+      <w:r>
+        <w:rPr>
+          <w:rFonts w:ascii="CG Times (W1)" w:hAnsi="CG Times (W1)"/>
+          <w:lang w:eastAsia="de-AT"/>
+        </w:rPr>
+        <w:t>: die erhebbaren Daten sind klar definiert eine darüber hinausgehende Erfassung von Messwerten ist nicht zulässig.</w:t>
+      </w:r>
+    </w:p>
+    <w:p>
+      <w:pPr>
+        <w:pStyle w:val="Listenabsatz"/>
+        <w:numPr>
+          <w:ilvl w:val="1"/>
+          <w:numId w:val="1"/>
+        </w:numPr>
+        <w:rPr>
+          <w:rFonts w:ascii="CG Times (W1)" w:hAnsi="CG Times (W1)"/>
+          <w:lang w:eastAsia="de-AT"/>
+        </w:rPr>
+      </w:pPr>
+      <w:r>
+        <w:rPr>
+          <w:rFonts w:ascii="CG Times (W1)" w:hAnsi="CG Times (W1)"/>
+          <w:lang w:eastAsia="de-AT"/>
+        </w:rPr>
+        <w:t>Verweis auf die laufende Aussch</w:t>
+      </w:r>
+      <w:r>
+        <w:rPr>
+          <w:rFonts w:ascii="CG Times (W1)" w:hAnsi="CG Times (W1)"/>
+          <w:lang w:eastAsia="de-AT"/>
+        </w:rPr>
+        <w:t>reibung der Smart Meter Geräte, hier werden die Messwerte in Pflicht- und optionale Werte eingeteilt.</w:t>
+      </w:r>
+    </w:p>
+    <w:p>
+      <w:pPr>
+        <w:pStyle w:val="Listenabsatz"/>
+        <w:numPr>
+          <w:ilvl w:val="1"/>
+          <w:numId w:val="1"/>
+        </w:numPr>
+        <w:rPr>
+          <w:rFonts w:ascii="CG Times (W1)" w:hAnsi="CG Times (W1)"/>
+          <w:lang w:eastAsia="de-AT"/>
+        </w:rPr>
+      </w:pPr>
+      <w:r>
+        <w:rPr>
+          <w:rFonts w:ascii="CG Times (W1)" w:hAnsi="CG Times (W1)"/>
+          <w:lang w:eastAsia="de-AT"/>
+        </w:rPr>
+        <w:t xml:space="preserve">Die im Datenmodell vorhandene Netzfrequenz ist auf Grund der Rückmeldungen nicht auswertungsrelevant auf Basis einzelner Smart Meter nicht interessant. </w:t>
+      </w:r>
+    </w:p>
+    <w:p>
+      <w:pPr>
+        <w:pStyle w:val="Listenabsatz"/>
+        <w:numPr>
+          <w:ilvl w:val="1"/>
+          <w:numId w:val="1"/>
+        </w:numPr>
+        <w:rPr>
+          <w:rFonts w:ascii="CG Times (W1)" w:hAnsi="CG Times (W1)"/>
+          <w:lang w:eastAsia="de-AT"/>
+        </w:rPr>
+      </w:pPr>
+      <w:r>
+        <w:rPr>
+          <w:rFonts w:ascii="CG Times (W1)" w:hAnsi="CG Times (W1)"/>
+          <w:lang w:eastAsia="de-AT"/>
+        </w:rPr>
+        <w:t>K</w:t>
+      </w:r>
+      <w:r>
+        <w:rPr>
+          <w:rFonts w:ascii="CG Times (W1)" w:hAnsi="CG Times (W1)"/>
+          <w:lang w:eastAsia="de-AT"/>
+        </w:rPr>
+        <w:t>eine Rückmeldung</w:t>
       </w:r>
       <w:r>
         <w:rPr>
@@ -925,34 +1189,281 @@
           <w:rFonts w:ascii="CG Times (W1)" w:hAnsi="CG Times (W1)"/>
           <w:lang w:eastAsia="de-AT"/>
         </w:rPr>
+        <w:t xml:space="preserve"> beziehungsweise nur telefonisch, wobei sich </w:t>
+      </w:r>
+      <w:r>
+        <w:rPr>
+          <w:rFonts w:ascii="CG Times (W1)" w:hAnsi="CG Times (W1)"/>
+          <w:lang w:eastAsia="de-AT"/>
+        </w:rPr>
+        <w:t>aus letzterer</w:t>
+      </w:r>
+      <w:r>
+        <w:rPr>
+          <w:rFonts w:ascii="CG Times (W1)" w:hAnsi="CG Times (W1)"/>
+          <w:lang w:eastAsia="de-AT"/>
+        </w:rPr>
+        <w:t xml:space="preserve">  keine weiteren Datenfelder ergeben.</w:t>
+      </w:r>
+    </w:p>
+    <w:p>
+      <w:pPr>
+        <w:pStyle w:val="Listenabsatz"/>
+        <w:numPr>
+          <w:ilvl w:val="1"/>
+          <w:numId w:val="1"/>
+        </w:numPr>
+        <w:rPr>
+          <w:rFonts w:ascii="CG Times (W1)" w:hAnsi="CG Times (W1)"/>
+          <w:lang w:eastAsia="de-AT"/>
+        </w:rPr>
+      </w:pPr>
+      <w:r>
+        <w:rPr>
+          <w:rFonts w:ascii="CG Times (W1)" w:hAnsi="CG Times (W1)"/>
+          <w:lang w:eastAsia="de-AT"/>
+        </w:rPr>
+        <w:t xml:space="preserve">Hervorzuheben sind die Antworten von Salzburg Netz GmbH und Vorarlberger Energienetze GmbH, bezüglich der Messwerte steht für den Netzbetreiber, neben den bereits vorhandenen Werten </w:t>
+      </w:r>
+      <w:r>
+        <w:rPr>
+          <w:rFonts w:ascii="CG Times (W1)" w:hAnsi="CG Times (W1)"/>
+          <w:lang w:eastAsia="de-AT"/>
+        </w:rPr>
+        <w:t xml:space="preserve">stehen der Winkel zwischen Spannung und Strom, und </w:t>
+      </w:r>
+      <w:r>
+        <w:rPr>
+          <w:rFonts w:ascii="CG Times (W1)" w:hAnsi="CG Times (W1)"/>
+          <w:lang w:eastAsia="de-AT"/>
+        </w:rPr>
+        <w:t>d</w:t>
+      </w:r>
+      <w:r>
+        <w:rPr>
+          <w:rFonts w:ascii="CG Times (W1)" w:hAnsi="CG Times (W1)"/>
+          <w:lang w:eastAsia="de-AT"/>
+        </w:rPr>
+        <w:t xml:space="preserve">ie daraus resultierende </w:t>
+      </w:r>
+      <w:r>
+        <w:rPr>
+          <w:rFonts w:ascii="CG Times (W1)" w:hAnsi="CG Times (W1)"/>
+          <w:lang w:eastAsia="de-AT"/>
+        </w:rPr>
+        <w:t xml:space="preserve">Blindleistung im Fokus. </w:t>
+      </w:r>
+    </w:p>
+    <w:p>
+      <w:pPr>
+        <w:pStyle w:val="Listenabsatz"/>
+        <w:numPr>
+          <w:ilvl w:val="0"/>
+          <w:numId w:val="1"/>
+        </w:numPr>
+        <w:rPr>
+          <w:rFonts w:ascii="CG Times (W1)" w:hAnsi="CG Times (W1)"/>
+          <w:lang w:eastAsia="de-AT"/>
+        </w:rPr>
+      </w:pPr>
+      <w:r>
+        <w:rPr>
+          <w:rFonts w:ascii="CG Times (W1)" w:hAnsi="CG Times (W1)"/>
+          <w:lang w:eastAsia="de-AT"/>
+        </w:rPr>
+        <w:t xml:space="preserve">Analyse der </w:t>
+      </w:r>
+      <w:r>
+        <w:rPr>
+          <w:rFonts w:ascii="CG Times (W1)" w:hAnsi="CG Times (W1)"/>
+          <w:lang w:eastAsia="de-AT"/>
+        </w:rPr>
+        <w:t xml:space="preserve">Usecases </w:t>
+      </w:r>
+      <w:r>
+        <w:rPr>
+          <w:rFonts w:ascii="CG Times (W1)" w:hAnsi="CG Times (W1)"/>
+          <w:lang w:eastAsia="de-AT"/>
+        </w:rPr>
+        <w:t xml:space="preserve">[Referenz Usecases] </w:t>
+      </w:r>
+      <w:r>
+        <w:rPr>
+          <w:rFonts w:ascii="CG Times (W1)" w:hAnsi="CG Times (W1)"/>
+          <w:lang w:eastAsia="de-AT"/>
+        </w:rPr>
+        <w:t>und des Lastenheftes</w:t>
+      </w:r>
+      <w:r>
+        <w:rPr>
+          <w:rFonts w:ascii="CG Times (W1)" w:hAnsi="CG Times (W1)"/>
+          <w:lang w:eastAsia="de-AT"/>
+        </w:rPr>
+        <w:t xml:space="preserve"> [Referenz Lastenheft]</w:t>
+      </w:r>
+      <w:r>
+        <w:rPr>
+          <w:rFonts w:ascii="CG Times (W1)" w:hAnsi="CG Times (W1)"/>
+          <w:lang w:eastAsia="de-AT"/>
+        </w:rPr>
+        <w:t xml:space="preserve"> </w:t>
+      </w:r>
+      <w:r>
+        <w:rPr>
+          <w:rFonts w:ascii="CG Times (W1)" w:hAnsi="CG Times (W1)"/>
+          <w:lang w:eastAsia="de-AT"/>
+        </w:rPr>
+        <w:t xml:space="preserve">von </w:t>
+      </w:r>
+      <w:r>
+        <w:rPr>
+          <w:rFonts w:ascii="CG Times (W1)" w:hAnsi="CG Times (W1)"/>
+          <w:lang w:eastAsia="de-AT"/>
+        </w:rPr>
+        <w:t>Ö</w:t>
+      </w:r>
+      <w:r>
+        <w:rPr>
+          <w:rFonts w:ascii="CG Times (W1)" w:hAnsi="CG Times (W1)"/>
+          <w:lang w:eastAsia="de-AT"/>
+        </w:rPr>
+        <w:t>sterreichs</w:t>
+      </w:r>
+      <w:r>
+        <w:rPr>
+          <w:rFonts w:ascii="CG Times (W1)" w:hAnsi="CG Times (W1)"/>
+          <w:lang w:eastAsia="de-AT"/>
+        </w:rPr>
+        <w:t xml:space="preserve"> Energie</w:t>
+      </w:r>
+      <w:r>
+        <w:rPr>
+          <w:rFonts w:ascii="CG Times (W1)" w:hAnsi="CG Times (W1)"/>
+          <w:lang w:eastAsia="de-AT"/>
+        </w:rPr>
+        <w:t xml:space="preserve">, ergibt vor allem Daten bezüglich der Steuerung des Smart Meter als solches, </w:t>
+      </w:r>
+      <w:r>
+        <w:rPr>
+          <w:rFonts w:ascii="CG Times (W1)" w:hAnsi="CG Times (W1)"/>
+          <w:lang w:eastAsia="de-AT"/>
+        </w:rPr>
+        <w:t>aber</w:t>
+      </w:r>
+      <w:r>
+        <w:rPr>
+          <w:rFonts w:ascii="CG Times (W1)" w:hAnsi="CG Times (W1)"/>
+          <w:lang w:eastAsia="de-AT"/>
+        </w:rPr>
+        <w:t xml:space="preserve"> </w:t>
+      </w:r>
+      <w:r>
+        <w:rPr>
+          <w:rFonts w:ascii="CG Times (W1)" w:hAnsi="CG Times (W1)"/>
+          <w:lang w:eastAsia="de-AT"/>
+        </w:rPr>
+        <w:t>auch die inhaltliche</w:t>
+      </w:r>
+      <w:r>
+        <w:rPr>
+          <w:rFonts w:ascii="CG Times (W1)" w:hAnsi="CG Times (W1)"/>
+          <w:lang w:eastAsia="de-AT"/>
+        </w:rPr>
+        <w:t xml:space="preserve"> Bedeut</w:t>
+      </w:r>
+      <w:r>
+        <w:rPr>
+          <w:rFonts w:ascii="CG Times (W1)" w:hAnsi="CG Times (W1)"/>
+          <w:lang w:eastAsia="de-AT"/>
+        </w:rPr>
+        <w:t>ung der übertragenen Messdaten.</w:t>
+      </w:r>
+      <w:r>
+        <w:rPr>
+          <w:rFonts w:ascii="CG Times (W1)" w:hAnsi="CG Times (W1)"/>
+          <w:lang w:eastAsia="de-AT"/>
+        </w:rPr>
+        <w:t xml:space="preserve"> Neben den, in meter</w:t>
+      </w:r>
+      <w:r>
+        <w:rPr>
+          <w:rFonts w:ascii="CG Times (W1)" w:hAnsi="CG Times (W1)"/>
+          <w:lang w:eastAsia="de-AT"/>
+        </w:rPr>
+        <w:t xml:space="preserve">_data vorhandenen Daten bieten das Lastenheft die Möglichkeit der Aufzeichnung der Blindleistung (I.-IV. Quadrant), diese Werte werden übernommen, beziehungsweise sofern geliefert in meter_data abgelegt. </w:t>
+      </w:r>
+      <w:r>
+        <w:rPr>
+          <w:rFonts w:ascii="CG Times (W1)" w:hAnsi="CG Times (W1)"/>
+          <w:lang w:eastAsia="de-AT"/>
+        </w:rPr>
+        <w:t xml:space="preserve"> </w:t>
+      </w:r>
+    </w:p>
+    <w:p>
+      <w:pPr>
+        <w:pStyle w:val="Listenabsatz"/>
+        <w:numPr>
+          <w:ilvl w:val="0"/>
+          <w:numId w:val="1"/>
+        </w:numPr>
+        <w:rPr>
+          <w:rFonts w:ascii="CG Times (W1)" w:hAnsi="CG Times (W1)"/>
+          <w:lang w:val="en-US" w:eastAsia="de-AT"/>
+        </w:rPr>
+      </w:pPr>
+      <w:r>
+        <w:rPr>
+          <w:rFonts w:ascii="CG Times (W1)" w:hAnsi="CG Times (W1)"/>
+          <w:lang w:eastAsia="de-AT"/>
+        </w:rPr>
+        <w:t>Andere Datenmodelle:</w:t>
+      </w:r>
+      <w:r>
+        <w:rPr>
+          <w:rFonts w:ascii="CG Times (W1)" w:hAnsi="CG Times (W1)"/>
+          <w:lang w:eastAsia="de-AT"/>
+        </w:rPr>
+        <w:t xml:space="preserve"> (dieser Pukt ist noch offen).</w:t>
+      </w:r>
+      <w:r>
+        <w:rPr>
+          <w:rFonts w:ascii="CG Times (W1)" w:hAnsi="CG Times (W1)"/>
+          <w:lang w:eastAsia="de-AT"/>
+        </w:rPr>
         <w:br/>
       </w:r>
-      <w:proofErr w:type="spellStart"/>
-      <w:r>
-        <w:rPr>
-          <w:rFonts w:ascii="CG Times (W1)" w:hAnsi="CG Times (W1)"/>
-          <w:lang w:eastAsia="de-AT"/>
-        </w:rPr>
-        <w:t>timestamp</w:t>
-      </w:r>
-      <w:proofErr w:type="spellEnd"/>
-      <w:r>
-        <w:rPr>
-          <w:rFonts w:ascii="CG Times (W1)" w:hAnsi="CG Times (W1)"/>
-          <w:lang w:eastAsia="de-AT"/>
-        </w:rPr>
-        <w:t>: Erstellungszeitpunkt zu dem die Nutzdaten aufgezeichnet werden.</w:t>
-      </w:r>
-    </w:p>
-    <w:p>
-      <w:pPr>
-        <w:pStyle w:val="Listenabsatz"/>
-        <w:ind w:left="1440"/>
-        <w:rPr>
-          <w:rFonts w:ascii="CG Times (W1)" w:hAnsi="CG Times (W1)"/>
-          <w:lang w:eastAsia="de-AT"/>
-        </w:rPr>
-      </w:pPr>
+      <w:r>
+        <w:rPr>
+          <w:rFonts w:ascii="CG Times (W1)" w:hAnsi="CG Times (W1)"/>
+          <w:lang w:val="en-US" w:eastAsia="de-AT"/>
+        </w:rPr>
+        <w:t xml:space="preserve">Data Management System for Energy Analytics and its Application to Forecasting </w:t>
+      </w:r>
+      <w:r>
+        <w:rPr>
+          <w:rFonts w:ascii="CG Times (W1)" w:hAnsi="CG Times (W1)"/>
+          <w:lang w:val="en-US" w:eastAsia="de-AT"/>
+        </w:rPr>
+        <w:t xml:space="preserve">: </w:t>
+      </w:r>
+      <w:hyperlink r:id="rId5" w:history="1">
+        <w:r>
+          <w:rPr>
+            <w:rStyle w:val="Hyperlink"/>
+            <w:rFonts w:ascii="CG Times (W1)" w:hAnsi="CG Times (W1)"/>
+            <w:lang w:val="en-US" w:eastAsia="de-AT"/>
+          </w:rPr>
+          <w:t>http://ceur-ws.org/Vol-1558/paper16.pdf</w:t>
+        </w:r>
+      </w:hyperlink>
+      <w:r>
+        <w:rPr>
+          <w:rFonts w:ascii="CG Times (W1)" w:hAnsi="CG Times (W1)"/>
+          <w:lang w:val="en-US" w:eastAsia="de-AT"/>
+        </w:rPr>
+        <w:br/>
+      </w:r>
     </w:p>
     <w:p>
       <w:pPr>
@@ -971,184 +1482,42 @@
           <w:rFonts w:ascii="CG Times (W1)" w:hAnsi="CG Times (W1)"/>
           <w:lang w:eastAsia="de-AT"/>
         </w:rPr>
-        <w:t>Anforderungen von Ener</w:t>
-      </w:r>
-      <w:r>
-        <w:rPr>
-          <w:rFonts w:ascii="CG Times (W1)" w:hAnsi="CG Times (W1)"/>
-          <w:lang w:eastAsia="de-AT"/>
-        </w:rPr>
-        <w:t>gieversorgern</w:t>
-      </w:r>
-      <w:r>
-        <w:rPr>
-          <w:rFonts w:ascii="CG Times (W1)" w:hAnsi="CG Times (W1)"/>
-          <w:lang w:eastAsia="de-AT"/>
-        </w:rPr>
-        <w:t xml:space="preserve"> und Netzbetreibern</w:t>
-      </w:r>
-      <w:r>
-        <w:rPr>
-          <w:rFonts w:ascii="CG Times (W1)" w:hAnsi="CG Times (W1)"/>
-          <w:lang w:eastAsia="de-AT"/>
-        </w:rPr>
-        <w:t>, im speziellen der</w:t>
-      </w:r>
-      <w:r>
-        <w:rPr>
-          <w:rFonts w:ascii="CG Times (W1)" w:hAnsi="CG Times (W1)"/>
-          <w:lang w:eastAsia="de-AT"/>
-        </w:rPr>
-        <w:t xml:space="preserve"> Salzburg AG</w:t>
-      </w:r>
-      <w:r>
-        <w:rPr>
-          <w:rFonts w:ascii="CG Times (W1)" w:hAnsi="CG Times (W1)"/>
-          <w:lang w:eastAsia="de-AT"/>
-        </w:rPr>
-        <w:t>/Salzburg Netz GmbH</w:t>
-      </w:r>
-      <w:r>
-        <w:rPr>
-          <w:rFonts w:ascii="CG Times (W1)" w:hAnsi="CG Times (W1)"/>
-          <w:lang w:eastAsia="de-AT"/>
-        </w:rPr>
-        <w:t xml:space="preserve"> als Partnerunternehmen: </w:t>
-      </w:r>
-    </w:p>
-    <w:p>
-      <w:pPr>
-        <w:pStyle w:val="Listenabsatz"/>
-        <w:rPr>
-          <w:rFonts w:ascii="CG Times (W1)" w:hAnsi="CG Times (W1)"/>
-          <w:lang w:eastAsia="de-AT"/>
-        </w:rPr>
-      </w:pPr>
-      <w:r>
-        <w:rPr>
-          <w:rFonts w:ascii="CG Times (W1)" w:hAnsi="CG Times (W1)"/>
-          <w:lang w:eastAsia="de-AT"/>
-        </w:rPr>
-        <w:t>Anfragen an</w:t>
-      </w:r>
-      <w:r>
-        <w:rPr>
-          <w:rFonts w:ascii="CG Times (W1)" w:hAnsi="CG Times (W1)"/>
-          <w:lang w:eastAsia="de-AT"/>
-        </w:rPr>
-        <w:t xml:space="preserve"> </w:t>
-      </w:r>
-      <w:r>
-        <w:rPr>
-          <w:rFonts w:ascii="CG Times (W1)" w:hAnsi="CG Times (W1)"/>
-          <w:lang w:eastAsia="de-AT"/>
-        </w:rPr>
-        <w:t xml:space="preserve">Ebner Strom GmbH, </w:t>
-      </w:r>
-      <w:r>
-        <w:rPr>
-          <w:rFonts w:ascii="CG Times (W1)" w:hAnsi="CG Times (W1)"/>
-          <w:lang w:eastAsia="de-AT"/>
-        </w:rPr>
-        <w:t xml:space="preserve">Energie AG , </w:t>
-      </w:r>
-      <w:r>
-        <w:rPr>
-          <w:rFonts w:ascii="CG Times (W1)" w:hAnsi="CG Times (W1)"/>
-          <w:lang w:eastAsia="de-AT"/>
-        </w:rPr>
-        <w:t>Energie Steiermark, EVN AG und Netz Niederösterreich</w:t>
-      </w:r>
-      <w:r>
-        <w:rPr>
-          <w:rFonts w:ascii="CG Times (W1)" w:hAnsi="CG Times (W1)"/>
-          <w:lang w:eastAsia="de-AT"/>
-        </w:rPr>
-        <w:t xml:space="preserve"> GmbH</w:t>
-      </w:r>
-      <w:r>
-        <w:rPr>
-          <w:rFonts w:ascii="CG Times (W1)" w:hAnsi="CG Times (W1)"/>
-          <w:lang w:eastAsia="de-AT"/>
-        </w:rPr>
-        <w:t xml:space="preserve">, </w:t>
-      </w:r>
-      <w:r>
-        <w:rPr>
-          <w:rFonts w:ascii="CG Times (W1)" w:hAnsi="CG Times (W1)"/>
-          <w:lang w:eastAsia="de-AT"/>
-        </w:rPr>
-        <w:t xml:space="preserve">Linz </w:t>
-      </w:r>
-      <w:r>
-        <w:rPr>
-          <w:rFonts w:ascii="CG Times (W1)" w:hAnsi="CG Times (W1)"/>
-          <w:lang w:eastAsia="de-AT"/>
-        </w:rPr>
-        <w:t xml:space="preserve">AG, </w:t>
-      </w:r>
-      <w:r>
-        <w:rPr>
-          <w:rFonts w:ascii="CG Times (W1)" w:hAnsi="CG Times (W1)"/>
-          <w:lang w:eastAsia="de-AT"/>
-        </w:rPr>
-        <w:t xml:space="preserve">Salzburg Netz GmbH, </w:t>
-      </w:r>
-      <w:r>
-        <w:rPr>
-          <w:rFonts w:ascii="CG Times (W1)" w:hAnsi="CG Times (W1)"/>
-          <w:lang w:eastAsia="de-AT"/>
-        </w:rPr>
-        <w:t>TINETZ – Tiroler Netze GmbH</w:t>
-      </w:r>
-      <w:r>
-        <w:rPr>
-          <w:rFonts w:ascii="CG Times (W1)" w:hAnsi="CG Times (W1)"/>
-          <w:lang w:eastAsia="de-AT"/>
-        </w:rPr>
-        <w:t xml:space="preserve">, </w:t>
-      </w:r>
-      <w:r>
-        <w:rPr>
-          <w:rFonts w:ascii="CG Times (W1)" w:hAnsi="CG Times (W1)"/>
-          <w:lang w:eastAsia="de-AT"/>
-        </w:rPr>
-        <w:t xml:space="preserve">Vorarlberger Energienetze GmbH und </w:t>
-      </w:r>
-      <w:r>
-        <w:rPr>
-          <w:rFonts w:ascii="CG Times (W1)" w:hAnsi="CG Times (W1)"/>
-          <w:lang w:eastAsia="de-AT"/>
-        </w:rPr>
-        <w:t>Wien Energie</w:t>
-      </w:r>
-      <w:r>
-        <w:rPr>
-          <w:rFonts w:ascii="CG Times (W1)" w:hAnsi="CG Times (W1)"/>
-          <w:lang w:eastAsia="de-AT"/>
-        </w:rPr>
-        <w:t xml:space="preserve"> </w:t>
-      </w:r>
-      <w:r>
-        <w:rPr>
-          <w:rFonts w:ascii="CG Times (W1)" w:hAnsi="CG Times (W1)"/>
-          <w:lang w:eastAsia="de-AT"/>
-        </w:rPr>
-        <w:t>ergeben</w:t>
-      </w:r>
-      <w:r>
-        <w:rPr>
-          <w:rFonts w:ascii="CG Times (W1)" w:hAnsi="CG Times (W1)"/>
-          <w:lang w:eastAsia="de-AT"/>
-        </w:rPr>
-        <w:t>:</w:t>
-      </w:r>
-      <w:r>
-        <w:rPr>
-          <w:rFonts w:ascii="CG Times (W1)" w:hAnsi="CG Times (W1)"/>
-          <w:lang w:eastAsia="de-AT"/>
-        </w:rPr>
-        <w:t xml:space="preserve"> </w:t>
+        <w:t>Rechtliche Rahmenbedingungen und daraus resultierende Einschränkungen der möglichen Messwerte</w:t>
+      </w:r>
+      <w:r>
+        <w:rPr>
+          <w:rFonts w:ascii="CG Times (W1)" w:hAnsi="CG Times (W1)"/>
+          <w:lang w:eastAsia="de-AT"/>
+        </w:rPr>
+        <w:t xml:space="preserve">: </w:t>
+      </w:r>
+      <w:r>
+        <w:rPr>
+          <w:rFonts w:ascii="CG Times (W1)" w:hAnsi="CG Times (W1)"/>
+          <w:lang w:eastAsia="de-AT"/>
+        </w:rPr>
+        <w:t xml:space="preserve">die Erfassung, </w:t>
+      </w:r>
+      <w:r>
+        <w:rPr>
+          <w:rFonts w:ascii="CG Times (W1)" w:hAnsi="CG Times (W1)"/>
+          <w:lang w:eastAsia="de-AT"/>
+        </w:rPr>
+        <w:t xml:space="preserve">Übertragung und Speicherung von Smart Meter Messdaten wird in </w:t>
+      </w:r>
+      <w:r>
+        <w:rPr>
+          <w:rFonts w:ascii="CG Times (W1)" w:hAnsi="CG Times (W1)"/>
+          <w:lang w:eastAsia="de-AT"/>
+        </w:rPr>
+        <w:t>vier</w:t>
+      </w:r>
+      <w:r>
+        <w:rPr>
+          <w:rFonts w:ascii="CG Times (W1)" w:hAnsi="CG Times (W1)"/>
+          <w:lang w:eastAsia="de-AT"/>
+        </w:rPr>
+        <w:t xml:space="preserve"> Richtlinien geregelt:</w:t>
       </w:r>
     </w:p>
     <w:p>
@@ -1168,41 +1537,8 @@
           <w:rFonts w:ascii="CG Times (W1)" w:hAnsi="CG Times (W1)"/>
           <w:lang w:eastAsia="de-AT"/>
         </w:rPr>
-        <w:lastRenderedPageBreak/>
-        <w:t xml:space="preserve">Verweis auf das </w:t>
-      </w:r>
-      <w:proofErr w:type="spellStart"/>
-      <w:r>
-        <w:rPr>
-          <w:rFonts w:ascii="CG Times (W1)" w:hAnsi="CG Times (W1)"/>
-          <w:lang w:eastAsia="de-AT"/>
-        </w:rPr>
         <w:t>ElWOG</w:t>
       </w:r>
-      <w:proofErr w:type="spellEnd"/>
-      <w:r>
-        <w:rPr>
-          <w:rFonts w:ascii="CG Times (W1)" w:hAnsi="CG Times (W1)"/>
-          <w:lang w:eastAsia="de-AT"/>
-        </w:rPr>
-        <w:t xml:space="preserve">: die </w:t>
-      </w:r>
-      <w:proofErr w:type="spellStart"/>
-      <w:r>
-        <w:rPr>
-          <w:rFonts w:ascii="CG Times (W1)" w:hAnsi="CG Times (W1)"/>
-          <w:lang w:eastAsia="de-AT"/>
-        </w:rPr>
-        <w:t>erhebbaren</w:t>
-      </w:r>
-      <w:proofErr w:type="spellEnd"/>
-      <w:r>
-        <w:rPr>
-          <w:rFonts w:ascii="CG Times (W1)" w:hAnsi="CG Times (W1)"/>
-          <w:lang w:eastAsia="de-AT"/>
-        </w:rPr>
-        <w:t xml:space="preserve"> Daten sind klar definiert eine darüber hinausgehende Erfassung von Messwerten ist nicht zulässig.</w:t>
-      </w:r>
     </w:p>
     <w:p>
       <w:pPr>
@@ -1221,14 +1557,7 @@
           <w:rFonts w:ascii="CG Times (W1)" w:hAnsi="CG Times (W1)"/>
           <w:lang w:eastAsia="de-AT"/>
         </w:rPr>
-        <w:t>Verweis auf die laufende Aussch</w:t>
-      </w:r>
-      <w:r>
-        <w:rPr>
-          <w:rFonts w:ascii="CG Times (W1)" w:hAnsi="CG Times (W1)"/>
-          <w:lang w:eastAsia="de-AT"/>
-        </w:rPr>
-        <w:t>reibung der Smart Meter Geräte, hier werden die Messwerte in Pflicht- und optionale Werte eingeteilt.</w:t>
+        <w:t>GDPR</w:t>
       </w:r>
     </w:p>
     <w:p>
@@ -1248,7 +1577,7 @@
           <w:rFonts w:ascii="CG Times (W1)" w:hAnsi="CG Times (W1)"/>
           <w:lang w:eastAsia="de-AT"/>
         </w:rPr>
-        <w:t xml:space="preserve">Die im Datenmodell vorhandene Netzfrequenz ist auf Grund der Rückmeldungen nicht auswertungsrelevant auf Basis einzelner Smart Meter nicht interessant. </w:t>
+        <w:t>IMA-VO</w:t>
       </w:r>
     </w:p>
     <w:p>
@@ -1268,91 +1597,103 @@
           <w:rFonts w:ascii="CG Times (W1)" w:hAnsi="CG Times (W1)"/>
           <w:lang w:eastAsia="de-AT"/>
         </w:rPr>
-        <w:t>K</w:t>
-      </w:r>
-      <w:r>
-        <w:rPr>
-          <w:rFonts w:ascii="CG Times (W1)" w:hAnsi="CG Times (W1)"/>
-          <w:lang w:eastAsia="de-AT"/>
-        </w:rPr>
-        <w:t>eine Rückmeldung</w:t>
-      </w:r>
-      <w:r>
-        <w:rPr>
-          <w:rFonts w:ascii="CG Times (W1)" w:hAnsi="CG Times (W1)"/>
-          <w:lang w:eastAsia="de-AT"/>
-        </w:rPr>
-        <w:t>,</w:t>
-      </w:r>
-      <w:r>
-        <w:rPr>
-          <w:rFonts w:ascii="CG Times (W1)" w:hAnsi="CG Times (W1)"/>
-          <w:lang w:eastAsia="de-AT"/>
-        </w:rPr>
-        <w:t xml:space="preserve"> beziehungsweise nur telefonisch, wobei sich </w:t>
-      </w:r>
-      <w:r>
-        <w:rPr>
-          <w:rFonts w:ascii="CG Times (W1)" w:hAnsi="CG Times (W1)"/>
-          <w:lang w:eastAsia="de-AT"/>
-        </w:rPr>
-        <w:t>aus letzterer</w:t>
-      </w:r>
-      <w:r>
-        <w:rPr>
-          <w:rFonts w:ascii="CG Times (W1)" w:hAnsi="CG Times (W1)"/>
-          <w:lang w:eastAsia="de-AT"/>
-        </w:rPr>
-        <w:t xml:space="preserve">  keine weiteren Datenfelder ergeben.</w:t>
-      </w:r>
-    </w:p>
-    <w:p>
-      <w:pPr>
-        <w:pStyle w:val="Listenabsatz"/>
-        <w:numPr>
-          <w:ilvl w:val="1"/>
-          <w:numId w:val="1"/>
-        </w:numPr>
-        <w:rPr>
-          <w:rFonts w:ascii="CG Times (W1)" w:hAnsi="CG Times (W1)"/>
-          <w:lang w:eastAsia="de-AT"/>
-        </w:rPr>
-      </w:pPr>
-      <w:r>
-        <w:rPr>
-          <w:rFonts w:ascii="CG Times (W1)" w:hAnsi="CG Times (W1)"/>
-          <w:lang w:eastAsia="de-AT"/>
-        </w:rPr>
-        <w:t xml:space="preserve">Hervorzuheben sind die Antworten von Salzburg Netz GmbH und Vorarlberger Energienetze GmbH, bezüglich der Messwerte steht für den Netzbetreiber, neben den bereits vorhandenen Werten </w:t>
-      </w:r>
-      <w:r>
-        <w:rPr>
-          <w:rFonts w:ascii="CG Times (W1)" w:hAnsi="CG Times (W1)"/>
-          <w:lang w:eastAsia="de-AT"/>
-        </w:rPr>
-        <w:t xml:space="preserve">stehen der Winkel zwischen Spannung und Strom, und </w:t>
-      </w:r>
-      <w:r>
-        <w:rPr>
-          <w:rFonts w:ascii="CG Times (W1)" w:hAnsi="CG Times (W1)"/>
-          <w:lang w:eastAsia="de-AT"/>
-        </w:rPr>
-        <w:t>d</w:t>
-      </w:r>
-      <w:r>
-        <w:rPr>
-          <w:rFonts w:ascii="CG Times (W1)" w:hAnsi="CG Times (W1)"/>
-          <w:lang w:eastAsia="de-AT"/>
-        </w:rPr>
-        <w:t xml:space="preserve">ie daraus resultierende </w:t>
-      </w:r>
-      <w:r>
-        <w:rPr>
-          <w:rFonts w:ascii="CG Times (W1)" w:hAnsi="CG Times (W1)"/>
-          <w:lang w:eastAsia="de-AT"/>
-        </w:rPr>
-        <w:t xml:space="preserve">Blindleistung im Fokus. </w:t>
-      </w:r>
+        <w:t>DAVID</w:t>
+      </w:r>
+      <w:r>
+        <w:rPr>
+          <w:rFonts w:ascii="CG Times (W1)" w:hAnsi="CG Times (W1)"/>
+          <w:lang w:eastAsia="de-AT"/>
+        </w:rPr>
+        <w:t>-VO</w:t>
+      </w:r>
+    </w:p>
+    <w:p>
+      <w:pPr>
+        <w:ind w:left="708"/>
+        <w:rPr>
+          <w:rFonts w:ascii="CG Times (W1)" w:hAnsi="CG Times (W1)"/>
+          <w:lang w:eastAsia="de-AT"/>
+        </w:rPr>
+      </w:pPr>
+      <w:r>
+        <w:rPr>
+          <w:rFonts w:ascii="CG Times (W1)" w:hAnsi="CG Times (W1)"/>
+          <w:lang w:eastAsia="de-AT"/>
+        </w:rPr>
+        <w:t>Geregel</w:t>
+      </w:r>
+      <w:r>
+        <w:rPr>
+          <w:rFonts w:ascii="CG Times (W1)" w:hAnsi="CG Times (W1)"/>
+          <w:lang w:eastAsia="de-AT"/>
+        </w:rPr>
+        <w:t>t werden einerseits</w:t>
+      </w:r>
+      <w:r>
+        <w:rPr>
+          <w:rFonts w:ascii="CG Times (W1)" w:hAnsi="CG Times (W1)"/>
+          <w:lang w:eastAsia="de-AT"/>
+        </w:rPr>
+        <w:t xml:space="preserve"> Mindestanforderungen a Smart Meter</w:t>
+      </w:r>
+      <w:r>
+        <w:rPr>
+          <w:rFonts w:ascii="CG Times (W1)" w:hAnsi="CG Times (W1)"/>
+          <w:lang w:eastAsia="de-AT"/>
+        </w:rPr>
+        <w:t xml:space="preserve">, andererseits </w:t>
+      </w:r>
+      <w:r>
+        <w:rPr>
+          <w:rFonts w:ascii="CG Times (W1)" w:hAnsi="CG Times (W1)"/>
+          <w:lang w:eastAsia="de-AT"/>
+        </w:rPr>
+        <w:t xml:space="preserve">die Inhalte und </w:t>
+      </w:r>
+      <w:r>
+        <w:rPr>
+          <w:rFonts w:ascii="CG Times (W1)" w:hAnsi="CG Times (W1)"/>
+          <w:lang w:eastAsia="de-AT"/>
+        </w:rPr>
+        <w:t xml:space="preserve">die Frequenzen, mit denen die Werte ausgelesen werden dürfen. </w:t>
+      </w:r>
+      <w:r>
+        <w:rPr>
+          <w:rFonts w:ascii="CG Times (W1)" w:hAnsi="CG Times (W1)"/>
+          <w:lang w:eastAsia="de-AT"/>
+        </w:rPr>
+        <w:t xml:space="preserve">&lt;hier noch einen Satz bzgl der mindestanforderunge&gt;. </w:t>
+      </w:r>
+      <w:r>
+        <w:rPr>
+          <w:rFonts w:ascii="CG Times (W1)" w:hAnsi="CG Times (W1)"/>
+          <w:lang w:eastAsia="de-AT"/>
+        </w:rPr>
+        <w:t>Hauptgrund für die Reglementierung ist der Schutz der Privatsphäre (vgl. Referenz von Lisovich/Wicker)</w:t>
+      </w:r>
+      <w:r>
+        <w:rPr>
+          <w:rFonts w:ascii="CG Times (W1)" w:hAnsi="CG Times (W1)"/>
+          <w:lang w:eastAsia="de-AT"/>
+        </w:rPr>
+        <w:t xml:space="preserve">. </w:t>
+      </w:r>
+      <w:r>
+        <w:rPr>
+          <w:rFonts w:ascii="CG Times (W1)" w:hAnsi="CG Times (W1)"/>
+          <w:lang w:eastAsia="de-AT"/>
+        </w:rPr>
+        <w:br/>
+        <w:t>&lt;Hier die Mindestanforderungen aufzählen, da das Datenmodell betrifft&gt; Erwähne die Einschränkungen bzgö Frequenz. Diese sind eigentlich eine Sache der API (Auslesen und limitieren)</w:t>
+      </w:r>
+    </w:p>
+    <w:p>
+      <w:pPr>
+        <w:rPr>
+          <w:rFonts w:ascii="CG Times (W1)" w:hAnsi="CG Times (W1)"/>
+          <w:lang w:eastAsia="de-AT"/>
+        </w:rPr>
+      </w:pPr>
     </w:p>
     <w:p>
       <w:pPr>
@@ -1371,190 +1712,124 @@
           <w:rFonts w:ascii="CG Times (W1)" w:hAnsi="CG Times (W1)"/>
           <w:lang w:eastAsia="de-AT"/>
         </w:rPr>
-        <w:t xml:space="preserve">Analyse der </w:t>
-      </w:r>
-      <w:proofErr w:type="spellStart"/>
-      <w:r>
-        <w:rPr>
-          <w:rFonts w:ascii="CG Times (W1)" w:hAnsi="CG Times (W1)"/>
-          <w:lang w:eastAsia="de-AT"/>
-        </w:rPr>
-        <w:t>Usecases</w:t>
-      </w:r>
-      <w:proofErr w:type="spellEnd"/>
-      <w:r>
-        <w:rPr>
-          <w:rFonts w:ascii="CG Times (W1)" w:hAnsi="CG Times (W1)"/>
-          <w:lang w:eastAsia="de-AT"/>
-        </w:rPr>
-        <w:t xml:space="preserve"> </w:t>
-      </w:r>
-      <w:r>
-        <w:rPr>
-          <w:rFonts w:ascii="CG Times (W1)" w:hAnsi="CG Times (W1)"/>
-          <w:lang w:eastAsia="de-AT"/>
-        </w:rPr>
-        <w:t xml:space="preserve">[Referenz </w:t>
-      </w:r>
-      <w:proofErr w:type="spellStart"/>
-      <w:r>
-        <w:rPr>
-          <w:rFonts w:ascii="CG Times (W1)" w:hAnsi="CG Times (W1)"/>
-          <w:lang w:eastAsia="de-AT"/>
-        </w:rPr>
-        <w:t>Usecases</w:t>
-      </w:r>
-      <w:proofErr w:type="spellEnd"/>
-      <w:r>
-        <w:rPr>
-          <w:rFonts w:ascii="CG Times (W1)" w:hAnsi="CG Times (W1)"/>
-          <w:lang w:eastAsia="de-AT"/>
-        </w:rPr>
-        <w:t xml:space="preserve">] </w:t>
-      </w:r>
-      <w:r>
-        <w:rPr>
-          <w:rFonts w:ascii="CG Times (W1)" w:hAnsi="CG Times (W1)"/>
-          <w:lang w:eastAsia="de-AT"/>
-        </w:rPr>
-        <w:t>und des Lastenheftes</w:t>
-      </w:r>
-      <w:r>
-        <w:rPr>
-          <w:rFonts w:ascii="CG Times (W1)" w:hAnsi="CG Times (W1)"/>
-          <w:lang w:eastAsia="de-AT"/>
-        </w:rPr>
-        <w:t xml:space="preserve"> [Referenz Lastenheft]</w:t>
-      </w:r>
-      <w:r>
-        <w:rPr>
-          <w:rFonts w:ascii="CG Times (W1)" w:hAnsi="CG Times (W1)"/>
-          <w:lang w:eastAsia="de-AT"/>
-        </w:rPr>
-        <w:t xml:space="preserve"> </w:t>
-      </w:r>
-      <w:r>
-        <w:rPr>
-          <w:rFonts w:ascii="CG Times (W1)" w:hAnsi="CG Times (W1)"/>
-          <w:lang w:eastAsia="de-AT"/>
-        </w:rPr>
-        <w:t xml:space="preserve">von </w:t>
-      </w:r>
-      <w:r>
-        <w:rPr>
-          <w:rFonts w:ascii="CG Times (W1)" w:hAnsi="CG Times (W1)"/>
-          <w:lang w:eastAsia="de-AT"/>
-        </w:rPr>
-        <w:t>Ö</w:t>
-      </w:r>
-      <w:r>
-        <w:rPr>
-          <w:rFonts w:ascii="CG Times (W1)" w:hAnsi="CG Times (W1)"/>
-          <w:lang w:eastAsia="de-AT"/>
-        </w:rPr>
-        <w:t>sterreichs</w:t>
-      </w:r>
-      <w:r>
-        <w:rPr>
-          <w:rFonts w:ascii="CG Times (W1)" w:hAnsi="CG Times (W1)"/>
-          <w:lang w:eastAsia="de-AT"/>
-        </w:rPr>
-        <w:t xml:space="preserve"> Energie</w:t>
-      </w:r>
-      <w:r>
-        <w:rPr>
-          <w:rFonts w:ascii="CG Times (W1)" w:hAnsi="CG Times (W1)"/>
-          <w:lang w:eastAsia="de-AT"/>
-        </w:rPr>
-        <w:t xml:space="preserve">, ergibt vor allem Daten bezüglich der Steuerung des Smart Meter als solches, </w:t>
-      </w:r>
-      <w:r>
-        <w:rPr>
-          <w:rFonts w:ascii="CG Times (W1)" w:hAnsi="CG Times (W1)"/>
-          <w:lang w:eastAsia="de-AT"/>
-        </w:rPr>
-        <w:t>aber</w:t>
-      </w:r>
-      <w:r>
-        <w:rPr>
-          <w:rFonts w:ascii="CG Times (W1)" w:hAnsi="CG Times (W1)"/>
-          <w:lang w:eastAsia="de-AT"/>
-        </w:rPr>
-        <w:t xml:space="preserve"> </w:t>
-      </w:r>
-      <w:r>
-        <w:rPr>
-          <w:rFonts w:ascii="CG Times (W1)" w:hAnsi="CG Times (W1)"/>
-          <w:lang w:eastAsia="de-AT"/>
-        </w:rPr>
-        <w:t>auch die inhaltliche</w:t>
-      </w:r>
-      <w:r>
-        <w:rPr>
-          <w:rFonts w:ascii="CG Times (W1)" w:hAnsi="CG Times (W1)"/>
-          <w:lang w:eastAsia="de-AT"/>
-        </w:rPr>
-        <w:t xml:space="preserve"> Bedeut</w:t>
-      </w:r>
-      <w:r>
-        <w:rPr>
-          <w:rFonts w:ascii="CG Times (W1)" w:hAnsi="CG Times (W1)"/>
-          <w:lang w:eastAsia="de-AT"/>
-        </w:rPr>
-        <w:t>ung der übertragenen Messdaten.</w:t>
-      </w:r>
-      <w:r>
-        <w:rPr>
-          <w:rFonts w:ascii="CG Times (W1)" w:hAnsi="CG Times (W1)"/>
-          <w:lang w:eastAsia="de-AT"/>
-        </w:rPr>
-        <w:t xml:space="preserve"> Neben den, in </w:t>
-      </w:r>
-      <w:proofErr w:type="spellStart"/>
-      <w:r>
-        <w:rPr>
-          <w:rFonts w:ascii="CG Times (W1)" w:hAnsi="CG Times (W1)"/>
-          <w:lang w:eastAsia="de-AT"/>
-        </w:rPr>
-        <w:t>meter</w:t>
-      </w:r>
-      <w:r>
-        <w:rPr>
-          <w:rFonts w:ascii="CG Times (W1)" w:hAnsi="CG Times (W1)"/>
-          <w:lang w:eastAsia="de-AT"/>
-        </w:rPr>
-        <w:t>_data</w:t>
-      </w:r>
-      <w:proofErr w:type="spellEnd"/>
-      <w:r>
-        <w:rPr>
-          <w:rFonts w:ascii="CG Times (W1)" w:hAnsi="CG Times (W1)"/>
-          <w:lang w:eastAsia="de-AT"/>
-        </w:rPr>
-        <w:t xml:space="preserve"> vorhandenen Daten bieten das Lastenheft die Möglichkeit der Aufzeichnung der Blindleistung (I.-IV. Quadrant), diese Werte werden übernommen, beziehungsweise sofern geliefert in </w:t>
-      </w:r>
-      <w:proofErr w:type="spellStart"/>
-      <w:r>
-        <w:rPr>
-          <w:rFonts w:ascii="CG Times (W1)" w:hAnsi="CG Times (W1)"/>
-          <w:lang w:eastAsia="de-AT"/>
-        </w:rPr>
-        <w:t>meter_data</w:t>
-      </w:r>
-      <w:proofErr w:type="spellEnd"/>
-      <w:r>
-        <w:rPr>
-          <w:rFonts w:ascii="CG Times (W1)" w:hAnsi="CG Times (W1)"/>
-          <w:lang w:eastAsia="de-AT"/>
-        </w:rPr>
-        <w:t xml:space="preserve"> abgelegt. </w:t>
-      </w:r>
-      <w:r>
-        <w:rPr>
-          <w:rFonts w:ascii="CG Times (W1)" w:hAnsi="CG Times (W1)"/>
-          <w:lang w:eastAsia="de-AT"/>
-        </w:rPr>
-        <w:t xml:space="preserve"> </w:t>
+        <w:t xml:space="preserve">Einbeziehung </w:t>
+      </w:r>
+      <w:r>
+        <w:rPr>
+          <w:rFonts w:ascii="CG Times (W1)" w:hAnsi="CG Times (W1)"/>
+          <w:lang w:eastAsia="de-AT"/>
+        </w:rPr>
+        <w:t>zusätzliche</w:t>
+      </w:r>
+      <w:r>
+        <w:rPr>
+          <w:rFonts w:ascii="CG Times (W1)" w:hAnsi="CG Times (W1)"/>
+          <w:lang w:eastAsia="de-AT"/>
+        </w:rPr>
+        <w:t>r</w:t>
+      </w:r>
+      <w:r>
+        <w:rPr>
+          <w:rFonts w:ascii="CG Times (W1)" w:hAnsi="CG Times (W1)"/>
+          <w:lang w:eastAsia="de-AT"/>
+        </w:rPr>
+        <w:t xml:space="preserve"> Domänen: aktuell </w:t>
+      </w:r>
+      <w:r>
+        <w:rPr>
+          <w:rFonts w:ascii="CG Times (W1)" w:hAnsi="CG Times (W1)"/>
+          <w:lang w:eastAsia="de-AT"/>
+        </w:rPr>
+        <w:t xml:space="preserve">wurde </w:t>
+      </w:r>
+      <w:r>
+        <w:rPr>
+          <w:rFonts w:ascii="CG Times (W1)" w:hAnsi="CG Times (W1)"/>
+          <w:lang w:eastAsia="de-AT"/>
+        </w:rPr>
+        <w:t xml:space="preserve">die </w:t>
+      </w:r>
+      <w:r>
+        <w:t xml:space="preserve">die Richtlinie 2006/3 2/EG </w:t>
+      </w:r>
+      <w:r>
+        <w:rPr>
+          <w:rFonts w:ascii="CG Times (W1)" w:hAnsi="CG Times (W1)"/>
+          <w:lang w:eastAsia="de-AT"/>
+        </w:rPr>
+        <w:t xml:space="preserve">in Österreich </w:t>
+      </w:r>
+      <w:r>
+        <w:rPr>
+          <w:rFonts w:ascii="CG Times (W1)" w:hAnsi="CG Times (W1)"/>
+          <w:lang w:eastAsia="de-AT"/>
+        </w:rPr>
+        <w:t xml:space="preserve">für die Datenerfassung und Kommunikation von Messgeräten für elektrische Energie umgesetzt, derzeit gibt es in Österreich </w:t>
+      </w:r>
+      <w:r>
+        <w:rPr>
+          <w:rFonts w:ascii="CG Times (W1)" w:hAnsi="CG Times (W1)"/>
+          <w:lang w:eastAsia="de-AT"/>
+        </w:rPr>
+        <w:t xml:space="preserve">keine </w:t>
+      </w:r>
+      <w:r>
+        <w:rPr>
+          <w:rFonts w:ascii="CG Times (W1)" w:hAnsi="CG Times (W1)"/>
+          <w:lang w:eastAsia="de-AT"/>
+        </w:rPr>
+        <w:t xml:space="preserve">äquivalenten </w:t>
+      </w:r>
+      <w:r>
+        <w:rPr>
+          <w:rFonts w:ascii="CG Times (W1)" w:hAnsi="CG Times (W1)"/>
+          <w:lang w:eastAsia="de-AT"/>
+        </w:rPr>
+        <w:t>Grund</w:t>
+      </w:r>
+      <w:r>
+        <w:rPr>
+          <w:rFonts w:ascii="CG Times (W1)" w:hAnsi="CG Times (W1)"/>
+          <w:lang w:eastAsia="de-AT"/>
+        </w:rPr>
+        <w:t>lagen für Gas und W</w:t>
+      </w:r>
+      <w:r>
+        <w:rPr>
+          <w:rFonts w:ascii="CG Times (W1)" w:hAnsi="CG Times (W1)"/>
+          <w:lang w:eastAsia="de-AT"/>
+        </w:rPr>
+        <w:t xml:space="preserve">ärme und Wasser. Technisch ist eine Erweiterung </w:t>
+      </w:r>
+      <w:r>
+        <w:rPr>
+          <w:rFonts w:ascii="CG Times (W1)" w:hAnsi="CG Times (W1)"/>
+          <w:lang w:eastAsia="de-AT"/>
+        </w:rPr>
+        <w:t xml:space="preserve">um jene Felder, die nach der rechtlichen Festlegung erfasst werden sollen, problemlos möglich, daher gehen wir in der Umsetzung dieses Projekts darauf nicht weiter ein. </w:t>
+      </w:r>
+    </w:p>
+    <w:p>
+      <w:pPr>
+        <w:rPr>
+          <w:rFonts w:ascii="CG Times (W1)" w:hAnsi="CG Times (W1)"/>
+          <w:lang w:eastAsia="de-AT"/>
+        </w:rPr>
+      </w:pPr>
+    </w:p>
+    <w:p>
+      <w:pPr>
+        <w:rPr>
+          <w:rFonts w:ascii="CG Times (W1)" w:hAnsi="CG Times (W1)"/>
+          <w:lang w:eastAsia="de-AT"/>
+        </w:rPr>
+      </w:pPr>
+      <w:r>
+        <w:rPr>
+          <w:rFonts w:ascii="CG Times (W1)" w:hAnsi="CG Times (W1)"/>
+          <w:lang w:eastAsia="de-AT"/>
+        </w:rPr>
+        <w:t xml:space="preserve">Erweiterungen um folgende Felder: </w:t>
       </w:r>
     </w:p>
     <w:p>
@@ -1566,94 +1841,15 @@
         </w:numPr>
         <w:rPr>
           <w:rFonts w:ascii="CG Times (W1)" w:hAnsi="CG Times (W1)"/>
-          <w:lang w:val="en-US" w:eastAsia="de-AT"/>
-        </w:rPr>
-      </w:pPr>
-      <w:r>
-        <w:rPr>
-          <w:rFonts w:ascii="CG Times (W1)" w:hAnsi="CG Times (W1)"/>
-          <w:lang w:eastAsia="de-AT"/>
-        </w:rPr>
-        <w:t>Andere Datenmodelle:</w:t>
-      </w:r>
-      <w:r>
-        <w:rPr>
-          <w:rFonts w:ascii="CG Times (W1)" w:hAnsi="CG Times (W1)"/>
-          <w:lang w:eastAsia="de-AT"/>
-        </w:rPr>
-        <w:t xml:space="preserve"> (dieser </w:t>
-      </w:r>
-      <w:proofErr w:type="spellStart"/>
-      <w:r>
-        <w:rPr>
-          <w:rFonts w:ascii="CG Times (W1)" w:hAnsi="CG Times (W1)"/>
-          <w:lang w:eastAsia="de-AT"/>
-        </w:rPr>
-        <w:t>Pukt</w:t>
-      </w:r>
-      <w:proofErr w:type="spellEnd"/>
-      <w:r>
-        <w:rPr>
-          <w:rFonts w:ascii="CG Times (W1)" w:hAnsi="CG Times (W1)"/>
-          <w:lang w:eastAsia="de-AT"/>
-        </w:rPr>
-        <w:t xml:space="preserve"> ist noch offen).</w:t>
-      </w:r>
-      <w:r>
-        <w:rPr>
-          <w:rFonts w:ascii="CG Times (W1)" w:hAnsi="CG Times (W1)"/>
-          <w:lang w:eastAsia="de-AT"/>
-        </w:rPr>
-        <w:br/>
-      </w:r>
-      <w:r>
-        <w:rPr>
-          <w:rFonts w:ascii="CG Times (W1)" w:hAnsi="CG Times (W1)"/>
-          <w:lang w:val="en-US" w:eastAsia="de-AT"/>
-        </w:rPr>
-        <w:t xml:space="preserve">Data Management System for Energy Analytics and its Application to Forecasting </w:t>
-      </w:r>
-      <w:r>
-        <w:rPr>
-          <w:rFonts w:ascii="CG Times (W1)" w:hAnsi="CG Times (W1)"/>
-          <w:lang w:val="en-US" w:eastAsia="de-AT"/>
-        </w:rPr>
-        <w:t xml:space="preserve">: </w:t>
-      </w:r>
-      <w:r>
-        <w:fldChar w:fldCharType="begin"/>
-      </w:r>
-      <w:r>
-        <w:rPr>
-          <w:lang w:val="en-US"/>
-        </w:rPr>
-        <w:instrText xml:space="preserve"> HYPERLINK "http://ceur-ws.org/Vol-1558/paper16.pdf" </w:instrText>
-      </w:r>
-      <w:r>
-        <w:fldChar w:fldCharType="separate"/>
-      </w:r>
-      <w:r>
-        <w:rPr>
-          <w:rStyle w:val="Hyperlink"/>
-          <w:rFonts w:ascii="CG Times (W1)" w:hAnsi="CG Times (W1)"/>
-          <w:lang w:val="en-US" w:eastAsia="de-AT"/>
-        </w:rPr>
-        <w:t>http://ceur-ws.org/Vol-1558/paper16.pdf</w:t>
-      </w:r>
-      <w:r>
-        <w:rPr>
-          <w:rStyle w:val="Hyperlink"/>
-          <w:rFonts w:ascii="CG Times (W1)" w:hAnsi="CG Times (W1)"/>
-          <w:lang w:val="en-US" w:eastAsia="de-AT"/>
-        </w:rPr>
-        <w:fldChar w:fldCharType="end"/>
-      </w:r>
-      <w:r>
-        <w:rPr>
-          <w:rFonts w:ascii="CG Times (W1)" w:hAnsi="CG Times (W1)"/>
-          <w:lang w:val="en-US" w:eastAsia="de-AT"/>
-        </w:rPr>
-        <w:br/>
+          <w:lang w:eastAsia="de-AT"/>
+        </w:rPr>
+      </w:pPr>
+      <w:r>
+        <w:rPr>
+          <w:rFonts w:ascii="CG Times (W1)" w:hAnsi="CG Times (W1)"/>
+          <w:lang w:eastAsia="de-AT"/>
+        </w:rPr>
+        <w:t>Weglassen: Frequenz</w:t>
       </w:r>
     </w:p>
     <w:p>
@@ -1673,492 +1869,14 @@
           <w:rFonts w:ascii="CG Times (W1)" w:hAnsi="CG Times (W1)"/>
           <w:lang w:eastAsia="de-AT"/>
         </w:rPr>
-        <w:t>Rechtliche Rahmenbedingungen und daraus resultierende Einschränkungen der möglichen Messwerte</w:t>
-      </w:r>
-      <w:r>
-        <w:rPr>
-          <w:rFonts w:ascii="CG Times (W1)" w:hAnsi="CG Times (W1)"/>
-          <w:lang w:eastAsia="de-AT"/>
-        </w:rPr>
-        <w:t xml:space="preserve">: </w:t>
-      </w:r>
-      <w:r>
-        <w:rPr>
-          <w:rFonts w:ascii="CG Times (W1)" w:hAnsi="CG Times (W1)"/>
-          <w:lang w:eastAsia="de-AT"/>
-        </w:rPr>
-        <w:t xml:space="preserve">die Erfassung, </w:t>
-      </w:r>
-      <w:r>
-        <w:rPr>
-          <w:rFonts w:ascii="CG Times (W1)" w:hAnsi="CG Times (W1)"/>
-          <w:lang w:eastAsia="de-AT"/>
-        </w:rPr>
-        <w:t xml:space="preserve">Übertragung und Speicherung von Smart Meter Messdaten wird in </w:t>
-      </w:r>
-      <w:r>
-        <w:rPr>
-          <w:rFonts w:ascii="CG Times (W1)" w:hAnsi="CG Times (W1)"/>
-          <w:lang w:eastAsia="de-AT"/>
-        </w:rPr>
-        <w:t>vier</w:t>
-      </w:r>
-      <w:r>
-        <w:rPr>
-          <w:rFonts w:ascii="CG Times (W1)" w:hAnsi="CG Times (W1)"/>
-          <w:lang w:eastAsia="de-AT"/>
-        </w:rPr>
-        <w:t xml:space="preserve"> Richtlinien geregelt:</w:t>
-      </w:r>
-    </w:p>
-    <w:p>
-      <w:pPr>
-        <w:pStyle w:val="Listenabsatz"/>
-        <w:numPr>
-          <w:ilvl w:val="1"/>
-          <w:numId w:val="1"/>
-        </w:numPr>
-        <w:rPr>
-          <w:rFonts w:ascii="CG Times (W1)" w:hAnsi="CG Times (W1)"/>
-          <w:lang w:eastAsia="de-AT"/>
-        </w:rPr>
-      </w:pPr>
-      <w:proofErr w:type="spellStart"/>
-      <w:r>
-        <w:rPr>
-          <w:rFonts w:ascii="CG Times (W1)" w:hAnsi="CG Times (W1)"/>
-          <w:lang w:eastAsia="de-AT"/>
-        </w:rPr>
-        <w:t>ElWOG</w:t>
-      </w:r>
-      <w:proofErr w:type="spellEnd"/>
-    </w:p>
-    <w:p>
-      <w:pPr>
-        <w:pStyle w:val="Listenabsatz"/>
-        <w:numPr>
-          <w:ilvl w:val="1"/>
-          <w:numId w:val="1"/>
-        </w:numPr>
-        <w:rPr>
-          <w:rFonts w:ascii="CG Times (W1)" w:hAnsi="CG Times (W1)"/>
-          <w:lang w:eastAsia="de-AT"/>
-        </w:rPr>
-      </w:pPr>
-      <w:r>
-        <w:rPr>
-          <w:rFonts w:ascii="CG Times (W1)" w:hAnsi="CG Times (W1)"/>
-          <w:lang w:eastAsia="de-AT"/>
-        </w:rPr>
-        <w:t>GDPR</w:t>
-      </w:r>
-    </w:p>
-    <w:p>
-      <w:pPr>
-        <w:pStyle w:val="Listenabsatz"/>
-        <w:numPr>
-          <w:ilvl w:val="1"/>
-          <w:numId w:val="1"/>
-        </w:numPr>
-        <w:rPr>
-          <w:rFonts w:ascii="CG Times (W1)" w:hAnsi="CG Times (W1)"/>
-          <w:lang w:eastAsia="de-AT"/>
-        </w:rPr>
-      </w:pPr>
-      <w:r>
-        <w:rPr>
-          <w:rFonts w:ascii="CG Times (W1)" w:hAnsi="CG Times (W1)"/>
-          <w:lang w:eastAsia="de-AT"/>
-        </w:rPr>
-        <w:t>IMA-VO</w:t>
-      </w:r>
-    </w:p>
-    <w:p>
-      <w:pPr>
-        <w:pStyle w:val="Listenabsatz"/>
-        <w:numPr>
-          <w:ilvl w:val="1"/>
-          <w:numId w:val="1"/>
-        </w:numPr>
-        <w:rPr>
-          <w:rFonts w:ascii="CG Times (W1)" w:hAnsi="CG Times (W1)"/>
-          <w:lang w:eastAsia="de-AT"/>
-        </w:rPr>
-      </w:pPr>
-      <w:r>
-        <w:rPr>
-          <w:rFonts w:ascii="CG Times (W1)" w:hAnsi="CG Times (W1)"/>
-          <w:lang w:eastAsia="de-AT"/>
-        </w:rPr>
-        <w:t>DAVID</w:t>
-      </w:r>
-      <w:r>
-        <w:rPr>
-          <w:rFonts w:ascii="CG Times (W1)" w:hAnsi="CG Times (W1)"/>
-          <w:lang w:eastAsia="de-AT"/>
-        </w:rPr>
-        <w:t>-VO</w:t>
-      </w:r>
-    </w:p>
-    <w:p>
-      <w:pPr>
-        <w:ind w:left="708"/>
-        <w:rPr>
-          <w:rFonts w:ascii="CG Times (W1)" w:hAnsi="CG Times (W1)"/>
-          <w:lang w:eastAsia="de-AT"/>
-        </w:rPr>
-      </w:pPr>
-      <w:r>
-        <w:rPr>
-          <w:rFonts w:ascii="CG Times (W1)" w:hAnsi="CG Times (W1)"/>
-          <w:lang w:eastAsia="de-AT"/>
-        </w:rPr>
-        <w:t>Geregel</w:t>
-      </w:r>
-      <w:r>
-        <w:rPr>
-          <w:rFonts w:ascii="CG Times (W1)" w:hAnsi="CG Times (W1)"/>
-          <w:lang w:eastAsia="de-AT"/>
-        </w:rPr>
-        <w:t>t werden einerseits</w:t>
-      </w:r>
-      <w:r>
-        <w:rPr>
-          <w:rFonts w:ascii="CG Times (W1)" w:hAnsi="CG Times (W1)"/>
-          <w:lang w:eastAsia="de-AT"/>
-        </w:rPr>
-        <w:t xml:space="preserve"> Mindestanforderungen a Smart Meter</w:t>
-      </w:r>
-      <w:r>
-        <w:rPr>
-          <w:rFonts w:ascii="CG Times (W1)" w:hAnsi="CG Times (W1)"/>
-          <w:lang w:eastAsia="de-AT"/>
-        </w:rPr>
-        <w:t xml:space="preserve">, andererseits </w:t>
-      </w:r>
-      <w:r>
-        <w:rPr>
-          <w:rFonts w:ascii="CG Times (W1)" w:hAnsi="CG Times (W1)"/>
-          <w:lang w:eastAsia="de-AT"/>
-        </w:rPr>
-        <w:t xml:space="preserve">die Inhalte und </w:t>
-      </w:r>
-      <w:r>
-        <w:rPr>
-          <w:rFonts w:ascii="CG Times (W1)" w:hAnsi="CG Times (W1)"/>
-          <w:lang w:eastAsia="de-AT"/>
-        </w:rPr>
-        <w:t xml:space="preserve">die Frequenzen, mit denen die Werte ausgelesen werden dürfen. </w:t>
-      </w:r>
-      <w:r>
-        <w:rPr>
-          <w:rFonts w:ascii="CG Times (W1)" w:hAnsi="CG Times (W1)"/>
-          <w:lang w:eastAsia="de-AT"/>
-        </w:rPr>
-        <w:t xml:space="preserve">&lt;hier noch einen Satz </w:t>
-      </w:r>
-      <w:proofErr w:type="spellStart"/>
-      <w:r>
-        <w:rPr>
-          <w:rFonts w:ascii="CG Times (W1)" w:hAnsi="CG Times (W1)"/>
-          <w:lang w:eastAsia="de-AT"/>
-        </w:rPr>
-        <w:t>bzgl</w:t>
-      </w:r>
-      <w:proofErr w:type="spellEnd"/>
-      <w:r>
-        <w:rPr>
-          <w:rFonts w:ascii="CG Times (W1)" w:hAnsi="CG Times (W1)"/>
-          <w:lang w:eastAsia="de-AT"/>
-        </w:rPr>
-        <w:t xml:space="preserve"> der </w:t>
-      </w:r>
-      <w:proofErr w:type="spellStart"/>
-      <w:r>
-        <w:rPr>
-          <w:rFonts w:ascii="CG Times (W1)" w:hAnsi="CG Times (W1)"/>
-          <w:lang w:eastAsia="de-AT"/>
-        </w:rPr>
-        <w:t>mindestanforderunge</w:t>
-      </w:r>
-      <w:proofErr w:type="spellEnd"/>
-      <w:r>
-        <w:rPr>
-          <w:rFonts w:ascii="CG Times (W1)" w:hAnsi="CG Times (W1)"/>
-          <w:lang w:eastAsia="de-AT"/>
-        </w:rPr>
-        <w:t xml:space="preserve">&gt;. </w:t>
-      </w:r>
-      <w:r>
-        <w:rPr>
-          <w:rFonts w:ascii="CG Times (W1)" w:hAnsi="CG Times (W1)"/>
-          <w:lang w:eastAsia="de-AT"/>
-        </w:rPr>
-        <w:t xml:space="preserve">Hauptgrund für die Reglementierung ist der Schutz der Privatsphäre (vgl. Referenz von </w:t>
-      </w:r>
-      <w:proofErr w:type="spellStart"/>
-      <w:r>
-        <w:rPr>
-          <w:rFonts w:ascii="CG Times (W1)" w:hAnsi="CG Times (W1)"/>
-          <w:lang w:eastAsia="de-AT"/>
-        </w:rPr>
-        <w:t>Lisovich</w:t>
-      </w:r>
-      <w:proofErr w:type="spellEnd"/>
-      <w:r>
-        <w:rPr>
-          <w:rFonts w:ascii="CG Times (W1)" w:hAnsi="CG Times (W1)"/>
-          <w:lang w:eastAsia="de-AT"/>
-        </w:rPr>
-        <w:t>/</w:t>
-      </w:r>
-      <w:proofErr w:type="spellStart"/>
-      <w:r>
-        <w:rPr>
-          <w:rFonts w:ascii="CG Times (W1)" w:hAnsi="CG Times (W1)"/>
-          <w:lang w:eastAsia="de-AT"/>
-        </w:rPr>
-        <w:t>Wicker</w:t>
-      </w:r>
-      <w:proofErr w:type="spellEnd"/>
-      <w:r>
-        <w:rPr>
-          <w:rFonts w:ascii="CG Times (W1)" w:hAnsi="CG Times (W1)"/>
-          <w:lang w:eastAsia="de-AT"/>
-        </w:rPr>
-        <w:t>)</w:t>
-      </w:r>
-      <w:r>
-        <w:rPr>
-          <w:rFonts w:ascii="CG Times (W1)" w:hAnsi="CG Times (W1)"/>
-          <w:lang w:eastAsia="de-AT"/>
-        </w:rPr>
-        <w:t xml:space="preserve">. </w:t>
-      </w:r>
-      <w:r>
-        <w:rPr>
-          <w:rFonts w:ascii="CG Times (W1)" w:hAnsi="CG Times (W1)"/>
-          <w:lang w:eastAsia="de-AT"/>
-        </w:rPr>
-        <w:br/>
-        <w:t xml:space="preserve">&lt;Hier die Mindestanforderungen aufzählen, da das Datenmodell betrifft&gt; Erwähne die Einschränkungen </w:t>
-      </w:r>
-      <w:proofErr w:type="spellStart"/>
-      <w:r>
-        <w:rPr>
-          <w:rFonts w:ascii="CG Times (W1)" w:hAnsi="CG Times (W1)"/>
-          <w:lang w:eastAsia="de-AT"/>
-        </w:rPr>
-        <w:t>bzgö</w:t>
-      </w:r>
-      <w:proofErr w:type="spellEnd"/>
-      <w:r>
-        <w:rPr>
-          <w:rFonts w:ascii="CG Times (W1)" w:hAnsi="CG Times (W1)"/>
-          <w:lang w:eastAsia="de-AT"/>
-        </w:rPr>
-        <w:t xml:space="preserve"> Frequenz. Diese sind eigentlich eine Sache der API (Auslesen und limitieren)</w:t>
-      </w:r>
-    </w:p>
-    <w:p>
-      <w:pPr>
-        <w:rPr>
-          <w:rFonts w:ascii="CG Times (W1)" w:hAnsi="CG Times (W1)"/>
-          <w:lang w:eastAsia="de-AT"/>
-        </w:rPr>
-      </w:pPr>
-    </w:p>
-    <w:p>
-      <w:pPr>
-        <w:pStyle w:val="Listenabsatz"/>
-        <w:numPr>
-          <w:ilvl w:val="0"/>
-          <w:numId w:val="1"/>
-        </w:numPr>
-        <w:rPr>
-          <w:rFonts w:ascii="CG Times (W1)" w:hAnsi="CG Times (W1)"/>
-          <w:lang w:eastAsia="de-AT"/>
-        </w:rPr>
-      </w:pPr>
-      <w:r>
-        <w:rPr>
-          <w:rFonts w:ascii="CG Times (W1)" w:hAnsi="CG Times (W1)"/>
-          <w:lang w:eastAsia="de-AT"/>
-        </w:rPr>
-        <w:t xml:space="preserve">Einbeziehung </w:t>
-      </w:r>
-      <w:r>
-        <w:rPr>
-          <w:rFonts w:ascii="CG Times (W1)" w:hAnsi="CG Times (W1)"/>
-          <w:lang w:eastAsia="de-AT"/>
-        </w:rPr>
-        <w:t>zusätzliche</w:t>
-      </w:r>
-      <w:r>
-        <w:rPr>
-          <w:rFonts w:ascii="CG Times (W1)" w:hAnsi="CG Times (W1)"/>
-          <w:lang w:eastAsia="de-AT"/>
-        </w:rPr>
-        <w:t>r</w:t>
-      </w:r>
-      <w:r>
-        <w:rPr>
-          <w:rFonts w:ascii="CG Times (W1)" w:hAnsi="CG Times (W1)"/>
-          <w:lang w:eastAsia="de-AT"/>
-        </w:rPr>
-        <w:t xml:space="preserve"> Domänen: aktuell </w:t>
-      </w:r>
-      <w:r>
-        <w:rPr>
-          <w:rFonts w:ascii="CG Times (W1)" w:hAnsi="CG Times (W1)"/>
-          <w:lang w:eastAsia="de-AT"/>
-        </w:rPr>
-        <w:t xml:space="preserve">wurde </w:t>
-      </w:r>
-      <w:r>
-        <w:rPr>
-          <w:rFonts w:ascii="CG Times (W1)" w:hAnsi="CG Times (W1)"/>
-          <w:lang w:eastAsia="de-AT"/>
-        </w:rPr>
-        <w:t xml:space="preserve">die </w:t>
-      </w:r>
-      <w:r>
-        <w:t xml:space="preserve">die Richtlinie 2006/3 2/EG </w:t>
-      </w:r>
-      <w:r>
-        <w:rPr>
-          <w:rFonts w:ascii="CG Times (W1)" w:hAnsi="CG Times (W1)"/>
-          <w:lang w:eastAsia="de-AT"/>
-        </w:rPr>
-        <w:t xml:space="preserve">in Österreich </w:t>
-      </w:r>
-      <w:r>
-        <w:rPr>
-          <w:rFonts w:ascii="CG Times (W1)" w:hAnsi="CG Times (W1)"/>
-          <w:lang w:eastAsia="de-AT"/>
-        </w:rPr>
-        <w:t xml:space="preserve">für die Datenerfassung und Kommunikation von Messgeräten für elektrische Energie umgesetzt, derzeit gibt es in Österreich </w:t>
-      </w:r>
-      <w:r>
-        <w:rPr>
-          <w:rFonts w:ascii="CG Times (W1)" w:hAnsi="CG Times (W1)"/>
-          <w:lang w:eastAsia="de-AT"/>
-        </w:rPr>
-        <w:t xml:space="preserve">keine </w:t>
-      </w:r>
-      <w:r>
-        <w:rPr>
-          <w:rFonts w:ascii="CG Times (W1)" w:hAnsi="CG Times (W1)"/>
-          <w:lang w:eastAsia="de-AT"/>
-        </w:rPr>
-        <w:t xml:space="preserve">äquivalenten </w:t>
-      </w:r>
-      <w:r>
-        <w:rPr>
-          <w:rFonts w:ascii="CG Times (W1)" w:hAnsi="CG Times (W1)"/>
-          <w:lang w:eastAsia="de-AT"/>
-        </w:rPr>
-        <w:t>Grund</w:t>
-      </w:r>
-      <w:r>
-        <w:rPr>
-          <w:rFonts w:ascii="CG Times (W1)" w:hAnsi="CG Times (W1)"/>
-          <w:lang w:eastAsia="de-AT"/>
-        </w:rPr>
-        <w:t>lagen für Gas und W</w:t>
-      </w:r>
-      <w:r>
-        <w:rPr>
-          <w:rFonts w:ascii="CG Times (W1)" w:hAnsi="CG Times (W1)"/>
-          <w:lang w:eastAsia="de-AT"/>
-        </w:rPr>
-        <w:t xml:space="preserve">ärme und Wasser. Technisch ist eine Erweiterung </w:t>
-      </w:r>
-      <w:r>
-        <w:rPr>
-          <w:rFonts w:ascii="CG Times (W1)" w:hAnsi="CG Times (W1)"/>
-          <w:lang w:eastAsia="de-AT"/>
-        </w:rPr>
-        <w:t xml:space="preserve">um jene Felder, die nach der rechtlichen Festlegung erfasst werden sollen, problemlos möglich, daher gehen wir in der Umsetzung dieses Projekts darauf nicht weiter ein. </w:t>
-      </w:r>
-    </w:p>
-    <w:p>
-      <w:pPr>
-        <w:rPr>
-          <w:rFonts w:ascii="CG Times (W1)" w:hAnsi="CG Times (W1)"/>
-          <w:lang w:eastAsia="de-AT"/>
-        </w:rPr>
-      </w:pPr>
-    </w:p>
-    <w:p>
-      <w:pPr>
-        <w:rPr>
-          <w:rFonts w:ascii="CG Times (W1)" w:hAnsi="CG Times (W1)"/>
-          <w:lang w:eastAsia="de-AT"/>
-        </w:rPr>
-      </w:pPr>
-      <w:r>
-        <w:rPr>
-          <w:rFonts w:ascii="CG Times (W1)" w:hAnsi="CG Times (W1)"/>
-          <w:lang w:eastAsia="de-AT"/>
-        </w:rPr>
-        <w:t xml:space="preserve">Erweiterungen um folgende Felder: </w:t>
-      </w:r>
-    </w:p>
-    <w:p>
-      <w:pPr>
-        <w:pStyle w:val="Listenabsatz"/>
-        <w:numPr>
-          <w:ilvl w:val="0"/>
-          <w:numId w:val="1"/>
-        </w:numPr>
-        <w:rPr>
-          <w:rFonts w:ascii="CG Times (W1)" w:hAnsi="CG Times (W1)"/>
-          <w:lang w:eastAsia="de-AT"/>
-        </w:rPr>
-      </w:pPr>
-      <w:r>
-        <w:rPr>
-          <w:rFonts w:ascii="CG Times (W1)" w:hAnsi="CG Times (W1)"/>
-          <w:lang w:eastAsia="de-AT"/>
-        </w:rPr>
-        <w:t>Weglassen: Frequenz</w:t>
-      </w:r>
-    </w:p>
-    <w:p>
-      <w:pPr>
-        <w:pStyle w:val="Listenabsatz"/>
-        <w:numPr>
-          <w:ilvl w:val="0"/>
-          <w:numId w:val="1"/>
-        </w:numPr>
-        <w:rPr>
-          <w:rFonts w:ascii="CG Times (W1)" w:hAnsi="CG Times (W1)"/>
-          <w:lang w:eastAsia="de-AT"/>
-        </w:rPr>
-      </w:pPr>
-      <w:r>
-        <w:rPr>
-          <w:rFonts w:ascii="CG Times (W1)" w:hAnsi="CG Times (W1)"/>
-          <w:lang w:eastAsia="de-AT"/>
-        </w:rPr>
         <w:t xml:space="preserve">Dazugeben: </w:t>
       </w:r>
-      <w:proofErr w:type="spellStart"/>
-      <w:r>
-        <w:rPr>
-          <w:rFonts w:ascii="CG Times (W1)" w:hAnsi="CG Times (W1)"/>
-          <w:lang w:eastAsia="de-AT"/>
-        </w:rPr>
-        <w:t>Blindleisung</w:t>
-      </w:r>
-      <w:proofErr w:type="spellEnd"/>
-      <w:r>
-        <w:rPr>
-          <w:rFonts w:ascii="CG Times (W1)" w:hAnsi="CG Times (W1)"/>
-          <w:lang w:eastAsia="de-AT"/>
-        </w:rPr>
-        <w:t>, das mit den 4 Quadranten.</w:t>
+      <w:r>
+        <w:rPr>
+          <w:rFonts w:ascii="CG Times (W1)" w:hAnsi="CG Times (W1)"/>
+          <w:lang w:eastAsia="de-AT"/>
+        </w:rPr>
+        <w:t>Blindleisung, das mit den 4 Quadranten.</w:t>
       </w:r>
     </w:p>
     <w:p>
@@ -2180,7 +1898,7 @@
         <w:lastRenderedPageBreak/>
         <w:t xml:space="preserve">8.8 Power Quality (optional) aus: </w:t>
       </w:r>
-      <w:hyperlink r:id="rId5" w:history="1">
+      <w:hyperlink r:id="rId6" w:history="1">
         <w:r>
           <w:rPr>
             <w:rStyle w:val="Hyperlink"/>
@@ -2230,44 +1948,19 @@
           <w:lang w:eastAsia="de-AT"/>
         </w:rPr>
       </w:pPr>
-      <w:proofErr w:type="spellStart"/>
-      <w:r>
-        <w:rPr>
-          <w:rFonts w:ascii="CG Times (W1)" w:hAnsi="CG Times (W1)"/>
-          <w:lang w:eastAsia="de-AT"/>
-        </w:rPr>
-        <w:t>ElWOG</w:t>
-      </w:r>
-      <w:proofErr w:type="spellEnd"/>
-      <w:r>
-        <w:rPr>
-          <w:rFonts w:ascii="CG Times (W1)" w:hAnsi="CG Times (W1)"/>
-          <w:lang w:eastAsia="de-AT"/>
-        </w:rPr>
-        <w:t xml:space="preserve"> und </w:t>
-      </w:r>
-      <w:r>
-        <w:rPr>
-          <w:rFonts w:ascii="CG Times (W1)" w:hAnsi="CG Times (W1)"/>
-          <w:lang w:eastAsia="de-AT"/>
-        </w:rPr>
-        <w:t xml:space="preserve">EU General Data </w:t>
-      </w:r>
-      <w:proofErr w:type="spellStart"/>
-      <w:r>
-        <w:rPr>
-          <w:rFonts w:ascii="CG Times (W1)" w:hAnsi="CG Times (W1)"/>
-          <w:lang w:eastAsia="de-AT"/>
-        </w:rPr>
-        <w:t>Protection</w:t>
-      </w:r>
-      <w:proofErr w:type="spellEnd"/>
-      <w:r>
-        <w:rPr>
-          <w:rFonts w:ascii="CG Times (W1)" w:hAnsi="CG Times (W1)"/>
-          <w:lang w:eastAsia="de-AT"/>
-        </w:rPr>
-        <w:t xml:space="preserve"> Regulation</w:t>
+      <w:r>
+        <w:rPr>
+          <w:rFonts w:ascii="CG Times (W1)" w:hAnsi="CG Times (W1)"/>
+          <w:lang w:eastAsia="de-AT"/>
+        </w:rPr>
+        <w:t xml:space="preserve">ElWOG und </w:t>
+      </w:r>
+      <w:r>
+        <w:rPr>
+          <w:rFonts w:ascii="CG Times (W1)" w:hAnsi="CG Times (W1)"/>
+          <w:lang w:eastAsia="de-AT"/>
+        </w:rPr>
+        <w:t>EU General Data Protection Regulation</w:t>
       </w:r>
       <w:r>
         <w:rPr>
@@ -2289,37 +1982,12 @@
           <w:lang w:val="en-US" w:eastAsia="de-AT"/>
         </w:rPr>
       </w:pPr>
-      <w:proofErr w:type="spellStart"/>
       <w:r>
         <w:rPr>
           <w:rFonts w:ascii="CG Times (W1)" w:hAnsi="CG Times (W1)"/>
           <w:lang w:val="en-US" w:eastAsia="de-AT"/>
         </w:rPr>
-        <w:t>Rechtliche</w:t>
-      </w:r>
-      <w:proofErr w:type="spellEnd"/>
-      <w:r>
-        <w:rPr>
-          <w:rFonts w:ascii="CG Times (W1)" w:hAnsi="CG Times (W1)"/>
-          <w:lang w:val="en-US" w:eastAsia="de-AT"/>
-        </w:rPr>
-        <w:t xml:space="preserve"> </w:t>
-      </w:r>
-      <w:proofErr w:type="spellStart"/>
-      <w:r>
-        <w:rPr>
-          <w:rFonts w:ascii="CG Times (W1)" w:hAnsi="CG Times (W1)"/>
-          <w:lang w:val="en-US" w:eastAsia="de-AT"/>
-        </w:rPr>
-        <w:t>Umgebnung</w:t>
-      </w:r>
-      <w:proofErr w:type="spellEnd"/>
-      <w:r>
-        <w:rPr>
-          <w:rFonts w:ascii="CG Times (W1)" w:hAnsi="CG Times (W1)"/>
-          <w:lang w:val="en-US" w:eastAsia="de-AT"/>
-        </w:rPr>
-        <w:t xml:space="preserve">: </w:t>
+        <w:t xml:space="preserve">Rechtliche Umgebnung: </w:t>
       </w:r>
     </w:p>
     <w:p>
@@ -2355,7 +2023,6 @@
           <w:lang w:eastAsia="de-AT"/>
         </w:rPr>
       </w:pPr>
-      <w:proofErr w:type="spellStart"/>
       <w:r>
         <w:rPr>
           <w:rFonts w:ascii="Courier New" w:eastAsia="Times New Roman" w:hAnsi="Courier New" w:cs="Courier New"/>
@@ -2363,37 +2030,7 @@
           <w:szCs w:val="20"/>
           <w:lang w:eastAsia="de-AT"/>
         </w:rPr>
-        <w:t>hten</w:t>
-      </w:r>
-      <w:proofErr w:type="spellEnd"/>
-      <w:r>
-        <w:rPr>
-          <w:rFonts w:ascii="Courier New" w:eastAsia="Times New Roman" w:hAnsi="Courier New" w:cs="Courier New"/>
-          <w:sz w:val="20"/>
-          <w:szCs w:val="20"/>
-          <w:lang w:eastAsia="de-AT"/>
-        </w:rPr>
-        <w:t>. Interessant wäre dagegen das Viertelstunden-Lastprofil, d.h. die Aufzeichnung der Energieverbräuche oder -</w:t>
-      </w:r>
-      <w:proofErr w:type="spellStart"/>
-      <w:r>
-        <w:rPr>
-          <w:rFonts w:ascii="Courier New" w:eastAsia="Times New Roman" w:hAnsi="Courier New" w:cs="Courier New"/>
-          <w:sz w:val="20"/>
-          <w:szCs w:val="20"/>
-          <w:lang w:eastAsia="de-AT"/>
-        </w:rPr>
-        <w:t>netzrückspeisung</w:t>
-      </w:r>
-      <w:proofErr w:type="spellEnd"/>
-      <w:r>
-        <w:rPr>
-          <w:rFonts w:ascii="Courier New" w:eastAsia="Times New Roman" w:hAnsi="Courier New" w:cs="Courier New"/>
-          <w:sz w:val="20"/>
-          <w:szCs w:val="20"/>
-          <w:lang w:eastAsia="de-AT"/>
-        </w:rPr>
-        <w:t xml:space="preserve"> im Viertelstundenraster.</w:t>
+        <w:t>hten. Interessant wäre dagegen das Viertelstunden-Lastprofil, d.h. die Aufzeichnung der Energieverbräuche oder -netzrückspeisung im Viertelstundenraster.</w:t>
       </w:r>
     </w:p>
     <w:p>
@@ -2470,27 +2107,7 @@
           <w:szCs w:val="20"/>
           <w:lang w:eastAsia="de-AT"/>
         </w:rPr>
-        <w:t xml:space="preserve">Sehr kritisch ist die Zugriffsberechtigung auf diese Daten zu betrachten; die entsprechenden Vorgaben finden Sie im </w:t>
-      </w:r>
-      <w:proofErr w:type="spellStart"/>
-      <w:r>
-        <w:rPr>
-          <w:rFonts w:ascii="Courier New" w:eastAsia="Times New Roman" w:hAnsi="Courier New" w:cs="Courier New"/>
-          <w:sz w:val="20"/>
-          <w:szCs w:val="20"/>
-          <w:lang w:eastAsia="de-AT"/>
-        </w:rPr>
-        <w:t>ElWOG</w:t>
-      </w:r>
-      <w:proofErr w:type="spellEnd"/>
-      <w:r>
-        <w:rPr>
-          <w:rFonts w:ascii="Courier New" w:eastAsia="Times New Roman" w:hAnsi="Courier New" w:cs="Courier New"/>
-          <w:sz w:val="20"/>
-          <w:szCs w:val="20"/>
-          <w:lang w:eastAsia="de-AT"/>
-        </w:rPr>
-        <w:t xml:space="preserve"> §84a, dort</w:t>
+        <w:t>Sehr kritisch ist die Zugriffsberechtigung auf diese Daten zu betrachten; die entsprechenden Vorgaben finden Sie im ElWOG §84a, dort</w:t>
       </w:r>
     </w:p>
     <w:p>
@@ -2791,7 +2408,6 @@
           <w:lang w:eastAsia="de-AT"/>
         </w:rPr>
       </w:pPr>
-      <w:proofErr w:type="spellStart"/>
       <w:r>
         <w:rPr>
           <w:rFonts w:ascii="Courier New" w:eastAsia="Times New Roman" w:hAnsi="Courier New" w:cs="Courier New"/>
@@ -2799,17 +2415,7 @@
           <w:szCs w:val="20"/>
           <w:lang w:eastAsia="de-AT"/>
         </w:rPr>
-        <w:t>Weiters</w:t>
-      </w:r>
-      <w:proofErr w:type="spellEnd"/>
-      <w:r>
-        <w:rPr>
-          <w:rFonts w:ascii="Courier New" w:eastAsia="Times New Roman" w:hAnsi="Courier New" w:cs="Courier New"/>
-          <w:sz w:val="20"/>
-          <w:szCs w:val="20"/>
-          <w:lang w:eastAsia="de-AT"/>
-        </w:rPr>
-        <w:t xml:space="preserve"> ist in der DAVID-Verordnung §4 der Zugriff für vom Endverbraucher bevollmächtigte Dritte auf die Daten im Kundenportal des Endverbrauchers geregelt.</w:t>
+        <w:t>Weiters ist in der DAVID-Verordnung §4 der Zugriff für vom Endverbraucher bevollmächtigte Dritte auf die Daten im Kundenportal des Endverbrauchers geregelt.</w:t>
       </w:r>
     </w:p>
     <w:p>
@@ -2863,17 +2469,8 @@
           <w:rFonts w:ascii="CG Times (W1)" w:hAnsi="CG Times (W1)"/>
           <w:lang w:eastAsia="de-AT"/>
         </w:rPr>
-        <w:t xml:space="preserve">Gas: keine </w:t>
-      </w:r>
-      <w:proofErr w:type="spellStart"/>
-      <w:r>
-        <w:rPr>
-          <w:rFonts w:ascii="CG Times (W1)" w:hAnsi="CG Times (W1)"/>
-          <w:lang w:eastAsia="de-AT"/>
-        </w:rPr>
-        <w:t>Einführungsverordunng</w:t>
-      </w:r>
-      <w:proofErr w:type="spellEnd"/>
+        <w:t>Gas: keine Einführungsverordunng</w:t>
+      </w:r>
     </w:p>
     <w:p>
       <w:pPr>
@@ -2993,7 +2590,7 @@
                     <pic:cNvPicPr/>
                   </pic:nvPicPr>
                   <pic:blipFill>
-                    <a:blip r:embed="rId6">
+                    <a:blip r:embed="rId7">
                       <a:extLst>
                         <a:ext uri="{28A0092B-C50C-407E-A947-70E740481C1C}">
                           <a14:useLocalDpi xmlns:a14="http://schemas.microsoft.com/office/drawing/2010/main" val="0"/>
@@ -3019,225 +2616,146 @@
           </wp:inline>
         </w:drawing>
       </w:r>
+    </w:p>
+    <w:p>
+      <w:pPr>
+        <w:pStyle w:val="Listenabsatz"/>
+        <w:numPr>
+          <w:ilvl w:val="0"/>
+          <w:numId w:val="1"/>
+        </w:numPr>
+      </w:pPr>
+      <w:r>
+        <w:t xml:space="preserve">Dazu kommen die Entitäten für die Benutzer, Energieberater (3rd party, mit hoher Auslese) </w:t>
+      </w:r>
+    </w:p>
+    <w:p>
+      <w:r>
+        <w:t>Tabelle meter</w:t>
+      </w:r>
+      <w:r>
+        <w:t>: hier ergeben sich 2 Möglichkeiten: eine ‚breite Tabelle‘ in der alle Werte platz haben, Vorteil: einfacher Zugriff, wenig „Verwaltung“, Nachteil: evtl viele Nullwerte. Oder aber immer drei Werte für die Phasen, jeweils mit einer Kennung was es ist (Leistung, Blind, Strom, whatever).</w:t>
+      </w:r>
+    </w:p>
+    <w:p/>
+    <w:p>
+      <w:r>
+        <w:t xml:space="preserve">Also als zweite </w:t>
+      </w:r>
+      <w:r>
+        <w:t xml:space="preserve">Möglichkeit aus der </w:t>
+      </w:r>
+      <w:r>
+        <w:t xml:space="preserve">starren Tabellenstruktur auszubrechen: die einzelnen Felder, die jetzt in der Tabelle vorhanden sind auf Key Value umstellen: </w:t>
+      </w:r>
+    </w:p>
+    <w:p>
+      <w:r>
+        <w:t>Benefit: flexibel bei der Einführung neuer Wertearten (Gas, Wasser, Wärme)</w:t>
+      </w:r>
+    </w:p>
+    <w:p>
+      <w:r>
+        <w:t>Tradeoff: An</w:t>
+      </w:r>
+      <w:r>
+        <w:t>z</w:t>
+      </w:r>
+      <w:r>
+        <w:t>ahl der Tupel vervielfacht sich und überfordert eine relationale Date</w:t>
+      </w:r>
+      <w:r>
+        <w:t>n</w:t>
+      </w:r>
+      <w:r>
+        <w:t>bank.</w:t>
+      </w:r>
+      <w:r>
+        <w:t xml:space="preserve"> Eventuell ist diese Form ideal für eine </w:t>
+      </w:r>
+      <w:r>
+        <w:t xml:space="preserve">NoSQL Datenbank. Und wird noch untersucht. </w:t>
+      </w:r>
+    </w:p>
+    <w:p/>
+    <w:p>
+      <w:pPr>
+        <w:rPr>
+          <w:rFonts w:cstheme="minorHAnsi"/>
+        </w:rPr>
+      </w:pPr>
+      <w:r>
+        <w:rPr>
+          <w:rFonts w:cstheme="minorHAnsi"/>
+        </w:rPr>
+        <w:t xml:space="preserve">Verschieben nach AP ERM: </w:t>
+      </w:r>
+      <w:r>
+        <w:rPr>
+          <w:rFonts w:cstheme="minorHAnsi"/>
+        </w:rPr>
+        <w:t>Das COSEM Modell [Cosem] versucht hier einen Standard zu etablieren. Nachdem die Salzburg AG als Partner des Projektes in den Ausschreibungen für Smart Meter die Kommunikation über DLSM/COSEM als Muss-Kriterium festlegt, wird in der Folge dieses Protokoll als Ausgangspunkt für die Festlegung der Datenbank herangezogen.</w:t>
+      </w:r>
+    </w:p>
+    <w:p>
+      <w:r>
+        <w:t xml:space="preserve">Tabelle </w:t>
+      </w:r>
+      <w:r>
+        <w:rPr>
+          <w:b/>
+          <w:bCs/>
+        </w:rPr>
+        <w:t xml:space="preserve">meter_management: </w:t>
+      </w:r>
+      <w:r>
+        <w:rPr>
+          <w:bCs/>
+        </w:rPr>
+        <w:t xml:space="preserve">die MeterId wird entprechend der OBIS Identifikation befüllt. </w:t>
+      </w:r>
+    </w:p>
+    <w:p/>
+    <w:p>
+      <w:r>
+        <w:t xml:space="preserve">Datenmodell: als exportiertes Bild, logisch und Tabellen. Create Statements eher nicht. </w:t>
+      </w:r>
+    </w:p>
+    <w:p>
+      <w:r>
+        <w:t>Beide Alternativen.</w:t>
+      </w:r>
+    </w:p>
+    <w:p/>
+    <w:p/>
+    <w:p>
+      <w:r>
+        <w:t xml:space="preserve">Offene Fragen: </w:t>
+      </w:r>
+    </w:p>
+    <w:p>
+      <w:pPr>
+        <w:pStyle w:val="Listenabsatz"/>
+        <w:numPr>
+          <w:ilvl w:val="0"/>
+          <w:numId w:val="1"/>
+        </w:numPr>
+      </w:pPr>
+      <w:r>
+        <w:t>Wie wird die Verbindung der userid zum externen Benutzerverwaltungssystem abgelegt?</w:t>
+      </w:r>
       <w:bookmarkStart w:id="0" w:name="_GoBack"/>
       <w:bookmarkEnd w:id="0"/>
     </w:p>
-    <w:p>
-      <w:pPr>
-        <w:pStyle w:val="Listenabsatz"/>
-        <w:numPr>
-          <w:ilvl w:val="0"/>
-          <w:numId w:val="1"/>
-        </w:numPr>
-      </w:pPr>
-      <w:r>
-        <w:t xml:space="preserve">Dazu kommen die Entitäten für die Benutzer, Energieberater (3rd </w:t>
-      </w:r>
-      <w:proofErr w:type="spellStart"/>
-      <w:r>
-        <w:t>party</w:t>
-      </w:r>
-      <w:proofErr w:type="spellEnd"/>
-      <w:r>
-        <w:t xml:space="preserve">, mit hoher Auslese) </w:t>
-      </w:r>
-    </w:p>
-    <w:p>
-      <w:r>
-        <w:t xml:space="preserve">Tabelle </w:t>
-      </w:r>
-      <w:proofErr w:type="spellStart"/>
-      <w:r>
-        <w:t>meter</w:t>
-      </w:r>
-      <w:proofErr w:type="spellEnd"/>
-      <w:r>
-        <w:t xml:space="preserve">: hier ergeben sich 2 Möglichkeiten: eine ‚breite Tabelle‘ in der alle Werte </w:t>
-      </w:r>
-      <w:proofErr w:type="spellStart"/>
-      <w:r>
-        <w:t>platz</w:t>
-      </w:r>
-      <w:proofErr w:type="spellEnd"/>
-      <w:r>
-        <w:t xml:space="preserve"> haben, Vorteil: einfacher Zugriff, wenig „Verwaltung“, Nachteil: </w:t>
-      </w:r>
-      <w:proofErr w:type="spellStart"/>
-      <w:r>
-        <w:t>evtl</w:t>
-      </w:r>
-      <w:proofErr w:type="spellEnd"/>
-      <w:r>
-        <w:t xml:space="preserve"> viele Nullwerte. Oder aber immer drei Werte für die Phasen, jeweils mit einer Kennung was es ist (Leistung, Blind, Strom, </w:t>
-      </w:r>
-      <w:proofErr w:type="spellStart"/>
-      <w:r>
-        <w:t>whatever</w:t>
-      </w:r>
-      <w:proofErr w:type="spellEnd"/>
-      <w:r>
-        <w:t>).</w:t>
-      </w:r>
-    </w:p>
     <w:p/>
     <w:p>
       <w:r>
-        <w:t xml:space="preserve">Also als zweite </w:t>
-      </w:r>
-      <w:r>
-        <w:t xml:space="preserve">Möglichkeit aus der </w:t>
-      </w:r>
-      <w:r>
-        <w:t xml:space="preserve">starren Tabellenstruktur auszubrechen: die einzelnen Felder, die jetzt in der Tabelle vorhanden sind auf Key Value umstellen: </w:t>
-      </w:r>
-    </w:p>
-    <w:p>
-      <w:proofErr w:type="spellStart"/>
-      <w:r>
-        <w:t>Benefit</w:t>
-      </w:r>
-      <w:proofErr w:type="spellEnd"/>
-      <w:r>
-        <w:t>: flexibel bei der Einführung neuer Wertearten (Gas, Wasser, Wärme)</w:t>
-      </w:r>
-    </w:p>
-    <w:p>
-      <w:proofErr w:type="spellStart"/>
-      <w:r>
-        <w:t>Tradeoff</w:t>
-      </w:r>
-      <w:proofErr w:type="spellEnd"/>
-      <w:r>
-        <w:t>: An</w:t>
-      </w:r>
-      <w:r>
-        <w:t>z</w:t>
-      </w:r>
-      <w:r>
-        <w:t>ahl der Tupel vervielfacht sich und überfordert eine relationale Date</w:t>
-      </w:r>
-      <w:r>
-        <w:t>n</w:t>
-      </w:r>
-      <w:r>
-        <w:t>bank.</w:t>
-      </w:r>
-      <w:r>
-        <w:t xml:space="preserve"> Eventuell ist diese Form ideal für eine </w:t>
-      </w:r>
-      <w:r>
-        <w:t xml:space="preserve">NoSQL Datenbank. Und wird noch untersucht. </w:t>
-      </w:r>
-    </w:p>
-    <w:p/>
-    <w:p>
-      <w:pPr>
-        <w:rPr>
-          <w:rFonts w:cstheme="minorHAnsi"/>
-        </w:rPr>
-      </w:pPr>
-      <w:r>
-        <w:rPr>
-          <w:rFonts w:cstheme="minorHAnsi"/>
-        </w:rPr>
-        <w:t xml:space="preserve">Verschieben nach AP ERM: </w:t>
-      </w:r>
-      <w:r>
-        <w:rPr>
-          <w:rFonts w:cstheme="minorHAnsi"/>
-        </w:rPr>
-        <w:t>Das COSEM Modell [</w:t>
-      </w:r>
-      <w:proofErr w:type="spellStart"/>
-      <w:r>
-        <w:rPr>
-          <w:rFonts w:cstheme="minorHAnsi"/>
-        </w:rPr>
-        <w:t>Cosem</w:t>
-      </w:r>
-      <w:proofErr w:type="spellEnd"/>
-      <w:r>
-        <w:rPr>
-          <w:rFonts w:cstheme="minorHAnsi"/>
-        </w:rPr>
-        <w:t>] versucht hier einen Standard zu etablieren. Nachdem die Salzburg AG als Partner des Projektes in den Ausschreibungen für Smart Meter die Kommunikation über DLSM/COSEM als Muss-Kriterium festlegt, wird in der Folge dieses Protokoll als Ausgangspunkt für die Festlegung der Datenbank herangezogen.</w:t>
-      </w:r>
-    </w:p>
-    <w:p>
-      <w:r>
-        <w:t xml:space="preserve">Tabelle </w:t>
-      </w:r>
-      <w:proofErr w:type="spellStart"/>
-      <w:r>
-        <w:rPr>
-          <w:b/>
-          <w:bCs/>
-        </w:rPr>
-        <w:t>meter_management</w:t>
-      </w:r>
-      <w:proofErr w:type="spellEnd"/>
-      <w:r>
-        <w:rPr>
-          <w:b/>
-          <w:bCs/>
-        </w:rPr>
-        <w:t xml:space="preserve">: </w:t>
-      </w:r>
-      <w:r>
-        <w:rPr>
-          <w:bCs/>
-        </w:rPr>
-        <w:t xml:space="preserve">die </w:t>
-      </w:r>
-      <w:proofErr w:type="spellStart"/>
-      <w:r>
-        <w:rPr>
-          <w:bCs/>
-        </w:rPr>
-        <w:t>MeterId</w:t>
-      </w:r>
-      <w:proofErr w:type="spellEnd"/>
-      <w:r>
-        <w:rPr>
-          <w:bCs/>
-        </w:rPr>
-        <w:t xml:space="preserve"> wird </w:t>
-      </w:r>
-      <w:proofErr w:type="spellStart"/>
-      <w:r>
-        <w:rPr>
-          <w:bCs/>
-        </w:rPr>
-        <w:t>entprechend</w:t>
-      </w:r>
-      <w:proofErr w:type="spellEnd"/>
-      <w:r>
-        <w:rPr>
-          <w:bCs/>
-        </w:rPr>
-        <w:t xml:space="preserve"> der OBIS Identifikation befüllt. </w:t>
-      </w:r>
-    </w:p>
-    <w:p/>
-    <w:p>
-      <w:r>
-        <w:t xml:space="preserve">Datenmodell: als exportiertes Bild, logisch und Tabellen. Create Statements eher nicht. </w:t>
-      </w:r>
-    </w:p>
-    <w:p>
-      <w:r>
-        <w:t>Beide Alternativen.</w:t>
-      </w:r>
-    </w:p>
-    <w:p/>
-    <w:p/>
-    <w:p>
-      <w:r>
         <w:t>Literatur</w:t>
       </w:r>
     </w:p>
     <w:p>
       <w:r>
+        <w:lastRenderedPageBreak/>
         <w:t>Ö</w:t>
       </w:r>
       <w:r>
@@ -3246,7 +2764,7 @@
       <w:r>
         <w:t xml:space="preserve">Smart Meter V1.0: </w:t>
       </w:r>
-      <w:hyperlink r:id="rId7" w:history="1">
+      <w:hyperlink r:id="rId8" w:history="1">
         <w:r>
           <w:rPr>
             <w:rStyle w:val="Hyperlink"/>
@@ -3258,19 +2776,11 @@
     <w:p/>
     <w:p>
       <w:r>
-        <w:t xml:space="preserve">Österreichs Energie, </w:t>
-      </w:r>
-      <w:proofErr w:type="spellStart"/>
-      <w:r>
-        <w:t>Usecases</w:t>
-      </w:r>
-      <w:proofErr w:type="spellEnd"/>
-      <w:r>
-        <w:t xml:space="preserve"> </w:t>
-      </w:r>
-    </w:p>
-    <w:p>
-      <w:hyperlink r:id="rId8" w:history="1">
+        <w:t xml:space="preserve">Österreichs Energie, Usecases </w:t>
+      </w:r>
+    </w:p>
+    <w:p>
+      <w:hyperlink r:id="rId9" w:history="1">
         <w:r>
           <w:rPr>
             <w:rStyle w:val="Hyperlink"/>
@@ -3290,7 +2800,7 @@
       <w:r>
         <w:t xml:space="preserve"> </w:t>
       </w:r>
-      <w:hyperlink r:id="rId9" w:history="1">
+      <w:hyperlink r:id="rId10" w:history="1">
         <w:r>
           <w:rPr>
             <w:rStyle w:val="Hyperlink"/>
@@ -3315,19 +2825,11 @@
           <w:lang w:val="en-US"/>
         </w:rPr>
       </w:pPr>
-      <w:proofErr w:type="spellStart"/>
       <w:r>
         <w:rPr>
           <w:lang w:val="en-US"/>
         </w:rPr>
-        <w:t>Lisovich</w:t>
-      </w:r>
-      <w:proofErr w:type="spellEnd"/>
-      <w:r>
-        <w:rPr>
-          <w:lang w:val="en-US"/>
-        </w:rPr>
-        <w:t xml:space="preserve">/Wicker: </w:t>
+        <w:t xml:space="preserve">Lisovich/Wicker: </w:t>
       </w:r>
       <w:r>
         <w:rPr>
@@ -3336,27 +2838,7 @@
           <w:szCs w:val="24"/>
           <w:lang w:val="en-US"/>
         </w:rPr>
-        <w:t xml:space="preserve">[8] M. </w:t>
-      </w:r>
-      <w:proofErr w:type="spellStart"/>
-      <w:r>
-        <w:rPr>
-          <w:rFonts w:ascii="URWPalladioL-Roma" w:hAnsi="URWPalladioL-Roma" w:cs="URWPalladioL-Roma"/>
-          <w:sz w:val="24"/>
-          <w:szCs w:val="24"/>
-          <w:lang w:val="en-US"/>
-        </w:rPr>
-        <w:t>Lisovich</w:t>
-      </w:r>
-      <w:proofErr w:type="spellEnd"/>
-      <w:r>
-        <w:rPr>
-          <w:rFonts w:ascii="URWPalladioL-Roma" w:hAnsi="URWPalladioL-Roma" w:cs="URWPalladioL-Roma"/>
-          <w:sz w:val="24"/>
-          <w:szCs w:val="24"/>
-          <w:lang w:val="en-US"/>
-        </w:rPr>
-        <w:t xml:space="preserve"> und S. Wicker, „Privacy concerns in upcoming residential and</w:t>
+        <w:t>[8] M. Lisovich und S. Wicker, „Privacy concerns in upcoming residential and</w:t>
       </w:r>
     </w:p>
     <w:p>

--- a/Projektplanung/Arbeitspakete/AP_1.2ER festlegen/Dokumentation.docx
+++ b/Projektplanung/Arbeitspakete/AP_1.2ER festlegen/Dokumentation.docx
@@ -109,8 +109,17 @@
           <w:rFonts w:ascii="CG Times (W1)" w:hAnsi="CG Times (W1)"/>
           <w:lang w:eastAsia="de-AT"/>
         </w:rPr>
-        <w:t>des weiteren</w:t>
-      </w:r>
+        <w:t xml:space="preserve">des </w:t>
+      </w:r>
+      <w:proofErr w:type="spellStart"/>
+      <w:r>
+        <w:rPr>
+          <w:rFonts w:ascii="CG Times (W1)" w:hAnsi="CG Times (W1)"/>
+          <w:lang w:eastAsia="de-AT"/>
+        </w:rPr>
+        <w:t>weiteren</w:t>
+      </w:r>
+      <w:proofErr w:type="spellEnd"/>
       <w:r>
         <w:rPr>
           <w:rFonts w:ascii="CG Times (W1)" w:hAnsi="CG Times (W1)"/>
@@ -254,7 +263,23 @@
           <w:rFonts w:ascii="CG Times (W1)" w:hAnsi="CG Times (W1)"/>
           <w:lang w:eastAsia="de-AT"/>
         </w:rPr>
-        <w:t>Feststellen der Wertemenge die SmartMeter zur Verfügung stellen</w:t>
+        <w:t xml:space="preserve">Feststellen der Wertemenge die </w:t>
+      </w:r>
+      <w:proofErr w:type="spellStart"/>
+      <w:r>
+        <w:rPr>
+          <w:rFonts w:ascii="CG Times (W1)" w:hAnsi="CG Times (W1)"/>
+          <w:lang w:eastAsia="de-AT"/>
+        </w:rPr>
+        <w:t>SmartMeter</w:t>
+      </w:r>
+      <w:proofErr w:type="spellEnd"/>
+      <w:r>
+        <w:rPr>
+          <w:rFonts w:ascii="CG Times (W1)" w:hAnsi="CG Times (W1)"/>
+          <w:lang w:eastAsia="de-AT"/>
+        </w:rPr>
+        <w:t xml:space="preserve"> zur Verfügung stellen</w:t>
       </w:r>
       <w:r>
         <w:rPr>
@@ -329,7 +354,23 @@
           <w:rFonts w:ascii="CG Times (W1)" w:hAnsi="CG Times (W1)"/>
           <w:lang w:eastAsia="de-AT"/>
         </w:rPr>
-        <w:t xml:space="preserve">Analyse der Usecases von </w:t>
+        <w:t xml:space="preserve">Analyse der </w:t>
+      </w:r>
+      <w:proofErr w:type="spellStart"/>
+      <w:r>
+        <w:rPr>
+          <w:rFonts w:ascii="CG Times (W1)" w:hAnsi="CG Times (W1)"/>
+          <w:lang w:eastAsia="de-AT"/>
+        </w:rPr>
+        <w:t>Usecases</w:t>
+      </w:r>
+      <w:proofErr w:type="spellEnd"/>
+      <w:r>
+        <w:rPr>
+          <w:rFonts w:ascii="CG Times (W1)" w:hAnsi="CG Times (W1)"/>
+          <w:lang w:eastAsia="de-AT"/>
+        </w:rPr>
+        <w:t xml:space="preserve"> von </w:t>
       </w:r>
       <w:r>
         <w:rPr>
@@ -500,7 +541,23 @@
           <w:rFonts w:ascii="CG Times (W1)" w:hAnsi="CG Times (W1)"/>
           <w:lang w:eastAsia="de-AT"/>
         </w:rPr>
-        <w:t>Verbindung der userid zum externen Benutzerverwaltungssystem ablegen.</w:t>
+        <w:t xml:space="preserve">Verbindung der </w:t>
+      </w:r>
+      <w:proofErr w:type="spellStart"/>
+      <w:r>
+        <w:rPr>
+          <w:rFonts w:ascii="CG Times (W1)" w:hAnsi="CG Times (W1)"/>
+          <w:lang w:eastAsia="de-AT"/>
+        </w:rPr>
+        <w:t>userid</w:t>
+      </w:r>
+      <w:proofErr w:type="spellEnd"/>
+      <w:r>
+        <w:rPr>
+          <w:rFonts w:ascii="CG Times (W1)" w:hAnsi="CG Times (W1)"/>
+          <w:lang w:eastAsia="de-AT"/>
+        </w:rPr>
+        <w:t xml:space="preserve"> zum externen Benutzerverwaltungssystem ablegen.</w:t>
       </w:r>
     </w:p>
     <w:p>
@@ -590,7 +647,23 @@
           <w:rFonts w:ascii="CG Times (W1)" w:hAnsi="CG Times (W1)"/>
           <w:lang w:eastAsia="de-AT"/>
         </w:rPr>
-        <w:t xml:space="preserve">(meter_data) </w:t>
+        <w:t>(</w:t>
+      </w:r>
+      <w:proofErr w:type="spellStart"/>
+      <w:r>
+        <w:rPr>
+          <w:rFonts w:ascii="CG Times (W1)" w:hAnsi="CG Times (W1)"/>
+          <w:lang w:eastAsia="de-AT"/>
+        </w:rPr>
+        <w:t>meter_data</w:t>
+      </w:r>
+      <w:proofErr w:type="spellEnd"/>
+      <w:r>
+        <w:rPr>
+          <w:rFonts w:ascii="CG Times (W1)" w:hAnsi="CG Times (W1)"/>
+          <w:lang w:eastAsia="de-AT"/>
+        </w:rPr>
+        <w:t xml:space="preserve">) </w:t>
       </w:r>
       <w:r>
         <w:rPr>
@@ -631,7 +704,23 @@
           <w:rFonts w:ascii="CG Times (W1)" w:hAnsi="CG Times (W1)"/>
           <w:lang w:eastAsia="de-AT"/>
         </w:rPr>
-        <w:t xml:space="preserve">Nutzdaten (Momentanwerte): </w:t>
+        <w:t>Nutzdaten (</w:t>
+      </w:r>
+      <w:proofErr w:type="spellStart"/>
+      <w:r>
+        <w:rPr>
+          <w:rFonts w:ascii="CG Times (W1)" w:hAnsi="CG Times (W1)"/>
+          <w:lang w:eastAsia="de-AT"/>
+        </w:rPr>
+        <w:t>Momentanwerte</w:t>
+      </w:r>
+      <w:proofErr w:type="spellEnd"/>
+      <w:r>
+        <w:rPr>
+          <w:rFonts w:ascii="CG Times (W1)" w:hAnsi="CG Times (W1)"/>
+          <w:lang w:eastAsia="de-AT"/>
+        </w:rPr>
+        <w:t xml:space="preserve">): </w:t>
       </w:r>
       <w:r>
         <w:rPr>
@@ -763,6 +852,7 @@
         </w:rPr>
         <w:br/>
       </w:r>
+      <w:proofErr w:type="spellStart"/>
       <w:r>
         <w:rPr>
           <w:rFonts w:ascii="CG Times (W1)" w:hAnsi="CG Times (W1)"/>
@@ -775,15 +865,32 @@
           <w:rFonts w:ascii="CG Times (W1)" w:hAnsi="CG Times (W1)"/>
           <w:lang w:eastAsia="de-AT"/>
         </w:rPr>
-        <w:t>id des Smart Meters</w:t>
-      </w:r>
-      <w:r>
-        <w:rPr>
-          <w:rFonts w:ascii="CG Times (W1)" w:hAnsi="CG Times (W1)"/>
-          <w:lang w:eastAsia="de-AT"/>
-        </w:rPr>
-        <w:t>: Fremdschlüssel zu meter_management</w:t>
-      </w:r>
+        <w:t>id</w:t>
+      </w:r>
+      <w:proofErr w:type="spellEnd"/>
+      <w:r>
+        <w:rPr>
+          <w:rFonts w:ascii="CG Times (W1)" w:hAnsi="CG Times (W1)"/>
+          <w:lang w:eastAsia="de-AT"/>
+        </w:rPr>
+        <w:t xml:space="preserve"> des Smart Meters</w:t>
+      </w:r>
+      <w:r>
+        <w:rPr>
+          <w:rFonts w:ascii="CG Times (W1)" w:hAnsi="CG Times (W1)"/>
+          <w:lang w:eastAsia="de-AT"/>
+        </w:rPr>
+        <w:t xml:space="preserve">: Fremdschlüssel zu </w:t>
+      </w:r>
+      <w:proofErr w:type="spellStart"/>
+      <w:r>
+        <w:rPr>
+          <w:rFonts w:ascii="CG Times (W1)" w:hAnsi="CG Times (W1)"/>
+          <w:lang w:eastAsia="de-AT"/>
+        </w:rPr>
+        <w:t>meter_management</w:t>
+      </w:r>
+      <w:proofErr w:type="spellEnd"/>
       <w:r>
         <w:rPr>
           <w:rFonts w:ascii="CG Times (W1)" w:hAnsi="CG Times (W1)"/>
@@ -798,6 +905,7 @@
         </w:rPr>
         <w:br/>
       </w:r>
+      <w:proofErr w:type="spellStart"/>
       <w:r>
         <w:rPr>
           <w:rFonts w:ascii="CG Times (W1)" w:hAnsi="CG Times (W1)"/>
@@ -812,6 +920,7 @@
         </w:rPr>
         <w:t>id</w:t>
       </w:r>
+      <w:proofErr w:type="spellEnd"/>
       <w:r>
         <w:rPr>
           <w:rFonts w:ascii="CG Times (W1)" w:hAnsi="CG Times (W1)"/>
@@ -854,6 +963,7 @@
         </w:rPr>
         <w:br/>
       </w:r>
+      <w:proofErr w:type="spellStart"/>
       <w:r>
         <w:rPr>
           <w:rFonts w:ascii="CG Times (W1)" w:hAnsi="CG Times (W1)"/>
@@ -861,6 +971,7 @@
         </w:rPr>
         <w:t>timestamp</w:t>
       </w:r>
+      <w:proofErr w:type="spellEnd"/>
       <w:r>
         <w:rPr>
           <w:rFonts w:ascii="CG Times (W1)" w:hAnsi="CG Times (W1)"/>
@@ -1094,14 +1205,39 @@
           <w:lang w:eastAsia="de-AT"/>
         </w:rPr>
         <w:lastRenderedPageBreak/>
-        <w:t>Verweis auf das ElWOG</w:t>
-      </w:r>
-      <w:r>
-        <w:rPr>
-          <w:rFonts w:ascii="CG Times (W1)" w:hAnsi="CG Times (W1)"/>
-          <w:lang w:eastAsia="de-AT"/>
-        </w:rPr>
-        <w:t>: die erhebbaren Daten sind klar definiert eine darüber hinausgehende Erfassung von Messwerten ist nicht zulässig.</w:t>
+        <w:t xml:space="preserve">Verweis auf das </w:t>
+      </w:r>
+      <w:proofErr w:type="spellStart"/>
+      <w:r>
+        <w:rPr>
+          <w:rFonts w:ascii="CG Times (W1)" w:hAnsi="CG Times (W1)"/>
+          <w:lang w:eastAsia="de-AT"/>
+        </w:rPr>
+        <w:t>ElWOG</w:t>
+      </w:r>
+      <w:proofErr w:type="spellEnd"/>
+      <w:r>
+        <w:rPr>
+          <w:rFonts w:ascii="CG Times (W1)" w:hAnsi="CG Times (W1)"/>
+          <w:lang w:eastAsia="de-AT"/>
+        </w:rPr>
+        <w:t xml:space="preserve">: die </w:t>
+      </w:r>
+      <w:proofErr w:type="spellStart"/>
+      <w:r>
+        <w:rPr>
+          <w:rFonts w:ascii="CG Times (W1)" w:hAnsi="CG Times (W1)"/>
+          <w:lang w:eastAsia="de-AT"/>
+        </w:rPr>
+        <w:t>erhebbaren</w:t>
+      </w:r>
+      <w:proofErr w:type="spellEnd"/>
+      <w:r>
+        <w:rPr>
+          <w:rFonts w:ascii="CG Times (W1)" w:hAnsi="CG Times (W1)"/>
+          <w:lang w:eastAsia="de-AT"/>
+        </w:rPr>
+        <w:t xml:space="preserve"> Daten sind klar definiert eine darüber hinausgehende Erfassung von Messwerten ist nicht zulässig.</w:t>
       </w:r>
     </w:p>
     <w:p>
@@ -1273,19 +1409,44 @@
         </w:rPr>
         <w:t xml:space="preserve">Analyse der </w:t>
       </w:r>
-      <w:r>
-        <w:rPr>
-          <w:rFonts w:ascii="CG Times (W1)" w:hAnsi="CG Times (W1)"/>
-          <w:lang w:eastAsia="de-AT"/>
-        </w:rPr>
-        <w:t xml:space="preserve">Usecases </w:t>
-      </w:r>
-      <w:r>
-        <w:rPr>
-          <w:rFonts w:ascii="CG Times (W1)" w:hAnsi="CG Times (W1)"/>
-          <w:lang w:eastAsia="de-AT"/>
-        </w:rPr>
-        <w:t xml:space="preserve">[Referenz Usecases] </w:t>
+      <w:proofErr w:type="spellStart"/>
+      <w:r>
+        <w:rPr>
+          <w:rFonts w:ascii="CG Times (W1)" w:hAnsi="CG Times (W1)"/>
+          <w:lang w:eastAsia="de-AT"/>
+        </w:rPr>
+        <w:t>Usecases</w:t>
+      </w:r>
+      <w:proofErr w:type="spellEnd"/>
+      <w:r>
+        <w:rPr>
+          <w:rFonts w:ascii="CG Times (W1)" w:hAnsi="CG Times (W1)"/>
+          <w:lang w:eastAsia="de-AT"/>
+        </w:rPr>
+        <w:t xml:space="preserve"> </w:t>
+      </w:r>
+      <w:r>
+        <w:rPr>
+          <w:rFonts w:ascii="CG Times (W1)" w:hAnsi="CG Times (W1)"/>
+          <w:lang w:eastAsia="de-AT"/>
+        </w:rPr>
+        <w:t xml:space="preserve">[Referenz </w:t>
+      </w:r>
+      <w:proofErr w:type="spellStart"/>
+      <w:r>
+        <w:rPr>
+          <w:rFonts w:ascii="CG Times (W1)" w:hAnsi="CG Times (W1)"/>
+          <w:lang w:eastAsia="de-AT"/>
+        </w:rPr>
+        <w:t>Usecases</w:t>
+      </w:r>
+      <w:proofErr w:type="spellEnd"/>
+      <w:r>
+        <w:rPr>
+          <w:rFonts w:ascii="CG Times (W1)" w:hAnsi="CG Times (W1)"/>
+          <w:lang w:eastAsia="de-AT"/>
+        </w:rPr>
+        <w:t xml:space="preserve">] </w:t>
       </w:r>
       <w:r>
         <w:rPr>
@@ -1383,14 +1544,46 @@
           <w:rFonts w:ascii="CG Times (W1)" w:hAnsi="CG Times (W1)"/>
           <w:lang w:eastAsia="de-AT"/>
         </w:rPr>
-        <w:t xml:space="preserve"> Neben den, in meter</w:t>
-      </w:r>
-      <w:r>
-        <w:rPr>
-          <w:rFonts w:ascii="CG Times (W1)" w:hAnsi="CG Times (W1)"/>
-          <w:lang w:eastAsia="de-AT"/>
-        </w:rPr>
-        <w:t xml:space="preserve">_data vorhandenen Daten bieten das Lastenheft die Möglichkeit der Aufzeichnung der Blindleistung (I.-IV. Quadrant), diese Werte werden übernommen, beziehungsweise sofern geliefert in meter_data abgelegt. </w:t>
+        <w:t xml:space="preserve"> Neben den, in </w:t>
+      </w:r>
+      <w:proofErr w:type="spellStart"/>
+      <w:r>
+        <w:rPr>
+          <w:rFonts w:ascii="CG Times (W1)" w:hAnsi="CG Times (W1)"/>
+          <w:lang w:eastAsia="de-AT"/>
+        </w:rPr>
+        <w:t>meter</w:t>
+      </w:r>
+      <w:r>
+        <w:rPr>
+          <w:rFonts w:ascii="CG Times (W1)" w:hAnsi="CG Times (W1)"/>
+          <w:lang w:eastAsia="de-AT"/>
+        </w:rPr>
+        <w:t>_data</w:t>
+      </w:r>
+      <w:proofErr w:type="spellEnd"/>
+      <w:r>
+        <w:rPr>
+          <w:rFonts w:ascii="CG Times (W1)" w:hAnsi="CG Times (W1)"/>
+          <w:lang w:eastAsia="de-AT"/>
+        </w:rPr>
+        <w:t xml:space="preserve"> vorhandenen Daten bieten das Lastenheft die Möglichkeit der Aufzeichnung der Blindleistung (I.-IV. Quadrant), diese Werte werden übernommen, beziehungsweise sofern geliefert in </w:t>
+      </w:r>
+      <w:proofErr w:type="spellStart"/>
+      <w:r>
+        <w:rPr>
+          <w:rFonts w:ascii="CG Times (W1)" w:hAnsi="CG Times (W1)"/>
+          <w:lang w:eastAsia="de-AT"/>
+        </w:rPr>
+        <w:t>meter_data</w:t>
+      </w:r>
+      <w:proofErr w:type="spellEnd"/>
+      <w:r>
+        <w:rPr>
+          <w:rFonts w:ascii="CG Times (W1)" w:hAnsi="CG Times (W1)"/>
+          <w:lang w:eastAsia="de-AT"/>
+        </w:rPr>
+        <w:t xml:space="preserve"> abgelegt. </w:t>
       </w:r>
       <w:r>
         <w:rPr>
@@ -1424,7 +1617,23 @@
           <w:rFonts w:ascii="CG Times (W1)" w:hAnsi="CG Times (W1)"/>
           <w:lang w:eastAsia="de-AT"/>
         </w:rPr>
-        <w:t xml:space="preserve"> (dieser Pukt ist noch offen).</w:t>
+        <w:t xml:space="preserve"> (dieser </w:t>
+      </w:r>
+      <w:proofErr w:type="spellStart"/>
+      <w:r>
+        <w:rPr>
+          <w:rFonts w:ascii="CG Times (W1)" w:hAnsi="CG Times (W1)"/>
+          <w:lang w:eastAsia="de-AT"/>
+        </w:rPr>
+        <w:t>Pukt</w:t>
+      </w:r>
+      <w:proofErr w:type="spellEnd"/>
+      <w:r>
+        <w:rPr>
+          <w:rFonts w:ascii="CG Times (W1)" w:hAnsi="CG Times (W1)"/>
+          <w:lang w:eastAsia="de-AT"/>
+        </w:rPr>
+        <w:t xml:space="preserve"> ist noch offen).</w:t>
       </w:r>
       <w:r>
         <w:rPr>
@@ -1532,6 +1741,7 @@
           <w:lang w:eastAsia="de-AT"/>
         </w:rPr>
       </w:pPr>
+      <w:proofErr w:type="spellStart"/>
       <w:r>
         <w:rPr>
           <w:rFonts w:ascii="CG Times (W1)" w:hAnsi="CG Times (W1)"/>
@@ -1539,6 +1749,7 @@
         </w:rPr>
         <w:t>ElWOG</w:t>
       </w:r>
+      <w:proofErr w:type="spellEnd"/>
     </w:p>
     <w:p>
       <w:pPr>
@@ -1662,14 +1873,78 @@
           <w:rFonts w:ascii="CG Times (W1)" w:hAnsi="CG Times (W1)"/>
           <w:lang w:eastAsia="de-AT"/>
         </w:rPr>
-        <w:t xml:space="preserve">&lt;hier noch einen Satz bzgl der mindestanforderunge&gt;. </w:t>
-      </w:r>
-      <w:r>
-        <w:rPr>
-          <w:rFonts w:ascii="CG Times (W1)" w:hAnsi="CG Times (W1)"/>
-          <w:lang w:eastAsia="de-AT"/>
-        </w:rPr>
-        <w:t>Hauptgrund für die Reglementierung ist der Schutz der Privatsphäre (vgl. Referenz von Lisovich/Wicker)</w:t>
+        <w:t xml:space="preserve">&lt;hier noch einen Satz </w:t>
+      </w:r>
+      <w:proofErr w:type="spellStart"/>
+      <w:r>
+        <w:rPr>
+          <w:rFonts w:ascii="CG Times (W1)" w:hAnsi="CG Times (W1)"/>
+          <w:lang w:eastAsia="de-AT"/>
+        </w:rPr>
+        <w:t>bzgl</w:t>
+      </w:r>
+      <w:proofErr w:type="spellEnd"/>
+      <w:r>
+        <w:rPr>
+          <w:rFonts w:ascii="CG Times (W1)" w:hAnsi="CG Times (W1)"/>
+          <w:lang w:eastAsia="de-AT"/>
+        </w:rPr>
+        <w:t xml:space="preserve"> der </w:t>
+      </w:r>
+      <w:proofErr w:type="spellStart"/>
+      <w:r>
+        <w:rPr>
+          <w:rFonts w:ascii="CG Times (W1)" w:hAnsi="CG Times (W1)"/>
+          <w:lang w:eastAsia="de-AT"/>
+        </w:rPr>
+        <w:t>mindestanforderunge</w:t>
+      </w:r>
+      <w:proofErr w:type="spellEnd"/>
+      <w:r>
+        <w:rPr>
+          <w:rFonts w:ascii="CG Times (W1)" w:hAnsi="CG Times (W1)"/>
+          <w:lang w:eastAsia="de-AT"/>
+        </w:rPr>
+        <w:t xml:space="preserve">&gt;. </w:t>
+      </w:r>
+      <w:r>
+        <w:rPr>
+          <w:rFonts w:ascii="CG Times (W1)" w:hAnsi="CG Times (W1)"/>
+          <w:lang w:eastAsia="de-AT"/>
+        </w:rPr>
+        <w:t xml:space="preserve">Hauptgrund für die Reglementierung ist der Schutz der Privatsphäre (vgl. Referenz von </w:t>
+      </w:r>
+      <w:proofErr w:type="spellStart"/>
+      <w:r>
+        <w:rPr>
+          <w:rFonts w:ascii="CG Times (W1)" w:hAnsi="CG Times (W1)"/>
+          <w:lang w:eastAsia="de-AT"/>
+        </w:rPr>
+        <w:t>Lisovich</w:t>
+      </w:r>
+      <w:proofErr w:type="spellEnd"/>
+      <w:r>
+        <w:rPr>
+          <w:rFonts w:ascii="CG Times (W1)" w:hAnsi="CG Times (W1)"/>
+          <w:lang w:eastAsia="de-AT"/>
+        </w:rPr>
+        <w:t>/</w:t>
+      </w:r>
+      <w:proofErr w:type="spellStart"/>
+      <w:r>
+        <w:rPr>
+          <w:rFonts w:ascii="CG Times (W1)" w:hAnsi="CG Times (W1)"/>
+          <w:lang w:eastAsia="de-AT"/>
+        </w:rPr>
+        <w:t>Wicker</w:t>
+      </w:r>
+      <w:proofErr w:type="spellEnd"/>
+      <w:r>
+        <w:rPr>
+          <w:rFonts w:ascii="CG Times (W1)" w:hAnsi="CG Times (W1)"/>
+          <w:lang w:eastAsia="de-AT"/>
+        </w:rPr>
+        <w:t>)</w:t>
       </w:r>
       <w:r>
         <w:rPr>
@@ -1684,7 +1959,23 @@
           <w:lang w:eastAsia="de-AT"/>
         </w:rPr>
         <w:br/>
-        <w:t>&lt;Hier die Mindestanforderungen aufzählen, da das Datenmodell betrifft&gt; Erwähne die Einschränkungen bzgö Frequenz. Diese sind eigentlich eine Sache der API (Auslesen und limitieren)</w:t>
+        <w:t xml:space="preserve">&lt;Hier die Mindestanforderungen aufzählen, da das Datenmodell betrifft&gt; Erwähne die Einschränkungen </w:t>
+      </w:r>
+      <w:proofErr w:type="spellStart"/>
+      <w:r>
+        <w:rPr>
+          <w:rFonts w:ascii="CG Times (W1)" w:hAnsi="CG Times (W1)"/>
+          <w:lang w:eastAsia="de-AT"/>
+        </w:rPr>
+        <w:t>bzgö</w:t>
+      </w:r>
+      <w:proofErr w:type="spellEnd"/>
+      <w:r>
+        <w:rPr>
+          <w:rFonts w:ascii="CG Times (W1)" w:hAnsi="CG Times (W1)"/>
+          <w:lang w:eastAsia="de-AT"/>
+        </w:rPr>
+        <w:t xml:space="preserve"> Frequenz. Diese sind eigentlich eine Sache der API (Auslesen und limitieren)</w:t>
       </w:r>
     </w:p>
     <w:p>
@@ -1876,7 +2167,30 @@
           <w:rFonts w:ascii="CG Times (W1)" w:hAnsi="CG Times (W1)"/>
           <w:lang w:eastAsia="de-AT"/>
         </w:rPr>
-        <w:t>Blindleisung, das mit den 4 Quadranten.</w:t>
+        <w:t>Blindleis</w:t>
+      </w:r>
+      <w:r>
+        <w:rPr>
+          <w:rFonts w:ascii="CG Times (W1)" w:hAnsi="CG Times (W1)"/>
+          <w:lang w:eastAsia="de-AT"/>
+        </w:rPr>
+        <w:t>t</w:t>
+      </w:r>
+      <w:r>
+        <w:rPr>
+          <w:rFonts w:ascii="CG Times (W1)" w:hAnsi="CG Times (W1)"/>
+          <w:lang w:eastAsia="de-AT"/>
+        </w:rPr>
+        <w:t>ung,</w:t>
+      </w:r>
+      <w:bookmarkStart w:id="0" w:name="_GoBack"/>
+      <w:bookmarkEnd w:id="0"/>
+      <w:r>
+        <w:rPr>
+          <w:rFonts w:ascii="CG Times (W1)" w:hAnsi="CG Times (W1)"/>
+          <w:lang w:eastAsia="de-AT"/>
+        </w:rPr>
+        <w:t xml:space="preserve"> das mit den 4 Quadranten.</w:t>
       </w:r>
     </w:p>
     <w:p>
@@ -1948,19 +2262,44 @@
           <w:lang w:eastAsia="de-AT"/>
         </w:rPr>
       </w:pPr>
-      <w:r>
-        <w:rPr>
-          <w:rFonts w:ascii="CG Times (W1)" w:hAnsi="CG Times (W1)"/>
-          <w:lang w:eastAsia="de-AT"/>
-        </w:rPr>
-        <w:t xml:space="preserve">ElWOG und </w:t>
-      </w:r>
-      <w:r>
-        <w:rPr>
-          <w:rFonts w:ascii="CG Times (W1)" w:hAnsi="CG Times (W1)"/>
-          <w:lang w:eastAsia="de-AT"/>
-        </w:rPr>
-        <w:t>EU General Data Protection Regulation</w:t>
+      <w:proofErr w:type="spellStart"/>
+      <w:r>
+        <w:rPr>
+          <w:rFonts w:ascii="CG Times (W1)" w:hAnsi="CG Times (W1)"/>
+          <w:lang w:eastAsia="de-AT"/>
+        </w:rPr>
+        <w:t>ElWOG</w:t>
+      </w:r>
+      <w:proofErr w:type="spellEnd"/>
+      <w:r>
+        <w:rPr>
+          <w:rFonts w:ascii="CG Times (W1)" w:hAnsi="CG Times (W1)"/>
+          <w:lang w:eastAsia="de-AT"/>
+        </w:rPr>
+        <w:t xml:space="preserve"> und </w:t>
+      </w:r>
+      <w:r>
+        <w:rPr>
+          <w:rFonts w:ascii="CG Times (W1)" w:hAnsi="CG Times (W1)"/>
+          <w:lang w:eastAsia="de-AT"/>
+        </w:rPr>
+        <w:t xml:space="preserve">EU General Data </w:t>
+      </w:r>
+      <w:proofErr w:type="spellStart"/>
+      <w:r>
+        <w:rPr>
+          <w:rFonts w:ascii="CG Times (W1)" w:hAnsi="CG Times (W1)"/>
+          <w:lang w:eastAsia="de-AT"/>
+        </w:rPr>
+        <w:t>Protection</w:t>
+      </w:r>
+      <w:proofErr w:type="spellEnd"/>
+      <w:r>
+        <w:rPr>
+          <w:rFonts w:ascii="CG Times (W1)" w:hAnsi="CG Times (W1)"/>
+          <w:lang w:eastAsia="de-AT"/>
+        </w:rPr>
+        <w:t xml:space="preserve"> Regulation</w:t>
       </w:r>
       <w:r>
         <w:rPr>
@@ -1982,12 +2321,37 @@
           <w:lang w:val="en-US" w:eastAsia="de-AT"/>
         </w:rPr>
       </w:pPr>
+      <w:proofErr w:type="spellStart"/>
       <w:r>
         <w:rPr>
           <w:rFonts w:ascii="CG Times (W1)" w:hAnsi="CG Times (W1)"/>
           <w:lang w:val="en-US" w:eastAsia="de-AT"/>
         </w:rPr>
-        <w:t xml:space="preserve">Rechtliche Umgebnung: </w:t>
+        <w:t>Rechtliche</w:t>
+      </w:r>
+      <w:proofErr w:type="spellEnd"/>
+      <w:r>
+        <w:rPr>
+          <w:rFonts w:ascii="CG Times (W1)" w:hAnsi="CG Times (W1)"/>
+          <w:lang w:val="en-US" w:eastAsia="de-AT"/>
+        </w:rPr>
+        <w:t xml:space="preserve"> </w:t>
+      </w:r>
+      <w:proofErr w:type="spellStart"/>
+      <w:r>
+        <w:rPr>
+          <w:rFonts w:ascii="CG Times (W1)" w:hAnsi="CG Times (W1)"/>
+          <w:lang w:val="en-US" w:eastAsia="de-AT"/>
+        </w:rPr>
+        <w:t>Umgebnung</w:t>
+      </w:r>
+      <w:proofErr w:type="spellEnd"/>
+      <w:r>
+        <w:rPr>
+          <w:rFonts w:ascii="CG Times (W1)" w:hAnsi="CG Times (W1)"/>
+          <w:lang w:val="en-US" w:eastAsia="de-AT"/>
+        </w:rPr>
+        <w:t xml:space="preserve">: </w:t>
       </w:r>
     </w:p>
     <w:p>
@@ -2023,6 +2387,7 @@
           <w:lang w:eastAsia="de-AT"/>
         </w:rPr>
       </w:pPr>
+      <w:proofErr w:type="spellStart"/>
       <w:r>
         <w:rPr>
           <w:rFonts w:ascii="Courier New" w:eastAsia="Times New Roman" w:hAnsi="Courier New" w:cs="Courier New"/>
@@ -2030,7 +2395,37 @@
           <w:szCs w:val="20"/>
           <w:lang w:eastAsia="de-AT"/>
         </w:rPr>
-        <w:t>hten. Interessant wäre dagegen das Viertelstunden-Lastprofil, d.h. die Aufzeichnung der Energieverbräuche oder -netzrückspeisung im Viertelstundenraster.</w:t>
+        <w:t>hten</w:t>
+      </w:r>
+      <w:proofErr w:type="spellEnd"/>
+      <w:r>
+        <w:rPr>
+          <w:rFonts w:ascii="Courier New" w:eastAsia="Times New Roman" w:hAnsi="Courier New" w:cs="Courier New"/>
+          <w:sz w:val="20"/>
+          <w:szCs w:val="20"/>
+          <w:lang w:eastAsia="de-AT"/>
+        </w:rPr>
+        <w:t>. Interessant wäre dagegen das Viertelstunden-Lastprofil, d.h. die Aufzeichnung der Energieverbräuche oder -</w:t>
+      </w:r>
+      <w:proofErr w:type="spellStart"/>
+      <w:r>
+        <w:rPr>
+          <w:rFonts w:ascii="Courier New" w:eastAsia="Times New Roman" w:hAnsi="Courier New" w:cs="Courier New"/>
+          <w:sz w:val="20"/>
+          <w:szCs w:val="20"/>
+          <w:lang w:eastAsia="de-AT"/>
+        </w:rPr>
+        <w:t>netzrückspeisung</w:t>
+      </w:r>
+      <w:proofErr w:type="spellEnd"/>
+      <w:r>
+        <w:rPr>
+          <w:rFonts w:ascii="Courier New" w:eastAsia="Times New Roman" w:hAnsi="Courier New" w:cs="Courier New"/>
+          <w:sz w:val="20"/>
+          <w:szCs w:val="20"/>
+          <w:lang w:eastAsia="de-AT"/>
+        </w:rPr>
+        <w:t xml:space="preserve"> im Viertelstundenraster.</w:t>
       </w:r>
     </w:p>
     <w:p>
@@ -2107,7 +2502,27 @@
           <w:szCs w:val="20"/>
           <w:lang w:eastAsia="de-AT"/>
         </w:rPr>
-        <w:t>Sehr kritisch ist die Zugriffsberechtigung auf diese Daten zu betrachten; die entsprechenden Vorgaben finden Sie im ElWOG §84a, dort</w:t>
+        <w:t xml:space="preserve">Sehr kritisch ist die Zugriffsberechtigung auf diese Daten zu betrachten; die entsprechenden Vorgaben finden Sie im </w:t>
+      </w:r>
+      <w:proofErr w:type="spellStart"/>
+      <w:r>
+        <w:rPr>
+          <w:rFonts w:ascii="Courier New" w:eastAsia="Times New Roman" w:hAnsi="Courier New" w:cs="Courier New"/>
+          <w:sz w:val="20"/>
+          <w:szCs w:val="20"/>
+          <w:lang w:eastAsia="de-AT"/>
+        </w:rPr>
+        <w:t>ElWOG</w:t>
+      </w:r>
+      <w:proofErr w:type="spellEnd"/>
+      <w:r>
+        <w:rPr>
+          <w:rFonts w:ascii="Courier New" w:eastAsia="Times New Roman" w:hAnsi="Courier New" w:cs="Courier New"/>
+          <w:sz w:val="20"/>
+          <w:szCs w:val="20"/>
+          <w:lang w:eastAsia="de-AT"/>
+        </w:rPr>
+        <w:t xml:space="preserve"> §84a, dort</w:t>
       </w:r>
     </w:p>
     <w:p>
@@ -2408,6 +2823,7 @@
           <w:lang w:eastAsia="de-AT"/>
         </w:rPr>
       </w:pPr>
+      <w:proofErr w:type="spellStart"/>
       <w:r>
         <w:rPr>
           <w:rFonts w:ascii="Courier New" w:eastAsia="Times New Roman" w:hAnsi="Courier New" w:cs="Courier New"/>
@@ -2415,7 +2831,17 @@
           <w:szCs w:val="20"/>
           <w:lang w:eastAsia="de-AT"/>
         </w:rPr>
-        <w:t>Weiters ist in der DAVID-Verordnung §4 der Zugriff für vom Endverbraucher bevollmächtigte Dritte auf die Daten im Kundenportal des Endverbrauchers geregelt.</w:t>
+        <w:t>Weiters</w:t>
+      </w:r>
+      <w:proofErr w:type="spellEnd"/>
+      <w:r>
+        <w:rPr>
+          <w:rFonts w:ascii="Courier New" w:eastAsia="Times New Roman" w:hAnsi="Courier New" w:cs="Courier New"/>
+          <w:sz w:val="20"/>
+          <w:szCs w:val="20"/>
+          <w:lang w:eastAsia="de-AT"/>
+        </w:rPr>
+        <w:t xml:space="preserve"> ist in der DAVID-Verordnung §4 der Zugriff für vom Endverbraucher bevollmächtigte Dritte auf die Daten im Kundenportal des Endverbrauchers geregelt.</w:t>
       </w:r>
     </w:p>
     <w:p>
@@ -2469,8 +2895,17 @@
           <w:rFonts w:ascii="CG Times (W1)" w:hAnsi="CG Times (W1)"/>
           <w:lang w:eastAsia="de-AT"/>
         </w:rPr>
-        <w:t>Gas: keine Einführungsverordunng</w:t>
-      </w:r>
+        <w:t xml:space="preserve">Gas: keine </w:t>
+      </w:r>
+      <w:proofErr w:type="spellStart"/>
+      <w:r>
+        <w:rPr>
+          <w:rFonts w:ascii="CG Times (W1)" w:hAnsi="CG Times (W1)"/>
+          <w:lang w:eastAsia="de-AT"/>
+        </w:rPr>
+        <w:t>Einführungsverordunng</w:t>
+      </w:r>
+      <w:proofErr w:type="spellEnd"/>
     </w:p>
     <w:p>
       <w:pPr>
@@ -2626,15 +3061,52 @@
         </w:numPr>
       </w:pPr>
       <w:r>
-        <w:t xml:space="preserve">Dazu kommen die Entitäten für die Benutzer, Energieberater (3rd party, mit hoher Auslese) </w:t>
-      </w:r>
-    </w:p>
-    <w:p>
-      <w:r>
-        <w:t>Tabelle meter</w:t>
-      </w:r>
-      <w:r>
-        <w:t>: hier ergeben sich 2 Möglichkeiten: eine ‚breite Tabelle‘ in der alle Werte platz haben, Vorteil: einfacher Zugriff, wenig „Verwaltung“, Nachteil: evtl viele Nullwerte. Oder aber immer drei Werte für die Phasen, jeweils mit einer Kennung was es ist (Leistung, Blind, Strom, whatever).</w:t>
+        <w:t xml:space="preserve">Dazu kommen die Entitäten für die Benutzer, Energieberater (3rd </w:t>
+      </w:r>
+      <w:proofErr w:type="spellStart"/>
+      <w:r>
+        <w:t>party</w:t>
+      </w:r>
+      <w:proofErr w:type="spellEnd"/>
+      <w:r>
+        <w:t xml:space="preserve">, mit hoher Auslese) </w:t>
+      </w:r>
+    </w:p>
+    <w:p>
+      <w:r>
+        <w:t xml:space="preserve">Tabelle </w:t>
+      </w:r>
+      <w:proofErr w:type="spellStart"/>
+      <w:r>
+        <w:t>meter</w:t>
+      </w:r>
+      <w:proofErr w:type="spellEnd"/>
+      <w:r>
+        <w:t xml:space="preserve">: hier ergeben sich 2 Möglichkeiten: eine ‚breite Tabelle‘ in der alle Werte </w:t>
+      </w:r>
+      <w:proofErr w:type="spellStart"/>
+      <w:r>
+        <w:t>platz</w:t>
+      </w:r>
+      <w:proofErr w:type="spellEnd"/>
+      <w:r>
+        <w:t xml:space="preserve"> haben, Vorteil: einfacher Zugriff, wenig „Verwaltung“, Nachteil: </w:t>
+      </w:r>
+      <w:proofErr w:type="spellStart"/>
+      <w:r>
+        <w:t>evtl</w:t>
+      </w:r>
+      <w:proofErr w:type="spellEnd"/>
+      <w:r>
+        <w:t xml:space="preserve"> viele Nullwerte. Oder aber immer drei Werte für die Phasen, jeweils mit einer Kennung was es ist (Leistung, Blind, Strom, </w:t>
+      </w:r>
+      <w:proofErr w:type="spellStart"/>
+      <w:r>
+        <w:t>whatever</w:t>
+      </w:r>
+      <w:proofErr w:type="spellEnd"/>
+      <w:r>
+        <w:t>).</w:t>
       </w:r>
     </w:p>
     <w:p/>
@@ -2650,13 +3122,23 @@
       </w:r>
     </w:p>
     <w:p>
-      <w:r>
-        <w:t>Benefit: flexibel bei der Einführung neuer Wertearten (Gas, Wasser, Wärme)</w:t>
-      </w:r>
-    </w:p>
-    <w:p>
-      <w:r>
-        <w:t>Tradeoff: An</w:t>
+      <w:proofErr w:type="spellStart"/>
+      <w:r>
+        <w:t>Benefit</w:t>
+      </w:r>
+      <w:proofErr w:type="spellEnd"/>
+      <w:r>
+        <w:t>: flexibel bei der Einführung neuer Wertearten (Gas, Wasser, Wärme)</w:t>
+      </w:r>
+    </w:p>
+    <w:p>
+      <w:proofErr w:type="spellStart"/>
+      <w:r>
+        <w:t>Tradeoff</w:t>
+      </w:r>
+      <w:proofErr w:type="spellEnd"/>
+      <w:r>
+        <w:t>: An</w:t>
       </w:r>
       <w:r>
         <w:t>z</w:t>
@@ -2694,25 +3176,76 @@
         <w:rPr>
           <w:rFonts w:cstheme="minorHAnsi"/>
         </w:rPr>
-        <w:t>Das COSEM Modell [Cosem] versucht hier einen Standard zu etablieren. Nachdem die Salzburg AG als Partner des Projektes in den Ausschreibungen für Smart Meter die Kommunikation über DLSM/COSEM als Muss-Kriterium festlegt, wird in der Folge dieses Protokoll als Ausgangspunkt für die Festlegung der Datenbank herangezogen.</w:t>
+        <w:t>Das COSEM Modell [</w:t>
+      </w:r>
+      <w:proofErr w:type="spellStart"/>
+      <w:r>
+        <w:rPr>
+          <w:rFonts w:cstheme="minorHAnsi"/>
+        </w:rPr>
+        <w:t>Cosem</w:t>
+      </w:r>
+      <w:proofErr w:type="spellEnd"/>
+      <w:r>
+        <w:rPr>
+          <w:rFonts w:cstheme="minorHAnsi"/>
+        </w:rPr>
+        <w:t>] versucht hier einen Standard zu etablieren. Nachdem die Salzburg AG als Partner des Projektes in den Ausschreibungen für Smart Meter die Kommunikation über DLSM/COSEM als Muss-Kriterium festlegt, wird in der Folge dieses Protokoll als Ausgangspunkt für die Festlegung der Datenbank herangezogen.</w:t>
       </w:r>
     </w:p>
     <w:p>
       <w:r>
         <w:t xml:space="preserve">Tabelle </w:t>
       </w:r>
+      <w:proofErr w:type="spellStart"/>
       <w:r>
         <w:rPr>
           <w:b/>
           <w:bCs/>
         </w:rPr>
-        <w:t xml:space="preserve">meter_management: </w:t>
-      </w:r>
-      <w:r>
-        <w:rPr>
+        <w:t>meter_management</w:t>
+      </w:r>
+      <w:proofErr w:type="spellEnd"/>
+      <w:r>
+        <w:rPr>
+          <w:b/>
           <w:bCs/>
         </w:rPr>
-        <w:t xml:space="preserve">die MeterId wird entprechend der OBIS Identifikation befüllt. </w:t>
+        <w:t xml:space="preserve">: </w:t>
+      </w:r>
+      <w:r>
+        <w:rPr>
+          <w:bCs/>
+        </w:rPr>
+        <w:t xml:space="preserve">die </w:t>
+      </w:r>
+      <w:proofErr w:type="spellStart"/>
+      <w:r>
+        <w:rPr>
+          <w:bCs/>
+        </w:rPr>
+        <w:t>MeterId</w:t>
+      </w:r>
+      <w:proofErr w:type="spellEnd"/>
+      <w:r>
+        <w:rPr>
+          <w:bCs/>
+        </w:rPr>
+        <w:t xml:space="preserve"> wird </w:t>
+      </w:r>
+      <w:proofErr w:type="spellStart"/>
+      <w:r>
+        <w:rPr>
+          <w:bCs/>
+        </w:rPr>
+        <w:t>entprechend</w:t>
+      </w:r>
+      <w:proofErr w:type="spellEnd"/>
+      <w:r>
+        <w:rPr>
+          <w:bCs/>
+        </w:rPr>
+        <w:t xml:space="preserve"> der OBIS Identifikation befüllt. </w:t>
       </w:r>
     </w:p>
     <w:p/>
@@ -2742,10 +3275,16 @@
         </w:numPr>
       </w:pPr>
       <w:r>
-        <w:t>Wie wird die Verbindung der userid zum externen Benutzerverwaltungssystem abgelegt?</w:t>
-      </w:r>
-      <w:bookmarkStart w:id="0" w:name="_GoBack"/>
-      <w:bookmarkEnd w:id="0"/>
+        <w:t xml:space="preserve">Wie wird die Verbindung der </w:t>
+      </w:r>
+      <w:proofErr w:type="spellStart"/>
+      <w:r>
+        <w:t>userid</w:t>
+      </w:r>
+      <w:proofErr w:type="spellEnd"/>
+      <w:r>
+        <w:t xml:space="preserve"> zum externen Benutzerverwaltungssystem abgelegt?</w:t>
+      </w:r>
     </w:p>
     <w:p/>
     <w:p>
@@ -2776,7 +3315,15 @@
     <w:p/>
     <w:p>
       <w:r>
-        <w:t xml:space="preserve">Österreichs Energie, Usecases </w:t>
+        <w:t xml:space="preserve">Österreichs Energie, </w:t>
+      </w:r>
+      <w:proofErr w:type="spellStart"/>
+      <w:r>
+        <w:t>Usecases</w:t>
+      </w:r>
+      <w:proofErr w:type="spellEnd"/>
+      <w:r>
+        <w:t xml:space="preserve"> </w:t>
       </w:r>
     </w:p>
     <w:p>
@@ -2825,11 +3372,19 @@
           <w:lang w:val="en-US"/>
         </w:rPr>
       </w:pPr>
+      <w:proofErr w:type="spellStart"/>
       <w:r>
         <w:rPr>
           <w:lang w:val="en-US"/>
         </w:rPr>
-        <w:t xml:space="preserve">Lisovich/Wicker: </w:t>
+        <w:t>Lisovich</w:t>
+      </w:r>
+      <w:proofErr w:type="spellEnd"/>
+      <w:r>
+        <w:rPr>
+          <w:lang w:val="en-US"/>
+        </w:rPr>
+        <w:t xml:space="preserve">/Wicker: </w:t>
       </w:r>
       <w:r>
         <w:rPr>
@@ -2838,7 +3393,27 @@
           <w:szCs w:val="24"/>
           <w:lang w:val="en-US"/>
         </w:rPr>
-        <w:t>[8] M. Lisovich und S. Wicker, „Privacy concerns in upcoming residential and</w:t>
+        <w:t xml:space="preserve">[8] M. </w:t>
+      </w:r>
+      <w:proofErr w:type="spellStart"/>
+      <w:r>
+        <w:rPr>
+          <w:rFonts w:ascii="URWPalladioL-Roma" w:hAnsi="URWPalladioL-Roma" w:cs="URWPalladioL-Roma"/>
+          <w:sz w:val="24"/>
+          <w:szCs w:val="24"/>
+          <w:lang w:val="en-US"/>
+        </w:rPr>
+        <w:t>Lisovich</w:t>
+      </w:r>
+      <w:proofErr w:type="spellEnd"/>
+      <w:r>
+        <w:rPr>
+          <w:rFonts w:ascii="URWPalladioL-Roma" w:hAnsi="URWPalladioL-Roma" w:cs="URWPalladioL-Roma"/>
+          <w:sz w:val="24"/>
+          <w:szCs w:val="24"/>
+          <w:lang w:val="en-US"/>
+        </w:rPr>
+        <w:t xml:space="preserve"> und S. Wicker, „Privacy concerns in upcoming residential and</w:t>
       </w:r>
     </w:p>
     <w:p>

--- a/Projektplanung/Arbeitspakete/AP_1.2ER festlegen/Dokumentation.docx
+++ b/Projektplanung/Arbeitspakete/AP_1.2ER festlegen/Dokumentation.docx
@@ -9,8 +9,6 @@
           <w:lang w:eastAsia="de-AT"/>
         </w:rPr>
       </w:pPr>
-      <w:bookmarkStart w:id="0" w:name="_GoBack"/>
-      <w:bookmarkEnd w:id="0"/>
       <w:r>
         <w:rPr>
           <w:lang w:eastAsia="de-AT"/>
@@ -90,7 +88,50 @@
           <w:rFonts w:ascii="CG Times (W1)" w:hAnsi="CG Times (W1)"/>
           <w:lang w:eastAsia="de-AT"/>
         </w:rPr>
-        <w:t xml:space="preserve">Das Datenmodell zu „Christians Datenbank“ wird analysiert und auf Erweiterungsnotwendigkeiten untersucht. Die Analyse erstreckt sich auf die </w:t>
+        <w:t xml:space="preserve">Das Datenmodell </w:t>
+      </w:r>
+      <w:r>
+        <w:rPr>
+          <w:rFonts w:ascii="CG Times (W1)" w:hAnsi="CG Times (W1)"/>
+          <w:lang w:eastAsia="de-AT"/>
+        </w:rPr>
+        <w:t xml:space="preserve">jener Datenbank, die bereits im JRZ im Einsatz ist, </w:t>
+      </w:r>
+      <w:r>
+        <w:rPr>
+          <w:rFonts w:ascii="CG Times (W1)" w:hAnsi="CG Times (W1)"/>
+          <w:lang w:eastAsia="de-AT"/>
+        </w:rPr>
+        <w:t>wird analysiert und auf Erweiter</w:t>
+      </w:r>
+      <w:r>
+        <w:rPr>
+          <w:rFonts w:ascii="CG Times (W1)" w:hAnsi="CG Times (W1)"/>
+          <w:lang w:eastAsia="de-AT"/>
+        </w:rPr>
+        <w:t xml:space="preserve">ungsnotwendigkeiten untersucht. Das dieser Datenbank zu Grunde liegende Modell ist in </w:t>
+      </w:r>
+      <w:r>
+        <w:rPr>
+          <w:rFonts w:ascii="CG Times (W1)" w:hAnsi="CG Times (W1)"/>
+          <w:color w:val="FF0000"/>
+          <w:lang w:eastAsia="de-AT"/>
+        </w:rPr>
+        <w:t>[Abbildung xxx]</w:t>
+      </w:r>
+      <w:r>
+        <w:rPr>
+          <w:rFonts w:ascii="CG Times (W1)" w:hAnsi="CG Times (W1)"/>
+          <w:lang w:eastAsia="de-AT"/>
+        </w:rPr>
+        <w:t xml:space="preserve"> zu sehen und wird in der Folge als JRZ-DB bezeichnet. </w:t>
+      </w:r>
+      <w:r>
+        <w:rPr>
+          <w:rFonts w:ascii="CG Times (W1)" w:hAnsi="CG Times (W1)"/>
+          <w:lang w:eastAsia="de-AT"/>
+        </w:rPr>
+        <w:t xml:space="preserve">Die Analyse erstreckt sich auf die </w:t>
       </w:r>
       <w:r>
         <w:rPr>
@@ -104,7 +145,28 @@
           <w:rFonts w:ascii="CG Times (W1)" w:hAnsi="CG Times (W1)"/>
           <w:lang w:eastAsia="de-AT"/>
         </w:rPr>
-        <w:t xml:space="preserve">Anforderungen durch das JRZ als Auftraggeber und berücksichtigt </w:t>
+        <w:t xml:space="preserve">Anforderungen </w:t>
+      </w:r>
+      <w:r>
+        <w:rPr>
+          <w:rFonts w:ascii="CG Times (W1)" w:hAnsi="CG Times (W1)"/>
+          <w:lang w:eastAsia="de-AT"/>
+        </w:rPr>
+        <w:t>des</w:t>
+      </w:r>
+      <w:r>
+        <w:rPr>
+          <w:rFonts w:ascii="CG Times (W1)" w:hAnsi="CG Times (W1)"/>
+          <w:lang w:eastAsia="de-AT"/>
+        </w:rPr>
+        <w:t xml:space="preserve"> JRZ </w:t>
+      </w:r>
+      <w:r>
+        <w:rPr>
+          <w:rFonts w:ascii="CG Times (W1)" w:hAnsi="CG Times (W1)"/>
+          <w:lang w:eastAsia="de-AT"/>
+        </w:rPr>
+        <w:t xml:space="preserve">als Auftraggeber und berücksichtigt </w:t>
       </w:r>
       <w:r>
         <w:rPr>
@@ -113,15 +175,13 @@
         </w:rPr>
         <w:t xml:space="preserve">des </w:t>
       </w:r>
-      <w:proofErr w:type="spellStart"/>
-      <w:r>
-        <w:rPr>
-          <w:rFonts w:ascii="CG Times (W1)" w:hAnsi="CG Times (W1)"/>
-          <w:lang w:eastAsia="de-AT"/>
-        </w:rPr>
-        <w:t>weiteren</w:t>
-      </w:r>
-      <w:proofErr w:type="spellEnd"/>
+      <w:r>
+        <w:rPr>
+          <w:rFonts w:ascii="CG Times (W1)" w:hAnsi="CG Times (W1)"/>
+          <w:lang w:eastAsia="de-AT"/>
+        </w:rPr>
+        <w:t>Weiteren</w:t>
+      </w:r>
       <w:r>
         <w:rPr>
           <w:rFonts w:ascii="CG Times (W1)" w:hAnsi="CG Times (W1)"/>
@@ -183,35 +243,42 @@
           <w:rFonts w:ascii="CG Times (W1)" w:hAnsi="CG Times (W1)"/>
           <w:lang w:eastAsia="de-AT"/>
         </w:rPr>
-        <w:t>Zusätzlich</w:t>
-      </w:r>
-      <w:r>
-        <w:rPr>
-          <w:rFonts w:ascii="CG Times (W1)" w:hAnsi="CG Times (W1)"/>
-          <w:lang w:eastAsia="de-AT"/>
-        </w:rPr>
-        <w:t xml:space="preserve"> ergibt sich die Notwendigkeit von technischen Erweiterungen durch die Verwaltung </w:t>
-      </w:r>
-      <w:r>
-        <w:rPr>
-          <w:rFonts w:ascii="CG Times (W1)" w:hAnsi="CG Times (W1)"/>
-          <w:lang w:eastAsia="de-AT"/>
-        </w:rPr>
-        <w:t xml:space="preserve">von Zugriffsrollen und </w:t>
-      </w:r>
-      <w:r>
-        <w:rPr>
-          <w:rFonts w:ascii="CG Times (W1)" w:hAnsi="CG Times (W1)"/>
-          <w:lang w:eastAsia="de-AT"/>
-        </w:rPr>
-        <w:t>Gruppen und Besitzern der Meterdaten.</w:t>
-      </w:r>
-      <w:r>
-        <w:rPr>
-          <w:rFonts w:ascii="CG Times (W1)" w:hAnsi="CG Times (W1)"/>
-          <w:lang w:eastAsia="de-AT"/>
-        </w:rPr>
-        <w:t xml:space="preserve"> Des weiteren wird Wert auf die Kompatibilität zu bestehenden Anwendungen gelegt</w:t>
+        <w:t xml:space="preserve">Diese Bedürfnisse und Anforderungen werden durch Kontaktaufnahme mit österreichischen Netzbetreibern und Energieversorgern erhoben. </w:t>
+      </w:r>
+      <w:r>
+        <w:rPr>
+          <w:rFonts w:ascii="CG Times (W1)" w:hAnsi="CG Times (W1)"/>
+          <w:lang w:eastAsia="de-AT"/>
+        </w:rPr>
+        <w:t>Abschließend werden technische Erweiterungen</w:t>
+      </w:r>
+      <w:r>
+        <w:rPr>
+          <w:rFonts w:ascii="CG Times (W1)" w:hAnsi="CG Times (W1)"/>
+          <w:lang w:eastAsia="de-AT"/>
+        </w:rPr>
+        <w:t>,</w:t>
+      </w:r>
+      <w:r>
+        <w:rPr>
+          <w:rFonts w:ascii="CG Times (W1)" w:hAnsi="CG Times (W1)"/>
+          <w:lang w:eastAsia="de-AT"/>
+        </w:rPr>
+        <w:t xml:space="preserve"> die sich durch die Anbindung der Benutzerverwaltung ergeben</w:t>
+      </w:r>
+      <w:r>
+        <w:rPr>
+          <w:rFonts w:ascii="CG Times (W1)" w:hAnsi="CG Times (W1)"/>
+          <w:lang w:eastAsia="de-AT"/>
+        </w:rPr>
+        <w:t xml:space="preserve"> durchgeführt</w:t>
+      </w:r>
+      <w:r>
+        <w:rPr>
+          <w:rFonts w:ascii="CG Times (W1)" w:hAnsi="CG Times (W1)"/>
+          <w:lang w:eastAsia="de-AT"/>
+        </w:rPr>
+        <w:t>. Um bestehende Anwendungen weiterhin, ohne Anpassungen betreiben zu können, wird Wert auf die Kompatibilität gelegt</w:t>
       </w:r>
       <w:r>
         <w:rPr>
@@ -219,6 +286,41 @@
           <w:lang w:eastAsia="de-AT"/>
         </w:rPr>
         <w:t>.</w:t>
+      </w:r>
+      <w:r>
+        <w:rPr>
+          <w:rFonts w:ascii="CG Times (W1)" w:hAnsi="CG Times (W1)"/>
+          <w:lang w:eastAsia="de-AT"/>
+        </w:rPr>
+        <w:t xml:space="preserve"> </w:t>
+      </w:r>
+      <w:r>
+        <w:rPr>
+          <w:rFonts w:ascii="CG Times (W1)" w:hAnsi="CG Times (W1)"/>
+          <w:lang w:eastAsia="de-AT"/>
+        </w:rPr>
+        <w:t xml:space="preserve">Da bedeutet </w:t>
+      </w:r>
+      <w:r>
+        <w:rPr>
+          <w:rFonts w:ascii="CG Times (W1)" w:hAnsi="CG Times (W1)"/>
+          <w:lang w:eastAsia="de-AT"/>
+        </w:rPr>
+        <w:t>zum Beispiel, dass Felder die auf Grund der Analyse obsolet sind</w:t>
+      </w:r>
+      <w:r>
+        <w:rPr>
+          <w:rFonts w:ascii="CG Times (W1)" w:hAnsi="CG Times (W1)"/>
+          <w:lang w:eastAsia="de-AT"/>
+        </w:rPr>
+        <w:t xml:space="preserve"> nicht</w:t>
+      </w:r>
+      <w:r>
+        <w:rPr>
+          <w:rFonts w:ascii="CG Times (W1)" w:hAnsi="CG Times (W1)"/>
+          <w:lang w:eastAsia="de-AT"/>
+        </w:rPr>
+        <w:t xml:space="preserve"> aus dem Datenmodell entfernt werden.</w:t>
       </w:r>
     </w:p>
     <w:p>
@@ -259,7 +361,14 @@
           <w:rFonts w:ascii="CG Times (W1)" w:hAnsi="CG Times (W1)"/>
           <w:lang w:eastAsia="de-AT"/>
         </w:rPr>
-        <w:t>Recherche nach Datenmodellen, die bereits abseits von „Christians Datenbank“</w:t>
+        <w:t>Recherche nach Datenmo</w:t>
+      </w:r>
+      <w:r>
+        <w:rPr>
+          <w:rFonts w:ascii="CG Times (W1)" w:hAnsi="CG Times (W1)"/>
+          <w:lang w:eastAsia="de-AT"/>
+        </w:rPr>
+        <w:t>dellen, die bereits abseits von der JRZ-DB</w:t>
       </w:r>
       <w:r>
         <w:rPr>
@@ -273,7 +382,35 @@
           <w:rFonts w:ascii="CG Times (W1)" w:hAnsi="CG Times (W1)"/>
           <w:lang w:eastAsia="de-AT"/>
         </w:rPr>
-        <w:t>wie zum Beispiel COSEM.</w:t>
+        <w:t xml:space="preserve">wie zum Beispiel </w:t>
+      </w:r>
+      <w:r>
+        <w:rPr>
+          <w:rFonts w:ascii="CG Times (W1)" w:hAnsi="CG Times (W1)"/>
+          <w:lang w:eastAsia="de-AT"/>
+        </w:rPr>
+        <w:t xml:space="preserve">das </w:t>
+      </w:r>
+      <w:r>
+        <w:rPr>
+          <w:rFonts w:ascii="CG Times (W1)" w:hAnsi="CG Times (W1)"/>
+          <w:lang w:eastAsia="de-AT"/>
+        </w:rPr>
+        <w:t>Data Management System for Energy Analytics</w:t>
+      </w:r>
+      <w:r>
+        <w:rPr>
+          <w:rFonts w:ascii="CG Times (W1)" w:hAnsi="CG Times (W1)"/>
+          <w:lang w:eastAsia="de-AT"/>
+        </w:rPr>
+        <w:t xml:space="preserve"> [Referenz Fusco] Modell</w:t>
+      </w:r>
+      <w:r>
+        <w:rPr>
+          <w:rFonts w:ascii="CG Times (W1)" w:hAnsi="CG Times (W1)"/>
+          <w:lang w:eastAsia="de-AT"/>
+        </w:rPr>
+        <w:t>.</w:t>
       </w:r>
     </w:p>
     <w:p>
@@ -293,23 +430,7 @@
           <w:rFonts w:ascii="CG Times (W1)" w:hAnsi="CG Times (W1)"/>
           <w:lang w:eastAsia="de-AT"/>
         </w:rPr>
-        <w:t xml:space="preserve">Feststellen der Wertemenge die </w:t>
-      </w:r>
-      <w:proofErr w:type="spellStart"/>
-      <w:r>
-        <w:rPr>
-          <w:rFonts w:ascii="CG Times (W1)" w:hAnsi="CG Times (W1)"/>
-          <w:lang w:eastAsia="de-AT"/>
-        </w:rPr>
-        <w:t>SmartMeter</w:t>
-      </w:r>
-      <w:proofErr w:type="spellEnd"/>
-      <w:r>
-        <w:rPr>
-          <w:rFonts w:ascii="CG Times (W1)" w:hAnsi="CG Times (W1)"/>
-          <w:lang w:eastAsia="de-AT"/>
-        </w:rPr>
-        <w:t xml:space="preserve"> zur Verfügung stellen</w:t>
+        <w:t>Feststellen der Wertemenge die SmartMeter zur Verfügung stellen</w:t>
       </w:r>
       <w:r>
         <w:rPr>
@@ -384,23 +505,7 @@
           <w:rFonts w:ascii="CG Times (W1)" w:hAnsi="CG Times (W1)"/>
           <w:lang w:eastAsia="de-AT"/>
         </w:rPr>
-        <w:t xml:space="preserve">Analyse der </w:t>
-      </w:r>
-      <w:proofErr w:type="spellStart"/>
-      <w:r>
-        <w:rPr>
-          <w:rFonts w:ascii="CG Times (W1)" w:hAnsi="CG Times (W1)"/>
-          <w:lang w:eastAsia="de-AT"/>
-        </w:rPr>
-        <w:t>Usecases</w:t>
-      </w:r>
-      <w:proofErr w:type="spellEnd"/>
-      <w:r>
-        <w:rPr>
-          <w:rFonts w:ascii="CG Times (W1)" w:hAnsi="CG Times (W1)"/>
-          <w:lang w:eastAsia="de-AT"/>
-        </w:rPr>
-        <w:t xml:space="preserve"> von </w:t>
+        <w:t xml:space="preserve">Analyse der Usecases von </w:t>
       </w:r>
       <w:r>
         <w:rPr>
@@ -606,7 +711,21 @@
           <w:rFonts w:ascii="CG Times (W1)" w:hAnsi="CG Times (W1)"/>
           <w:lang w:eastAsia="de-AT"/>
         </w:rPr>
-        <w:t>estehendes Datenmodell („Christians Datenmodell“)</w:t>
+        <w:t>estehendes Datenmodell (</w:t>
+      </w:r>
+      <w:r>
+        <w:rPr>
+          <w:rFonts w:ascii="CG Times (W1)" w:hAnsi="CG Times (W1)"/>
+          <w:lang w:eastAsia="de-AT"/>
+        </w:rPr>
+        <w:t>JRZ-DB</w:t>
+      </w:r>
+      <w:r>
+        <w:rPr>
+          <w:rFonts w:ascii="CG Times (W1)" w:hAnsi="CG Times (W1)"/>
+          <w:lang w:eastAsia="de-AT"/>
+        </w:rPr>
+        <w:t>)</w:t>
       </w:r>
       <w:r>
         <w:rPr>
@@ -648,23 +767,7 @@
           <w:rFonts w:ascii="CG Times (W1)" w:hAnsi="CG Times (W1)"/>
           <w:lang w:eastAsia="de-AT"/>
         </w:rPr>
-        <w:t>(</w:t>
-      </w:r>
-      <w:proofErr w:type="spellStart"/>
-      <w:r>
-        <w:rPr>
-          <w:rFonts w:ascii="CG Times (W1)" w:hAnsi="CG Times (W1)"/>
-          <w:lang w:eastAsia="de-AT"/>
-        </w:rPr>
-        <w:t>meter_data</w:t>
-      </w:r>
-      <w:proofErr w:type="spellEnd"/>
-      <w:r>
-        <w:rPr>
-          <w:rFonts w:ascii="CG Times (W1)" w:hAnsi="CG Times (W1)"/>
-          <w:lang w:eastAsia="de-AT"/>
-        </w:rPr>
-        <w:t xml:space="preserve">) </w:t>
+        <w:t xml:space="preserve">(meter_data) </w:t>
       </w:r>
       <w:r>
         <w:rPr>
@@ -705,23 +808,7 @@
           <w:rFonts w:ascii="CG Times (W1)" w:hAnsi="CG Times (W1)"/>
           <w:lang w:eastAsia="de-AT"/>
         </w:rPr>
-        <w:t>Nutzdaten (</w:t>
-      </w:r>
-      <w:proofErr w:type="spellStart"/>
-      <w:r>
-        <w:rPr>
-          <w:rFonts w:ascii="CG Times (W1)" w:hAnsi="CG Times (W1)"/>
-          <w:lang w:eastAsia="de-AT"/>
-        </w:rPr>
-        <w:t>Momentanwerte</w:t>
-      </w:r>
-      <w:proofErr w:type="spellEnd"/>
-      <w:r>
-        <w:rPr>
-          <w:rFonts w:ascii="CG Times (W1)" w:hAnsi="CG Times (W1)"/>
-          <w:lang w:eastAsia="de-AT"/>
-        </w:rPr>
-        <w:t xml:space="preserve">): </w:t>
+        <w:t xml:space="preserve">Nutzdaten (Momentanwerte): </w:t>
       </w:r>
       <w:r>
         <w:rPr>
@@ -778,23 +865,36 @@
           <w:rFonts w:ascii="CG Times (W1)" w:hAnsi="CG Times (W1)"/>
           <w:lang w:eastAsia="de-AT"/>
         </w:rPr>
-        <w:t xml:space="preserve"> 4 Werte (count_register1 – count_register4) die abhängig vom Smart Meter (</w:t>
-      </w:r>
-      <w:proofErr w:type="spellStart"/>
-      <w:r>
-        <w:rPr>
-          <w:rFonts w:ascii="CG Times (W1)" w:hAnsi="CG Times (W1)"/>
-          <w:lang w:eastAsia="de-AT"/>
-        </w:rPr>
-        <w:t>meter_type</w:t>
-      </w:r>
-      <w:proofErr w:type="spellEnd"/>
-      <w:r>
-        <w:rPr>
-          <w:rFonts w:ascii="CG Times (W1)" w:hAnsi="CG Times (W1)"/>
-          <w:lang w:eastAsia="de-AT"/>
-        </w:rPr>
-        <w:t xml:space="preserve">) belegt werden (Details dazu im Abschnitt „Importprogramme“), </w:t>
+        <w:t xml:space="preserve"> 4 Werte (count_register1 – count_register4) die abhängig vom Smart Meter (meter_type) belegt werden (Details dazu im Abschnitt „Importprogramme“</w:t>
+      </w:r>
+      <w:r>
+        <w:rPr>
+          <w:rFonts w:ascii="CG Times (W1)" w:hAnsi="CG Times (W1)"/>
+          <w:lang w:eastAsia="de-AT"/>
+        </w:rPr>
+        <w:t xml:space="preserve"> (</w:t>
+      </w:r>
+      <w:r>
+        <w:rPr>
+          <w:rFonts w:ascii="CG Times (W1)" w:hAnsi="CG Times (W1)"/>
+          <w:color w:val="FF0000"/>
+          <w:lang w:eastAsia="de-AT"/>
+        </w:rPr>
+        <w:t>gibt’s das?</w:t>
+      </w:r>
+      <w:r>
+        <w:rPr>
+          <w:rFonts w:ascii="CG Times (W1)" w:hAnsi="CG Times (W1)"/>
+          <w:lang w:eastAsia="de-AT"/>
+        </w:rPr>
+        <w:t>)</w:t>
+      </w:r>
+      <w:r>
+        <w:rPr>
+          <w:rFonts w:ascii="CG Times (W1)" w:hAnsi="CG Times (W1)"/>
+          <w:lang w:eastAsia="de-AT"/>
+        </w:rPr>
+        <w:t xml:space="preserve">), </w:t>
       </w:r>
       <w:r>
         <w:rPr>
@@ -880,7 +980,6 @@
         </w:rPr>
         <w:br/>
       </w:r>
-      <w:proofErr w:type="spellStart"/>
       <w:r>
         <w:rPr>
           <w:rFonts w:ascii="CG Times (W1)" w:hAnsi="CG Times (W1)"/>
@@ -893,32 +992,71 @@
           <w:rFonts w:ascii="CG Times (W1)" w:hAnsi="CG Times (W1)"/>
           <w:lang w:eastAsia="de-AT"/>
         </w:rPr>
+        <w:t>id des Smart Meters</w:t>
+      </w:r>
+      <w:r>
+        <w:rPr>
+          <w:rFonts w:ascii="CG Times (W1)" w:hAnsi="CG Times (W1)"/>
+          <w:lang w:eastAsia="de-AT"/>
+        </w:rPr>
+        <w:t>: Fremdschlüssel zu meter_management</w:t>
+      </w:r>
+      <w:r>
+        <w:rPr>
+          <w:rFonts w:ascii="CG Times (W1)" w:hAnsi="CG Times (W1)"/>
+          <w:lang w:eastAsia="de-AT"/>
+        </w:rPr>
+        <w:t>,</w:t>
+      </w:r>
+      <w:r>
+        <w:rPr>
+          <w:rFonts w:ascii="CG Times (W1)" w:hAnsi="CG Times (W1)"/>
+          <w:lang w:eastAsia="de-AT"/>
+        </w:rPr>
+        <w:br/>
+      </w:r>
+      <w:r>
+        <w:rPr>
+          <w:rFonts w:ascii="CG Times (W1)" w:hAnsi="CG Times (W1)"/>
+          <w:lang w:eastAsia="de-AT"/>
+        </w:rPr>
+        <w:t>data_</w:t>
+      </w:r>
+      <w:r>
+        <w:rPr>
+          <w:rFonts w:ascii="CG Times (W1)" w:hAnsi="CG Times (W1)"/>
+          <w:lang w:eastAsia="de-AT"/>
+        </w:rPr>
         <w:t>id</w:t>
       </w:r>
-      <w:proofErr w:type="spellEnd"/>
-      <w:r>
-        <w:rPr>
-          <w:rFonts w:ascii="CG Times (W1)" w:hAnsi="CG Times (W1)"/>
-          <w:lang w:eastAsia="de-AT"/>
-        </w:rPr>
-        <w:t xml:space="preserve"> des Smart Meters</w:t>
-      </w:r>
-      <w:r>
-        <w:rPr>
-          <w:rFonts w:ascii="CG Times (W1)" w:hAnsi="CG Times (W1)"/>
-          <w:lang w:eastAsia="de-AT"/>
-        </w:rPr>
-        <w:t xml:space="preserve">: Fremdschlüssel zu </w:t>
-      </w:r>
-      <w:proofErr w:type="spellStart"/>
-      <w:r>
-        <w:rPr>
-          <w:rFonts w:ascii="CG Times (W1)" w:hAnsi="CG Times (W1)"/>
-          <w:lang w:eastAsia="de-AT"/>
-        </w:rPr>
-        <w:t>meter_management</w:t>
-      </w:r>
-      <w:proofErr w:type="spellEnd"/>
+      <w:r>
+        <w:rPr>
+          <w:rFonts w:ascii="CG Times (W1)" w:hAnsi="CG Times (W1)"/>
+          <w:lang w:eastAsia="de-AT"/>
+        </w:rPr>
+        <w:t>:</w:t>
+      </w:r>
+      <w:r>
+        <w:rPr>
+          <w:rFonts w:ascii="CG Times (W1)" w:hAnsi="CG Times (W1)"/>
+          <w:lang w:eastAsia="de-AT"/>
+        </w:rPr>
+        <w:t xml:space="preserve"> eindeutiger Schlüssel des Messdaten</w:t>
+      </w:r>
+      <w:r>
+        <w:rPr>
+          <w:rFonts w:ascii="CG Times (W1)" w:hAnsi="CG Times (W1)"/>
+          <w:lang w:eastAsia="de-AT"/>
+        </w:rPr>
+        <w:t>-T</w:t>
+      </w:r>
+      <w:r>
+        <w:rPr>
+          <w:rFonts w:ascii="CG Times (W1)" w:hAnsi="CG Times (W1)"/>
+          <w:lang w:eastAsia="de-AT"/>
+        </w:rPr>
+        <w:t>upels</w:t>
+      </w:r>
       <w:r>
         <w:rPr>
           <w:rFonts w:ascii="CG Times (W1)" w:hAnsi="CG Times (W1)"/>
@@ -933,65 +1071,6 @@
         </w:rPr>
         <w:br/>
       </w:r>
-      <w:proofErr w:type="spellStart"/>
-      <w:r>
-        <w:rPr>
-          <w:rFonts w:ascii="CG Times (W1)" w:hAnsi="CG Times (W1)"/>
-          <w:lang w:eastAsia="de-AT"/>
-        </w:rPr>
-        <w:t>data_</w:t>
-      </w:r>
-      <w:r>
-        <w:rPr>
-          <w:rFonts w:ascii="CG Times (W1)" w:hAnsi="CG Times (W1)"/>
-          <w:lang w:eastAsia="de-AT"/>
-        </w:rPr>
-        <w:t>id</w:t>
-      </w:r>
-      <w:proofErr w:type="spellEnd"/>
-      <w:r>
-        <w:rPr>
-          <w:rFonts w:ascii="CG Times (W1)" w:hAnsi="CG Times (W1)"/>
-          <w:lang w:eastAsia="de-AT"/>
-        </w:rPr>
-        <w:t>:</w:t>
-      </w:r>
-      <w:r>
-        <w:rPr>
-          <w:rFonts w:ascii="CG Times (W1)" w:hAnsi="CG Times (W1)"/>
-          <w:lang w:eastAsia="de-AT"/>
-        </w:rPr>
-        <w:t xml:space="preserve"> eindeutiger Schlüssel des Messdaten</w:t>
-      </w:r>
-      <w:r>
-        <w:rPr>
-          <w:rFonts w:ascii="CG Times (W1)" w:hAnsi="CG Times (W1)"/>
-          <w:lang w:eastAsia="de-AT"/>
-        </w:rPr>
-        <w:t>-T</w:t>
-      </w:r>
-      <w:r>
-        <w:rPr>
-          <w:rFonts w:ascii="CG Times (W1)" w:hAnsi="CG Times (W1)"/>
-          <w:lang w:eastAsia="de-AT"/>
-        </w:rPr>
-        <w:t>upels</w:t>
-      </w:r>
-      <w:r>
-        <w:rPr>
-          <w:rFonts w:ascii="CG Times (W1)" w:hAnsi="CG Times (W1)"/>
-          <w:lang w:eastAsia="de-AT"/>
-        </w:rPr>
-        <w:t>,</w:t>
-      </w:r>
-      <w:r>
-        <w:rPr>
-          <w:rFonts w:ascii="CG Times (W1)" w:hAnsi="CG Times (W1)"/>
-          <w:lang w:eastAsia="de-AT"/>
-        </w:rPr>
-        <w:br/>
-      </w:r>
-      <w:proofErr w:type="spellStart"/>
       <w:r>
         <w:rPr>
           <w:rFonts w:ascii="CG Times (W1)" w:hAnsi="CG Times (W1)"/>
@@ -999,7 +1078,6 @@
         </w:rPr>
         <w:t>timestamp</w:t>
       </w:r>
-      <w:proofErr w:type="spellEnd"/>
       <w:r>
         <w:rPr>
           <w:rFonts w:ascii="CG Times (W1)" w:hAnsi="CG Times (W1)"/>
@@ -1035,7 +1113,14 @@
           <w:rFonts w:ascii="CG Times (W1)" w:hAnsi="CG Times (W1)"/>
           <w:lang w:eastAsia="de-AT"/>
         </w:rPr>
-        <w:t>Anforderungen von Ener</w:t>
+        <w:t>Erhebung der Bedürfnisse</w:t>
+      </w:r>
+      <w:r>
+        <w:rPr>
+          <w:rFonts w:ascii="CG Times (W1)" w:hAnsi="CG Times (W1)"/>
+          <w:lang w:eastAsia="de-AT"/>
+        </w:rPr>
+        <w:t xml:space="preserve"> von Ener</w:t>
       </w:r>
       <w:r>
         <w:rPr>
@@ -1083,6 +1168,10 @@
     <w:p>
       <w:pPr>
         <w:pStyle w:val="Listenabsatz"/>
+        <w:numPr>
+          <w:ilvl w:val="0"/>
+          <w:numId w:val="1"/>
+        </w:numPr>
         <w:rPr>
           <w:rFonts w:ascii="CG Times (W1)" w:hAnsi="CG Times (W1)"/>
           <w:lang w:eastAsia="de-AT"/>
@@ -1206,13 +1295,6 @@
           <w:lang w:eastAsia="de-AT"/>
         </w:rPr>
         <w:t>:</w:t>
-      </w:r>
-      <w:r>
-        <w:rPr>
-          <w:rFonts w:ascii="CG Times (W1)" w:hAnsi="CG Times (W1)"/>
-          <w:lang w:eastAsia="de-AT"/>
-        </w:rPr>
-        <w:t xml:space="preserve"> </w:t>
       </w:r>
     </w:p>
     <w:p>
@@ -1232,40 +1314,28 @@
           <w:rFonts w:ascii="CG Times (W1)" w:hAnsi="CG Times (W1)"/>
           <w:lang w:eastAsia="de-AT"/>
         </w:rPr>
-        <w:lastRenderedPageBreak/>
-        <w:t xml:space="preserve">Verweis auf das </w:t>
-      </w:r>
-      <w:proofErr w:type="spellStart"/>
-      <w:r>
-        <w:rPr>
-          <w:rFonts w:ascii="CG Times (W1)" w:hAnsi="CG Times (W1)"/>
-          <w:lang w:eastAsia="de-AT"/>
-        </w:rPr>
-        <w:t>ElWOG</w:t>
-      </w:r>
-      <w:proofErr w:type="spellEnd"/>
-      <w:r>
-        <w:rPr>
-          <w:rFonts w:ascii="CG Times (W1)" w:hAnsi="CG Times (W1)"/>
-          <w:lang w:eastAsia="de-AT"/>
-        </w:rPr>
-        <w:t xml:space="preserve">: die </w:t>
-      </w:r>
-      <w:proofErr w:type="spellStart"/>
-      <w:r>
-        <w:rPr>
-          <w:rFonts w:ascii="CG Times (W1)" w:hAnsi="CG Times (W1)"/>
-          <w:lang w:eastAsia="de-AT"/>
-        </w:rPr>
-        <w:t>erhebbaren</w:t>
-      </w:r>
-      <w:proofErr w:type="spellEnd"/>
-      <w:r>
-        <w:rPr>
-          <w:rFonts w:ascii="CG Times (W1)" w:hAnsi="CG Times (W1)"/>
-          <w:lang w:eastAsia="de-AT"/>
-        </w:rPr>
-        <w:t xml:space="preserve"> Daten sind klar definiert eine darüber hinausgehende Erfassung von Messwerten ist nicht zulässig.</w:t>
+        <w:t xml:space="preserve">Welche Messwerte, abgesehen von Spannung, Strom und </w:t>
+      </w:r>
+      <w:r>
+        <w:rPr>
+          <w:rFonts w:ascii="CG Times (W1)" w:hAnsi="CG Times (W1)"/>
+          <w:lang w:eastAsia="de-AT"/>
+        </w:rPr>
+        <w:t>Wirkleistung</w:t>
+      </w:r>
+      <w:r>
+        <w:rPr>
+          <w:rFonts w:ascii="CG Times (W1)" w:hAnsi="CG Times (W1)"/>
+          <w:lang w:eastAsia="de-AT"/>
+        </w:rPr>
+        <w:t>, jeweils phasengetrennt</w:t>
+      </w:r>
+      <w:r>
+        <w:rPr>
+          <w:rFonts w:ascii="CG Times (W1)" w:hAnsi="CG Times (W1)"/>
+          <w:lang w:eastAsia="de-AT"/>
+        </w:rPr>
+        <w:t xml:space="preserve"> sind für Sie als Energieversorger/Netzbetreiber von Bedeutung?</w:t>
       </w:r>
     </w:p>
     <w:p>
@@ -1285,14 +1355,7 @@
           <w:rFonts w:ascii="CG Times (W1)" w:hAnsi="CG Times (W1)"/>
           <w:lang w:eastAsia="de-AT"/>
         </w:rPr>
-        <w:t>Verweis auf die laufende Aussch</w:t>
-      </w:r>
-      <w:r>
-        <w:rPr>
-          <w:rFonts w:ascii="CG Times (W1)" w:hAnsi="CG Times (W1)"/>
-          <w:lang w:eastAsia="de-AT"/>
-        </w:rPr>
-        <w:t>reibung der Smart Meter Geräte, hier werden die Messwerte in Pflicht- und optionale Werte eingeteilt.</w:t>
+        <w:t>In welcher Granularität (einzelne Smart Meter/Gruppen zB Trafostation) sollen diese Messdaten zur Verfügung stehen?</w:t>
       </w:r>
     </w:p>
     <w:p>
@@ -1312,7 +1375,49 @@
           <w:rFonts w:ascii="CG Times (W1)" w:hAnsi="CG Times (W1)"/>
           <w:lang w:eastAsia="de-AT"/>
         </w:rPr>
-        <w:t xml:space="preserve">Die im Datenmodell vorhandene Netzfrequenz ist auf Grund der Rückmeldungen nicht auswertungsrelevant auf Basis einzelner Smart Meter nicht interessant. </w:t>
+        <w:t>Mit welcher</w:t>
+      </w:r>
+      <w:r>
+        <w:rPr>
+          <w:rFonts w:ascii="CG Times (W1)" w:hAnsi="CG Times (W1)"/>
+          <w:lang w:eastAsia="de-AT"/>
+        </w:rPr>
+        <w:t>/n</w:t>
+      </w:r>
+      <w:r>
+        <w:rPr>
+          <w:rFonts w:ascii="CG Times (W1)" w:hAnsi="CG Times (W1)"/>
+          <w:lang w:eastAsia="de-AT"/>
+        </w:rPr>
+        <w:t xml:space="preserve"> Abtastrate</w:t>
+      </w:r>
+      <w:r>
+        <w:rPr>
+          <w:rFonts w:ascii="CG Times (W1)" w:hAnsi="CG Times (W1)"/>
+          <w:lang w:eastAsia="de-AT"/>
+        </w:rPr>
+        <w:t>/en</w:t>
+      </w:r>
+      <w:r>
+        <w:rPr>
+          <w:rFonts w:ascii="CG Times (W1)" w:hAnsi="CG Times (W1)"/>
+          <w:lang w:eastAsia="de-AT"/>
+        </w:rPr>
+        <w:t xml:space="preserve"> soll</w:t>
+      </w:r>
+      <w:r>
+        <w:rPr>
+          <w:rFonts w:ascii="CG Times (W1)" w:hAnsi="CG Times (W1)"/>
+          <w:lang w:eastAsia="de-AT"/>
+        </w:rPr>
+        <w:t>/</w:t>
+      </w:r>
+      <w:r>
+        <w:rPr>
+          <w:rFonts w:ascii="CG Times (W1)" w:hAnsi="CG Times (W1)"/>
+          <w:lang w:eastAsia="de-AT"/>
+        </w:rPr>
+        <w:t>en diese Messwerte zur Verfügung stehen?</w:t>
       </w:r>
     </w:p>
     <w:p>
@@ -1332,42 +1437,7 @@
           <w:rFonts w:ascii="CG Times (W1)" w:hAnsi="CG Times (W1)"/>
           <w:lang w:eastAsia="de-AT"/>
         </w:rPr>
-        <w:t>K</w:t>
-      </w:r>
-      <w:r>
-        <w:rPr>
-          <w:rFonts w:ascii="CG Times (W1)" w:hAnsi="CG Times (W1)"/>
-          <w:lang w:eastAsia="de-AT"/>
-        </w:rPr>
-        <w:t>eine Rückmeldung</w:t>
-      </w:r>
-      <w:r>
-        <w:rPr>
-          <w:rFonts w:ascii="CG Times (W1)" w:hAnsi="CG Times (W1)"/>
-          <w:lang w:eastAsia="de-AT"/>
-        </w:rPr>
-        <w:t>,</w:t>
-      </w:r>
-      <w:r>
-        <w:rPr>
-          <w:rFonts w:ascii="CG Times (W1)" w:hAnsi="CG Times (W1)"/>
-          <w:lang w:eastAsia="de-AT"/>
-        </w:rPr>
-        <w:t xml:space="preserve"> beziehungsweise nur telefonisch, wobei sich </w:t>
-      </w:r>
-      <w:r>
-        <w:rPr>
-          <w:rFonts w:ascii="CG Times (W1)" w:hAnsi="CG Times (W1)"/>
-          <w:lang w:eastAsia="de-AT"/>
-        </w:rPr>
-        <w:t>aus letzterer</w:t>
-      </w:r>
-      <w:r>
-        <w:rPr>
-          <w:rFonts w:ascii="CG Times (W1)" w:hAnsi="CG Times (W1)"/>
-          <w:lang w:eastAsia="de-AT"/>
-        </w:rPr>
-        <w:t xml:space="preserve">  keine weiteren Datenfelder ergeben.</w:t>
+        <w:t>Welche Werte, auf Basis der in der JRZ-DB sind verzichtbar?</w:t>
       </w:r>
     </w:p>
     <w:p>
@@ -1387,6 +1457,179 @@
           <w:rFonts w:ascii="CG Times (W1)" w:hAnsi="CG Times (W1)"/>
           <w:lang w:eastAsia="de-AT"/>
         </w:rPr>
+        <w:t>Weitere freie Hinweise.</w:t>
+      </w:r>
+    </w:p>
+    <w:p>
+      <w:pPr>
+        <w:rPr>
+          <w:rFonts w:ascii="CG Times (W1)" w:hAnsi="CG Times (W1)"/>
+          <w:lang w:eastAsia="de-AT"/>
+        </w:rPr>
+      </w:pPr>
+    </w:p>
+    <w:p>
+      <w:pPr>
+        <w:rPr>
+          <w:rFonts w:ascii="CG Times (W1)" w:hAnsi="CG Times (W1)"/>
+          <w:lang w:eastAsia="de-AT"/>
+        </w:rPr>
+      </w:pPr>
+    </w:p>
+    <w:p>
+      <w:pPr>
+        <w:rPr>
+          <w:rFonts w:ascii="CG Times (W1)" w:hAnsi="CG Times (W1)"/>
+          <w:lang w:eastAsia="de-AT"/>
+        </w:rPr>
+      </w:pPr>
+    </w:p>
+    <w:p>
+      <w:pPr>
+        <w:pStyle w:val="Listenabsatz"/>
+        <w:numPr>
+          <w:ilvl w:val="0"/>
+          <w:numId w:val="4"/>
+        </w:numPr>
+        <w:rPr>
+          <w:rFonts w:ascii="CG Times (W1)" w:hAnsi="CG Times (W1)"/>
+          <w:lang w:eastAsia="de-AT"/>
+        </w:rPr>
+      </w:pPr>
+      <w:r>
+        <w:rPr>
+          <w:rFonts w:ascii="CG Times (W1)" w:hAnsi="CG Times (W1)"/>
+          <w:lang w:eastAsia="de-AT"/>
+        </w:rPr>
+        <w:t>Verweis auf das ElWOG</w:t>
+      </w:r>
+      <w:r>
+        <w:rPr>
+          <w:rFonts w:ascii="CG Times (W1)" w:hAnsi="CG Times (W1)"/>
+          <w:lang w:eastAsia="de-AT"/>
+        </w:rPr>
+        <w:t>: die erhebbaren Daten sind klar definiert eine darüber hinausgehende Erfassung von Messwerten ist nicht zulässig.</w:t>
+      </w:r>
+    </w:p>
+    <w:p>
+      <w:pPr>
+        <w:pStyle w:val="Listenabsatz"/>
+        <w:numPr>
+          <w:ilvl w:val="0"/>
+          <w:numId w:val="4"/>
+        </w:numPr>
+        <w:rPr>
+          <w:rFonts w:ascii="CG Times (W1)" w:hAnsi="CG Times (W1)"/>
+          <w:lang w:eastAsia="de-AT"/>
+        </w:rPr>
+      </w:pPr>
+      <w:r>
+        <w:rPr>
+          <w:rFonts w:ascii="CG Times (W1)" w:hAnsi="CG Times (W1)"/>
+          <w:lang w:eastAsia="de-AT"/>
+        </w:rPr>
+        <w:t>Verweis auf die laufende Aussch</w:t>
+      </w:r>
+      <w:r>
+        <w:rPr>
+          <w:rFonts w:ascii="CG Times (W1)" w:hAnsi="CG Times (W1)"/>
+          <w:lang w:eastAsia="de-AT"/>
+        </w:rPr>
+        <w:t>reibung der Smart Meter Geräte, hier werden die Messwerte in Pflicht- und optionale Werte eingeteilt.</w:t>
+      </w:r>
+    </w:p>
+    <w:p>
+      <w:pPr>
+        <w:pStyle w:val="Listenabsatz"/>
+        <w:numPr>
+          <w:ilvl w:val="0"/>
+          <w:numId w:val="4"/>
+        </w:numPr>
+        <w:rPr>
+          <w:rFonts w:ascii="CG Times (W1)" w:hAnsi="CG Times (W1)"/>
+          <w:lang w:eastAsia="de-AT"/>
+        </w:rPr>
+      </w:pPr>
+      <w:r>
+        <w:rPr>
+          <w:rFonts w:ascii="CG Times (W1)" w:hAnsi="CG Times (W1)"/>
+          <w:lang w:eastAsia="de-AT"/>
+        </w:rPr>
+        <w:t xml:space="preserve">Die im Datenmodell vorhandene Netzfrequenz ist auf Grund der Rückmeldungen nicht auswertungsrelevant auf Basis einzelner Smart Meter nicht interessant. </w:t>
+      </w:r>
+    </w:p>
+    <w:p>
+      <w:pPr>
+        <w:pStyle w:val="Listenabsatz"/>
+        <w:numPr>
+          <w:ilvl w:val="0"/>
+          <w:numId w:val="4"/>
+        </w:numPr>
+        <w:rPr>
+          <w:rFonts w:ascii="CG Times (W1)" w:hAnsi="CG Times (W1)"/>
+          <w:lang w:eastAsia="de-AT"/>
+        </w:rPr>
+      </w:pPr>
+      <w:r>
+        <w:rPr>
+          <w:rFonts w:ascii="CG Times (W1)" w:hAnsi="CG Times (W1)"/>
+          <w:lang w:eastAsia="de-AT"/>
+        </w:rPr>
+        <w:t>K</w:t>
+      </w:r>
+      <w:r>
+        <w:rPr>
+          <w:rFonts w:ascii="CG Times (W1)" w:hAnsi="CG Times (W1)"/>
+          <w:lang w:eastAsia="de-AT"/>
+        </w:rPr>
+        <w:t>eine Rückmeldung</w:t>
+      </w:r>
+      <w:r>
+        <w:rPr>
+          <w:rFonts w:ascii="CG Times (W1)" w:hAnsi="CG Times (W1)"/>
+          <w:lang w:eastAsia="de-AT"/>
+        </w:rPr>
+        <w:t>,</w:t>
+      </w:r>
+      <w:r>
+        <w:rPr>
+          <w:rFonts w:ascii="CG Times (W1)" w:hAnsi="CG Times (W1)"/>
+          <w:lang w:eastAsia="de-AT"/>
+        </w:rPr>
+        <w:t xml:space="preserve"> beziehungsweise nur telefonisch, wobei sich </w:t>
+      </w:r>
+      <w:r>
+        <w:rPr>
+          <w:rFonts w:ascii="CG Times (W1)" w:hAnsi="CG Times (W1)"/>
+          <w:lang w:eastAsia="de-AT"/>
+        </w:rPr>
+        <w:t>aus letzterer</w:t>
+      </w:r>
+      <w:r>
+        <w:rPr>
+          <w:rFonts w:ascii="CG Times (W1)" w:hAnsi="CG Times (W1)"/>
+          <w:lang w:eastAsia="de-AT"/>
+        </w:rPr>
+        <w:t xml:space="preserve">  keine weiteren Datenfelder ergeben.</w:t>
+      </w:r>
+    </w:p>
+    <w:p>
+      <w:pPr>
+        <w:pStyle w:val="Listenabsatz"/>
+        <w:numPr>
+          <w:ilvl w:val="0"/>
+          <w:numId w:val="4"/>
+        </w:numPr>
+        <w:rPr>
+          <w:rFonts w:ascii="CG Times (W1)" w:hAnsi="CG Times (W1)"/>
+          <w:lang w:eastAsia="de-AT"/>
+        </w:rPr>
+      </w:pPr>
+      <w:r>
+        <w:rPr>
+          <w:rFonts w:ascii="CG Times (W1)" w:hAnsi="CG Times (W1)"/>
+          <w:lang w:eastAsia="de-AT"/>
+        </w:rPr>
         <w:t xml:space="preserve">Hervorzuheben sind die Antworten von Salzburg Netz GmbH und Vorarlberger Energienetze GmbH, bezüglich der Messwerte steht für den Netzbetreiber, neben den bereits vorhandenen Werten </w:t>
       </w:r>
       <w:r>
@@ -1444,15 +1687,28 @@
         </w:rPr>
         <w:t xml:space="preserve">Analyse der </w:t>
       </w:r>
-      <w:proofErr w:type="spellStart"/>
-      <w:r>
-        <w:rPr>
-          <w:rFonts w:ascii="CG Times (W1)" w:hAnsi="CG Times (W1)"/>
-          <w:lang w:eastAsia="de-AT"/>
-        </w:rPr>
-        <w:t>Usecases</w:t>
-      </w:r>
-      <w:proofErr w:type="spellEnd"/>
+      <w:r>
+        <w:rPr>
+          <w:rFonts w:ascii="CG Times (W1)" w:hAnsi="CG Times (W1)"/>
+          <w:lang w:eastAsia="de-AT"/>
+        </w:rPr>
+        <w:t xml:space="preserve">Usecases </w:t>
+      </w:r>
+      <w:r>
+        <w:rPr>
+          <w:rFonts w:ascii="CG Times (W1)" w:hAnsi="CG Times (W1)"/>
+          <w:color w:val="FF0000"/>
+          <w:lang w:eastAsia="de-AT"/>
+        </w:rPr>
+        <w:t xml:space="preserve">[Referenz Usecases] </w:t>
+      </w:r>
+      <w:r>
+        <w:rPr>
+          <w:rFonts w:ascii="CG Times (W1)" w:hAnsi="CG Times (W1)"/>
+          <w:lang w:eastAsia="de-AT"/>
+        </w:rPr>
+        <w:t>und des Lastenheftes</w:t>
+      </w:r>
       <w:r>
         <w:rPr>
           <w:rFonts w:ascii="CG Times (W1)" w:hAnsi="CG Times (W1)"/>
@@ -1463,43 +1719,15 @@
       <w:r>
         <w:rPr>
           <w:rFonts w:ascii="CG Times (W1)" w:hAnsi="CG Times (W1)"/>
-          <w:lang w:eastAsia="de-AT"/>
-        </w:rPr>
-        <w:t xml:space="preserve">[Referenz </w:t>
-      </w:r>
-      <w:proofErr w:type="spellStart"/>
-      <w:r>
-        <w:rPr>
-          <w:rFonts w:ascii="CG Times (W1)" w:hAnsi="CG Times (W1)"/>
-          <w:lang w:eastAsia="de-AT"/>
-        </w:rPr>
-        <w:t>Usecases</w:t>
-      </w:r>
-      <w:proofErr w:type="spellEnd"/>
-      <w:r>
-        <w:rPr>
-          <w:rFonts w:ascii="CG Times (W1)" w:hAnsi="CG Times (W1)"/>
-          <w:lang w:eastAsia="de-AT"/>
-        </w:rPr>
-        <w:t xml:space="preserve">] </w:t>
-      </w:r>
-      <w:r>
-        <w:rPr>
-          <w:rFonts w:ascii="CG Times (W1)" w:hAnsi="CG Times (W1)"/>
-          <w:lang w:eastAsia="de-AT"/>
-        </w:rPr>
-        <w:t>und des Lastenheftes</w:t>
-      </w:r>
-      <w:r>
-        <w:rPr>
-          <w:rFonts w:ascii="CG Times (W1)" w:hAnsi="CG Times (W1)"/>
-          <w:lang w:eastAsia="de-AT"/>
-        </w:rPr>
-        <w:t xml:space="preserve"> [Referenz Lastenheft]</w:t>
-      </w:r>
-      <w:r>
-        <w:rPr>
-          <w:rFonts w:ascii="CG Times (W1)" w:hAnsi="CG Times (W1)"/>
+          <w:color w:val="FF0000"/>
+          <w:lang w:eastAsia="de-AT"/>
+        </w:rPr>
+        <w:t>[Referenz Lastenheft]</w:t>
+      </w:r>
+      <w:r>
+        <w:rPr>
+          <w:rFonts w:ascii="CG Times (W1)" w:hAnsi="CG Times (W1)"/>
+          <w:color w:val="FF0000"/>
           <w:lang w:eastAsia="de-AT"/>
         </w:rPr>
         <w:t xml:space="preserve"> </w:t>
@@ -1551,23 +1779,7 @@
           <w:rFonts w:ascii="CG Times (W1)" w:hAnsi="CG Times (W1)"/>
           <w:lang w:eastAsia="de-AT"/>
         </w:rPr>
-        <w:t xml:space="preserve">Die </w:t>
-      </w:r>
-      <w:proofErr w:type="spellStart"/>
-      <w:r>
-        <w:rPr>
-          <w:rFonts w:ascii="CG Times (W1)" w:hAnsi="CG Times (W1)"/>
-          <w:lang w:eastAsia="de-AT"/>
-        </w:rPr>
-        <w:t>Usescases</w:t>
-      </w:r>
-      <w:proofErr w:type="spellEnd"/>
-      <w:r>
-        <w:rPr>
-          <w:rFonts w:ascii="CG Times (W1)" w:hAnsi="CG Times (W1)"/>
-          <w:lang w:eastAsia="de-AT"/>
-        </w:rPr>
-        <w:t xml:space="preserve"> beschäftigen sich</w:t>
+        <w:t>Die Usescases beschäftigen sich</w:t>
       </w:r>
       <w:r>
         <w:rPr>
@@ -1630,30 +1842,14 @@
           <w:rFonts w:ascii="CG Times (W1)" w:hAnsi="CG Times (W1)"/>
           <w:lang w:eastAsia="de-AT"/>
         </w:rPr>
-        <w:t xml:space="preserve"> Neben den, in </w:t>
-      </w:r>
-      <w:proofErr w:type="spellStart"/>
-      <w:r>
-        <w:rPr>
-          <w:rFonts w:ascii="CG Times (W1)" w:hAnsi="CG Times (W1)"/>
-          <w:lang w:eastAsia="de-AT"/>
-        </w:rPr>
-        <w:t>meter</w:t>
-      </w:r>
-      <w:r>
-        <w:rPr>
-          <w:rFonts w:ascii="CG Times (W1)" w:hAnsi="CG Times (W1)"/>
-          <w:lang w:eastAsia="de-AT"/>
-        </w:rPr>
-        <w:t>_data</w:t>
-      </w:r>
-      <w:proofErr w:type="spellEnd"/>
-      <w:r>
-        <w:rPr>
-          <w:rFonts w:ascii="CG Times (W1)" w:hAnsi="CG Times (W1)"/>
-          <w:lang w:eastAsia="de-AT"/>
-        </w:rPr>
-        <w:t xml:space="preserve"> </w:t>
+        <w:t xml:space="preserve"> Neben den, in meter</w:t>
+      </w:r>
+      <w:r>
+        <w:rPr>
+          <w:rFonts w:ascii="CG Times (W1)" w:hAnsi="CG Times (W1)"/>
+          <w:lang w:eastAsia="de-AT"/>
+        </w:rPr>
+        <w:t xml:space="preserve">_data </w:t>
       </w:r>
       <w:r>
         <w:rPr>
@@ -1709,23 +1905,7 @@
           <w:rFonts w:ascii="CG Times (W1)" w:hAnsi="CG Times (W1)"/>
           <w:lang w:eastAsia="de-AT"/>
         </w:rPr>
-        <w:t xml:space="preserve"> der Blindleistung (I.-IV. Quadrant), diese Werte werden übernommen, beziehungsweise sofern geliefert in </w:t>
-      </w:r>
-      <w:proofErr w:type="spellStart"/>
-      <w:r>
-        <w:rPr>
-          <w:rFonts w:ascii="CG Times (W1)" w:hAnsi="CG Times (W1)"/>
-          <w:lang w:eastAsia="de-AT"/>
-        </w:rPr>
-        <w:t>meter_data</w:t>
-      </w:r>
-      <w:proofErr w:type="spellEnd"/>
-      <w:r>
-        <w:rPr>
-          <w:rFonts w:ascii="CG Times (W1)" w:hAnsi="CG Times (W1)"/>
-          <w:lang w:eastAsia="de-AT"/>
-        </w:rPr>
-        <w:t xml:space="preserve"> abgelegt. </w:t>
+        <w:t xml:space="preserve"> der Blindleistung (I.-IV. Quadrant), diese Werte werden übernommen, beziehungsweise sofern geliefert in meter_data abgelegt. </w:t>
       </w:r>
       <w:r>
         <w:rPr>
@@ -1790,25 +1970,25 @@
         </w:rPr>
         <w:t xml:space="preserve"> </w:t>
       </w:r>
-      <w:proofErr w:type="spellStart"/>
-      <w:r>
-        <w:rPr>
-          <w:rFonts w:ascii="CG Times (W1)" w:hAnsi="CG Times (W1)"/>
-          <w:lang w:eastAsia="de-AT"/>
-        </w:rPr>
-        <w:t>Fusco</w:t>
-      </w:r>
-      <w:proofErr w:type="spellEnd"/>
-      <w:r>
-        <w:rPr>
-          <w:rFonts w:ascii="CG Times (W1)" w:hAnsi="CG Times (W1)"/>
-          <w:lang w:eastAsia="de-AT"/>
-        </w:rPr>
-        <w:t xml:space="preserve"> et al. [Referenz </w:t>
+      <w:r>
+        <w:rPr>
+          <w:rFonts w:ascii="CG Times (W1)" w:hAnsi="CG Times (W1)"/>
+          <w:lang w:eastAsia="de-AT"/>
+        </w:rPr>
+        <w:t xml:space="preserve">Fusco et al. </w:t>
+      </w:r>
+      <w:r>
+        <w:rPr>
+          <w:rFonts w:ascii="CG Times (W1)" w:hAnsi="CG Times (W1)"/>
+          <w:color w:val="FF0000"/>
+          <w:lang w:eastAsia="de-AT"/>
+        </w:rPr>
+        <w:t xml:space="preserve">[Referenz </w:t>
       </w:r>
       <w:r>
         <w:rPr>
           <w:rFonts w:ascii="URWPalladioL-Roma" w:hAnsi="URWPalladioL-Roma" w:cs="URWPalladioL-Roma"/>
+          <w:color w:val="FF0000"/>
           <w:sz w:val="24"/>
           <w:szCs w:val="24"/>
         </w:rPr>
@@ -1816,10 +1996,27 @@
       </w:r>
       <w:r>
         <w:rPr>
-          <w:rFonts w:ascii="CG Times (W1)" w:hAnsi="CG Times (W1)"/>
-          <w:lang w:eastAsia="de-AT"/>
-        </w:rPr>
-        <w:t xml:space="preserve">] schlagen einen dualen Betrieb von RDBMS und einer NoSQL Datenverwaltung </w:t>
+          <w:rFonts w:ascii="URWPalladioL-Roma" w:hAnsi="URWPalladioL-Roma" w:cs="URWPalladioL-Roma"/>
+          <w:color w:val="FF0000"/>
+          <w:sz w:val="24"/>
+          <w:szCs w:val="24"/>
+        </w:rPr>
+        <w:t>, das sind mehere, wieso ist das in der Literaturliste nur mehr einer?</w:t>
+      </w:r>
+      <w:r>
+        <w:rPr>
+          <w:rFonts w:ascii="CG Times (W1)" w:hAnsi="CG Times (W1)"/>
+          <w:color w:val="FF0000"/>
+          <w:lang w:eastAsia="de-AT"/>
+        </w:rPr>
+        <w:t>]</w:t>
+      </w:r>
+      <w:r>
+        <w:rPr>
+          <w:rFonts w:ascii="CG Times (W1)" w:hAnsi="CG Times (W1)"/>
+          <w:lang w:eastAsia="de-AT"/>
+        </w:rPr>
+        <w:t xml:space="preserve"> schlagen einen dualen Betrieb von RDBMS und einer NoSQL Datenverwaltung </w:t>
       </w:r>
       <w:r>
         <w:rPr>
@@ -1910,30 +2107,22 @@
           <w:rFonts w:ascii="CG Times (W1)" w:hAnsi="CG Times (W1)"/>
           <w:lang w:eastAsia="de-AT"/>
         </w:rPr>
-        <w:t>Ein dezentraler Ansatz, wie zum Beispiel das COUGAR Sensornetzwerk</w:t>
-      </w:r>
-      <w:r>
-        <w:rPr>
-          <w:rFonts w:ascii="CG Times (W1)" w:hAnsi="CG Times (W1)"/>
-          <w:lang w:eastAsia="de-AT"/>
-        </w:rPr>
-        <w:t xml:space="preserve"> [Referenz </w:t>
-      </w:r>
-      <w:proofErr w:type="spellStart"/>
-      <w:r>
-        <w:rPr>
-          <w:rFonts w:ascii="CG Times (W1)" w:hAnsi="CG Times (W1)"/>
-          <w:lang w:eastAsia="de-AT"/>
-        </w:rPr>
-        <w:t>Cougar</w:t>
-      </w:r>
-      <w:proofErr w:type="spellEnd"/>
-      <w:r>
-        <w:rPr>
-          <w:rFonts w:ascii="CG Times (W1)" w:hAnsi="CG Times (W1)"/>
-          <w:lang w:eastAsia="de-AT"/>
-        </w:rPr>
-        <w:t>]</w:t>
+        <w:t xml:space="preserve">Ein dezentraler </w:t>
+      </w:r>
+      <w:r>
+        <w:rPr>
+          <w:rFonts w:ascii="CG Times (W1)" w:hAnsi="CG Times (W1)"/>
+          <w:lang w:eastAsia="de-AT"/>
+        </w:rPr>
+        <w:lastRenderedPageBreak/>
+        <w:t>Ansatz, wie zum Beispiel das COUGAR Sensornetzwerk</w:t>
+      </w:r>
+      <w:r>
+        <w:rPr>
+          <w:rFonts w:ascii="CG Times (W1)" w:hAnsi="CG Times (W1)"/>
+          <w:lang w:eastAsia="de-AT"/>
+        </w:rPr>
+        <w:t xml:space="preserve"> [Referenz Cougar]</w:t>
       </w:r>
       <w:r>
         <w:rPr>
@@ -1989,23 +2178,7 @@
           <w:rFonts w:ascii="CG Times (W1)" w:hAnsi="CG Times (W1)"/>
           <w:lang w:eastAsia="de-AT"/>
         </w:rPr>
-        <w:t xml:space="preserve">uszulesen widerspricht den Regelungen des </w:t>
-      </w:r>
-      <w:proofErr w:type="spellStart"/>
-      <w:r>
-        <w:rPr>
-          <w:rFonts w:ascii="CG Times (W1)" w:hAnsi="CG Times (W1)"/>
-          <w:lang w:eastAsia="de-AT"/>
-        </w:rPr>
-        <w:t>ElWOG</w:t>
-      </w:r>
-      <w:proofErr w:type="spellEnd"/>
-      <w:r>
-        <w:rPr>
-          <w:rFonts w:ascii="CG Times (W1)" w:hAnsi="CG Times (W1)"/>
-          <w:lang w:eastAsia="de-AT"/>
-        </w:rPr>
-        <w:t xml:space="preserve"> und scheidet damit aus. </w:t>
+        <w:t xml:space="preserve">uszulesen widerspricht den Regelungen des ElWOG und scheidet damit aus. </w:t>
       </w:r>
     </w:p>
     <w:p>
@@ -2075,7 +2248,6 @@
           <w:lang w:eastAsia="de-AT"/>
         </w:rPr>
       </w:pPr>
-      <w:proofErr w:type="spellStart"/>
       <w:r>
         <w:rPr>
           <w:rFonts w:ascii="CG Times (W1)" w:hAnsi="CG Times (W1)"/>
@@ -2083,7 +2255,6 @@
         </w:rPr>
         <w:t>ElWOG</w:t>
       </w:r>
-      <w:proofErr w:type="spellEnd"/>
     </w:p>
     <w:p>
       <w:pPr>
@@ -2221,23 +2392,7 @@
           <w:rFonts w:ascii="CG Times (W1)" w:hAnsi="CG Times (W1)"/>
           <w:lang w:eastAsia="de-AT"/>
         </w:rPr>
-        <w:t xml:space="preserve">Im </w:t>
-      </w:r>
-      <w:proofErr w:type="spellStart"/>
-      <w:r>
-        <w:rPr>
-          <w:rFonts w:ascii="CG Times (W1)" w:hAnsi="CG Times (W1)"/>
-          <w:lang w:eastAsia="de-AT"/>
-        </w:rPr>
-        <w:t>ElWOG</w:t>
-      </w:r>
-      <w:proofErr w:type="spellEnd"/>
-      <w:r>
-        <w:rPr>
-          <w:rFonts w:ascii="CG Times (W1)" w:hAnsi="CG Times (W1)"/>
-          <w:lang w:eastAsia="de-AT"/>
-        </w:rPr>
-        <w:t xml:space="preserve"> werden in §</w:t>
+        <w:t>Im ElWOG werden in §</w:t>
       </w:r>
       <w:r>
         <w:rPr>
@@ -2251,146 +2406,28 @@
           <w:rFonts w:ascii="CG Times (W1)" w:hAnsi="CG Times (W1)"/>
           <w:lang w:eastAsia="de-AT"/>
         </w:rPr>
-        <w:t>Verbrauch</w:t>
-      </w:r>
-      <w:r>
-        <w:rPr>
-          <w:rFonts w:ascii="CG Times (W1)" w:hAnsi="CG Times (W1)"/>
-          <w:lang w:eastAsia="de-AT"/>
-        </w:rPr>
-        <w:t>s</w:t>
-      </w:r>
-      <w:r>
-        <w:rPr>
-          <w:rFonts w:ascii="CG Times (W1)" w:hAnsi="CG Times (W1)"/>
-          <w:lang w:eastAsia="de-AT"/>
-        </w:rPr>
-        <w:t xml:space="preserve"> </w:t>
-      </w:r>
-      <w:r>
-        <w:rPr>
-          <w:rFonts w:ascii="CG Times (W1)" w:hAnsi="CG Times (W1)"/>
-          <w:lang w:eastAsia="de-AT"/>
-        </w:rPr>
-        <w:t xml:space="preserve">der </w:t>
-      </w:r>
-      <w:r>
-        <w:rPr>
-          <w:rFonts w:ascii="CG Times (W1)" w:hAnsi="CG Times (W1)"/>
-          <w:lang w:eastAsia="de-AT"/>
-        </w:rPr>
-        <w:t>über ein intelligentes Messgerät gemessen wird</w:t>
-      </w:r>
-      <w:r>
-        <w:rPr>
-          <w:rFonts w:ascii="CG Times (W1)" w:hAnsi="CG Times (W1)"/>
-          <w:lang w:eastAsia="de-AT"/>
-        </w:rPr>
-        <w:t xml:space="preserve">“ zeitnah zur Verfügung zu stellen. </w:t>
-      </w:r>
-      <w:r>
-        <w:rPr>
-          <w:rFonts w:ascii="CG Times (W1)" w:hAnsi="CG Times (W1)"/>
-          <w:lang w:eastAsia="de-AT"/>
-        </w:rPr>
-        <w:t xml:space="preserve">Es erfolgt keine genauere Definition, welche Daten das im Detail sind, lediglich die Frequenzen, mit denen ausgelesen wird, werden </w:t>
-      </w:r>
-      <w:proofErr w:type="spellStart"/>
-      <w:r>
-        <w:rPr>
-          <w:rFonts w:ascii="CG Times (W1)" w:hAnsi="CG Times (W1)"/>
-          <w:lang w:eastAsia="de-AT"/>
-        </w:rPr>
-        <w:t>festegelegt</w:t>
-      </w:r>
-      <w:proofErr w:type="spellEnd"/>
-      <w:r>
-        <w:rPr>
-          <w:rFonts w:ascii="CG Times (W1)" w:hAnsi="CG Times (W1)"/>
-          <w:lang w:eastAsia="de-AT"/>
-        </w:rPr>
-        <w:t xml:space="preserve">, Details dazu, siehe Abschnitt Rollendefinitionen. </w:t>
-      </w:r>
-      <w:r>
-        <w:rPr>
-          <w:rFonts w:ascii="CG Times (W1)" w:hAnsi="CG Times (W1)"/>
-          <w:lang w:eastAsia="de-AT"/>
-        </w:rPr>
-        <w:t>Ein</w:t>
-      </w:r>
-      <w:r>
-        <w:rPr>
-          <w:rFonts w:ascii="CG Times (W1)" w:hAnsi="CG Times (W1)"/>
-          <w:lang w:eastAsia="de-AT"/>
-        </w:rPr>
-        <w:t>er</w:t>
-      </w:r>
-      <w:r>
-        <w:rPr>
-          <w:rFonts w:ascii="CG Times (W1)" w:hAnsi="CG Times (W1)"/>
-          <w:lang w:eastAsia="de-AT"/>
-        </w:rPr>
-        <w:t xml:space="preserve"> </w:t>
-      </w:r>
-      <w:r>
-        <w:rPr>
-          <w:rFonts w:ascii="CG Times (W1)" w:hAnsi="CG Times (W1)"/>
-          <w:lang w:eastAsia="de-AT"/>
-        </w:rPr>
-        <w:t>der Hauptgrü</w:t>
-      </w:r>
-      <w:r>
-        <w:rPr>
-          <w:rFonts w:ascii="CG Times (W1)" w:hAnsi="CG Times (W1)"/>
-          <w:lang w:eastAsia="de-AT"/>
-        </w:rPr>
-        <w:t>nd</w:t>
-      </w:r>
-      <w:r>
-        <w:rPr>
-          <w:rFonts w:ascii="CG Times (W1)" w:hAnsi="CG Times (W1)"/>
-          <w:lang w:eastAsia="de-AT"/>
-        </w:rPr>
-        <w:t>e</w:t>
-      </w:r>
-      <w:r>
-        <w:rPr>
-          <w:rFonts w:ascii="CG Times (W1)" w:hAnsi="CG Times (W1)"/>
-          <w:lang w:eastAsia="de-AT"/>
-        </w:rPr>
-        <w:t xml:space="preserve"> für die Reglementierung ist der Schutz der Privatsphäre (vgl. Referenz von </w:t>
-      </w:r>
-      <w:proofErr w:type="spellStart"/>
-      <w:r>
-        <w:rPr>
-          <w:rFonts w:ascii="CG Times (W1)" w:hAnsi="CG Times (W1)"/>
-          <w:lang w:eastAsia="de-AT"/>
-        </w:rPr>
-        <w:t>Lisovich</w:t>
-      </w:r>
-      <w:proofErr w:type="spellEnd"/>
-      <w:r>
-        <w:rPr>
-          <w:rFonts w:ascii="CG Times (W1)" w:hAnsi="CG Times (W1)"/>
-          <w:lang w:eastAsia="de-AT"/>
-        </w:rPr>
-        <w:t>/</w:t>
-      </w:r>
-      <w:proofErr w:type="spellStart"/>
-      <w:r>
-        <w:rPr>
-          <w:rFonts w:ascii="CG Times (W1)" w:hAnsi="CG Times (W1)"/>
-          <w:lang w:eastAsia="de-AT"/>
-        </w:rPr>
-        <w:t>Wicker</w:t>
-      </w:r>
-      <w:proofErr w:type="spellEnd"/>
-      <w:r>
-        <w:rPr>
-          <w:rFonts w:ascii="CG Times (W1)" w:hAnsi="CG Times (W1)"/>
-          <w:lang w:eastAsia="de-AT"/>
-        </w:rPr>
-        <w:t>).</w:t>
+        <w:t xml:space="preserve">Verbrauchs der über ein intelligentes Messgerät gemessen wird“ zeitnah zur Verfügung zu stellen. </w:t>
+      </w:r>
+      <w:r>
+        <w:rPr>
+          <w:rFonts w:ascii="CG Times (W1)" w:hAnsi="CG Times (W1)"/>
+          <w:lang w:eastAsia="de-AT"/>
+        </w:rPr>
+        <w:t>Es erfolgt keine genauere Definition, welche Daten das im Detail sind, lediglich die Frequenzen, mit den</w:t>
+      </w:r>
+      <w:r>
+        <w:rPr>
+          <w:rFonts w:ascii="CG Times (W1)" w:hAnsi="CG Times (W1)"/>
+          <w:lang w:eastAsia="de-AT"/>
+        </w:rPr>
+        <w:t>en ausgelesen wird, werden fest</w:t>
+      </w:r>
+      <w:r>
+        <w:rPr>
+          <w:rFonts w:ascii="CG Times (W1)" w:hAnsi="CG Times (W1)"/>
+          <w:lang w:eastAsia="de-AT"/>
+        </w:rPr>
+        <w:t>gelegt, Details dazu, siehe Abschnitt Rollendefinitionen. Einer der Hauptgründe für die Reglementierung ist der Schutz der Privatsphäre (vgl. Referenz von Lisovich/Wicker).</w:t>
       </w:r>
       <w:r>
         <w:rPr>
@@ -2411,15 +2448,7 @@
           <w:rFonts w:ascii="CG Times (W1)" w:hAnsi="CG Times (W1)"/>
           <w:lang w:eastAsia="de-AT"/>
         </w:rPr>
-        <w:t xml:space="preserve">Smart Meter V1.0] </w:t>
-      </w:r>
-      <w:r>
-        <w:rPr>
-          <w:rFonts w:ascii="CG Times (W1)" w:hAnsi="CG Times (W1)"/>
-          <w:lang w:eastAsia="de-AT"/>
-        </w:rPr>
-        <w:lastRenderedPageBreak/>
-        <w:t xml:space="preserve">jene Daten fest, die von einem Smartmeter übertragen werden müssen. Die IMA-VO und DAVID-VO befassen sich mit der Einführung der der intelligenten Zähler und der Weitergabe der ausgelesenen Daten und haben keinen Einfluss auf das Datenmodell. </w:t>
+        <w:t xml:space="preserve">Smart Meter V1.0] jene Daten fest, die von einem Smartmeter übertragen werden müssen. Die IMA-VO und DAVID-VO befassen sich mit der Einführung der der intelligenten Zähler und der Weitergabe der ausgelesenen Daten und haben keinen Einfluss auf das Datenmodell. </w:t>
       </w:r>
     </w:p>
     <w:p>
@@ -2566,51 +2595,54 @@
         </w:rPr>
         <w:t xml:space="preserve">Referenz </w:t>
       </w:r>
-      <w:proofErr w:type="spellStart"/>
-      <w:r>
-        <w:rPr>
-          <w:rFonts w:ascii="CG Times (W1)" w:hAnsi="CG Times (W1)"/>
-          <w:lang w:eastAsia="de-AT"/>
-        </w:rPr>
-        <w:t>Cosem</w:t>
-      </w:r>
-      <w:proofErr w:type="spellEnd"/>
-      <w:r>
-        <w:rPr>
-          <w:rFonts w:ascii="CG Times (W1)" w:hAnsi="CG Times (W1)"/>
-          <w:lang w:eastAsia="de-AT"/>
-        </w:rPr>
-        <w:t xml:space="preserve">] versucht hier einen Standard zu etablieren. Nachdem die Salzburg AG als Partner des Projektes in den Ausschreibungen für Smart Meter die Kommunikation über DLSM/COSEM als Muss-Kriterium festlegt, wird in der Folge dieses Protokoll </w:t>
-      </w:r>
-      <w:r>
-        <w:rPr>
-          <w:rFonts w:ascii="CG Times (W1)" w:hAnsi="CG Times (W1)"/>
-          <w:lang w:eastAsia="de-AT"/>
-        </w:rPr>
-        <w:t>in Verbindung mit den Anforderungen des Lastenheftes von Österreichs Energie [</w:t>
-      </w:r>
-      <w:proofErr w:type="spellStart"/>
-      <w:r>
-        <w:rPr>
-          <w:rFonts w:ascii="CG Times (W1)" w:hAnsi="CG Times (W1)"/>
-          <w:lang w:eastAsia="de-AT"/>
-        </w:rPr>
-        <w:t>referenz</w:t>
-      </w:r>
-      <w:proofErr w:type="spellEnd"/>
-      <w:r>
-        <w:rPr>
-          <w:rFonts w:ascii="CG Times (W1)" w:hAnsi="CG Times (W1)"/>
-          <w:lang w:eastAsia="de-AT"/>
-        </w:rPr>
-        <w:t xml:space="preserve"> ÖE Lastenheft] </w:t>
-      </w:r>
-      <w:r>
-        <w:rPr>
-          <w:rFonts w:ascii="CG Times (W1)" w:hAnsi="CG Times (W1)"/>
-          <w:lang w:eastAsia="de-AT"/>
-        </w:rPr>
-        <w:t>als Ausgangspunkt für die Festlegung der Datenbank herangezogen.</w:t>
+      <w:r>
+        <w:rPr>
+          <w:rFonts w:ascii="CG Times (W1)" w:hAnsi="CG Times (W1)"/>
+          <w:lang w:eastAsia="de-AT"/>
+        </w:rPr>
+        <w:t xml:space="preserve">Cosem] versucht hier einen Standard zu etablieren. Nachdem die Salzburg AG als Partner des Projektes in den Ausschreibungen für Smart Meter die Kommunikation über DLSM/COSEM als Muss-Kriterium festlegt, wird in der Folge dieses Protokoll </w:t>
+      </w:r>
+      <w:r>
+        <w:rPr>
+          <w:rFonts w:ascii="CG Times (W1)" w:hAnsi="CG Times (W1)"/>
+          <w:lang w:eastAsia="de-AT"/>
+        </w:rPr>
+        <w:t xml:space="preserve">in Verbindung mit den Anforderungen des Lastenheftes von Österreichs Energie [referenz ÖE Lastenheft] </w:t>
+      </w:r>
+      <w:r>
+        <w:rPr>
+          <w:rFonts w:ascii="CG Times (W1)" w:hAnsi="CG Times (W1)"/>
+          <w:lang w:eastAsia="de-AT"/>
+        </w:rPr>
+        <w:t xml:space="preserve">als Ausgangspunkt für die Festlegung </w:t>
+      </w:r>
+      <w:r>
+        <w:rPr>
+          <w:rFonts w:ascii="CG Times (W1)" w:hAnsi="CG Times (W1)"/>
+          <w:lang w:eastAsia="de-AT"/>
+        </w:rPr>
+        <w:t xml:space="preserve">jener Messdaten die in der </w:t>
+      </w:r>
+      <w:r>
+        <w:rPr>
+          <w:rFonts w:ascii="CG Times (W1)" w:hAnsi="CG Times (W1)"/>
+          <w:lang w:eastAsia="de-AT"/>
+        </w:rPr>
+        <w:t xml:space="preserve">Datenbank </w:t>
+      </w:r>
+      <w:r>
+        <w:rPr>
+          <w:rFonts w:ascii="CG Times (W1)" w:hAnsi="CG Times (W1)"/>
+          <w:lang w:eastAsia="de-AT"/>
+        </w:rPr>
+        <w:t xml:space="preserve">abgelegt werden, </w:t>
+      </w:r>
+      <w:r>
+        <w:rPr>
+          <w:rFonts w:ascii="CG Times (W1)" w:hAnsi="CG Times (W1)"/>
+          <w:lang w:eastAsia="de-AT"/>
+        </w:rPr>
+        <w:t>herangezogen.</w:t>
       </w:r>
     </w:p>
     <w:p>
@@ -2648,7 +2680,23 @@
           <w:rFonts w:ascii="CG Times (W1)" w:hAnsi="CG Times (W1)"/>
           <w:lang w:eastAsia="de-AT"/>
         </w:rPr>
-        <w:t xml:space="preserve">Ausgangsbasis ist „Christians Datenbank“, bei der Erweiterung wurde auf die Kompatibilität zu bestehenden </w:t>
+        <w:t xml:space="preserve">Ausgangsbasis ist </w:t>
+      </w:r>
+      <w:r>
+        <w:rPr>
+          <w:rFonts w:ascii="CG Times (W1)" w:hAnsi="CG Times (W1)"/>
+          <w:lang w:eastAsia="de-AT"/>
+        </w:rPr>
+        <w:t>die JRZ-DB</w:t>
+      </w:r>
+      <w:bookmarkStart w:id="0" w:name="_GoBack"/>
+      <w:bookmarkEnd w:id="0"/>
+      <w:r>
+        <w:rPr>
+          <w:rFonts w:ascii="CG Times (W1)" w:hAnsi="CG Times (W1)"/>
+          <w:lang w:eastAsia="de-AT"/>
+        </w:rPr>
+        <w:t xml:space="preserve">, bei der Erweiterung wurde auf die Kompatibilität zu bestehenden </w:t>
       </w:r>
       <w:r>
         <w:rPr>
@@ -2678,6 +2726,7 @@
           <w:noProof/>
           <w:lang w:eastAsia="de-AT"/>
         </w:rPr>
+        <w:lastRenderedPageBreak/>
         <w:drawing>
           <wp:inline distT="0" distB="0" distL="0" distR="0">
             <wp:extent cx="5760720" cy="3850640"/>
@@ -2694,7 +2743,7 @@
                     <pic:cNvPicPr/>
                   </pic:nvPicPr>
                   <pic:blipFill>
-                    <a:blip r:embed="rId5">
+                    <a:blip r:embed="rId6">
                       <a:extLst>
                         <a:ext uri="{28A0092B-C50C-407E-A947-70E740481C1C}">
                           <a14:useLocalDpi xmlns:a14="http://schemas.microsoft.com/office/drawing/2010/main" val="0"/>
@@ -2763,21 +2812,12 @@
           <w:lang w:eastAsia="de-AT"/>
         </w:rPr>
       </w:pPr>
-      <w:proofErr w:type="spellStart"/>
-      <w:r>
-        <w:rPr>
-          <w:rFonts w:ascii="CG Times (W1)" w:hAnsi="CG Times (W1)"/>
-          <w:lang w:eastAsia="de-AT"/>
-        </w:rPr>
-        <w:t>userAdmin</w:t>
-      </w:r>
-      <w:proofErr w:type="spellEnd"/>
-      <w:r>
-        <w:rPr>
-          <w:rFonts w:ascii="CG Times (W1)" w:hAnsi="CG Times (W1)"/>
-          <w:lang w:eastAsia="de-AT"/>
-        </w:rPr>
-        <w:t>: die Benutzerverwaltung wird als eigene Komponente eingebunden, um die Kopplung lose ausführen zu können wird im System lediglich der Schlüssel (der Benutzername, eine LDAP ID, ein etwaiges anders identifizierendes Merkmal) hinterlegt.</w:t>
+      <w:r>
+        <w:rPr>
+          <w:rFonts w:ascii="CG Times (W1)" w:hAnsi="CG Times (W1)"/>
+          <w:lang w:eastAsia="de-AT"/>
+        </w:rPr>
+        <w:t>userAdmin: die Benutzerverwaltung wird als eigene Komponente eingebunden, um die Kopplung lose ausführen zu können wird im System lediglich der Schlüssel (der Benutzername, eine LDAP ID, ein etwaiges anders identifizierendes Merkmal) hinterlegt.</w:t>
       </w:r>
     </w:p>
     <w:p>
@@ -2822,47 +2862,20 @@
           <w:lang w:eastAsia="de-AT"/>
         </w:rPr>
       </w:pPr>
-      <w:proofErr w:type="spellStart"/>
-      <w:r>
-        <w:rPr>
-          <w:rFonts w:ascii="CG Times (W1)" w:hAnsi="CG Times (W1)"/>
-          <w:lang w:eastAsia="de-AT"/>
-        </w:rPr>
-        <w:t>istSystembenutzer</w:t>
-      </w:r>
-      <w:proofErr w:type="spellEnd"/>
-      <w:r>
-        <w:rPr>
-          <w:rFonts w:ascii="CG Times (W1)" w:hAnsi="CG Times (W1)"/>
-          <w:lang w:eastAsia="de-AT"/>
-        </w:rPr>
-        <w:t xml:space="preserve"> (</w:t>
-      </w:r>
-      <w:proofErr w:type="spellStart"/>
-      <w:r>
-        <w:rPr>
-          <w:rFonts w:ascii="CG Times (W1)" w:hAnsi="CG Times (W1)"/>
-          <w:lang w:eastAsia="de-AT"/>
-        </w:rPr>
-        <w:t>userAdmin</w:t>
-      </w:r>
-      <w:proofErr w:type="spellEnd"/>
-      <w:r>
-        <w:rPr>
-          <w:rFonts w:ascii="CG Times (W1)" w:hAnsi="CG Times (W1)"/>
-          <w:lang w:eastAsia="de-AT"/>
-        </w:rPr>
-        <w:t xml:space="preserve"> – </w:t>
-      </w:r>
-      <w:proofErr w:type="spellStart"/>
-      <w:r>
-        <w:rPr>
-          <w:rFonts w:ascii="CG Times (W1)" w:hAnsi="CG Times (W1)"/>
-          <w:lang w:eastAsia="de-AT"/>
-        </w:rPr>
-        <w:t>customer</w:t>
-      </w:r>
-      <w:proofErr w:type="spellEnd"/>
+      <w:r>
+        <w:rPr>
+          <w:rFonts w:ascii="CG Times (W1)" w:hAnsi="CG Times (W1)"/>
+          <w:lang w:eastAsia="de-AT"/>
+        </w:rPr>
+        <w:t>istSystembenutzer (</w:t>
+      </w:r>
+      <w:r>
+        <w:rPr>
+          <w:rFonts w:ascii="CG Times (W1)" w:hAnsi="CG Times (W1)"/>
+          <w:lang w:eastAsia="de-AT"/>
+        </w:rPr>
+        <w:t>userAdmin – customer</w:t>
+      </w:r>
       <w:r>
         <w:rPr>
           <w:rFonts w:ascii="CG Times (W1)" w:hAnsi="CG Times (W1)"/>
@@ -2896,23 +2909,7 @@
           <w:rFonts w:ascii="CG Times (W1)" w:hAnsi="CG Times (W1)"/>
           <w:lang w:eastAsia="de-AT"/>
         </w:rPr>
-        <w:t xml:space="preserve">zum </w:t>
-      </w:r>
-      <w:proofErr w:type="spellStart"/>
-      <w:r>
-        <w:rPr>
-          <w:rFonts w:ascii="CG Times (W1)" w:hAnsi="CG Times (W1)"/>
-          <w:lang w:eastAsia="de-AT"/>
-        </w:rPr>
-        <w:t>customer</w:t>
-      </w:r>
-      <w:proofErr w:type="spellEnd"/>
-      <w:r>
-        <w:rPr>
-          <w:rFonts w:ascii="CG Times (W1)" w:hAnsi="CG Times (W1)"/>
-          <w:lang w:eastAsia="de-AT"/>
-        </w:rPr>
-        <w:t>, ermöglicht die Ablage einer externen Benutzerkennung.</w:t>
+        <w:t>zum customer, ermöglicht die Ablage einer externen Benutzerkennung.</w:t>
       </w:r>
     </w:p>
     <w:p>
@@ -2927,101 +2924,12 @@
           <w:lang w:eastAsia="de-AT"/>
         </w:rPr>
       </w:pPr>
-      <w:proofErr w:type="spellStart"/>
-      <w:r>
-        <w:rPr>
-          <w:rFonts w:ascii="CG Times (W1)" w:hAnsi="CG Times (W1)"/>
-          <w:lang w:eastAsia="de-AT"/>
-        </w:rPr>
-        <w:t>berät_oder_verwaltet</w:t>
-      </w:r>
-      <w:proofErr w:type="spellEnd"/>
-      <w:r>
-        <w:rPr>
-          <w:rFonts w:ascii="CG Times (W1)" w:hAnsi="CG Times (W1)"/>
-          <w:lang w:eastAsia="de-AT"/>
-        </w:rPr>
-        <w:t xml:space="preserve"> (</w:t>
-      </w:r>
-      <w:proofErr w:type="spellStart"/>
-      <w:r>
-        <w:rPr>
-          <w:rFonts w:ascii="CG Times (W1)" w:hAnsi="CG Times (W1)"/>
-          <w:lang w:eastAsia="de-AT"/>
-        </w:rPr>
-        <w:t>customer</w:t>
-      </w:r>
-      <w:proofErr w:type="spellEnd"/>
-      <w:r>
-        <w:rPr>
-          <w:rFonts w:ascii="CG Times (W1)" w:hAnsi="CG Times (W1)"/>
-          <w:lang w:eastAsia="de-AT"/>
-        </w:rPr>
-        <w:t xml:space="preserve"> – </w:t>
-      </w:r>
-      <w:proofErr w:type="spellStart"/>
-      <w:r>
-        <w:rPr>
-          <w:rFonts w:ascii="CG Times (W1)" w:hAnsi="CG Times (W1)"/>
-          <w:lang w:eastAsia="de-AT"/>
-        </w:rPr>
-        <w:t>meter_management</w:t>
-      </w:r>
-      <w:proofErr w:type="spellEnd"/>
-      <w:r>
-        <w:rPr>
-          <w:rFonts w:ascii="CG Times (W1)" w:hAnsi="CG Times (W1)"/>
-          <w:lang w:eastAsia="de-AT"/>
-        </w:rPr>
-        <w:t xml:space="preserve">): verbindet m </w:t>
-      </w:r>
-      <w:proofErr w:type="spellStart"/>
-      <w:r>
-        <w:rPr>
-          <w:rFonts w:ascii="CG Times (W1)" w:hAnsi="CG Times (W1)"/>
-          <w:lang w:eastAsia="de-AT"/>
-        </w:rPr>
-        <w:t>customer</w:t>
-      </w:r>
-      <w:proofErr w:type="spellEnd"/>
-      <w:r>
-        <w:rPr>
-          <w:rFonts w:ascii="CG Times (W1)" w:hAnsi="CG Times (W1)"/>
-          <w:lang w:eastAsia="de-AT"/>
-        </w:rPr>
-        <w:t xml:space="preserve"> mit n </w:t>
-      </w:r>
-      <w:proofErr w:type="spellStart"/>
-      <w:r>
-        <w:rPr>
-          <w:rFonts w:ascii="CG Times (W1)" w:hAnsi="CG Times (W1)"/>
-          <w:lang w:eastAsia="de-AT"/>
-        </w:rPr>
-        <w:t>meter_management</w:t>
-      </w:r>
-      <w:proofErr w:type="spellEnd"/>
-      <w:r>
-        <w:rPr>
-          <w:rFonts w:ascii="CG Times (W1)" w:hAnsi="CG Times (W1)"/>
-          <w:lang w:eastAsia="de-AT"/>
-        </w:rPr>
-        <w:t xml:space="preserve">, Zweck ist die Abbildung von </w:t>
-      </w:r>
-      <w:proofErr w:type="spellStart"/>
-      <w:r>
-        <w:rPr>
-          <w:rFonts w:ascii="CG Times (W1)" w:hAnsi="CG Times (W1)"/>
-          <w:lang w:eastAsia="de-AT"/>
-        </w:rPr>
-        <w:t>Verbinungen</w:t>
-      </w:r>
-      <w:proofErr w:type="spellEnd"/>
-      <w:r>
-        <w:rPr>
-          <w:rFonts w:ascii="CG Times (W1)" w:hAnsi="CG Times (W1)"/>
-          <w:lang w:eastAsia="de-AT"/>
-        </w:rPr>
-        <w:t xml:space="preserve"> wie zu, Beispiel: Netzbetreiber versorgt Meter, Energieberater berät Eigentümer von Meter. </w:t>
+      <w:r>
+        <w:rPr>
+          <w:rFonts w:ascii="CG Times (W1)" w:hAnsi="CG Times (W1)"/>
+          <w:lang w:eastAsia="de-AT"/>
+        </w:rPr>
+        <w:t xml:space="preserve">berät_oder_verwaltet (customer – meter_management): verbindet m customer mit n meter_management, Zweck ist die Abbildung von Verbinungen wie zu, Beispiel: Netzbetreiber versorgt Meter, Energieberater berät Eigentümer von Meter. </w:t>
       </w:r>
     </w:p>
     <w:p>
@@ -3036,53 +2944,12 @@
           <w:lang w:eastAsia="de-AT"/>
         </w:rPr>
       </w:pPr>
-      <w:proofErr w:type="spellStart"/>
-      <w:r>
-        <w:rPr>
-          <w:rFonts w:ascii="CG Times (W1)" w:hAnsi="CG Times (W1)"/>
-          <w:lang w:eastAsia="de-AT"/>
-        </w:rPr>
-        <w:t>ist_Kunde_von</w:t>
-      </w:r>
-      <w:proofErr w:type="spellEnd"/>
-      <w:r>
-        <w:rPr>
-          <w:rFonts w:ascii="CG Times (W1)" w:hAnsi="CG Times (W1)"/>
-          <w:lang w:eastAsia="de-AT"/>
-        </w:rPr>
-        <w:t xml:space="preserve">: ermöglicht die </w:t>
-      </w:r>
-      <w:proofErr w:type="spellStart"/>
-      <w:r>
-        <w:rPr>
-          <w:rFonts w:ascii="CG Times (W1)" w:hAnsi="CG Times (W1)"/>
-          <w:lang w:eastAsia="de-AT"/>
-        </w:rPr>
-        <w:t>hierachische</w:t>
-      </w:r>
-      <w:proofErr w:type="spellEnd"/>
-      <w:r>
-        <w:rPr>
-          <w:rFonts w:ascii="CG Times (W1)" w:hAnsi="CG Times (W1)"/>
-          <w:lang w:eastAsia="de-AT"/>
-        </w:rPr>
-        <w:t xml:space="preserve"> Verbindung von Kunden, zum Beispiel </w:t>
-      </w:r>
-      <w:proofErr w:type="spellStart"/>
-      <w:r>
-        <w:rPr>
-          <w:rFonts w:ascii="CG Times (W1)" w:hAnsi="CG Times (W1)"/>
-          <w:lang w:eastAsia="de-AT"/>
-        </w:rPr>
-        <w:t>Energeversorger</w:t>
-      </w:r>
-      <w:proofErr w:type="spellEnd"/>
-      <w:r>
-        <w:rPr>
-          <w:rFonts w:ascii="CG Times (W1)" w:hAnsi="CG Times (W1)"/>
-          <w:lang w:eastAsia="de-AT"/>
-        </w:rPr>
-        <w:t xml:space="preserve"> mit Kunden.</w:t>
+      <w:r>
+        <w:rPr>
+          <w:rFonts w:ascii="CG Times (W1)" w:hAnsi="CG Times (W1)"/>
+          <w:lang w:eastAsia="de-AT"/>
+        </w:rPr>
+        <w:t>ist_Kunde_von: ermöglicht die hierachische Verbindung von Kunden, zum Beispiel Energeversorger mit Kunden.</w:t>
       </w:r>
     </w:p>
     <w:p>
@@ -3117,23 +2984,7 @@
           <w:rFonts w:ascii="CG Times (W1)" w:hAnsi="CG Times (W1)"/>
           <w:lang w:eastAsia="de-AT"/>
         </w:rPr>
-        <w:t xml:space="preserve">in </w:t>
-      </w:r>
-      <w:proofErr w:type="spellStart"/>
-      <w:r>
-        <w:rPr>
-          <w:rFonts w:ascii="CG Times (W1)" w:hAnsi="CG Times (W1)"/>
-          <w:lang w:eastAsia="de-AT"/>
-        </w:rPr>
-        <w:t>meter_data</w:t>
-      </w:r>
-      <w:proofErr w:type="spellEnd"/>
-      <w:r>
-        <w:rPr>
-          <w:rFonts w:ascii="CG Times (W1)" w:hAnsi="CG Times (W1)"/>
-          <w:lang w:eastAsia="de-AT"/>
-        </w:rPr>
-        <w:t>: reactive_P1, reactive_P2, reative_P3: Blindleistungsanteil aufgeteilt nach Phase, sofern nur gesamt übermittelt in P1, wenn nicht ausgelesen: 0.</w:t>
+        <w:t>in meter_data: reactive_P1, reactive_P2, reative_P3: Blindleistungsanteil aufgeteilt nach Phase, sofern nur gesamt übermittelt in P1, wenn nicht ausgelesen: 0.</w:t>
       </w:r>
     </w:p>
     <w:p>
@@ -3191,6 +3042,7 @@
           <w:noProof/>
           <w:lang w:eastAsia="de-AT"/>
         </w:rPr>
+        <w:lastRenderedPageBreak/>
         <w:drawing>
           <wp:inline distT="0" distB="0" distL="0" distR="0">
             <wp:extent cx="5760720" cy="4415790"/>
@@ -3207,7 +3059,7 @@
                     <pic:cNvPicPr/>
                   </pic:nvPicPr>
                   <pic:blipFill>
-                    <a:blip r:embed="rId6">
+                    <a:blip r:embed="rId7">
                       <a:extLst>
                         <a:ext uri="{28A0092B-C50C-407E-A947-70E740481C1C}">
                           <a14:useLocalDpi xmlns:a14="http://schemas.microsoft.com/office/drawing/2010/main" val="0"/>
@@ -3251,19 +3103,7 @@
     </w:p>
     <w:p>
       <w:r>
-        <w:t xml:space="preserve">Alternative für </w:t>
-      </w:r>
-      <w:proofErr w:type="spellStart"/>
-      <w:r>
-        <w:t>meter_data</w:t>
-      </w:r>
-      <w:proofErr w:type="spellEnd"/>
-      <w:r>
-        <w:t xml:space="preserve">: da die Tabelle das maximale Set an Daten abbilden kann entstehen eventuell einige Tupel mit Null-Werten, sofern Smart Meter nicht alle Felder auslesen können. Die Alternative besteht in der Definition einer Tabelle die je Tupel einen Messwerttyp (bedingt eine weitere Definitionstabelle für die zugelassenen Werttypen) und einen Messwert. Der Messwerttyp ist Teil des primären Schlüssels. Die Vorteile der Vermeidung von Nullwerten und der flexiblen Einführung neuer Werttypen, zum Beispiel auch Gas, Wasser oder Wärme, werden durch die </w:t>
-      </w:r>
-      <w:r>
-        <w:lastRenderedPageBreak/>
-        <w:t>Vervielfachung der Einträge einerseits und des Verlustes der Kompatibilität mit den bestehenden Softwarepaketen erkauft.</w:t>
+        <w:t>Alternative für meter_data: da die Tabelle das maximale Set an Daten abbilden kann entstehen eventuell einige Tupel mit Null-Werten, sofern Smart Meter nicht alle Felder auslesen können. Die Alternative besteht in der Definition einer Tabelle die je Tupel einen Messwerttyp (bedingt eine weitere Definitionstabelle für die zugelassenen Werttypen) und einen Messwert. Der Messwerttyp ist Teil des primären Schlüssels. Die Vorteile der Vermeidung von Nullwerten und der flexiblen Einführung neuer Werttypen, zum Beispiel auch Gas, Wasser oder Wärme, werden durch die Vervielfachung der Einträge einerseits und des Verlustes der Kompatibilität mit den bestehenden Softwarepaketen erkauft.</w:t>
       </w:r>
     </w:p>
     <w:p>
@@ -3273,70 +3113,20 @@
     </w:p>
     <w:p>
       <w:r>
-        <w:t xml:space="preserve">Aus der Tabellendefinition können die Formate der jeweiligen Felder ermittelt werden, inhaltlich wird festgelegt, dass in </w:t>
-      </w:r>
-      <w:r>
-        <w:t xml:space="preserve"> </w:t>
-      </w:r>
-      <w:proofErr w:type="spellStart"/>
+        <w:t xml:space="preserve">Aus der Tabellendefinition können die Formate der jeweiligen Felder ermittelt werden, inhaltlich wird festgelegt, dass in  </w:t>
+      </w:r>
       <w:r>
         <w:rPr>
           <w:b/>
           <w:bCs/>
         </w:rPr>
-        <w:t>meter_management</w:t>
-      </w:r>
-      <w:proofErr w:type="spellEnd"/>
-      <w:r>
-        <w:rPr>
-          <w:b/>
+        <w:t xml:space="preserve">meter_management: </w:t>
+      </w:r>
+      <w:r>
+        <w:rPr>
           <w:bCs/>
         </w:rPr>
-        <w:t xml:space="preserve">: </w:t>
-      </w:r>
-      <w:r>
-        <w:rPr>
-          <w:bCs/>
-        </w:rPr>
-        <w:t xml:space="preserve"> </w:t>
-      </w:r>
-      <w:proofErr w:type="spellStart"/>
-      <w:r>
-        <w:rPr>
-          <w:bCs/>
-        </w:rPr>
-        <w:t>meterId</w:t>
-      </w:r>
-      <w:proofErr w:type="spellEnd"/>
-      <w:r>
-        <w:rPr>
-          <w:bCs/>
-        </w:rPr>
-        <w:t xml:space="preserve"> ent</w:t>
-      </w:r>
-      <w:r>
-        <w:rPr>
-          <w:bCs/>
-        </w:rPr>
-        <w:t>s</w:t>
-      </w:r>
-      <w:r>
-        <w:rPr>
-          <w:bCs/>
-        </w:rPr>
-        <w:t>prechend der OBIS Identifikation befüllt</w:t>
-      </w:r>
-      <w:r>
-        <w:rPr>
-          <w:bCs/>
-        </w:rPr>
-        <w:t xml:space="preserve"> wird (Details siehe Abschnitt „API Funktionen“).</w:t>
-      </w:r>
-      <w:r>
-        <w:rPr>
-          <w:bCs/>
-        </w:rPr>
-        <w:t xml:space="preserve"> </w:t>
+        <w:t xml:space="preserve"> meterId entsprechend der OBIS Identifikation befüllt wird (Details siehe Abschnitt „API Funktionen“). </w:t>
       </w:r>
     </w:p>
     <w:p/>
@@ -3355,7 +3145,7 @@
       <w:r>
         <w:t xml:space="preserve">Smart Meter V1.0: </w:t>
       </w:r>
-      <w:hyperlink r:id="rId7" w:history="1">
+      <w:hyperlink r:id="rId8" w:history="1">
         <w:r>
           <w:rPr>
             <w:rStyle w:val="Hyperlink"/>
@@ -3367,19 +3157,12 @@
     <w:p/>
     <w:p>
       <w:r>
-        <w:t xml:space="preserve">Österreichs Energie, </w:t>
-      </w:r>
-      <w:proofErr w:type="spellStart"/>
-      <w:r>
-        <w:t>Usecases</w:t>
-      </w:r>
-      <w:proofErr w:type="spellEnd"/>
-      <w:r>
-        <w:t xml:space="preserve"> </w:t>
-      </w:r>
-    </w:p>
-    <w:p>
-      <w:hyperlink r:id="rId8" w:history="1">
+        <w:lastRenderedPageBreak/>
+        <w:t xml:space="preserve">Österreichs Energie, Usecases </w:t>
+      </w:r>
+    </w:p>
+    <w:p>
+      <w:hyperlink r:id="rId9" w:history="1">
         <w:r>
           <w:rPr>
             <w:rStyle w:val="Hyperlink"/>
@@ -3399,7 +3182,7 @@
       <w:r>
         <w:t xml:space="preserve"> </w:t>
       </w:r>
-      <w:hyperlink r:id="rId9" w:history="1">
+      <w:hyperlink r:id="rId10" w:history="1">
         <w:r>
           <w:rPr>
             <w:rStyle w:val="Hyperlink"/>
@@ -3424,19 +3207,11 @@
           <w:lang w:val="en-US"/>
         </w:rPr>
       </w:pPr>
-      <w:proofErr w:type="spellStart"/>
       <w:r>
         <w:rPr>
           <w:lang w:val="en-US"/>
         </w:rPr>
-        <w:t>Lisovich</w:t>
-      </w:r>
-      <w:proofErr w:type="spellEnd"/>
-      <w:r>
-        <w:rPr>
-          <w:lang w:val="en-US"/>
-        </w:rPr>
-        <w:t xml:space="preserve">/Wicker: </w:t>
+        <w:t xml:space="preserve">Lisovich/Wicker: </w:t>
       </w:r>
       <w:r>
         <w:rPr>
@@ -3445,9 +3220,22 @@
           <w:szCs w:val="24"/>
           <w:lang w:val="en-US"/>
         </w:rPr>
-        <w:t xml:space="preserve">[8] M. </w:t>
-      </w:r>
-      <w:proofErr w:type="spellStart"/>
+        <w:t>[8] M. Lisovich und S. Wicker, „Privacy concerns in upcoming residential and</w:t>
+      </w:r>
+    </w:p>
+    <w:p>
+      <w:pPr>
+        <w:autoSpaceDE w:val="0"/>
+        <w:autoSpaceDN w:val="0"/>
+        <w:adjustRightInd w:val="0"/>
+        <w:spacing w:after="0" w:line="240" w:lineRule="auto"/>
+        <w:rPr>
+          <w:rFonts w:ascii="URWPalladioL-Ital" w:hAnsi="URWPalladioL-Ital" w:cs="URWPalladioL-Ital"/>
+          <w:sz w:val="24"/>
+          <w:szCs w:val="24"/>
+          <w:lang w:val="en-US"/>
+        </w:rPr>
+      </w:pPr>
       <w:r>
         <w:rPr>
           <w:rFonts w:ascii="URWPalladioL-Roma" w:hAnsi="URWPalladioL-Roma" w:cs="URWPalladioL-Roma"/>
@@ -3455,32 +3243,36 @@
           <w:szCs w:val="24"/>
           <w:lang w:val="en-US"/>
         </w:rPr>
-        <w:t>Lisovich</w:t>
-      </w:r>
-      <w:proofErr w:type="spellEnd"/>
-      <w:r>
+        <w:t xml:space="preserve">commercial demand-response systems,” in </w:t>
+      </w:r>
+      <w:r>
+        <w:rPr>
+          <w:rFonts w:ascii="URWPalladioL-Ital" w:hAnsi="URWPalladioL-Ital" w:cs="URWPalladioL-Ital"/>
+          <w:sz w:val="24"/>
+          <w:szCs w:val="24"/>
+          <w:lang w:val="en-US"/>
+        </w:rPr>
+        <w:t>Proc. of the Clemson University</w:t>
+      </w:r>
+    </w:p>
+    <w:p>
+      <w:pPr>
         <w:rPr>
           <w:rFonts w:ascii="URWPalladioL-Roma" w:hAnsi="URWPalladioL-Roma" w:cs="URWPalladioL-Roma"/>
           <w:sz w:val="24"/>
           <w:szCs w:val="24"/>
           <w:lang w:val="en-US"/>
         </w:rPr>
-        <w:t xml:space="preserve"> und S. Wicker, „Privacy concerns in upcoming residential and</w:t>
-      </w:r>
-    </w:p>
-    <w:p>
-      <w:pPr>
-        <w:autoSpaceDE w:val="0"/>
-        <w:autoSpaceDN w:val="0"/>
-        <w:adjustRightInd w:val="0"/>
-        <w:spacing w:after="0" w:line="240" w:lineRule="auto"/>
+      </w:pPr>
+      <w:r>
         <w:rPr>
           <w:rFonts w:ascii="URWPalladioL-Ital" w:hAnsi="URWPalladioL-Ital" w:cs="URWPalladioL-Ital"/>
           <w:sz w:val="24"/>
           <w:szCs w:val="24"/>
           <w:lang w:val="en-US"/>
         </w:rPr>
-      </w:pPr>
+        <w:t>Power Systems Conference (Clemson, SC)</w:t>
+      </w:r>
       <w:r>
         <w:rPr>
           <w:rFonts w:ascii="URWPalladioL-Roma" w:hAnsi="URWPalladioL-Roma" w:cs="URWPalladioL-Roma"/>
@@ -3488,16 +3280,7 @@
           <w:szCs w:val="24"/>
           <w:lang w:val="en-US"/>
         </w:rPr>
-        <w:t xml:space="preserve">commercial demand-response systems,” in </w:t>
-      </w:r>
-      <w:r>
-        <w:rPr>
-          <w:rFonts w:ascii="URWPalladioL-Ital" w:hAnsi="URWPalladioL-Ital" w:cs="URWPalladioL-Ital"/>
-          <w:sz w:val="24"/>
-          <w:szCs w:val="24"/>
-          <w:lang w:val="en-US"/>
-        </w:rPr>
-        <w:t>Proc. of the Clemson University</w:t>
+        <w:t>, 2008.</w:t>
       </w:r>
     </w:p>
     <w:p>
@@ -3509,64 +3292,25 @@
           <w:lang w:val="en-US"/>
         </w:rPr>
       </w:pPr>
-      <w:r>
-        <w:rPr>
-          <w:rFonts w:ascii="URWPalladioL-Ital" w:hAnsi="URWPalladioL-Ital" w:cs="URWPalladioL-Ital"/>
-          <w:sz w:val="24"/>
-          <w:szCs w:val="24"/>
-          <w:lang w:val="en-US"/>
-        </w:rPr>
-        <w:t>Power Systems Conference (Clemson, SC)</w:t>
-      </w:r>
-      <w:r>
+    </w:p>
+    <w:p>
+      <w:pPr>
         <w:rPr>
           <w:rFonts w:ascii="URWPalladioL-Roma" w:hAnsi="URWPalladioL-Roma" w:cs="URWPalladioL-Roma"/>
           <w:sz w:val="24"/>
           <w:szCs w:val="24"/>
           <w:lang w:val="en-US"/>
         </w:rPr>
-        <w:t>, 2008.</w:t>
-      </w:r>
-    </w:p>
-    <w:p>
-      <w:pPr>
+      </w:pPr>
+      <w:r>
         <w:rPr>
           <w:rFonts w:ascii="URWPalladioL-Roma" w:hAnsi="URWPalladioL-Roma" w:cs="URWPalladioL-Roma"/>
           <w:sz w:val="24"/>
           <w:szCs w:val="24"/>
           <w:lang w:val="en-US"/>
         </w:rPr>
-      </w:pPr>
-    </w:p>
-    <w:p>
-      <w:pPr>
-        <w:rPr>
-          <w:rFonts w:ascii="URWPalladioL-Roma" w:hAnsi="URWPalladioL-Roma" w:cs="URWPalladioL-Roma"/>
-          <w:sz w:val="24"/>
-          <w:szCs w:val="24"/>
-          <w:lang w:val="en-US"/>
-        </w:rPr>
-      </w:pPr>
-      <w:r>
-        <w:rPr>
-          <w:rFonts w:ascii="URWPalladioL-Roma" w:hAnsi="URWPalladioL-Roma" w:cs="URWPalladioL-Roma"/>
-          <w:sz w:val="24"/>
-          <w:szCs w:val="24"/>
-          <w:lang w:val="en-US"/>
-        </w:rPr>
-        <w:t xml:space="preserve">Alternatives </w:t>
-      </w:r>
-      <w:proofErr w:type="spellStart"/>
-      <w:r>
-        <w:rPr>
-          <w:rFonts w:ascii="URWPalladioL-Roma" w:hAnsi="URWPalladioL-Roma" w:cs="URWPalladioL-Roma"/>
-          <w:sz w:val="24"/>
-          <w:szCs w:val="24"/>
-          <w:lang w:val="en-US"/>
-        </w:rPr>
-        <w:t>Datenmodell</w:t>
-      </w:r>
-      <w:proofErr w:type="spellEnd"/>
+        <w:t>Alternatives Datenmodell</w:t>
+      </w:r>
     </w:p>
     <w:p>
       <w:pPr>
@@ -3616,14 +3360,30 @@
         </w:rPr>
         <w:t xml:space="preserve"> </w:t>
       </w:r>
-      <w:hyperlink r:id="rId10" w:history="1">
+      <w:hyperlink r:id="rId11" w:history="1">
         <w:r>
           <w:rPr>
             <w:rStyle w:val="Hyperlink"/>
             <w:rFonts w:ascii="CG Times (W1)" w:hAnsi="CG Times (W1)"/>
             <w:lang w:val="en-US" w:eastAsia="de-AT"/>
           </w:rPr>
-          <w:t>http://ceur-ws.org/Vol-1558/paper16.pdf</w:t>
+          <w:t>http://ceu</w:t>
+        </w:r>
+        <w:r>
+          <w:rPr>
+            <w:rStyle w:val="Hyperlink"/>
+            <w:rFonts w:ascii="CG Times (W1)" w:hAnsi="CG Times (W1)"/>
+            <w:lang w:val="en-US" w:eastAsia="de-AT"/>
+          </w:rPr>
+          <w:t>r</w:t>
+        </w:r>
+        <w:r>
+          <w:rPr>
+            <w:rStyle w:val="Hyperlink"/>
+            <w:rFonts w:ascii="CG Times (W1)" w:hAnsi="CG Times (W1)"/>
+            <w:lang w:val="en-US" w:eastAsia="de-AT"/>
+          </w:rPr>
+          <w:t>-ws.org/Vol-1558/paper16.pdf</w:t>
         </w:r>
       </w:hyperlink>
       <w:r>
@@ -3646,6 +3406,7 @@
           <w:color w:val="222222"/>
           <w:sz w:val="20"/>
           <w:szCs w:val="20"/>
+          <w:lang w:val="en-US"/>
         </w:rPr>
       </w:pPr>
       <w:r>
@@ -3655,67 +3416,7 @@
           <w:sz w:val="20"/>
           <w:szCs w:val="20"/>
         </w:rPr>
-        <w:t xml:space="preserve">Bonnet, Philippe, Johannes Gehrke, </w:t>
-      </w:r>
-      <w:proofErr w:type="spellStart"/>
-      <w:r>
-        <w:rPr>
-          <w:rFonts w:ascii="Arial" w:hAnsi="Arial" w:cs="Arial"/>
-          <w:color w:val="222222"/>
-          <w:sz w:val="20"/>
-          <w:szCs w:val="20"/>
-        </w:rPr>
-        <w:t>and</w:t>
-      </w:r>
-      <w:proofErr w:type="spellEnd"/>
-      <w:r>
-        <w:rPr>
-          <w:rFonts w:ascii="Arial" w:hAnsi="Arial" w:cs="Arial"/>
-          <w:color w:val="222222"/>
-          <w:sz w:val="20"/>
-          <w:szCs w:val="20"/>
-        </w:rPr>
-        <w:t xml:space="preserve"> </w:t>
-      </w:r>
-      <w:proofErr w:type="spellStart"/>
-      <w:r>
-        <w:rPr>
-          <w:rFonts w:ascii="Arial" w:hAnsi="Arial" w:cs="Arial"/>
-          <w:color w:val="222222"/>
-          <w:sz w:val="20"/>
-          <w:szCs w:val="20"/>
-        </w:rPr>
-        <w:t>Praveen</w:t>
-      </w:r>
-      <w:proofErr w:type="spellEnd"/>
-      <w:r>
-        <w:rPr>
-          <w:rFonts w:ascii="Arial" w:hAnsi="Arial" w:cs="Arial"/>
-          <w:color w:val="222222"/>
-          <w:sz w:val="20"/>
-          <w:szCs w:val="20"/>
-        </w:rPr>
-        <w:t xml:space="preserve"> </w:t>
-      </w:r>
-      <w:proofErr w:type="spellStart"/>
-      <w:r>
-        <w:rPr>
-          <w:rFonts w:ascii="Arial" w:hAnsi="Arial" w:cs="Arial"/>
-          <w:color w:val="222222"/>
-          <w:sz w:val="20"/>
-          <w:szCs w:val="20"/>
-        </w:rPr>
-        <w:t>Seshadri</w:t>
-      </w:r>
-      <w:proofErr w:type="spellEnd"/>
-      <w:r>
-        <w:rPr>
-          <w:rFonts w:ascii="Arial" w:hAnsi="Arial" w:cs="Arial"/>
-          <w:color w:val="222222"/>
-          <w:sz w:val="20"/>
-          <w:szCs w:val="20"/>
-        </w:rPr>
-        <w:t xml:space="preserve">. </w:t>
+        <w:t xml:space="preserve">Bonnet, Philippe, Johannes Gehrke, and Praveen Seshadri. </w:t>
       </w:r>
       <w:r>
         <w:rPr>
@@ -3755,6 +3456,7 @@
           <w:color w:val="222222"/>
           <w:sz w:val="20"/>
           <w:szCs w:val="20"/>
+          <w:lang w:val="en-US"/>
         </w:rPr>
         <w:t>Springer Berlin Heidelberg, 2001.</w:t>
       </w:r>
@@ -3766,6 +3468,7 @@
           <w:color w:val="222222"/>
           <w:sz w:val="20"/>
           <w:szCs w:val="20"/>
+          <w:lang w:val="en-US"/>
         </w:rPr>
       </w:pPr>
     </w:p>
@@ -3781,64 +3484,22 @@
           <w:rFonts w:ascii="CG Times (W1)" w:hAnsi="CG Times (W1)"/>
           <w:lang w:val="en-US" w:eastAsia="de-AT"/>
         </w:rPr>
-        <w:t>European Telecommunications Standards Institute (ETSI)</w:t>
+        <w:t>European Telecommunications Standards Institute (ETSI): Open Smart Grid Protocol (OSGP)</w:t>
       </w:r>
       <w:r>
         <w:rPr>
           <w:rFonts w:ascii="CG Times (W1)" w:hAnsi="CG Times (W1)"/>
           <w:lang w:val="en-US" w:eastAsia="de-AT"/>
         </w:rPr>
-        <w:t xml:space="preserve">: </w:t>
-      </w:r>
-      <w:r>
-        <w:rPr>
-          <w:rFonts w:ascii="CG Times (W1)" w:hAnsi="CG Times (W1)"/>
-          <w:lang w:val="en-US" w:eastAsia="de-AT"/>
-        </w:rPr>
-        <w:t>Open Smart Grid Protocol (OSGP)</w:t>
-      </w:r>
-      <w:r>
-        <w:rPr>
-          <w:rFonts w:ascii="CG Times (W1)" w:hAnsi="CG Times (W1)"/>
-          <w:lang w:val="en-US" w:eastAsia="de-AT"/>
-        </w:rPr>
         <w:t xml:space="preserve">, </w:t>
       </w:r>
-      <w:hyperlink r:id="rId11" w:history="1">
+      <w:hyperlink r:id="rId12" w:history="1">
         <w:r>
           <w:rPr>
             <w:rFonts w:ascii="CG Times (W1)" w:hAnsi="CG Times (W1)"/>
             <w:lang w:val="en-US" w:eastAsia="de-AT"/>
           </w:rPr>
-          <w:t>http://www.etsi.org/de</w:t>
-        </w:r>
-        <w:r>
-          <w:rPr>
-            <w:rFonts w:ascii="CG Times (W1)" w:hAnsi="CG Times (W1)"/>
-            <w:lang w:val="en-US" w:eastAsia="de-AT"/>
-          </w:rPr>
-          <w:t>l</w:t>
-        </w:r>
-        <w:r>
-          <w:rPr>
-            <w:rFonts w:ascii="CG Times (W1)" w:hAnsi="CG Times (W1)"/>
-            <w:lang w:val="en-US" w:eastAsia="de-AT"/>
-          </w:rPr>
-          <w:t>iver/etsi_gs/OSG/001_099/001/</w:t>
-        </w:r>
-        <w:r>
-          <w:rPr>
-            <w:rFonts w:ascii="CG Times (W1)" w:hAnsi="CG Times (W1)"/>
-            <w:lang w:val="en-US" w:eastAsia="de-AT"/>
-          </w:rPr>
-          <w:t>0</w:t>
-        </w:r>
-        <w:r>
-          <w:rPr>
-            <w:rFonts w:ascii="CG Times (W1)" w:hAnsi="CG Times (W1)"/>
-            <w:lang w:val="en-US" w:eastAsia="de-AT"/>
-          </w:rPr>
-          <w:t>1.01.01_60/gs_osg001v010101p.pdf</w:t>
+          <w:t>http://www.etsi.org/deliver/etsi_gs/OSG/001_099/001/01.01.01_60/gs_osg001v010101p.pdf</w:t>
         </w:r>
       </w:hyperlink>
       <w:r>
@@ -3853,37 +3514,14 @@
           <w:rFonts w:ascii="CG Times (W1)" w:hAnsi="CG Times (W1)"/>
           <w:lang w:val="en-US" w:eastAsia="de-AT"/>
         </w:rPr>
-        <w:t xml:space="preserve"> (</w:t>
-      </w:r>
-      <w:proofErr w:type="spellStart"/>
+        <w:t xml:space="preserve"> (Thema: Power quality)</w:t>
+      </w:r>
       <w:r>
         <w:rPr>
           <w:rFonts w:ascii="CG Times (W1)" w:hAnsi="CG Times (W1)"/>
           <w:lang w:val="en-US" w:eastAsia="de-AT"/>
         </w:rPr>
-        <w:t>Thema</w:t>
-      </w:r>
-      <w:proofErr w:type="spellEnd"/>
-      <w:r>
-        <w:rPr>
-          <w:rFonts w:ascii="CG Times (W1)" w:hAnsi="CG Times (W1)"/>
-          <w:lang w:val="en-US" w:eastAsia="de-AT"/>
-        </w:rPr>
-        <w:t>: Power quality)</w:t>
-      </w:r>
-      <w:r>
-        <w:rPr>
-          <w:rFonts w:ascii="CG Times (W1)" w:hAnsi="CG Times (W1)"/>
-          <w:lang w:val="en-US" w:eastAsia="de-AT"/>
-        </w:rPr>
-        <w:t xml:space="preserve"> </w:t>
-      </w:r>
-      <w:r>
-        <w:rPr>
-          <w:rFonts w:ascii="CG Times (W1)" w:hAnsi="CG Times (W1)"/>
-          <w:lang w:val="en-US" w:eastAsia="de-AT"/>
-        </w:rPr>
-        <w:t xml:space="preserve"> </w:t>
+        <w:t xml:space="preserve">  </w:t>
       </w:r>
     </w:p>
     <w:sectPr>
@@ -3901,7 +3539,7 @@
   <w:abstractNum w:abstractNumId="0" w15:restartNumberingAfterBreak="0">
     <w:nsid w:val="28C42D08"/>
     <w:multiLevelType w:val="hybridMultilevel"/>
-    <w:tmpl w:val="41B88174"/>
+    <w:tmpl w:val="271A5A3A"/>
     <w:lvl w:ilvl="0" w:tplc="25B02ACC">
       <w:numFmt w:val="bullet"/>
       <w:lvlText w:val="-"/>
@@ -3913,16 +3551,16 @@
         <w:rFonts w:ascii="CG Times (W1)" w:eastAsiaTheme="minorHAnsi" w:hAnsi="CG Times (W1)" w:cstheme="minorBidi" w:hint="default"/>
       </w:rPr>
     </w:lvl>
-    <w:lvl w:ilvl="1" w:tplc="0C070003">
+    <w:lvl w:ilvl="1" w:tplc="0C07000F">
       <w:start w:val="1"/>
-      <w:numFmt w:val="bullet"/>
-      <w:lvlText w:val="o"/>
+      <w:numFmt w:val="decimal"/>
+      <w:lvlText w:val="%2."/>
       <w:lvlJc w:val="left"/>
       <w:pPr>
         <w:ind w:left="1440" w:hanging="360"/>
       </w:pPr>
       <w:rPr>
-        <w:rFonts w:ascii="Courier New" w:hAnsi="Courier New" w:cs="Courier New" w:hint="default"/>
+        <w:rFonts w:hint="default"/>
       </w:rPr>
     </w:lvl>
     <w:lvl w:ilvl="2" w:tplc="0C070005">
@@ -4123,6 +3761,95 @@
     </w:lvl>
   </w:abstractNum>
   <w:abstractNum w:abstractNumId="2" w15:restartNumberingAfterBreak="0">
+    <w:nsid w:val="5DC46688"/>
+    <w:multiLevelType w:val="hybridMultilevel"/>
+    <w:tmpl w:val="D9FC35AE"/>
+    <w:lvl w:ilvl="0" w:tplc="0C070001">
+      <w:start w:val="1"/>
+      <w:numFmt w:val="bullet"/>
+      <w:lvlText w:val=""/>
+      <w:lvlJc w:val="left"/>
+      <w:pPr>
+        <w:ind w:left="1440" w:hanging="360"/>
+      </w:pPr>
+      <w:rPr>
+        <w:rFonts w:ascii="Symbol" w:hAnsi="Symbol" w:hint="default"/>
+      </w:rPr>
+    </w:lvl>
+    <w:lvl w:ilvl="1" w:tplc="0C070019" w:tentative="1">
+      <w:start w:val="1"/>
+      <w:numFmt w:val="lowerLetter"/>
+      <w:lvlText w:val="%2."/>
+      <w:lvlJc w:val="left"/>
+      <w:pPr>
+        <w:ind w:left="2160" w:hanging="360"/>
+      </w:pPr>
+    </w:lvl>
+    <w:lvl w:ilvl="2" w:tplc="0C07001B" w:tentative="1">
+      <w:start w:val="1"/>
+      <w:numFmt w:val="lowerRoman"/>
+      <w:lvlText w:val="%3."/>
+      <w:lvlJc w:val="right"/>
+      <w:pPr>
+        <w:ind w:left="2880" w:hanging="180"/>
+      </w:pPr>
+    </w:lvl>
+    <w:lvl w:ilvl="3" w:tplc="0C07000F" w:tentative="1">
+      <w:start w:val="1"/>
+      <w:numFmt w:val="decimal"/>
+      <w:lvlText w:val="%4."/>
+      <w:lvlJc w:val="left"/>
+      <w:pPr>
+        <w:ind w:left="3600" w:hanging="360"/>
+      </w:pPr>
+    </w:lvl>
+    <w:lvl w:ilvl="4" w:tplc="0C070019" w:tentative="1">
+      <w:start w:val="1"/>
+      <w:numFmt w:val="lowerLetter"/>
+      <w:lvlText w:val="%5."/>
+      <w:lvlJc w:val="left"/>
+      <w:pPr>
+        <w:ind w:left="4320" w:hanging="360"/>
+      </w:pPr>
+    </w:lvl>
+    <w:lvl w:ilvl="5" w:tplc="0C07001B" w:tentative="1">
+      <w:start w:val="1"/>
+      <w:numFmt w:val="lowerRoman"/>
+      <w:lvlText w:val="%6."/>
+      <w:lvlJc w:val="right"/>
+      <w:pPr>
+        <w:ind w:left="5040" w:hanging="180"/>
+      </w:pPr>
+    </w:lvl>
+    <w:lvl w:ilvl="6" w:tplc="0C07000F" w:tentative="1">
+      <w:start w:val="1"/>
+      <w:numFmt w:val="decimal"/>
+      <w:lvlText w:val="%7."/>
+      <w:lvlJc w:val="left"/>
+      <w:pPr>
+        <w:ind w:left="5760" w:hanging="360"/>
+      </w:pPr>
+    </w:lvl>
+    <w:lvl w:ilvl="7" w:tplc="0C070019" w:tentative="1">
+      <w:start w:val="1"/>
+      <w:numFmt w:val="lowerLetter"/>
+      <w:lvlText w:val="%8."/>
+      <w:lvlJc w:val="left"/>
+      <w:pPr>
+        <w:ind w:left="6480" w:hanging="360"/>
+      </w:pPr>
+    </w:lvl>
+    <w:lvl w:ilvl="8" w:tplc="0C07001B" w:tentative="1">
+      <w:start w:val="1"/>
+      <w:numFmt w:val="lowerRoman"/>
+      <w:lvlText w:val="%9."/>
+      <w:lvlJc w:val="right"/>
+      <w:pPr>
+        <w:ind w:left="7200" w:hanging="180"/>
+      </w:pPr>
+    </w:lvl>
+  </w:abstractNum>
+  <w:abstractNum w:abstractNumId="3" w15:restartNumberingAfterBreak="0">
     <w:nsid w:val="75963DE7"/>
     <w:multiLevelType w:val="hybridMultilevel"/>
     <w:tmpl w:val="196A78E2"/>
@@ -4239,10 +3966,13 @@
     <w:abstractNumId w:val="0"/>
   </w:num>
   <w:num w:numId="2">
-    <w:abstractNumId w:val="2"/>
+    <w:abstractNumId w:val="3"/>
   </w:num>
   <w:num w:numId="3">
     <w:abstractNumId w:val="1"/>
+  </w:num>
+  <w:num w:numId="4">
+    <w:abstractNumId w:val="2"/>
   </w:num>
 </w:numbering>
 </file>
@@ -5127,4 +4857,16 @@
     </a:ext>
   </a:extLst>
 </a:theme>
+</file>
+
+<file path=customXml/item1.xml><?xml version="1.0" encoding="utf-8"?>
+<b:Sources xmlns:b="http://schemas.openxmlformats.org/officeDocument/2006/bibliography" xmlns="http://schemas.openxmlformats.org/officeDocument/2006/bibliography" SelectedStyle="\APASixthEditionOfficeOnline.xsl" StyleName="APA" Version="6"/>
+</file>
+
+<file path=customXml/itemProps1.xml><?xml version="1.0" encoding="utf-8"?>
+<ds:datastoreItem xmlns:ds="http://schemas.openxmlformats.org/officeDocument/2006/customXml" ds:itemID="{BC7B5F8B-B3F5-4D90-BA54-367A230FBAA1}">
+  <ds:schemaRefs>
+    <ds:schemaRef ds:uri="http://schemas.openxmlformats.org/officeDocument/2006/bibliography"/>
+  </ds:schemaRefs>
+</ds:datastoreItem>
 </file>